--- a/Players Guide.docx
+++ b/Players Guide.docx
@@ -1710,7 +1710,23 @@
     </w:p>
     <w:p>
       <w:r>
-        <w:t>Every player uses one squad, consisting of individual units. Each squad must choose one faction and may choose one, but only one, subfaction. If a subfaction is chosen, it applies to the whole squad.</w:t>
+        <w:t xml:space="preserve">Every player uses one squad, consisting of individual units. Each squad must choose one faction and may choose one, but only one, </w:t>
+      </w:r>
+      <w:proofErr w:type="spellStart"/>
+      <w:r>
+        <w:t>subfaction</w:t>
+      </w:r>
+      <w:proofErr w:type="spellEnd"/>
+      <w:r>
+        <w:t xml:space="preserve">. If a </w:t>
+      </w:r>
+      <w:proofErr w:type="spellStart"/>
+      <w:r>
+        <w:t>subfaction</w:t>
+      </w:r>
+      <w:proofErr w:type="spellEnd"/>
+      <w:r>
+        <w:t xml:space="preserve"> is chosen, it applies to the whole squad.</w:t>
       </w:r>
     </w:p>
     <w:p>
@@ -1730,7 +1746,15 @@
     </w:p>
     <w:p>
       <w:r>
-        <w:t>Every character is also part of a Faction, optionally a Subfaction, and has a Class.</w:t>
+        <w:t xml:space="preserve">Every character is also part of a Faction, optionally a </w:t>
+      </w:r>
+      <w:proofErr w:type="spellStart"/>
+      <w:r>
+        <w:t>Subfaction</w:t>
+      </w:r>
+      <w:proofErr w:type="spellEnd"/>
+      <w:r>
+        <w:t>, and has a Class.</w:t>
       </w:r>
     </w:p>
     <w:p>
@@ -1767,9 +1791,11 @@
         </w:numPr>
         <w:ind w:left="567" w:hanging="425"/>
       </w:pPr>
+      <w:proofErr w:type="spellStart"/>
       <w:r>
         <w:t>Hitpoints</w:t>
       </w:r>
+      <w:proofErr w:type="spellEnd"/>
       <w:r>
         <w:tab/>
       </w:r>
@@ -2095,12 +2121,14 @@
       <w:r>
         <w:t xml:space="preserve">Carrying equipment costs </w:t>
       </w:r>
+      <w:proofErr w:type="spellStart"/>
       <w:r>
         <w:rPr>
           <w:i/>
         </w:rPr>
         <w:t>Gearpoints</w:t>
       </w:r>
+      <w:proofErr w:type="spellEnd"/>
       <w:r>
         <w:t>.</w:t>
       </w:r>
@@ -2112,13 +2140,42 @@
       </w:pPr>
       <w:bookmarkStart w:id="6" w:name="_Toc445568401"/>
       <w:r>
-        <w:t>Factions &amp; Subfactions</w:t>
+        <w:t xml:space="preserve">Factions &amp; </w:t>
+      </w:r>
+      <w:proofErr w:type="spellStart"/>
+      <w:r>
+        <w:t>Subfactions</w:t>
       </w:r>
       <w:bookmarkEnd w:id="6"/>
-    </w:p>
-    <w:p>
-      <w:r>
-        <w:t>Every squad must be from one Faction. Additionally, Players may choose a Subfaction. Every unit in their squad now belongs to this Subfaction. Any special rules for this Subfaction applies to every unit.</w:t>
+      <w:proofErr w:type="spellEnd"/>
+    </w:p>
+    <w:p>
+      <w:r>
+        <w:t xml:space="preserve">Every squad must be from one Faction. Additionally, Players may choose a </w:t>
+      </w:r>
+      <w:proofErr w:type="spellStart"/>
+      <w:r>
+        <w:t>Subfaction</w:t>
+      </w:r>
+      <w:proofErr w:type="spellEnd"/>
+      <w:r>
+        <w:t xml:space="preserve">. Every unit in their squad now belongs to this </w:t>
+      </w:r>
+      <w:proofErr w:type="spellStart"/>
+      <w:r>
+        <w:t>Subfaction</w:t>
+      </w:r>
+      <w:proofErr w:type="spellEnd"/>
+      <w:r>
+        <w:t xml:space="preserve">. Any special rules for this </w:t>
+      </w:r>
+      <w:proofErr w:type="spellStart"/>
+      <w:r>
+        <w:t>Subfaction</w:t>
+      </w:r>
+      <w:proofErr w:type="spellEnd"/>
+      <w:r>
+        <w:t xml:space="preserve"> applies to every unit.</w:t>
       </w:r>
     </w:p>
     <w:p>
@@ -2140,7 +2197,15 @@
         </w:rPr>
       </w:pPr>
       <w:r>
-        <w:t>Every squad may have one Hero from their codex. Heroes are usually more expensive, but are either stronger than most normal units or provide additional bonuses to the squad. Many Heroes have a special Trait, Skill, and/or a Synergy that only unlocks when certain requirements are met. Usually, Heroes can’t change their wargear but may buy equipment.</w:t>
+        <w:t xml:space="preserve">Every squad may have one Hero from their codex. Heroes are usually more expensive, but are either stronger than most normal units or provide additional bonuses to the squad. Many Heroes have a special Trait, Skill, and/or a Synergy that only unlocks when certain requirements are met. Usually, Heroes can’t change their </w:t>
+      </w:r>
+      <w:proofErr w:type="spellStart"/>
+      <w:r>
+        <w:t>wargear</w:t>
+      </w:r>
+      <w:proofErr w:type="spellEnd"/>
+      <w:r>
+        <w:t xml:space="preserve"> but may buy equipment.</w:t>
       </w:r>
       <w:r>
         <w:br w:type="page"/>
@@ -2184,40 +2249,12 @@
     </w:p>
     <w:p>
       <w:r>
-        <w:t xml:space="preserve">Then, every character and enemy receives the appropriate amount of Action Points, usually 4. </w:t>
-      </w:r>
-    </w:p>
-    <w:p>
-      <w:r>
-        <w:t>After that, the main part of a Round starts: taking turns. Players alternate in taking turns until every unit was activated at least once (or idles). When all Action Points have been spent or every remaining unit idles, start the next Round.</w:t>
-      </w:r>
-    </w:p>
-    <w:p>
-      <w:r>
-        <w:t>When an effect lasts for “one round”, it lasts until the end of the current round, “two rounds” lasts until the end of the next and so on.</w:t>
-      </w:r>
-    </w:p>
-    <w:p>
-      <w:pPr>
-        <w:pStyle w:val="Heading1"/>
-      </w:pPr>
-      <w:bookmarkStart w:id="10" w:name="_Toc445568405"/>
-      <w:r>
-        <w:t>Turns</w:t>
-      </w:r>
-      <w:bookmarkEnd w:id="10"/>
-      <w:r>
-        <w:t xml:space="preserve"> </w:t>
-      </w:r>
-    </w:p>
-    <w:p>
-      <w:r>
-        <w:t>During a turn, a unit can perform as many action as the player likes, until all Action Points have been spent. The unit can also idle and wait to spend the remaining Action Points in a later turn or even skip the rest of the round. Note that no Action Points are kept from one round into another.</w:t>
-      </w:r>
-    </w:p>
-    <w:p>
-      <w:r>
-        <w:t>Characters can perform one or more actions:</w:t>
+        <w:t>Decide which players starts by rolling a dice. After that, the Player 1 may activate all their units and move, attack, use equipment or cast spells. When the Player finishes their turn, it’s the other player’s turn.</w:t>
+      </w:r>
+    </w:p>
+    <w:p>
+      <w:r>
+        <w:t xml:space="preserve">Per Round, all units receive 4 Action Points each. These can be spent for all the various actions: </w:t>
       </w:r>
     </w:p>
     <w:p>
@@ -2251,7 +2288,7 @@
         </w:numPr>
       </w:pPr>
       <w:r>
-        <w:t>Ranged Attack</w:t>
+        <w:t>Ranged Assault</w:t>
       </w:r>
       <w:r>
         <w:tab/>
@@ -2270,8 +2307,10 @@
         </w:numPr>
       </w:pPr>
       <w:r>
-        <w:t>Melee Attack</w:t>
-      </w:r>
+        <w:t>Melee Assault</w:t>
+      </w:r>
+      <w:bookmarkStart w:id="10" w:name="_GoBack"/>
+      <w:bookmarkEnd w:id="10"/>
       <w:r>
         <w:tab/>
       </w:r>
@@ -2301,88 +2340,101 @@
     </w:p>
     <w:p>
       <w:pPr>
+        <w:rPr>
+          <w:rFonts w:ascii="Lato" w:eastAsiaTheme="majorEastAsia" w:hAnsi="Lato" w:cstheme="majorBidi"/>
+          <w:spacing w:val="24"/>
+          <w:sz w:val="36"/>
+          <w:szCs w:val="32"/>
+        </w:rPr>
+      </w:pPr>
+      <w:r>
+        <w:t>When an effect lasts for “one round”, it lasts until the end of the current round, “two rounds” lasts until the end of the next and so on.</w:t>
+      </w:r>
+      <w:bookmarkStart w:id="11" w:name="_Toc445568406"/>
+    </w:p>
+    <w:p>
+      <w:pPr>
+        <w:pStyle w:val="Heading2"/>
+      </w:pPr>
+      <w:r>
+        <w:t>Wounds</w:t>
+      </w:r>
+      <w:bookmarkEnd w:id="11"/>
+    </w:p>
+    <w:p>
+      <w:r>
+        <w:t xml:space="preserve">Taking a wound causes a unit to lose one HP. If a character reaches zero HP, they are dead. Lay them on the side to indicate their state. Respawning, unless otherwise stated, happens in the round after the round following the unit’s death. (dying in round 3 means respawning at the start of round 5) Only remove a unit from the game once they respawn. </w:t>
+      </w:r>
+    </w:p>
+    <w:p>
+      <w:r>
+        <w:t xml:space="preserve">Some units, equipment or armor provide additional protection in form of a </w:t>
+      </w:r>
+      <w:r>
+        <w:rPr>
+          <w:i/>
+        </w:rPr>
+        <w:t>Save</w:t>
+      </w:r>
+      <w:r>
+        <w:t xml:space="preserve"> Roll. Roll this when you take a wound – if the Roll succeeds, you take no wound. These are written as </w:t>
+      </w:r>
+      <w:r>
+        <w:rPr>
+          <w:i/>
+        </w:rPr>
+        <w:t>Save-10,</w:t>
+      </w:r>
+      <w:r>
+        <w:t xml:space="preserve"> which means you need to roll a 1-10 to ignore a wound.</w:t>
+      </w:r>
+    </w:p>
+    <w:p>
+      <w:r>
+        <w:t>When counting inflicted wounds, only count wounds actually dealt – wound that reduce a unit below zero HP don’t count as inflicted.</w:t>
+      </w:r>
+    </w:p>
+    <w:p>
+      <w:pPr>
         <w:pStyle w:val="Heading1"/>
       </w:pPr>
-      <w:bookmarkStart w:id="11" w:name="_Toc445568406"/>
-      <w:r>
-        <w:t>Wounds</w:t>
-      </w:r>
-      <w:bookmarkEnd w:id="11"/>
-    </w:p>
-    <w:p>
-      <w:r>
-        <w:t xml:space="preserve">Taking a wound causes a unit to lose one HP. If a character reaches zero HP, they are dead. Lay them on the side to indicate their state. Respawning, unless otherwise stated, happens in the round after the round following the unit’s death. (dying in round 3 means respawning at the start of round 5) Only remove a unit from the game once they respawn. </w:t>
-      </w:r>
-    </w:p>
-    <w:p>
-      <w:r>
-        <w:t xml:space="preserve">Some units, equipment or armor provide additional protection in form of a </w:t>
-      </w:r>
-      <w:r>
-        <w:rPr>
-          <w:i/>
-        </w:rPr>
-        <w:t>Save</w:t>
-      </w:r>
-      <w:r>
-        <w:t xml:space="preserve"> Roll. Roll this when you take a wound – if the Roll succeeds, you take no wound. These are written as </w:t>
-      </w:r>
-      <w:r>
-        <w:rPr>
-          <w:i/>
-        </w:rPr>
-        <w:t>Save-10,</w:t>
-      </w:r>
-      <w:r>
-        <w:t xml:space="preserve"> which means you need to roll a 1-10 to ignore a wound.</w:t>
-      </w:r>
-    </w:p>
-    <w:p>
-      <w:r>
-        <w:t>When counting inflicted wounds, only count wounds actually dealt – wound that reduce a unit below zero HP don’t count as inflicted.</w:t>
+      <w:bookmarkStart w:id="12" w:name="_Toc445568407"/>
+      <w:r>
+        <w:t>Movement</w:t>
+      </w:r>
+      <w:bookmarkEnd w:id="12"/>
+    </w:p>
+    <w:p>
+      <w:r>
+        <w:t xml:space="preserve">Units may </w:t>
+      </w:r>
+      <w:r>
+        <w:rPr>
+          <w:i/>
+        </w:rPr>
+        <w:t>Run</w:t>
+      </w:r>
+      <w:r>
+        <w:t xml:space="preserve"> up to 20cm for 2AP.</w:t>
+      </w:r>
+    </w:p>
+    <w:p>
+      <w:r>
+        <w:t>The range is always the effective walking distance – if the unit has to walk around a corner or another miniature, measure the distance it actually traveled.</w:t>
+      </w:r>
+    </w:p>
+    <w:p>
+      <w:r>
+        <w:t>Units usually can’t walk through other units, but have to walk around. If one units blocks a corridor, other units can walk or run past it.</w:t>
       </w:r>
     </w:p>
     <w:p>
       <w:pPr>
         <w:pStyle w:val="Heading1"/>
       </w:pPr>
-      <w:bookmarkStart w:id="12" w:name="_Toc445568407"/>
+      <w:bookmarkStart w:id="13" w:name="_Toc445568408"/>
       <w:r>
         <w:lastRenderedPageBreak/>
-        <w:t>Movement</w:t>
-      </w:r>
-      <w:bookmarkEnd w:id="12"/>
-    </w:p>
-    <w:p>
-      <w:r>
-        <w:t xml:space="preserve">Units may </w:t>
-      </w:r>
-      <w:r>
-        <w:rPr>
-          <w:i/>
-        </w:rPr>
-        <w:t>Run</w:t>
-      </w:r>
-      <w:r>
-        <w:t xml:space="preserve"> up to 20cm for 2AP.</w:t>
-      </w:r>
-    </w:p>
-    <w:p>
-      <w:r>
-        <w:t>The range is always the effective walking distance – if the unit has to walk around a corner or another miniature, measure the distance it actually traveled.</w:t>
-      </w:r>
-    </w:p>
-    <w:p>
-      <w:r>
-        <w:t>Units usually can’t walk through other units, but have to walk around. If one units blocks a corridor, other units can walk or run past it.</w:t>
-      </w:r>
-    </w:p>
-    <w:p>
-      <w:pPr>
-        <w:pStyle w:val="Heading1"/>
-      </w:pPr>
-      <w:bookmarkStart w:id="13" w:name="_Toc445568408"/>
-      <w:r>
         <w:t>Melee Combat</w:t>
       </w:r>
       <w:bookmarkEnd w:id="13"/>
@@ -2435,7 +2487,23 @@
         <w:t>Melee To-Hit:</w:t>
       </w:r>
       <w:r>
-        <w:t xml:space="preserve"> Roll a D20 for every attack on your melee weapon, every roll &lt;[10 + (Attacker’s CB -  Defnders DF)] is a hit.</w:t>
+        <w:t xml:space="preserve"> Roll a D20 for every attack on your melee weapon, every roll </w:t>
+      </w:r>
+      <w:proofErr w:type="gramStart"/>
+      <w:r>
+        <w:t>&lt;[</w:t>
+      </w:r>
+      <w:proofErr w:type="gramEnd"/>
+      <w:r>
+        <w:t xml:space="preserve">10 + (Attacker’s CB -  </w:t>
+      </w:r>
+      <w:proofErr w:type="spellStart"/>
+      <w:r>
+        <w:t>Defnders</w:t>
+      </w:r>
+      <w:proofErr w:type="spellEnd"/>
+      <w:r>
+        <w:t xml:space="preserve"> DF)] is a hit.</w:t>
       </w:r>
     </w:p>
     <w:p>
@@ -2585,7 +2653,6 @@
         <w:rPr>
           <w:i/>
         </w:rPr>
-        <w:lastRenderedPageBreak/>
         <w:t xml:space="preserve">Ranged To-Hit: </w:t>
       </w:r>
       <w:r>
@@ -2712,18 +2779,45 @@
       <w:pPr>
         <w:pStyle w:val="Heading3"/>
       </w:pPr>
-      <w:r>
+      <w:proofErr w:type="spellStart"/>
+      <w:r>
+        <w:lastRenderedPageBreak/>
         <w:t>Overwatch</w:t>
       </w:r>
-    </w:p>
-    <w:p>
-      <w:r>
-        <w:t xml:space="preserve">Instead of a normal Ranged Attack, units can also go on Overwatch. While on Overwatch, any enemy that moves or enters line of sight can immediately be attacked with one ranged attack. </w:t>
-      </w:r>
-    </w:p>
-    <w:p>
-      <w:r>
-        <w:t>Going on Overwatch costs the normal Action Point cost and lasts until your next turn.</w:t>
+      <w:proofErr w:type="spellEnd"/>
+    </w:p>
+    <w:p>
+      <w:r>
+        <w:t xml:space="preserve">Instead of a normal Ranged Attack, units can also go on </w:t>
+      </w:r>
+      <w:proofErr w:type="spellStart"/>
+      <w:r>
+        <w:t>Overwatch</w:t>
+      </w:r>
+      <w:proofErr w:type="spellEnd"/>
+      <w:r>
+        <w:t xml:space="preserve">. While on </w:t>
+      </w:r>
+      <w:proofErr w:type="spellStart"/>
+      <w:r>
+        <w:t>Overwatch</w:t>
+      </w:r>
+      <w:proofErr w:type="spellEnd"/>
+      <w:r>
+        <w:t xml:space="preserve">, any enemy that moves or enters line of sight can immediately be attacked with one ranged attack. </w:t>
+      </w:r>
+    </w:p>
+    <w:p>
+      <w:r>
+        <w:t xml:space="preserve">Going on </w:t>
+      </w:r>
+      <w:proofErr w:type="spellStart"/>
+      <w:r>
+        <w:t>Overwatch</w:t>
+      </w:r>
+      <w:proofErr w:type="spellEnd"/>
+      <w:r>
+        <w:t xml:space="preserve"> costs the normal Action Point cost and lasts until your next turn.</w:t>
       </w:r>
       <w:r>
         <w:t xml:space="preserve"> </w:t>
@@ -2783,7 +2877,15 @@
         <w:t xml:space="preserve">Psyker Level </w:t>
       </w:r>
       <w:r>
-        <w:t xml:space="preserve">Spells from the Faction’s codex. When the Psyker’s Level is increased, you can learn additional Spells up to the maximum equal to your </w:t>
+        <w:t xml:space="preserve">Spells from the Faction’s codex. When the </w:t>
+      </w:r>
+      <w:proofErr w:type="spellStart"/>
+      <w:r>
+        <w:t>Psyker’s</w:t>
+      </w:r>
+      <w:proofErr w:type="spellEnd"/>
+      <w:r>
+        <w:t xml:space="preserve"> Level is increased, you can learn additional Spells up to the maximum equal to your </w:t>
       </w:r>
       <w:r>
         <w:rPr>
@@ -2909,6 +3011,7 @@
       <w:r>
         <w:t xml:space="preserve">Some spells are </w:t>
       </w:r>
+      <w:proofErr w:type="gramStart"/>
       <w:r>
         <w:rPr>
           <w:i/>
@@ -2916,7 +3019,11 @@
         <w:t>Difficult</w:t>
       </w:r>
       <w:r>
-        <w:t xml:space="preserve">, these give a -5 malus on the </w:t>
+        <w:t>,</w:t>
+      </w:r>
+      <w:proofErr w:type="gramEnd"/>
+      <w:r>
+        <w:t xml:space="preserve"> these give a -5 malus on the </w:t>
       </w:r>
       <w:r>
         <w:rPr>
@@ -2932,11 +3039,19 @@
       <w:r>
         <w:t xml:space="preserve">You can also cast spells as </w:t>
       </w:r>
-      <w:r>
-        <w:rPr>
-          <w:i/>
-        </w:rPr>
-        <w:t xml:space="preserve">Quickcast, </w:t>
+      <w:proofErr w:type="spellStart"/>
+      <w:r>
+        <w:rPr>
+          <w:i/>
+        </w:rPr>
+        <w:t>Quickcast</w:t>
+      </w:r>
+      <w:proofErr w:type="spellEnd"/>
+      <w:r>
+        <w:rPr>
+          <w:i/>
+        </w:rPr>
+        <w:t xml:space="preserve">, </w:t>
       </w:r>
       <w:r>
         <w:t xml:space="preserve">which gives a -5 malus on the </w:t>
@@ -2957,7 +3072,6 @@
       </w:pPr>
       <w:bookmarkStart w:id="19" w:name="_Toc445568414"/>
       <w:r>
-        <w:lastRenderedPageBreak/>
         <w:t>Terrain</w:t>
       </w:r>
       <w:bookmarkEnd w:id="19"/>
@@ -3000,6 +3114,7 @@
         </w:numPr>
       </w:pPr>
       <w:r>
+        <w:lastRenderedPageBreak/>
         <w:t>Impassable Terrain</w:t>
       </w:r>
     </w:p>
@@ -3007,11 +3122,19 @@
       <w:r>
         <w:t xml:space="preserve">Cover provides </w:t>
       </w:r>
-      <w:r>
-        <w:rPr>
-          <w:i/>
-        </w:rPr>
-        <w:t>Dodge(10)</w:t>
+      <w:proofErr w:type="gramStart"/>
+      <w:r>
+        <w:rPr>
+          <w:i/>
+        </w:rPr>
+        <w:t>Dodge(</w:t>
+      </w:r>
+      <w:proofErr w:type="gramEnd"/>
+      <w:r>
+        <w:rPr>
+          <w:i/>
+        </w:rPr>
+        <w:t>10)</w:t>
       </w:r>
       <w:r>
         <w:rPr>
@@ -3157,11 +3280,19 @@
       <w:r>
         <w:t xml:space="preserve">roll when attacked in ranged combat for every hit, on a &lt;x, you dodged this hit. Dodge stacks additively, </w:t>
       </w:r>
-      <w:r>
-        <w:rPr>
-          <w:i/>
-        </w:rPr>
-        <w:t xml:space="preserve">Dodge(4) </w:t>
+      <w:proofErr w:type="gramStart"/>
+      <w:r>
+        <w:rPr>
+          <w:i/>
+        </w:rPr>
+        <w:t>Dodge(</w:t>
+      </w:r>
+      <w:proofErr w:type="gramEnd"/>
+      <w:r>
+        <w:rPr>
+          <w:i/>
+        </w:rPr>
+        <w:t xml:space="preserve">4) </w:t>
       </w:r>
       <w:r>
         <w:t xml:space="preserve">+ </w:t>
@@ -3210,7 +3341,15 @@
         <w:t xml:space="preserve">Armored(x) </w:t>
       </w:r>
       <w:r>
-        <w:t>gives a &lt;x armor roll instead.</w:t>
+        <w:t xml:space="preserve">gives a &lt;x armor </w:t>
+      </w:r>
+      <w:proofErr w:type="gramStart"/>
+      <w:r>
+        <w:t>roll</w:t>
+      </w:r>
+      <w:proofErr w:type="gramEnd"/>
+      <w:r>
+        <w:t xml:space="preserve"> instead.</w:t>
       </w:r>
     </w:p>
     <w:p>
@@ -3386,8 +3525,6 @@
       <w:r>
         <w:t>special rule.</w:t>
       </w:r>
-      <w:bookmarkStart w:id="23" w:name="_GoBack"/>
-      <w:bookmarkEnd w:id="23"/>
     </w:p>
     <w:p>
       <w:pPr>
@@ -3623,9 +3760,11 @@
       <w:pPr>
         <w:pStyle w:val="Heading3"/>
       </w:pPr>
+      <w:proofErr w:type="spellStart"/>
       <w:r>
         <w:t>Quickdraw</w:t>
       </w:r>
+      <w:proofErr w:type="spellEnd"/>
     </w:p>
     <w:p>
       <w:r>
@@ -6205,7 +6344,7 @@
 </file>
 
 <file path=customXml/itemProps1.xml><?xml version="1.0" encoding="utf-8"?>
-<ds:datastoreItem xmlns:ds="http://schemas.openxmlformats.org/officeDocument/2006/customXml" ds:itemID="{841A914D-6D7C-49CF-94A0-9E93DB7F944C}">
+<ds:datastoreItem xmlns:ds="http://schemas.openxmlformats.org/officeDocument/2006/customXml" ds:itemID="{B5C7E489-C5D3-452C-BDD3-B5F985E6FF4C}">
   <ds:schemaRefs>
     <ds:schemaRef ds:uri="http://schemas.openxmlformats.org/officeDocument/2006/bibliography"/>
   </ds:schemaRefs>

--- a/Players Guide.docx
+++ b/Players Guide.docx
@@ -2309,8 +2309,6 @@
       <w:r>
         <w:t>Melee Assault</w:t>
       </w:r>
-      <w:bookmarkStart w:id="10" w:name="_GoBack"/>
-      <w:bookmarkEnd w:id="10"/>
       <w:r>
         <w:tab/>
       </w:r>
@@ -2350,7 +2348,10 @@
       <w:r>
         <w:t>When an effect lasts for “one round”, it lasts until the end of the current round, “two rounds” lasts until the end of the next and so on.</w:t>
       </w:r>
-      <w:bookmarkStart w:id="11" w:name="_Toc445568406"/>
+      <w:bookmarkStart w:id="10" w:name="_Toc445568406"/>
+      <w:r>
+        <w:t xml:space="preserve"> A round is over, when both players have activated all their units.</w:t>
+      </w:r>
     </w:p>
     <w:p>
       <w:pPr>
@@ -2359,85 +2360,85 @@
       <w:r>
         <w:t>Wounds</w:t>
       </w:r>
+      <w:bookmarkEnd w:id="10"/>
+    </w:p>
+    <w:p>
+      <w:r>
+        <w:t xml:space="preserve">Taking a wound causes a unit to lose one HP. If a character reaches zero HP, they are dead. Lay them on the side to indicate their state. Respawning, unless otherwise stated, happens in the round after the round following the unit’s death. (dying in round 3 means respawning at the start of round 5) Only remove a unit from the game once they respawn. </w:t>
+      </w:r>
+    </w:p>
+    <w:p>
+      <w:r>
+        <w:t xml:space="preserve">Some units, equipment or armor provide additional protection in form of a </w:t>
+      </w:r>
+      <w:r>
+        <w:rPr>
+          <w:i/>
+        </w:rPr>
+        <w:t>Save</w:t>
+      </w:r>
+      <w:r>
+        <w:t xml:space="preserve"> Roll. Roll this when you take a wound – if the Roll succeeds, you take no wound. These are written as </w:t>
+      </w:r>
+      <w:r>
+        <w:rPr>
+          <w:i/>
+        </w:rPr>
+        <w:t>Save-10,</w:t>
+      </w:r>
+      <w:r>
+        <w:t xml:space="preserve"> which means you need to roll a 1-10 to ignore a wound.</w:t>
+      </w:r>
+    </w:p>
+    <w:p>
+      <w:r>
+        <w:t>When counting inflicted wounds, only count wounds actually dealt – wound that reduce a unit below zero HP don’t count as inflicted.</w:t>
+      </w:r>
+    </w:p>
+    <w:p>
+      <w:pPr>
+        <w:pStyle w:val="Heading1"/>
+      </w:pPr>
+      <w:bookmarkStart w:id="11" w:name="_Toc445568407"/>
+      <w:r>
+        <w:t>Movement</w:t>
+      </w:r>
       <w:bookmarkEnd w:id="11"/>
     </w:p>
     <w:p>
       <w:r>
-        <w:t xml:space="preserve">Taking a wound causes a unit to lose one HP. If a character reaches zero HP, they are dead. Lay them on the side to indicate their state. Respawning, unless otherwise stated, happens in the round after the round following the unit’s death. (dying in round 3 means respawning at the start of round 5) Only remove a unit from the game once they respawn. </w:t>
-      </w:r>
-    </w:p>
-    <w:p>
-      <w:r>
-        <w:t xml:space="preserve">Some units, equipment or armor provide additional protection in form of a </w:t>
-      </w:r>
-      <w:r>
-        <w:rPr>
-          <w:i/>
-        </w:rPr>
-        <w:t>Save</w:t>
-      </w:r>
-      <w:r>
-        <w:t xml:space="preserve"> Roll. Roll this when you take a wound – if the Roll succeeds, you take no wound. These are written as </w:t>
-      </w:r>
-      <w:r>
-        <w:rPr>
-          <w:i/>
-        </w:rPr>
-        <w:t>Save-10,</w:t>
-      </w:r>
-      <w:r>
-        <w:t xml:space="preserve"> which means you need to roll a 1-10 to ignore a wound.</w:t>
-      </w:r>
-    </w:p>
-    <w:p>
-      <w:r>
-        <w:t>When counting inflicted wounds, only count wounds actually dealt – wound that reduce a unit below zero HP don’t count as inflicted.</w:t>
+        <w:t xml:space="preserve">Units may </w:t>
+      </w:r>
+      <w:r>
+        <w:rPr>
+          <w:i/>
+        </w:rPr>
+        <w:t>Run</w:t>
+      </w:r>
+      <w:r>
+        <w:t xml:space="preserve"> up to 20cm for 2AP.</w:t>
+      </w:r>
+    </w:p>
+    <w:p>
+      <w:r>
+        <w:t>The range is always the effective walking distance – if the unit has to walk around a corner or another miniature, measure the distance it actually traveled.</w:t>
+      </w:r>
+    </w:p>
+    <w:p>
+      <w:r>
+        <w:t>Units usually can’t walk through other units, but have to walk around. If one units blocks a corridor, other units can walk or run past it.</w:t>
       </w:r>
     </w:p>
     <w:p>
       <w:pPr>
         <w:pStyle w:val="Heading1"/>
       </w:pPr>
-      <w:bookmarkStart w:id="12" w:name="_Toc445568407"/>
-      <w:r>
-        <w:t>Movement</w:t>
-      </w:r>
-      <w:bookmarkEnd w:id="12"/>
-    </w:p>
-    <w:p>
-      <w:r>
-        <w:t xml:space="preserve">Units may </w:t>
-      </w:r>
-      <w:r>
-        <w:rPr>
-          <w:i/>
-        </w:rPr>
-        <w:t>Run</w:t>
-      </w:r>
-      <w:r>
-        <w:t xml:space="preserve"> up to 20cm for 2AP.</w:t>
-      </w:r>
-    </w:p>
-    <w:p>
-      <w:r>
-        <w:t>The range is always the effective walking distance – if the unit has to walk around a corner or another miniature, measure the distance it actually traveled.</w:t>
-      </w:r>
-    </w:p>
-    <w:p>
-      <w:r>
-        <w:t>Units usually can’t walk through other units, but have to walk around. If one units blocks a corridor, other units can walk or run past it.</w:t>
-      </w:r>
-    </w:p>
-    <w:p>
-      <w:pPr>
-        <w:pStyle w:val="Heading1"/>
-      </w:pPr>
-      <w:bookmarkStart w:id="13" w:name="_Toc445568408"/>
+      <w:bookmarkStart w:id="12" w:name="_Toc445568408"/>
       <w:r>
         <w:lastRenderedPageBreak/>
         <w:t>Melee Combat</w:t>
       </w:r>
-      <w:bookmarkEnd w:id="13"/>
+      <w:bookmarkEnd w:id="12"/>
     </w:p>
     <w:p>
       <w:r>
@@ -2589,26 +2590,26 @@
       <w:pPr>
         <w:pStyle w:val="Heading2"/>
       </w:pPr>
-      <w:bookmarkStart w:id="14" w:name="_Toc445568409"/>
+      <w:bookmarkStart w:id="13" w:name="_Toc445568409"/>
       <w:r>
         <w:t>Close Combat</w:t>
       </w:r>
+      <w:bookmarkEnd w:id="13"/>
+    </w:p>
+    <w:p>
+      <w:r>
+        <w:t xml:space="preserve">When moving out of melee combat or move past a unit (which has a melee weapon) within melee range, the enemy unit gets a free, instant melee assault in which you cannot block.  </w:t>
+      </w:r>
+    </w:p>
+    <w:p>
+      <w:pPr>
+        <w:pStyle w:val="Heading1"/>
+      </w:pPr>
+      <w:bookmarkStart w:id="14" w:name="_Toc445568410"/>
+      <w:r>
+        <w:t>Ranged Combat</w:t>
+      </w:r>
       <w:bookmarkEnd w:id="14"/>
-    </w:p>
-    <w:p>
-      <w:r>
-        <w:t xml:space="preserve">When moving out of melee combat or move past a unit (which has a melee weapon) within melee range, the enemy unit gets a free, instant melee assault in which you cannot block.  </w:t>
-      </w:r>
-    </w:p>
-    <w:p>
-      <w:pPr>
-        <w:pStyle w:val="Heading1"/>
-      </w:pPr>
-      <w:bookmarkStart w:id="15" w:name="_Toc445568410"/>
-      <w:r>
-        <w:t>Ranged Combat</w:t>
-      </w:r>
-      <w:bookmarkEnd w:id="15"/>
     </w:p>
     <w:p>
       <w:r>
@@ -2831,40 +2832,40 @@
       <w:pPr>
         <w:pStyle w:val="Heading1"/>
       </w:pPr>
-      <w:bookmarkStart w:id="16" w:name="_Toc445568411"/>
+      <w:bookmarkStart w:id="15" w:name="_Toc445568411"/>
       <w:r>
         <w:t>Psychic Spells</w:t>
       </w:r>
+      <w:bookmarkEnd w:id="15"/>
+    </w:p>
+    <w:p>
+      <w:r>
+        <w:t xml:space="preserve">Some units have a </w:t>
+      </w:r>
+      <w:r>
+        <w:rPr>
+          <w:i/>
+        </w:rPr>
+        <w:t xml:space="preserve">Psychic </w:t>
+      </w:r>
+      <w:r>
+        <w:t>skill. These units are Psykers and can use special abilities. Each unit knows a limited number of spells, limited by their Psyker Level, chosen from the available spell list.</w:t>
+      </w:r>
+    </w:p>
+    <w:p>
+      <w:r>
+        <w:t>All spells have a target, spells with target “Ally” can also be cast on yourself.</w:t>
+      </w:r>
+    </w:p>
+    <w:p>
+      <w:pPr>
+        <w:pStyle w:val="Heading3"/>
+      </w:pPr>
+      <w:bookmarkStart w:id="16" w:name="_Toc445568412"/>
+      <w:r>
+        <w:t>Psykers</w:t>
+      </w:r>
       <w:bookmarkEnd w:id="16"/>
-    </w:p>
-    <w:p>
-      <w:r>
-        <w:t xml:space="preserve">Some units have a </w:t>
-      </w:r>
-      <w:r>
-        <w:rPr>
-          <w:i/>
-        </w:rPr>
-        <w:t xml:space="preserve">Psychic </w:t>
-      </w:r>
-      <w:r>
-        <w:t>skill. These units are Psykers and can use special abilities. Each unit knows a limited number of spells, limited by their Psyker Level, chosen from the available spell list.</w:t>
-      </w:r>
-    </w:p>
-    <w:p>
-      <w:r>
-        <w:t>All spells have a target, spells with target “Ally” can also be cast on yourself.</w:t>
-      </w:r>
-    </w:p>
-    <w:p>
-      <w:pPr>
-        <w:pStyle w:val="Heading3"/>
-      </w:pPr>
-      <w:bookmarkStart w:id="17" w:name="_Toc445568412"/>
-      <w:r>
-        <w:t>Psykers</w:t>
-      </w:r>
-      <w:bookmarkEnd w:id="17"/>
     </w:p>
     <w:p>
       <w:r>
@@ -2973,108 +2974,108 @@
       <w:pPr>
         <w:pStyle w:val="Heading3"/>
       </w:pPr>
-      <w:bookmarkStart w:id="18" w:name="_Toc445568413"/>
+      <w:bookmarkStart w:id="17" w:name="_Toc445568413"/>
       <w:r>
         <w:t>Spell Casting</w:t>
       </w:r>
+      <w:bookmarkEnd w:id="17"/>
+    </w:p>
+    <w:p>
+      <w:r>
+        <w:t>To cast a spell, declare which spell you are attempting to cast and on what target.</w:t>
+      </w:r>
+    </w:p>
+    <w:p>
+      <w:r>
+        <w:t xml:space="preserve">Then, roll a </w:t>
+      </w:r>
+      <w:r>
+        <w:rPr>
+          <w:i/>
+        </w:rPr>
+        <w:t xml:space="preserve">Cast </w:t>
+      </w:r>
+      <w:r>
+        <w:t>roll: Roll one dice for each power charge you want to spend (at least one). If at least one dice is &lt;</w:t>
+      </w:r>
+      <w:r>
+        <w:rPr>
+          <w:i/>
+        </w:rPr>
+        <w:t>Psyker Mastery,</w:t>
+      </w:r>
+      <w:r>
+        <w:t xml:space="preserve"> the attempt was successful and you cast the spell. Every cast, even unsuccessful ones, cost one Action Point.</w:t>
+      </w:r>
+    </w:p>
+    <w:p>
+      <w:r>
+        <w:t xml:space="preserve">Some spells are </w:t>
+      </w:r>
+      <w:proofErr w:type="gramStart"/>
+      <w:r>
+        <w:rPr>
+          <w:i/>
+        </w:rPr>
+        <w:t>Difficult</w:t>
+      </w:r>
+      <w:r>
+        <w:t>,</w:t>
+      </w:r>
+      <w:proofErr w:type="gramEnd"/>
+      <w:r>
+        <w:t xml:space="preserve"> these give a -5 malus on the </w:t>
+      </w:r>
+      <w:r>
+        <w:rPr>
+          <w:i/>
+        </w:rPr>
+        <w:t xml:space="preserve">Cast </w:t>
+      </w:r>
+      <w:r>
+        <w:t xml:space="preserve">roll. </w:t>
+      </w:r>
+    </w:p>
+    <w:p>
+      <w:r>
+        <w:t xml:space="preserve">You can also cast spells as </w:t>
+      </w:r>
+      <w:proofErr w:type="spellStart"/>
+      <w:r>
+        <w:rPr>
+          <w:i/>
+        </w:rPr>
+        <w:t>Quickcast</w:t>
+      </w:r>
+      <w:proofErr w:type="spellEnd"/>
+      <w:r>
+        <w:rPr>
+          <w:i/>
+        </w:rPr>
+        <w:t xml:space="preserve">, </w:t>
+      </w:r>
+      <w:r>
+        <w:t xml:space="preserve">which gives a -5 malus on the </w:t>
+      </w:r>
+      <w:r>
+        <w:rPr>
+          <w:i/>
+        </w:rPr>
+        <w:t xml:space="preserve">Cast </w:t>
+      </w:r>
+      <w:r>
+        <w:t>roll, but doesn’t cost an action point to cast. This is only possible for spells with a PL requirement of at least one below your PL.</w:t>
+      </w:r>
+    </w:p>
+    <w:p>
+      <w:pPr>
+        <w:pStyle w:val="Heading1"/>
+      </w:pPr>
+      <w:bookmarkStart w:id="18" w:name="_Toc445568414"/>
+      <w:r>
+        <w:t>Terrain</w:t>
+      </w:r>
       <w:bookmarkEnd w:id="18"/>
-    </w:p>
-    <w:p>
-      <w:r>
-        <w:t>To cast a spell, declare which spell you are attempting to cast and on what target.</w:t>
-      </w:r>
-    </w:p>
-    <w:p>
-      <w:r>
-        <w:t xml:space="preserve">Then, roll a </w:t>
-      </w:r>
-      <w:r>
-        <w:rPr>
-          <w:i/>
-        </w:rPr>
-        <w:t xml:space="preserve">Cast </w:t>
-      </w:r>
-      <w:r>
-        <w:t>roll: Roll one dice for each power charge you want to spend (at least one). If at least one dice is &lt;</w:t>
-      </w:r>
-      <w:r>
-        <w:rPr>
-          <w:i/>
-        </w:rPr>
-        <w:t>Psyker Mastery,</w:t>
-      </w:r>
-      <w:r>
-        <w:t xml:space="preserve"> the attempt was successful and you cast the spell. Every cast, even unsuccessful ones, cost one Action Point.</w:t>
-      </w:r>
-    </w:p>
-    <w:p>
-      <w:r>
-        <w:t xml:space="preserve">Some spells are </w:t>
-      </w:r>
-      <w:proofErr w:type="gramStart"/>
-      <w:r>
-        <w:rPr>
-          <w:i/>
-        </w:rPr>
-        <w:t>Difficult</w:t>
-      </w:r>
-      <w:r>
-        <w:t>,</w:t>
-      </w:r>
-      <w:proofErr w:type="gramEnd"/>
-      <w:r>
-        <w:t xml:space="preserve"> these give a -5 malus on the </w:t>
-      </w:r>
-      <w:r>
-        <w:rPr>
-          <w:i/>
-        </w:rPr>
-        <w:t xml:space="preserve">Cast </w:t>
-      </w:r>
-      <w:r>
-        <w:t xml:space="preserve">roll. </w:t>
-      </w:r>
-    </w:p>
-    <w:p>
-      <w:r>
-        <w:t xml:space="preserve">You can also cast spells as </w:t>
-      </w:r>
-      <w:proofErr w:type="spellStart"/>
-      <w:r>
-        <w:rPr>
-          <w:i/>
-        </w:rPr>
-        <w:t>Quickcast</w:t>
-      </w:r>
-      <w:proofErr w:type="spellEnd"/>
-      <w:r>
-        <w:rPr>
-          <w:i/>
-        </w:rPr>
-        <w:t xml:space="preserve">, </w:t>
-      </w:r>
-      <w:r>
-        <w:t xml:space="preserve">which gives a -5 malus on the </w:t>
-      </w:r>
-      <w:r>
-        <w:rPr>
-          <w:i/>
-        </w:rPr>
-        <w:t xml:space="preserve">Cast </w:t>
-      </w:r>
-      <w:r>
-        <w:t>roll, but doesn’t cost an action point to cast. This is only possible for spells with a PL requirement of at least one below your PL.</w:t>
-      </w:r>
-    </w:p>
-    <w:p>
-      <w:pPr>
-        <w:pStyle w:val="Heading1"/>
-      </w:pPr>
-      <w:bookmarkStart w:id="19" w:name="_Toc445568414"/>
-      <w:r>
-        <w:t>Terrain</w:t>
-      </w:r>
-      <w:bookmarkEnd w:id="19"/>
     </w:p>
     <w:p>
       <w:r>
@@ -3179,221 +3180,229 @@
       <w:pPr>
         <w:pStyle w:val="Heading1"/>
       </w:pPr>
-      <w:bookmarkStart w:id="20" w:name="_Toc445568415"/>
+      <w:bookmarkStart w:id="19" w:name="_Toc445568415"/>
       <w:r>
         <w:lastRenderedPageBreak/>
         <w:t>Special Rules</w:t>
       </w:r>
+      <w:bookmarkEnd w:id="19"/>
+    </w:p>
+    <w:p>
+      <w:r>
+        <w:t xml:space="preserve">Some units, weapons, armor, equipment, traits, enemies or anything else really, have special rules. These rules add special properties, gameplay elements or simple stat boosts. If they conflict with a rule, they are overwriting it. </w:t>
+      </w:r>
+    </w:p>
+    <w:p>
+      <w:pPr>
+        <w:pStyle w:val="Heading2"/>
+      </w:pPr>
+      <w:bookmarkStart w:id="20" w:name="_Toc445568416"/>
+      <w:r>
+        <w:t>Units</w:t>
+      </w:r>
       <w:bookmarkEnd w:id="20"/>
     </w:p>
-    <w:p>
-      <w:r>
-        <w:t xml:space="preserve">Some units, weapons, armor, equipment, traits, enemies or anything else really, have special rules. These rules add special properties, gameplay elements or simple stat boosts. If they conflict with a rule, they are overwriting it. </w:t>
-      </w:r>
-    </w:p>
-    <w:p>
-      <w:pPr>
-        <w:pStyle w:val="Heading2"/>
-      </w:pPr>
-      <w:bookmarkStart w:id="21" w:name="_Toc445568416"/>
-      <w:r>
-        <w:t>Units</w:t>
-      </w:r>
+    <w:p/>
+    <w:p>
+      <w:pPr>
+        <w:pStyle w:val="Heading3"/>
+      </w:pPr>
+      <w:r>
+        <w:t>Weapon Platform</w:t>
+      </w:r>
+    </w:p>
+    <w:p>
+      <w:r>
+        <w:t>This unit can fire any number of ranged weapons during one ranged attack. All weapons must target the same enemy though. Roll only identical weapons together.</w:t>
+      </w:r>
+    </w:p>
+    <w:p>
+      <w:pPr>
+        <w:pStyle w:val="Heading3"/>
+      </w:pPr>
+      <w:r>
+        <w:t>Many-Armed</w:t>
+      </w:r>
+    </w:p>
+    <w:p>
+      <w:r>
+        <w:t>This unit can use any number of melee weapons during one melee attack. Roll only identical weapons together.</w:t>
+      </w:r>
+    </w:p>
+    <w:p>
+      <w:pPr>
+        <w:pStyle w:val="Heading3"/>
+      </w:pPr>
+      <w:r>
+        <w:t>Fast</w:t>
+      </w:r>
+    </w:p>
+    <w:p>
+      <w:r>
+        <w:t xml:space="preserve">This unit moves +10cm when </w:t>
+      </w:r>
+      <w:r>
+        <w:rPr>
+          <w:i/>
+        </w:rPr>
+        <w:t>running</w:t>
+      </w:r>
+      <w:r>
+        <w:t xml:space="preserve"> and +5 cm when </w:t>
+      </w:r>
+      <w:r>
+        <w:rPr>
+          <w:i/>
+        </w:rPr>
+        <w:t>charging</w:t>
+      </w:r>
+      <w:r>
+        <w:t>.</w:t>
+      </w:r>
+    </w:p>
+    <w:p>
+      <w:pPr>
+        <w:pStyle w:val="Heading3"/>
+      </w:pPr>
+      <w:r>
+        <w:t>Dodge(x)</w:t>
+      </w:r>
+    </w:p>
+    <w:p>
+      <w:r>
+        <w:t xml:space="preserve">This unit is especially skilled or equipped to evade ranged hits. Roll one </w:t>
+      </w:r>
+      <w:r>
+        <w:rPr>
+          <w:i/>
+        </w:rPr>
+        <w:t xml:space="preserve">Dodge </w:t>
+      </w:r>
+      <w:r>
+        <w:t xml:space="preserve">roll when attacked in ranged combat for every hit, on a &lt;x, you dodged this hit. Dodge stacks additively, </w:t>
+      </w:r>
+      <w:proofErr w:type="gramStart"/>
+      <w:r>
+        <w:rPr>
+          <w:i/>
+        </w:rPr>
+        <w:t>Dodge(</w:t>
+      </w:r>
+      <w:proofErr w:type="gramEnd"/>
+      <w:r>
+        <w:rPr>
+          <w:i/>
+        </w:rPr>
+        <w:t xml:space="preserve">4) </w:t>
+      </w:r>
+      <w:r>
+        <w:t xml:space="preserve">+ </w:t>
+      </w:r>
+      <w:r>
+        <w:rPr>
+          <w:i/>
+        </w:rPr>
+        <w:t xml:space="preserve">Dodge(3) </w:t>
+      </w:r>
+      <w:r>
+        <w:t xml:space="preserve">becomes </w:t>
+      </w:r>
+      <w:r>
+        <w:rPr>
+          <w:i/>
+        </w:rPr>
+        <w:t>Dodge(7).</w:t>
+      </w:r>
+      <w:r>
+        <w:t xml:space="preserve"> </w:t>
+      </w:r>
+    </w:p>
+    <w:p>
+      <w:pPr>
+        <w:pStyle w:val="Heading3"/>
+      </w:pPr>
+      <w:r>
+        <w:t>Armored</w:t>
+      </w:r>
+      <w:r>
+        <w:rPr>
+          <w:color w:val="A6A6A6" w:themeColor="background1" w:themeShade="A6"/>
+        </w:rPr>
+        <w:t>(x)</w:t>
+      </w:r>
+    </w:p>
+    <w:p>
+      <w:r>
+        <w:t xml:space="preserve">This unit is wearing heavy armor. When attacked, roll a dice for every wound – on a &lt;10, the wound is ignored. </w:t>
+      </w:r>
+      <w:r>
+        <w:rPr>
+          <w:i/>
+        </w:rPr>
+        <w:t xml:space="preserve">Armored(x) </w:t>
+      </w:r>
+      <w:r>
+        <w:t xml:space="preserve">gives a &lt;x armor </w:t>
+      </w:r>
+      <w:proofErr w:type="gramStart"/>
+      <w:r>
+        <w:t>roll</w:t>
+      </w:r>
+      <w:proofErr w:type="gramEnd"/>
+      <w:r>
+        <w:t xml:space="preserve"> instead.</w:t>
+      </w:r>
+    </w:p>
+    <w:p>
+      <w:pPr>
+        <w:pStyle w:val="Heading3"/>
+      </w:pPr>
+      <w:r>
+        <w:t>Force Shield(x)</w:t>
+      </w:r>
+    </w:p>
+    <w:p>
+      <w:r>
+        <w:t xml:space="preserve">This unit is shielded by an immaterial armor with </w:t>
+      </w:r>
+      <w:r>
+        <w:rPr>
+          <w:i/>
+        </w:rPr>
+        <w:t xml:space="preserve">X </w:t>
+      </w:r>
+      <w:r>
+        <w:t xml:space="preserve">charges. This unit ignores hits with a Damage of 7 or less while it is active, and can deflect hits with up to 12 Damage. Each deflected hit removes one charge. If there are no charges left, the Force Shield fades. A hit with 13 Damage or more instantly destroys the Shield. </w:t>
+      </w:r>
+    </w:p>
+    <w:p>
+      <w:pPr>
+        <w:pStyle w:val="Heading3"/>
+      </w:pPr>
+      <w:r>
+        <w:t>Stunned</w:t>
+      </w:r>
+    </w:p>
+    <w:p>
+      <w:r>
+        <w:t xml:space="preserve">A unit that is stunned loses 2 Action Points. Stunned units are also easier to hit, giving a +5 bonus to any </w:t>
+      </w:r>
+      <w:r>
+        <w:rPr>
+          <w:i/>
+        </w:rPr>
+        <w:t xml:space="preserve">To-Hit </w:t>
+      </w:r>
+      <w:r>
+        <w:t>R</w:t>
+      </w:r>
+      <w:r>
+        <w:t>oll for ranged attackers and get a -5 malus to DF</w:t>
+      </w:r>
+      <w:bookmarkStart w:id="21" w:name="_GoBack"/>
       <w:bookmarkEnd w:id="21"/>
-    </w:p>
-    <w:p/>
-    <w:p>
-      <w:pPr>
-        <w:pStyle w:val="Heading3"/>
-      </w:pPr>
-      <w:r>
-        <w:t>Weapon Platform</w:t>
-      </w:r>
-    </w:p>
-    <w:p>
-      <w:r>
-        <w:t>This unit can fire any number of ranged weapons during one ranged attack. All weapons must target the same enemy though. Roll only identical weapons together.</w:t>
-      </w:r>
-    </w:p>
-    <w:p>
-      <w:pPr>
-        <w:pStyle w:val="Heading3"/>
-      </w:pPr>
-      <w:r>
-        <w:t>Many-Armed</w:t>
-      </w:r>
-    </w:p>
-    <w:p>
-      <w:r>
-        <w:t>This unit can use any number of melee weapons during one melee attack. Roll only identical weapons together.</w:t>
-      </w:r>
-    </w:p>
-    <w:p>
-      <w:pPr>
-        <w:pStyle w:val="Heading3"/>
-      </w:pPr>
-      <w:r>
-        <w:t>Fast</w:t>
-      </w:r>
-    </w:p>
-    <w:p>
-      <w:r>
-        <w:t xml:space="preserve">This unit moves +10cm when </w:t>
-      </w:r>
-      <w:r>
-        <w:rPr>
-          <w:i/>
-        </w:rPr>
-        <w:t>running</w:t>
-      </w:r>
-      <w:r>
-        <w:t xml:space="preserve"> and +5 cm when </w:t>
-      </w:r>
-      <w:r>
-        <w:rPr>
-          <w:i/>
-        </w:rPr>
-        <w:t>charging</w:t>
-      </w:r>
-      <w:r>
-        <w:t>.</w:t>
-      </w:r>
-    </w:p>
-    <w:p>
-      <w:pPr>
-        <w:pStyle w:val="Heading3"/>
-      </w:pPr>
-      <w:r>
-        <w:t>Dodge(x)</w:t>
-      </w:r>
-    </w:p>
-    <w:p>
-      <w:r>
-        <w:t xml:space="preserve">This unit is especially skilled or equipped to evade ranged hits. Roll one </w:t>
-      </w:r>
-      <w:r>
-        <w:rPr>
-          <w:i/>
-        </w:rPr>
-        <w:t xml:space="preserve">Dodge </w:t>
-      </w:r>
-      <w:r>
-        <w:t xml:space="preserve">roll when attacked in ranged combat for every hit, on a &lt;x, you dodged this hit. Dodge stacks additively, </w:t>
-      </w:r>
-      <w:proofErr w:type="gramStart"/>
-      <w:r>
-        <w:rPr>
-          <w:i/>
-        </w:rPr>
-        <w:t>Dodge(</w:t>
-      </w:r>
-      <w:proofErr w:type="gramEnd"/>
-      <w:r>
-        <w:rPr>
-          <w:i/>
-        </w:rPr>
-        <w:t xml:space="preserve">4) </w:t>
-      </w:r>
-      <w:r>
-        <w:t xml:space="preserve">+ </w:t>
-      </w:r>
-      <w:r>
-        <w:rPr>
-          <w:i/>
-        </w:rPr>
-        <w:t xml:space="preserve">Dodge(3) </w:t>
-      </w:r>
-      <w:r>
-        <w:t xml:space="preserve">becomes </w:t>
-      </w:r>
-      <w:r>
-        <w:rPr>
-          <w:i/>
-        </w:rPr>
-        <w:t>Dodge(7).</w:t>
-      </w:r>
-      <w:r>
-        <w:t xml:space="preserve"> </w:t>
-      </w:r>
-    </w:p>
-    <w:p>
-      <w:pPr>
-        <w:pStyle w:val="Heading3"/>
-      </w:pPr>
-      <w:r>
-        <w:t>Armored</w:t>
-      </w:r>
-      <w:r>
-        <w:rPr>
-          <w:color w:val="A6A6A6" w:themeColor="background1" w:themeShade="A6"/>
-        </w:rPr>
-        <w:t>(x)</w:t>
-      </w:r>
-    </w:p>
-    <w:p>
-      <w:r>
-        <w:t xml:space="preserve">This unit is wearing heavy armor. When attacked, roll a dice for every wound – on a &lt;10, the wound is ignored. </w:t>
-      </w:r>
-      <w:r>
-        <w:rPr>
-          <w:i/>
-        </w:rPr>
-        <w:t xml:space="preserve">Armored(x) </w:t>
-      </w:r>
-      <w:r>
-        <w:t xml:space="preserve">gives a &lt;x armor </w:t>
-      </w:r>
-      <w:proofErr w:type="gramStart"/>
-      <w:r>
-        <w:t>roll</w:t>
-      </w:r>
-      <w:proofErr w:type="gramEnd"/>
-      <w:r>
-        <w:t xml:space="preserve"> instead.</w:t>
-      </w:r>
-    </w:p>
-    <w:p>
-      <w:pPr>
-        <w:pStyle w:val="Heading3"/>
-      </w:pPr>
-      <w:r>
-        <w:t>Force Shield(x)</w:t>
-      </w:r>
-    </w:p>
-    <w:p>
-      <w:r>
-        <w:t xml:space="preserve">This unit is shielded by an immaterial armor with </w:t>
-      </w:r>
-      <w:r>
-        <w:rPr>
-          <w:i/>
-        </w:rPr>
-        <w:t xml:space="preserve">X </w:t>
-      </w:r>
-      <w:r>
-        <w:t xml:space="preserve">charges. This unit ignores hits with a Damage of 7 or less while it is active, and can deflect hits with up to 12 Damage. Each deflected hit removes one charge. If there are no charges left, the Force Shield fades. A hit with 13 Damage or more instantly destroys the Shield. </w:t>
-      </w:r>
-    </w:p>
-    <w:p>
-      <w:pPr>
-        <w:pStyle w:val="Heading3"/>
-      </w:pPr>
-      <w:r>
-        <w:t>Stunned</w:t>
-      </w:r>
-    </w:p>
-    <w:p>
-      <w:r>
-        <w:t xml:space="preserve">A unit that is stunned loses 2 Action Points. Stunned units are also easier to hit, giving a +5 bonus to any </w:t>
-      </w:r>
-      <w:r>
-        <w:rPr>
-          <w:i/>
-        </w:rPr>
-        <w:t xml:space="preserve">To-Hit </w:t>
-      </w:r>
-      <w:r>
-        <w:t xml:space="preserve">Roll for ranged attackers and can’t block or counter-attack. If the unit had no action points remaining before being hit, the bonus and malus is increased to +8/-8. These bonuses do not stack from multiple </w:t>
+      <w:r>
+        <w:t xml:space="preserve">. If the unit had no action points remaining before being hit, the bonus and malus is increased to +8/-8. These bonuses do not stack from multiple </w:t>
       </w:r>
       <w:r>
         <w:rPr>
@@ -6344,7 +6353,7 @@
 </file>
 
 <file path=customXml/itemProps1.xml><?xml version="1.0" encoding="utf-8"?>
-<ds:datastoreItem xmlns:ds="http://schemas.openxmlformats.org/officeDocument/2006/customXml" ds:itemID="{B5C7E489-C5D3-452C-BDD3-B5F985E6FF4C}">
+<ds:datastoreItem xmlns:ds="http://schemas.openxmlformats.org/officeDocument/2006/customXml" ds:itemID="{6BF6D612-55AA-4AE8-8711-134BF0DA2CFB}">
   <ds:schemaRefs>
     <ds:schemaRef ds:uri="http://schemas.openxmlformats.org/officeDocument/2006/bibliography"/>
   </ds:schemaRefs>

--- a/Players Guide.docx
+++ b/Players Guide.docx
@@ -62,7 +62,7 @@
           <w:r>
             <w:fldChar w:fldCharType="separate"/>
           </w:r>
-          <w:hyperlink w:anchor="_Toc445568395" w:history="1">
+          <w:hyperlink w:anchor="_Toc448239550" w:history="1">
             <w:r>
               <w:rPr>
                 <w:rStyle w:val="Hyperlink"/>
@@ -89,7 +89,7 @@
                 <w:noProof/>
                 <w:webHidden/>
               </w:rPr>
-              <w:instrText xml:space="preserve"> PAGEREF _Toc445568395 \h </w:instrText>
+              <w:instrText xml:space="preserve"> PAGEREF _Toc448239550 \h </w:instrText>
             </w:r>
             <w:r>
               <w:rPr>
@@ -131,7 +131,7 @@
               <w:lang w:val="de-AT"/>
             </w:rPr>
           </w:pPr>
-          <w:hyperlink w:anchor="_Toc445568396" w:history="1">
+          <w:hyperlink w:anchor="_Toc448239551" w:history="1">
             <w:r>
               <w:rPr>
                 <w:rStyle w:val="Hyperlink"/>
@@ -158,7 +158,7 @@
                 <w:noProof/>
                 <w:webHidden/>
               </w:rPr>
-              <w:instrText xml:space="preserve"> PAGEREF _Toc445568396 \h </w:instrText>
+              <w:instrText xml:space="preserve"> PAGEREF _Toc448239551 \h </w:instrText>
             </w:r>
             <w:r>
               <w:rPr>
@@ -200,7 +200,7 @@
               <w:lang w:val="de-AT"/>
             </w:rPr>
           </w:pPr>
-          <w:hyperlink w:anchor="_Toc445568397" w:history="1">
+          <w:hyperlink w:anchor="_Toc448239552" w:history="1">
             <w:r>
               <w:rPr>
                 <w:rStyle w:val="Hyperlink"/>
@@ -227,7 +227,7 @@
                 <w:noProof/>
                 <w:webHidden/>
               </w:rPr>
-              <w:instrText xml:space="preserve"> PAGEREF _Toc445568397 \h </w:instrText>
+              <w:instrText xml:space="preserve"> PAGEREF _Toc448239552 \h </w:instrText>
             </w:r>
             <w:r>
               <w:rPr>
@@ -269,7 +269,7 @@
               <w:lang w:val="de-AT"/>
             </w:rPr>
           </w:pPr>
-          <w:hyperlink w:anchor="_Toc445568398" w:history="1">
+          <w:hyperlink w:anchor="_Toc448239553" w:history="1">
             <w:r>
               <w:rPr>
                 <w:rStyle w:val="Hyperlink"/>
@@ -296,7 +296,7 @@
                 <w:noProof/>
                 <w:webHidden/>
               </w:rPr>
-              <w:instrText xml:space="preserve"> PAGEREF _Toc445568398 \h </w:instrText>
+              <w:instrText xml:space="preserve"> PAGEREF _Toc448239553 \h </w:instrText>
             </w:r>
             <w:r>
               <w:rPr>
@@ -338,7 +338,7 @@
               <w:lang w:val="de-AT"/>
             </w:rPr>
           </w:pPr>
-          <w:hyperlink w:anchor="_Toc445568399" w:history="1">
+          <w:hyperlink w:anchor="_Toc448239554" w:history="1">
             <w:r>
               <w:rPr>
                 <w:rStyle w:val="Hyperlink"/>
@@ -365,7 +365,7 @@
                 <w:noProof/>
                 <w:webHidden/>
               </w:rPr>
-              <w:instrText xml:space="preserve"> PAGEREF _Toc445568399 \h </w:instrText>
+              <w:instrText xml:space="preserve"> PAGEREF _Toc448239554 \h </w:instrText>
             </w:r>
             <w:r>
               <w:rPr>
@@ -385,7 +385,7 @@
                 <w:noProof/>
                 <w:webHidden/>
               </w:rPr>
-              <w:t>3</w:t>
+              <w:t>2</w:t>
             </w:r>
             <w:r>
               <w:rPr>
@@ -407,7 +407,7 @@
               <w:lang w:val="de-AT"/>
             </w:rPr>
           </w:pPr>
-          <w:hyperlink w:anchor="_Toc445568400" w:history="1">
+          <w:hyperlink w:anchor="_Toc448239555" w:history="1">
             <w:r>
               <w:rPr>
                 <w:rStyle w:val="Hyperlink"/>
@@ -434,7 +434,7 @@
                 <w:noProof/>
                 <w:webHidden/>
               </w:rPr>
-              <w:instrText xml:space="preserve"> PAGEREF _Toc445568400 \h </w:instrText>
+              <w:instrText xml:space="preserve"> PAGEREF _Toc448239555 \h </w:instrText>
             </w:r>
             <w:r>
               <w:rPr>
@@ -476,7 +476,7 @@
               <w:lang w:val="de-AT"/>
             </w:rPr>
           </w:pPr>
-          <w:hyperlink w:anchor="_Toc445568401" w:history="1">
+          <w:hyperlink w:anchor="_Toc448239556" w:history="1">
             <w:r>
               <w:rPr>
                 <w:rStyle w:val="Hyperlink"/>
@@ -503,7 +503,7 @@
                 <w:noProof/>
                 <w:webHidden/>
               </w:rPr>
-              <w:instrText xml:space="preserve"> PAGEREF _Toc445568401 \h </w:instrText>
+              <w:instrText xml:space="preserve"> PAGEREF _Toc448239556 \h </w:instrText>
             </w:r>
             <w:r>
               <w:rPr>
@@ -545,7 +545,7 @@
               <w:lang w:val="de-AT"/>
             </w:rPr>
           </w:pPr>
-          <w:hyperlink w:anchor="_Toc445568402" w:history="1">
+          <w:hyperlink w:anchor="_Toc448239557" w:history="1">
             <w:r>
               <w:rPr>
                 <w:rStyle w:val="Hyperlink"/>
@@ -572,7 +572,7 @@
                 <w:noProof/>
                 <w:webHidden/>
               </w:rPr>
-              <w:instrText xml:space="preserve"> PAGEREF _Toc445568402 \h </w:instrText>
+              <w:instrText xml:space="preserve"> PAGEREF _Toc448239557 \h </w:instrText>
             </w:r>
             <w:r>
               <w:rPr>
@@ -614,7 +614,7 @@
               <w:lang w:val="de-AT"/>
             </w:rPr>
           </w:pPr>
-          <w:hyperlink w:anchor="_Toc445568403" w:history="1">
+          <w:hyperlink w:anchor="_Toc448239558" w:history="1">
             <w:r>
               <w:rPr>
                 <w:rStyle w:val="Hyperlink"/>
@@ -641,7 +641,7 @@
                 <w:noProof/>
                 <w:webHidden/>
               </w:rPr>
-              <w:instrText xml:space="preserve"> PAGEREF _Toc445568403 \h </w:instrText>
+              <w:instrText xml:space="preserve"> PAGEREF _Toc448239558 \h </w:instrText>
             </w:r>
             <w:r>
               <w:rPr>
@@ -683,13 +683,20 @@
               <w:lang w:val="de-AT"/>
             </w:rPr>
           </w:pPr>
-          <w:hyperlink w:anchor="_Toc445568404" w:history="1">
+          <w:hyperlink w:anchor="_Toc448239559" w:history="1">
             <w:r>
               <w:rPr>
                 <w:rStyle w:val="Hyperlink"/>
                 <w:noProof/>
               </w:rPr>
-              <w:t>Rounds</w:t>
+              <w:t>Round</w:t>
+            </w:r>
+            <w:r>
+              <w:rPr>
+                <w:rStyle w:val="Hyperlink"/>
+                <w:noProof/>
+              </w:rPr>
+              <w:t>s</w:t>
             </w:r>
             <w:r>
               <w:rPr>
@@ -710,7 +717,76 @@
                 <w:noProof/>
                 <w:webHidden/>
               </w:rPr>
-              <w:instrText xml:space="preserve"> PAGEREF _Toc445568404 \h </w:instrText>
+              <w:instrText xml:space="preserve"> PAGEREF _Toc448239559 \h </w:instrText>
+            </w:r>
+            <w:r>
+              <w:rPr>
+                <w:noProof/>
+                <w:webHidden/>
+              </w:rPr>
+            </w:r>
+            <w:r>
+              <w:rPr>
+                <w:noProof/>
+                <w:webHidden/>
+              </w:rPr>
+              <w:fldChar w:fldCharType="separate"/>
+            </w:r>
+            <w:r>
+              <w:rPr>
+                <w:noProof/>
+                <w:webHidden/>
+              </w:rPr>
+              <w:t>4</w:t>
+            </w:r>
+            <w:r>
+              <w:rPr>
+                <w:noProof/>
+                <w:webHidden/>
+              </w:rPr>
+              <w:fldChar w:fldCharType="end"/>
+            </w:r>
+          </w:hyperlink>
+        </w:p>
+        <w:p>
+          <w:pPr>
+            <w:pStyle w:val="TOC2"/>
+            <w:tabs>
+              <w:tab w:val="right" w:leader="dot" w:pos="9396"/>
+            </w:tabs>
+            <w:rPr>
+              <w:noProof/>
+              <w:lang w:val="de-AT"/>
+            </w:rPr>
+          </w:pPr>
+          <w:hyperlink w:anchor="_Toc448239560" w:history="1">
+            <w:r>
+              <w:rPr>
+                <w:rStyle w:val="Hyperlink"/>
+                <w:noProof/>
+              </w:rPr>
+              <w:t>Wounds</w:t>
+            </w:r>
+            <w:r>
+              <w:rPr>
+                <w:noProof/>
+                <w:webHidden/>
+              </w:rPr>
+              <w:tab/>
+            </w:r>
+            <w:r>
+              <w:rPr>
+                <w:noProof/>
+                <w:webHidden/>
+              </w:rPr>
+              <w:fldChar w:fldCharType="begin"/>
+            </w:r>
+            <w:r>
+              <w:rPr>
+                <w:noProof/>
+                <w:webHidden/>
+              </w:rPr>
+              <w:instrText xml:space="preserve"> PAGEREF _Toc448239560 \h </w:instrText>
             </w:r>
             <w:r>
               <w:rPr>
@@ -752,13 +828,13 @@
               <w:lang w:val="de-AT"/>
             </w:rPr>
           </w:pPr>
-          <w:hyperlink w:anchor="_Toc445568405" w:history="1">
+          <w:hyperlink w:anchor="_Toc448239561" w:history="1">
             <w:r>
               <w:rPr>
                 <w:rStyle w:val="Hyperlink"/>
                 <w:noProof/>
               </w:rPr>
-              <w:t>Turns</w:t>
+              <w:t>Movement</w:t>
             </w:r>
             <w:r>
               <w:rPr>
@@ -779,7 +855,7 @@
                 <w:noProof/>
                 <w:webHidden/>
               </w:rPr>
-              <w:instrText xml:space="preserve"> PAGEREF _Toc445568405 \h </w:instrText>
+              <w:instrText xml:space="preserve"> PAGEREF _Toc448239561 \h </w:instrText>
             </w:r>
             <w:r>
               <w:rPr>
@@ -821,13 +897,13 @@
               <w:lang w:val="de-AT"/>
             </w:rPr>
           </w:pPr>
-          <w:hyperlink w:anchor="_Toc445568406" w:history="1">
+          <w:hyperlink w:anchor="_Toc448239562" w:history="1">
             <w:r>
               <w:rPr>
                 <w:rStyle w:val="Hyperlink"/>
                 <w:noProof/>
               </w:rPr>
-              <w:t>Wounds</w:t>
+              <w:t>Melee Combat</w:t>
             </w:r>
             <w:r>
               <w:rPr>
@@ -848,7 +924,7 @@
                 <w:noProof/>
                 <w:webHidden/>
               </w:rPr>
-              <w:instrText xml:space="preserve"> PAGEREF _Toc445568406 \h </w:instrText>
+              <w:instrText xml:space="preserve"> PAGEREF _Toc448239562 \h </w:instrText>
             </w:r>
             <w:r>
               <w:rPr>
@@ -868,7 +944,76 @@
                 <w:noProof/>
                 <w:webHidden/>
               </w:rPr>
-              <w:t>4</w:t>
+              <w:t>5</w:t>
+            </w:r>
+            <w:r>
+              <w:rPr>
+                <w:noProof/>
+                <w:webHidden/>
+              </w:rPr>
+              <w:fldChar w:fldCharType="end"/>
+            </w:r>
+          </w:hyperlink>
+        </w:p>
+        <w:p>
+          <w:pPr>
+            <w:pStyle w:val="TOC2"/>
+            <w:tabs>
+              <w:tab w:val="right" w:leader="dot" w:pos="9396"/>
+            </w:tabs>
+            <w:rPr>
+              <w:noProof/>
+              <w:lang w:val="de-AT"/>
+            </w:rPr>
+          </w:pPr>
+          <w:hyperlink w:anchor="_Toc448239563" w:history="1">
+            <w:r>
+              <w:rPr>
+                <w:rStyle w:val="Hyperlink"/>
+                <w:noProof/>
+              </w:rPr>
+              <w:t>Close Combat</w:t>
+            </w:r>
+            <w:r>
+              <w:rPr>
+                <w:noProof/>
+                <w:webHidden/>
+              </w:rPr>
+              <w:tab/>
+            </w:r>
+            <w:r>
+              <w:rPr>
+                <w:noProof/>
+                <w:webHidden/>
+              </w:rPr>
+              <w:fldChar w:fldCharType="begin"/>
+            </w:r>
+            <w:r>
+              <w:rPr>
+                <w:noProof/>
+                <w:webHidden/>
+              </w:rPr>
+              <w:instrText xml:space="preserve"> PAGEREF _Toc448239563 \h </w:instrText>
+            </w:r>
+            <w:r>
+              <w:rPr>
+                <w:noProof/>
+                <w:webHidden/>
+              </w:rPr>
+            </w:r>
+            <w:r>
+              <w:rPr>
+                <w:noProof/>
+                <w:webHidden/>
+              </w:rPr>
+              <w:fldChar w:fldCharType="separate"/>
+            </w:r>
+            <w:r>
+              <w:rPr>
+                <w:noProof/>
+                <w:webHidden/>
+              </w:rPr>
+              <w:t>5</w:t>
             </w:r>
             <w:r>
               <w:rPr>
@@ -890,13 +1035,13 @@
               <w:lang w:val="de-AT"/>
             </w:rPr>
           </w:pPr>
-          <w:hyperlink w:anchor="_Toc445568407" w:history="1">
+          <w:hyperlink w:anchor="_Toc448239564" w:history="1">
             <w:r>
               <w:rPr>
                 <w:rStyle w:val="Hyperlink"/>
                 <w:noProof/>
               </w:rPr>
-              <w:t>Movement</w:t>
+              <w:t>Ranged Combat</w:t>
             </w:r>
             <w:r>
               <w:rPr>
@@ -917,7 +1062,7 @@
                 <w:noProof/>
                 <w:webHidden/>
               </w:rPr>
-              <w:instrText xml:space="preserve"> PAGEREF _Toc445568407 \h </w:instrText>
+              <w:instrText xml:space="preserve"> PAGEREF _Toc448239564 \h </w:instrText>
             </w:r>
             <w:r>
               <w:rPr>
@@ -959,13 +1104,13 @@
               <w:lang w:val="de-AT"/>
             </w:rPr>
           </w:pPr>
-          <w:hyperlink w:anchor="_Toc445568408" w:history="1">
+          <w:hyperlink w:anchor="_Toc448239565" w:history="1">
             <w:r>
               <w:rPr>
                 <w:rStyle w:val="Hyperlink"/>
                 <w:noProof/>
               </w:rPr>
-              <w:t>Melee Combat</w:t>
+              <w:t>Psychic Spells</w:t>
             </w:r>
             <w:r>
               <w:rPr>
@@ -986,7 +1131,7 @@
                 <w:noProof/>
                 <w:webHidden/>
               </w:rPr>
-              <w:instrText xml:space="preserve"> PAGEREF _Toc445568408 \h </w:instrText>
+              <w:instrText xml:space="preserve"> PAGEREF _Toc448239565 \h </w:instrText>
             </w:r>
             <w:r>
               <w:rPr>
@@ -1006,7 +1151,145 @@
                 <w:noProof/>
                 <w:webHidden/>
               </w:rPr>
-              <w:t>5</w:t>
+              <w:t>6</w:t>
+            </w:r>
+            <w:r>
+              <w:rPr>
+                <w:noProof/>
+                <w:webHidden/>
+              </w:rPr>
+              <w:fldChar w:fldCharType="end"/>
+            </w:r>
+          </w:hyperlink>
+        </w:p>
+        <w:p>
+          <w:pPr>
+            <w:pStyle w:val="TOC1"/>
+            <w:tabs>
+              <w:tab w:val="right" w:leader="dot" w:pos="9396"/>
+            </w:tabs>
+            <w:rPr>
+              <w:noProof/>
+              <w:lang w:val="de-AT"/>
+            </w:rPr>
+          </w:pPr>
+          <w:hyperlink w:anchor="_Toc448239566" w:history="1">
+            <w:r>
+              <w:rPr>
+                <w:rStyle w:val="Hyperlink"/>
+                <w:noProof/>
+              </w:rPr>
+              <w:t>Terrain</w:t>
+            </w:r>
+            <w:r>
+              <w:rPr>
+                <w:noProof/>
+                <w:webHidden/>
+              </w:rPr>
+              <w:tab/>
+            </w:r>
+            <w:r>
+              <w:rPr>
+                <w:noProof/>
+                <w:webHidden/>
+              </w:rPr>
+              <w:fldChar w:fldCharType="begin"/>
+            </w:r>
+            <w:r>
+              <w:rPr>
+                <w:noProof/>
+                <w:webHidden/>
+              </w:rPr>
+              <w:instrText xml:space="preserve"> PAGEREF _Toc448239566 \h </w:instrText>
+            </w:r>
+            <w:r>
+              <w:rPr>
+                <w:noProof/>
+                <w:webHidden/>
+              </w:rPr>
+            </w:r>
+            <w:r>
+              <w:rPr>
+                <w:noProof/>
+                <w:webHidden/>
+              </w:rPr>
+              <w:fldChar w:fldCharType="separate"/>
+            </w:r>
+            <w:r>
+              <w:rPr>
+                <w:noProof/>
+                <w:webHidden/>
+              </w:rPr>
+              <w:t>6</w:t>
+            </w:r>
+            <w:r>
+              <w:rPr>
+                <w:noProof/>
+                <w:webHidden/>
+              </w:rPr>
+              <w:fldChar w:fldCharType="end"/>
+            </w:r>
+          </w:hyperlink>
+        </w:p>
+        <w:p>
+          <w:pPr>
+            <w:pStyle w:val="TOC1"/>
+            <w:tabs>
+              <w:tab w:val="right" w:leader="dot" w:pos="9396"/>
+            </w:tabs>
+            <w:rPr>
+              <w:noProof/>
+              <w:lang w:val="de-AT"/>
+            </w:rPr>
+          </w:pPr>
+          <w:hyperlink w:anchor="_Toc448239567" w:history="1">
+            <w:r>
+              <w:rPr>
+                <w:rStyle w:val="Hyperlink"/>
+                <w:noProof/>
+              </w:rPr>
+              <w:t>Special Rules</w:t>
+            </w:r>
+            <w:r>
+              <w:rPr>
+                <w:noProof/>
+                <w:webHidden/>
+              </w:rPr>
+              <w:tab/>
+            </w:r>
+            <w:r>
+              <w:rPr>
+                <w:noProof/>
+                <w:webHidden/>
+              </w:rPr>
+              <w:fldChar w:fldCharType="begin"/>
+            </w:r>
+            <w:r>
+              <w:rPr>
+                <w:noProof/>
+                <w:webHidden/>
+              </w:rPr>
+              <w:instrText xml:space="preserve"> PAGEREF _Toc448239567 \h </w:instrText>
+            </w:r>
+            <w:r>
+              <w:rPr>
+                <w:noProof/>
+                <w:webHidden/>
+              </w:rPr>
+            </w:r>
+            <w:r>
+              <w:rPr>
+                <w:noProof/>
+                <w:webHidden/>
+              </w:rPr>
+              <w:fldChar w:fldCharType="separate"/>
+            </w:r>
+            <w:r>
+              <w:rPr>
+                <w:noProof/>
+                <w:webHidden/>
+              </w:rPr>
+              <w:t>8</w:t>
             </w:r>
             <w:r>
               <w:rPr>
@@ -1028,13 +1311,13 @@
               <w:lang w:val="de-AT"/>
             </w:rPr>
           </w:pPr>
-          <w:hyperlink w:anchor="_Toc445568409" w:history="1">
+          <w:hyperlink w:anchor="_Toc448239568" w:history="1">
             <w:r>
               <w:rPr>
                 <w:rStyle w:val="Hyperlink"/>
                 <w:noProof/>
               </w:rPr>
-              <w:t>Close Combat</w:t>
+              <w:t>Units</w:t>
             </w:r>
             <w:r>
               <w:rPr>
@@ -1055,7 +1338,7 @@
                 <w:noProof/>
                 <w:webHidden/>
               </w:rPr>
-              <w:instrText xml:space="preserve"> PAGEREF _Toc445568409 \h </w:instrText>
+              <w:instrText xml:space="preserve"> PAGEREF _Toc448239568 \h </w:instrText>
             </w:r>
             <w:r>
               <w:rPr>
@@ -1075,145 +1358,7 @@
                 <w:noProof/>
                 <w:webHidden/>
               </w:rPr>
-              <w:t>6</w:t>
-            </w:r>
-            <w:r>
-              <w:rPr>
-                <w:noProof/>
-                <w:webHidden/>
-              </w:rPr>
-              <w:fldChar w:fldCharType="end"/>
-            </w:r>
-          </w:hyperlink>
-        </w:p>
-        <w:p>
-          <w:pPr>
-            <w:pStyle w:val="TOC1"/>
-            <w:tabs>
-              <w:tab w:val="right" w:leader="dot" w:pos="9396"/>
-            </w:tabs>
-            <w:rPr>
-              <w:noProof/>
-              <w:lang w:val="de-AT"/>
-            </w:rPr>
-          </w:pPr>
-          <w:hyperlink w:anchor="_Toc445568410" w:history="1">
-            <w:r>
-              <w:rPr>
-                <w:rStyle w:val="Hyperlink"/>
-                <w:noProof/>
-              </w:rPr>
-              <w:t>Ranged Combat</w:t>
-            </w:r>
-            <w:r>
-              <w:rPr>
-                <w:noProof/>
-                <w:webHidden/>
-              </w:rPr>
-              <w:tab/>
-            </w:r>
-            <w:r>
-              <w:rPr>
-                <w:noProof/>
-                <w:webHidden/>
-              </w:rPr>
-              <w:fldChar w:fldCharType="begin"/>
-            </w:r>
-            <w:r>
-              <w:rPr>
-                <w:noProof/>
-                <w:webHidden/>
-              </w:rPr>
-              <w:instrText xml:space="preserve"> PAGEREF _Toc445568410 \h </w:instrText>
-            </w:r>
-            <w:r>
-              <w:rPr>
-                <w:noProof/>
-                <w:webHidden/>
-              </w:rPr>
-            </w:r>
-            <w:r>
-              <w:rPr>
-                <w:noProof/>
-                <w:webHidden/>
-              </w:rPr>
-              <w:fldChar w:fldCharType="separate"/>
-            </w:r>
-            <w:r>
-              <w:rPr>
-                <w:noProof/>
-                <w:webHidden/>
-              </w:rPr>
-              <w:t>6</w:t>
-            </w:r>
-            <w:r>
-              <w:rPr>
-                <w:noProof/>
-                <w:webHidden/>
-              </w:rPr>
-              <w:fldChar w:fldCharType="end"/>
-            </w:r>
-          </w:hyperlink>
-        </w:p>
-        <w:p>
-          <w:pPr>
-            <w:pStyle w:val="TOC1"/>
-            <w:tabs>
-              <w:tab w:val="right" w:leader="dot" w:pos="9396"/>
-            </w:tabs>
-            <w:rPr>
-              <w:noProof/>
-              <w:lang w:val="de-AT"/>
-            </w:rPr>
-          </w:pPr>
-          <w:hyperlink w:anchor="_Toc445568411" w:history="1">
-            <w:r>
-              <w:rPr>
-                <w:rStyle w:val="Hyperlink"/>
-                <w:noProof/>
-              </w:rPr>
-              <w:t>Psychic Spells</w:t>
-            </w:r>
-            <w:r>
-              <w:rPr>
-                <w:noProof/>
-                <w:webHidden/>
-              </w:rPr>
-              <w:tab/>
-            </w:r>
-            <w:r>
-              <w:rPr>
-                <w:noProof/>
-                <w:webHidden/>
-              </w:rPr>
-              <w:fldChar w:fldCharType="begin"/>
-            </w:r>
-            <w:r>
-              <w:rPr>
-                <w:noProof/>
-                <w:webHidden/>
-              </w:rPr>
-              <w:instrText xml:space="preserve"> PAGEREF _Toc445568411 \h </w:instrText>
-            </w:r>
-            <w:r>
-              <w:rPr>
-                <w:noProof/>
-                <w:webHidden/>
-              </w:rPr>
-            </w:r>
-            <w:r>
-              <w:rPr>
-                <w:noProof/>
-                <w:webHidden/>
-              </w:rPr>
-              <w:fldChar w:fldCharType="separate"/>
-            </w:r>
-            <w:r>
-              <w:rPr>
-                <w:noProof/>
-                <w:webHidden/>
-              </w:rPr>
-              <w:t>6</w:t>
+              <w:t>8</w:t>
             </w:r>
             <w:r>
               <w:rPr>
@@ -1235,13 +1380,13 @@
               <w:lang w:val="de-AT"/>
             </w:rPr>
           </w:pPr>
-          <w:hyperlink w:anchor="_Toc445568412" w:history="1">
+          <w:hyperlink w:anchor="_Toc448239569" w:history="1">
             <w:r>
               <w:rPr>
                 <w:rStyle w:val="Hyperlink"/>
                 <w:noProof/>
               </w:rPr>
-              <w:t>Psykers</w:t>
+              <w:t>Weapons</w:t>
             </w:r>
             <w:r>
               <w:rPr>
@@ -1262,352 +1407,7 @@
                 <w:noProof/>
                 <w:webHidden/>
               </w:rPr>
-              <w:instrText xml:space="preserve"> PAGEREF _Toc445568412 \h </w:instrText>
-            </w:r>
-            <w:r>
-              <w:rPr>
-                <w:noProof/>
-                <w:webHidden/>
-              </w:rPr>
-            </w:r>
-            <w:r>
-              <w:rPr>
-                <w:noProof/>
-                <w:webHidden/>
-              </w:rPr>
-              <w:fldChar w:fldCharType="separate"/>
-            </w:r>
-            <w:r>
-              <w:rPr>
-                <w:noProof/>
-                <w:webHidden/>
-              </w:rPr>
-              <w:t>7</w:t>
-            </w:r>
-            <w:r>
-              <w:rPr>
-                <w:noProof/>
-                <w:webHidden/>
-              </w:rPr>
-              <w:fldChar w:fldCharType="end"/>
-            </w:r>
-          </w:hyperlink>
-        </w:p>
-        <w:p>
-          <w:pPr>
-            <w:pStyle w:val="TOC2"/>
-            <w:tabs>
-              <w:tab w:val="right" w:leader="dot" w:pos="9396"/>
-            </w:tabs>
-            <w:rPr>
-              <w:noProof/>
-              <w:lang w:val="de-AT"/>
-            </w:rPr>
-          </w:pPr>
-          <w:hyperlink w:anchor="_Toc445568413" w:history="1">
-            <w:r>
-              <w:rPr>
-                <w:rStyle w:val="Hyperlink"/>
-                <w:noProof/>
-              </w:rPr>
-              <w:t>Spell Casting</w:t>
-            </w:r>
-            <w:r>
-              <w:rPr>
-                <w:noProof/>
-                <w:webHidden/>
-              </w:rPr>
-              <w:tab/>
-            </w:r>
-            <w:r>
-              <w:rPr>
-                <w:noProof/>
-                <w:webHidden/>
-              </w:rPr>
-              <w:fldChar w:fldCharType="begin"/>
-            </w:r>
-            <w:r>
-              <w:rPr>
-                <w:noProof/>
-                <w:webHidden/>
-              </w:rPr>
-              <w:instrText xml:space="preserve"> PAGEREF _Toc445568413 \h </w:instrText>
-            </w:r>
-            <w:r>
-              <w:rPr>
-                <w:noProof/>
-                <w:webHidden/>
-              </w:rPr>
-            </w:r>
-            <w:r>
-              <w:rPr>
-                <w:noProof/>
-                <w:webHidden/>
-              </w:rPr>
-              <w:fldChar w:fldCharType="separate"/>
-            </w:r>
-            <w:r>
-              <w:rPr>
-                <w:noProof/>
-                <w:webHidden/>
-              </w:rPr>
-              <w:t>7</w:t>
-            </w:r>
-            <w:r>
-              <w:rPr>
-                <w:noProof/>
-                <w:webHidden/>
-              </w:rPr>
-              <w:fldChar w:fldCharType="end"/>
-            </w:r>
-          </w:hyperlink>
-        </w:p>
-        <w:p>
-          <w:pPr>
-            <w:pStyle w:val="TOC1"/>
-            <w:tabs>
-              <w:tab w:val="right" w:leader="dot" w:pos="9396"/>
-            </w:tabs>
-            <w:rPr>
-              <w:noProof/>
-              <w:lang w:val="de-AT"/>
-            </w:rPr>
-          </w:pPr>
-          <w:hyperlink w:anchor="_Toc445568414" w:history="1">
-            <w:r>
-              <w:rPr>
-                <w:rStyle w:val="Hyperlink"/>
-                <w:noProof/>
-              </w:rPr>
-              <w:t>Terrain</w:t>
-            </w:r>
-            <w:r>
-              <w:rPr>
-                <w:noProof/>
-                <w:webHidden/>
-              </w:rPr>
-              <w:tab/>
-            </w:r>
-            <w:r>
-              <w:rPr>
-                <w:noProof/>
-                <w:webHidden/>
-              </w:rPr>
-              <w:fldChar w:fldCharType="begin"/>
-            </w:r>
-            <w:r>
-              <w:rPr>
-                <w:noProof/>
-                <w:webHidden/>
-              </w:rPr>
-              <w:instrText xml:space="preserve"> PAGEREF _Toc445568414 \h </w:instrText>
-            </w:r>
-            <w:r>
-              <w:rPr>
-                <w:noProof/>
-                <w:webHidden/>
-              </w:rPr>
-            </w:r>
-            <w:r>
-              <w:rPr>
-                <w:noProof/>
-                <w:webHidden/>
-              </w:rPr>
-              <w:fldChar w:fldCharType="separate"/>
-            </w:r>
-            <w:r>
-              <w:rPr>
-                <w:noProof/>
-                <w:webHidden/>
-              </w:rPr>
-              <w:t>7</w:t>
-            </w:r>
-            <w:r>
-              <w:rPr>
-                <w:noProof/>
-                <w:webHidden/>
-              </w:rPr>
-              <w:fldChar w:fldCharType="end"/>
-            </w:r>
-          </w:hyperlink>
-        </w:p>
-        <w:p>
-          <w:pPr>
-            <w:pStyle w:val="TOC1"/>
-            <w:tabs>
-              <w:tab w:val="right" w:leader="dot" w:pos="9396"/>
-            </w:tabs>
-            <w:rPr>
-              <w:noProof/>
-              <w:lang w:val="de-AT"/>
-            </w:rPr>
-          </w:pPr>
-          <w:hyperlink w:anchor="_Toc445568415" w:history="1">
-            <w:r>
-              <w:rPr>
-                <w:rStyle w:val="Hyperlink"/>
-                <w:noProof/>
-              </w:rPr>
-              <w:t>Special Rules</w:t>
-            </w:r>
-            <w:r>
-              <w:rPr>
-                <w:noProof/>
-                <w:webHidden/>
-              </w:rPr>
-              <w:tab/>
-            </w:r>
-            <w:r>
-              <w:rPr>
-                <w:noProof/>
-                <w:webHidden/>
-              </w:rPr>
-              <w:fldChar w:fldCharType="begin"/>
-            </w:r>
-            <w:r>
-              <w:rPr>
-                <w:noProof/>
-                <w:webHidden/>
-              </w:rPr>
-              <w:instrText xml:space="preserve"> PAGEREF _Toc445568415 \h </w:instrText>
-            </w:r>
-            <w:r>
-              <w:rPr>
-                <w:noProof/>
-                <w:webHidden/>
-              </w:rPr>
-            </w:r>
-            <w:r>
-              <w:rPr>
-                <w:noProof/>
-                <w:webHidden/>
-              </w:rPr>
-              <w:fldChar w:fldCharType="separate"/>
-            </w:r>
-            <w:r>
-              <w:rPr>
-                <w:noProof/>
-                <w:webHidden/>
-              </w:rPr>
-              <w:t>8</w:t>
-            </w:r>
-            <w:r>
-              <w:rPr>
-                <w:noProof/>
-                <w:webHidden/>
-              </w:rPr>
-              <w:fldChar w:fldCharType="end"/>
-            </w:r>
-          </w:hyperlink>
-        </w:p>
-        <w:p>
-          <w:pPr>
-            <w:pStyle w:val="TOC2"/>
-            <w:tabs>
-              <w:tab w:val="right" w:leader="dot" w:pos="9396"/>
-            </w:tabs>
-            <w:rPr>
-              <w:noProof/>
-              <w:lang w:val="de-AT"/>
-            </w:rPr>
-          </w:pPr>
-          <w:hyperlink w:anchor="_Toc445568416" w:history="1">
-            <w:r>
-              <w:rPr>
-                <w:rStyle w:val="Hyperlink"/>
-                <w:noProof/>
-              </w:rPr>
-              <w:t>Units</w:t>
-            </w:r>
-            <w:r>
-              <w:rPr>
-                <w:noProof/>
-                <w:webHidden/>
-              </w:rPr>
-              <w:tab/>
-            </w:r>
-            <w:r>
-              <w:rPr>
-                <w:noProof/>
-                <w:webHidden/>
-              </w:rPr>
-              <w:fldChar w:fldCharType="begin"/>
-            </w:r>
-            <w:r>
-              <w:rPr>
-                <w:noProof/>
-                <w:webHidden/>
-              </w:rPr>
-              <w:instrText xml:space="preserve"> PAGEREF _Toc445568416 \h </w:instrText>
-            </w:r>
-            <w:r>
-              <w:rPr>
-                <w:noProof/>
-                <w:webHidden/>
-              </w:rPr>
-            </w:r>
-            <w:r>
-              <w:rPr>
-                <w:noProof/>
-                <w:webHidden/>
-              </w:rPr>
-              <w:fldChar w:fldCharType="separate"/>
-            </w:r>
-            <w:r>
-              <w:rPr>
-                <w:noProof/>
-                <w:webHidden/>
-              </w:rPr>
-              <w:t>8</w:t>
-            </w:r>
-            <w:r>
-              <w:rPr>
-                <w:noProof/>
-                <w:webHidden/>
-              </w:rPr>
-              <w:fldChar w:fldCharType="end"/>
-            </w:r>
-          </w:hyperlink>
-        </w:p>
-        <w:p>
-          <w:pPr>
-            <w:pStyle w:val="TOC2"/>
-            <w:tabs>
-              <w:tab w:val="right" w:leader="dot" w:pos="9396"/>
-            </w:tabs>
-            <w:rPr>
-              <w:noProof/>
-              <w:lang w:val="de-AT"/>
-            </w:rPr>
-          </w:pPr>
-          <w:hyperlink w:anchor="_Toc445568417" w:history="1">
-            <w:r>
-              <w:rPr>
-                <w:rStyle w:val="Hyperlink"/>
-                <w:noProof/>
-              </w:rPr>
-              <w:t>Weapons</w:t>
-            </w:r>
-            <w:r>
-              <w:rPr>
-                <w:noProof/>
-                <w:webHidden/>
-              </w:rPr>
-              <w:tab/>
-            </w:r>
-            <w:r>
-              <w:rPr>
-                <w:noProof/>
-                <w:webHidden/>
-              </w:rPr>
-              <w:fldChar w:fldCharType="begin"/>
-            </w:r>
-            <w:r>
-              <w:rPr>
-                <w:noProof/>
-                <w:webHidden/>
-              </w:rPr>
-              <w:instrText xml:space="preserve"> PAGEREF _Toc445568417 \h </w:instrText>
+              <w:instrText xml:space="preserve"> PAGEREF _Toc448239569 \h </w:instrText>
             </w:r>
             <w:r>
               <w:rPr>
@@ -1664,7 +1464,7 @@
       <w:pPr>
         <w:pStyle w:val="Heading1"/>
       </w:pPr>
-      <w:bookmarkStart w:id="0" w:name="_Toc445568395"/>
+      <w:bookmarkStart w:id="0" w:name="_Toc448239550"/>
       <w:r>
         <w:lastRenderedPageBreak/>
         <w:t xml:space="preserve">About the </w:t>
@@ -1702,7 +1502,7 @@
       <w:pPr>
         <w:pStyle w:val="Heading1"/>
       </w:pPr>
-      <w:bookmarkStart w:id="1" w:name="_Toc445568396"/>
+      <w:bookmarkStart w:id="1" w:name="_Toc448239551"/>
       <w:r>
         <w:t>Squads</w:t>
       </w:r>
@@ -1733,7 +1533,7 @@
       <w:pPr>
         <w:pStyle w:val="Heading1"/>
       </w:pPr>
-      <w:bookmarkStart w:id="2" w:name="_Toc445568397"/>
+      <w:bookmarkStart w:id="2" w:name="_Toc448239552"/>
       <w:r>
         <w:t>Characters</w:t>
       </w:r>
@@ -1771,7 +1571,7 @@
       <w:pPr>
         <w:pStyle w:val="Heading2"/>
       </w:pPr>
-      <w:bookmarkStart w:id="3" w:name="_Toc445568398"/>
+      <w:bookmarkStart w:id="3" w:name="_Toc448239553"/>
       <w:r>
         <w:t>Stats</w:t>
       </w:r>
@@ -1982,7 +1782,7 @@
       <w:pPr>
         <w:pStyle w:val="Heading2"/>
       </w:pPr>
-      <w:bookmarkStart w:id="4" w:name="_Toc445568399"/>
+      <w:bookmarkStart w:id="4" w:name="_Toc448239554"/>
       <w:r>
         <w:t>Weapons</w:t>
       </w:r>
@@ -2096,7 +1896,7 @@
       <w:pPr>
         <w:pStyle w:val="Heading2"/>
       </w:pPr>
-      <w:bookmarkStart w:id="5" w:name="_Toc445568400"/>
+      <w:bookmarkStart w:id="5" w:name="_Toc448239555"/>
       <w:r>
         <w:t>Equipment</w:t>
       </w:r>
@@ -2138,7 +1938,7 @@
       <w:pPr>
         <w:pStyle w:val="Heading2"/>
       </w:pPr>
-      <w:bookmarkStart w:id="6" w:name="_Toc445568401"/>
+      <w:bookmarkStart w:id="6" w:name="_Toc448239556"/>
       <w:r>
         <w:t xml:space="preserve">Factions &amp; </w:t>
       </w:r>
@@ -2182,7 +1982,7 @@
       <w:pPr>
         <w:pStyle w:val="Heading2"/>
       </w:pPr>
-      <w:bookmarkStart w:id="7" w:name="_Toc445568402"/>
+      <w:bookmarkStart w:id="7" w:name="_Toc448239557"/>
       <w:r>
         <w:t>Heroes</w:t>
       </w:r>
@@ -2215,7 +2015,7 @@
       <w:pPr>
         <w:pStyle w:val="Heading1"/>
       </w:pPr>
-      <w:bookmarkStart w:id="8" w:name="_Toc445568403"/>
+      <w:bookmarkStart w:id="8" w:name="_Toc448239558"/>
       <w:r>
         <w:lastRenderedPageBreak/>
         <w:t>Missions</w:t>
@@ -2231,7 +2031,7 @@
       <w:pPr>
         <w:pStyle w:val="Heading1"/>
       </w:pPr>
-      <w:bookmarkStart w:id="9" w:name="_Toc445568404"/>
+      <w:bookmarkStart w:id="9" w:name="_Toc448239559"/>
       <w:r>
         <w:t>Rounds</w:t>
       </w:r>
@@ -2348,19 +2148,24 @@
       <w:r>
         <w:t>When an effect lasts for “one round”, it lasts until the end of the current round, “two rounds” lasts until the end of the next and so on.</w:t>
       </w:r>
-      <w:bookmarkStart w:id="10" w:name="_Toc445568406"/>
       <w:r>
         <w:t xml:space="preserve"> A round is over, when both players have activated all their units.</w:t>
       </w:r>
-    </w:p>
-    <w:p>
-      <w:pPr>
-        <w:pStyle w:val="Heading2"/>
-      </w:pPr>
+      <w:r>
+        <w:t xml:space="preserve"> “This round” refers to the end of your current round.</w:t>
+      </w:r>
+      <w:bookmarkStart w:id="10" w:name="_GoBack"/>
+      <w:bookmarkEnd w:id="10"/>
+    </w:p>
+    <w:p>
+      <w:pPr>
+        <w:pStyle w:val="Heading1"/>
+      </w:pPr>
+      <w:bookmarkStart w:id="11" w:name="_Toc448239560"/>
       <w:r>
         <w:t>Wounds</w:t>
       </w:r>
-      <w:bookmarkEnd w:id="10"/>
+      <w:bookmarkEnd w:id="11"/>
     </w:p>
     <w:p>
       <w:r>
@@ -2399,11 +2204,11 @@
       <w:pPr>
         <w:pStyle w:val="Heading1"/>
       </w:pPr>
-      <w:bookmarkStart w:id="11" w:name="_Toc445568407"/>
+      <w:bookmarkStart w:id="12" w:name="_Toc448239561"/>
       <w:r>
         <w:t>Movement</w:t>
       </w:r>
-      <w:bookmarkEnd w:id="11"/>
+      <w:bookmarkEnd w:id="12"/>
     </w:p>
     <w:p>
       <w:r>
@@ -2426,6 +2231,7 @@
     </w:p>
     <w:p>
       <w:r>
+        <w:lastRenderedPageBreak/>
         <w:t>Units usually can’t walk through other units, but have to walk around. If one units blocks a corridor, other units can walk or run past it.</w:t>
       </w:r>
     </w:p>
@@ -2433,12 +2239,11 @@
       <w:pPr>
         <w:pStyle w:val="Heading1"/>
       </w:pPr>
-      <w:bookmarkStart w:id="12" w:name="_Toc445568408"/>
-      <w:r>
-        <w:lastRenderedPageBreak/>
+      <w:bookmarkStart w:id="13" w:name="_Toc448239562"/>
+      <w:r>
         <w:t>Melee Combat</w:t>
       </w:r>
-      <w:bookmarkEnd w:id="12"/>
+      <w:bookmarkEnd w:id="13"/>
     </w:p>
     <w:p>
       <w:r>
@@ -2588,13 +2393,13 @@
     </w:p>
     <w:p>
       <w:pPr>
-        <w:pStyle w:val="Heading2"/>
-      </w:pPr>
-      <w:bookmarkStart w:id="13" w:name="_Toc445568409"/>
+        <w:pStyle w:val="Heading3"/>
+      </w:pPr>
+      <w:bookmarkStart w:id="14" w:name="_Toc448239563"/>
       <w:r>
         <w:t>Close Combat</w:t>
       </w:r>
-      <w:bookmarkEnd w:id="13"/>
+      <w:bookmarkEnd w:id="14"/>
     </w:p>
     <w:p>
       <w:r>
@@ -2605,11 +2410,11 @@
       <w:pPr>
         <w:pStyle w:val="Heading1"/>
       </w:pPr>
-      <w:bookmarkStart w:id="14" w:name="_Toc445568410"/>
+      <w:bookmarkStart w:id="15" w:name="_Toc448239564"/>
       <w:r>
         <w:t>Ranged Combat</w:t>
       </w:r>
-      <w:bookmarkEnd w:id="14"/>
+      <w:bookmarkEnd w:id="15"/>
     </w:p>
     <w:p>
       <w:r>
@@ -2832,11 +2637,11 @@
       <w:pPr>
         <w:pStyle w:val="Heading1"/>
       </w:pPr>
-      <w:bookmarkStart w:id="15" w:name="_Toc445568411"/>
+      <w:bookmarkStart w:id="16" w:name="_Toc448239565"/>
       <w:r>
         <w:t>Psychic Spells</w:t>
       </w:r>
-      <w:bookmarkEnd w:id="15"/>
+      <w:bookmarkEnd w:id="16"/>
     </w:p>
     <w:p>
       <w:r>
@@ -2861,11 +2666,9 @@
       <w:pPr>
         <w:pStyle w:val="Heading3"/>
       </w:pPr>
-      <w:bookmarkStart w:id="16" w:name="_Toc445568412"/>
       <w:r>
         <w:t>Psykers</w:t>
       </w:r>
-      <w:bookmarkEnd w:id="16"/>
     </w:p>
     <w:p>
       <w:r>
@@ -2974,108 +2777,106 @@
       <w:pPr>
         <w:pStyle w:val="Heading3"/>
       </w:pPr>
-      <w:bookmarkStart w:id="17" w:name="_Toc445568413"/>
       <w:r>
         <w:t>Spell Casting</w:t>
       </w:r>
+    </w:p>
+    <w:p>
+      <w:r>
+        <w:t>To cast a spell, declare which spell you are attempting to cast and on what target.</w:t>
+      </w:r>
+    </w:p>
+    <w:p>
+      <w:r>
+        <w:t xml:space="preserve">Then, roll a </w:t>
+      </w:r>
+      <w:r>
+        <w:rPr>
+          <w:i/>
+        </w:rPr>
+        <w:t xml:space="preserve">Cast </w:t>
+      </w:r>
+      <w:r>
+        <w:t>roll: Roll one dice for each power charge you want to spend (at least one). If at least one dice is &lt;</w:t>
+      </w:r>
+      <w:r>
+        <w:rPr>
+          <w:i/>
+        </w:rPr>
+        <w:t>Psyker Mastery,</w:t>
+      </w:r>
+      <w:r>
+        <w:t xml:space="preserve"> the attempt was successful and you cast the spell. Every cast, even unsuccessful ones, cost one Action Point.</w:t>
+      </w:r>
+    </w:p>
+    <w:p>
+      <w:r>
+        <w:t xml:space="preserve">Some spells are </w:t>
+      </w:r>
+      <w:proofErr w:type="gramStart"/>
+      <w:r>
+        <w:rPr>
+          <w:i/>
+        </w:rPr>
+        <w:t>Difficult</w:t>
+      </w:r>
+      <w:r>
+        <w:t>,</w:t>
+      </w:r>
+      <w:proofErr w:type="gramEnd"/>
+      <w:r>
+        <w:t xml:space="preserve"> these give a -5 malus on the </w:t>
+      </w:r>
+      <w:r>
+        <w:rPr>
+          <w:i/>
+        </w:rPr>
+        <w:t xml:space="preserve">Cast </w:t>
+      </w:r>
+      <w:r>
+        <w:t xml:space="preserve">roll. </w:t>
+      </w:r>
+    </w:p>
+    <w:p>
+      <w:r>
+        <w:t xml:space="preserve">You can also cast spells as </w:t>
+      </w:r>
+      <w:proofErr w:type="spellStart"/>
+      <w:r>
+        <w:rPr>
+          <w:i/>
+        </w:rPr>
+        <w:t>Quickcast</w:t>
+      </w:r>
+      <w:proofErr w:type="spellEnd"/>
+      <w:r>
+        <w:rPr>
+          <w:i/>
+        </w:rPr>
+        <w:t xml:space="preserve">, </w:t>
+      </w:r>
+      <w:r>
+        <w:t xml:space="preserve">which gives a -5 malus on the </w:t>
+      </w:r>
+      <w:r>
+        <w:rPr>
+          <w:i/>
+        </w:rPr>
+        <w:t xml:space="preserve">Cast </w:t>
+      </w:r>
+      <w:r>
+        <w:t>roll, but doesn’t cost an action point to cast. This is only possible for spells with a PL requirement of at least one below your PL.</w:t>
+      </w:r>
+    </w:p>
+    <w:p>
+      <w:pPr>
+        <w:pStyle w:val="Heading1"/>
+      </w:pPr>
+      <w:bookmarkStart w:id="17" w:name="_Toc448239566"/>
+      <w:r>
+        <w:t>Terrain</w:t>
+      </w:r>
       <w:bookmarkEnd w:id="17"/>
-    </w:p>
-    <w:p>
-      <w:r>
-        <w:t>To cast a spell, declare which spell you are attempting to cast and on what target.</w:t>
-      </w:r>
-    </w:p>
-    <w:p>
-      <w:r>
-        <w:t xml:space="preserve">Then, roll a </w:t>
-      </w:r>
-      <w:r>
-        <w:rPr>
-          <w:i/>
-        </w:rPr>
-        <w:t xml:space="preserve">Cast </w:t>
-      </w:r>
-      <w:r>
-        <w:t>roll: Roll one dice for each power charge you want to spend (at least one). If at least one dice is &lt;</w:t>
-      </w:r>
-      <w:r>
-        <w:rPr>
-          <w:i/>
-        </w:rPr>
-        <w:t>Psyker Mastery,</w:t>
-      </w:r>
-      <w:r>
-        <w:t xml:space="preserve"> the attempt was successful and you cast the spell. Every cast, even unsuccessful ones, cost one Action Point.</w:t>
-      </w:r>
-    </w:p>
-    <w:p>
-      <w:r>
-        <w:t xml:space="preserve">Some spells are </w:t>
-      </w:r>
-      <w:proofErr w:type="gramStart"/>
-      <w:r>
-        <w:rPr>
-          <w:i/>
-        </w:rPr>
-        <w:t>Difficult</w:t>
-      </w:r>
-      <w:r>
-        <w:t>,</w:t>
-      </w:r>
-      <w:proofErr w:type="gramEnd"/>
-      <w:r>
-        <w:t xml:space="preserve"> these give a -5 malus on the </w:t>
-      </w:r>
-      <w:r>
-        <w:rPr>
-          <w:i/>
-        </w:rPr>
-        <w:t xml:space="preserve">Cast </w:t>
-      </w:r>
-      <w:r>
-        <w:t xml:space="preserve">roll. </w:t>
-      </w:r>
-    </w:p>
-    <w:p>
-      <w:r>
-        <w:t xml:space="preserve">You can also cast spells as </w:t>
-      </w:r>
-      <w:proofErr w:type="spellStart"/>
-      <w:r>
-        <w:rPr>
-          <w:i/>
-        </w:rPr>
-        <w:t>Quickcast</w:t>
-      </w:r>
-      <w:proofErr w:type="spellEnd"/>
-      <w:r>
-        <w:rPr>
-          <w:i/>
-        </w:rPr>
-        <w:t xml:space="preserve">, </w:t>
-      </w:r>
-      <w:r>
-        <w:t xml:space="preserve">which gives a -5 malus on the </w:t>
-      </w:r>
-      <w:r>
-        <w:rPr>
-          <w:i/>
-        </w:rPr>
-        <w:t xml:space="preserve">Cast </w:t>
-      </w:r>
-      <w:r>
-        <w:t>roll, but doesn’t cost an action point to cast. This is only possible for spells with a PL requirement of at least one below your PL.</w:t>
-      </w:r>
-    </w:p>
-    <w:p>
-      <w:pPr>
-        <w:pStyle w:val="Heading1"/>
-      </w:pPr>
-      <w:bookmarkStart w:id="18" w:name="_Toc445568414"/>
-      <w:r>
-        <w:t>Terrain</w:t>
-      </w:r>
-      <w:bookmarkEnd w:id="18"/>
     </w:p>
     <w:p>
       <w:r>
@@ -3180,28 +2981,28 @@
       <w:pPr>
         <w:pStyle w:val="Heading1"/>
       </w:pPr>
-      <w:bookmarkStart w:id="19" w:name="_Toc445568415"/>
+      <w:bookmarkStart w:id="18" w:name="_Toc448239567"/>
       <w:r>
         <w:lastRenderedPageBreak/>
         <w:t>Special Rules</w:t>
       </w:r>
+      <w:bookmarkEnd w:id="18"/>
+    </w:p>
+    <w:p>
+      <w:r>
+        <w:t xml:space="preserve">Some units, weapons, armor, equipment, traits, enemies or anything else really, have special rules. These rules add special properties, gameplay elements or simple stat boosts. If they conflict with a rule, they are overwriting it. </w:t>
+      </w:r>
+    </w:p>
+    <w:p>
+      <w:pPr>
+        <w:pStyle w:val="Heading2"/>
+      </w:pPr>
+      <w:bookmarkStart w:id="19" w:name="_Toc448239568"/>
+      <w:r>
+        <w:t>Units</w:t>
+      </w:r>
       <w:bookmarkEnd w:id="19"/>
     </w:p>
-    <w:p>
-      <w:r>
-        <w:t xml:space="preserve">Some units, weapons, armor, equipment, traits, enemies or anything else really, have special rules. These rules add special properties, gameplay elements or simple stat boosts. If they conflict with a rule, they are overwriting it. </w:t>
-      </w:r>
-    </w:p>
-    <w:p>
-      <w:pPr>
-        <w:pStyle w:val="Heading2"/>
-      </w:pPr>
-      <w:bookmarkStart w:id="20" w:name="_Toc445568416"/>
-      <w:r>
-        <w:t>Units</w:t>
-      </w:r>
-      <w:bookmarkEnd w:id="20"/>
-    </w:p>
     <w:p/>
     <w:p>
       <w:pPr>
@@ -3399,8 +3200,6 @@
       <w:r>
         <w:t>oll for ranged attackers and get a -5 malus to DF</w:t>
       </w:r>
-      <w:bookmarkStart w:id="21" w:name="_GoBack"/>
-      <w:bookmarkEnd w:id="21"/>
       <w:r>
         <w:t xml:space="preserve">. If the unit had no action points remaining before being hit, the bonus and malus is increased to +8/-8. These bonuses do not stack from multiple </w:t>
       </w:r>
@@ -3483,12 +3282,12 @@
       <w:pPr>
         <w:pStyle w:val="Heading2"/>
       </w:pPr>
-      <w:bookmarkStart w:id="22" w:name="_Toc445568417"/>
+      <w:bookmarkStart w:id="20" w:name="_Toc448239569"/>
       <w:r>
         <w:lastRenderedPageBreak/>
         <w:t>Weapons</w:t>
       </w:r>
-      <w:bookmarkEnd w:id="22"/>
+      <w:bookmarkEnd w:id="20"/>
     </w:p>
     <w:p/>
     <w:p>
@@ -6353,7 +6152,7 @@
 </file>
 
 <file path=customXml/itemProps1.xml><?xml version="1.0" encoding="utf-8"?>
-<ds:datastoreItem xmlns:ds="http://schemas.openxmlformats.org/officeDocument/2006/customXml" ds:itemID="{6BF6D612-55AA-4AE8-8711-134BF0DA2CFB}">
+<ds:datastoreItem xmlns:ds="http://schemas.openxmlformats.org/officeDocument/2006/customXml" ds:itemID="{429D326C-C753-459F-90E9-B58C51EDAF1C}">
   <ds:schemaRefs>
     <ds:schemaRef ds:uri="http://schemas.openxmlformats.org/officeDocument/2006/bibliography"/>
   </ds:schemaRefs>

--- a/Players Guide.docx
+++ b/Players Guide.docx
@@ -689,14 +689,7 @@
                 <w:rStyle w:val="Hyperlink"/>
                 <w:noProof/>
               </w:rPr>
-              <w:t>Round</w:t>
-            </w:r>
-            <w:r>
-              <w:rPr>
-                <w:rStyle w:val="Hyperlink"/>
-                <w:noProof/>
-              </w:rPr>
-              <w:t>s</w:t>
+              <w:t>Rounds</w:t>
             </w:r>
             <w:r>
               <w:rPr>
@@ -1510,23 +1503,7 @@
     </w:p>
     <w:p>
       <w:r>
-        <w:t xml:space="preserve">Every player uses one squad, consisting of individual units. Each squad must choose one faction and may choose one, but only one, </w:t>
-      </w:r>
-      <w:proofErr w:type="spellStart"/>
-      <w:r>
-        <w:t>subfaction</w:t>
-      </w:r>
-      <w:proofErr w:type="spellEnd"/>
-      <w:r>
-        <w:t xml:space="preserve">. If a </w:t>
-      </w:r>
-      <w:proofErr w:type="spellStart"/>
-      <w:r>
-        <w:t>subfaction</w:t>
-      </w:r>
-      <w:proofErr w:type="spellEnd"/>
-      <w:r>
-        <w:t xml:space="preserve"> is chosen, it applies to the whole squad.</w:t>
+        <w:t>Every player uses one squad, consisting of individual units. Each squad must choose one faction and may choose one, but only one, subfaction. If a subfaction is chosen, it applies to the whole squad.</w:t>
       </w:r>
     </w:p>
     <w:p>
@@ -1546,15 +1523,7 @@
     </w:p>
     <w:p>
       <w:r>
-        <w:t xml:space="preserve">Every character is also part of a Faction, optionally a </w:t>
-      </w:r>
-      <w:proofErr w:type="spellStart"/>
-      <w:r>
-        <w:t>Subfaction</w:t>
-      </w:r>
-      <w:proofErr w:type="spellEnd"/>
-      <w:r>
-        <w:t>, and has a Class.</w:t>
+        <w:t>Every character is also part of a Faction, optionally a Subfaction, and has a Class.</w:t>
       </w:r>
     </w:p>
     <w:p>
@@ -1591,11 +1560,9 @@
         </w:numPr>
         <w:ind w:left="567" w:hanging="425"/>
       </w:pPr>
-      <w:proofErr w:type="spellStart"/>
       <w:r>
         <w:t>Hitpoints</w:t>
       </w:r>
-      <w:proofErr w:type="spellEnd"/>
       <w:r>
         <w:tab/>
       </w:r>
@@ -1921,14 +1888,12 @@
       <w:r>
         <w:t xml:space="preserve">Carrying equipment costs </w:t>
       </w:r>
-      <w:proofErr w:type="spellStart"/>
       <w:r>
         <w:rPr>
           <w:i/>
         </w:rPr>
         <w:t>Gearpoints</w:t>
       </w:r>
-      <w:proofErr w:type="spellEnd"/>
       <w:r>
         <w:t>.</w:t>
       </w:r>
@@ -1940,42 +1905,13 @@
       </w:pPr>
       <w:bookmarkStart w:id="6" w:name="_Toc448239556"/>
       <w:r>
-        <w:t xml:space="preserve">Factions &amp; </w:t>
-      </w:r>
-      <w:proofErr w:type="spellStart"/>
-      <w:r>
-        <w:t>Subfactions</w:t>
+        <w:t>Factions &amp; Subfactions</w:t>
       </w:r>
       <w:bookmarkEnd w:id="6"/>
-      <w:proofErr w:type="spellEnd"/>
-    </w:p>
-    <w:p>
-      <w:r>
-        <w:t xml:space="preserve">Every squad must be from one Faction. Additionally, Players may choose a </w:t>
-      </w:r>
-      <w:proofErr w:type="spellStart"/>
-      <w:r>
-        <w:t>Subfaction</w:t>
-      </w:r>
-      <w:proofErr w:type="spellEnd"/>
-      <w:r>
-        <w:t xml:space="preserve">. Every unit in their squad now belongs to this </w:t>
-      </w:r>
-      <w:proofErr w:type="spellStart"/>
-      <w:r>
-        <w:t>Subfaction</w:t>
-      </w:r>
-      <w:proofErr w:type="spellEnd"/>
-      <w:r>
-        <w:t xml:space="preserve">. Any special rules for this </w:t>
-      </w:r>
-      <w:proofErr w:type="spellStart"/>
-      <w:r>
-        <w:t>Subfaction</w:t>
-      </w:r>
-      <w:proofErr w:type="spellEnd"/>
-      <w:r>
-        <w:t xml:space="preserve"> applies to every unit.</w:t>
+    </w:p>
+    <w:p>
+      <w:r>
+        <w:t>Every squad must be from one Faction. Additionally, Players may choose a Subfaction. Every unit in their squad now belongs to this Subfaction. Any special rules for this Subfaction applies to every unit.</w:t>
       </w:r>
     </w:p>
     <w:p>
@@ -1997,15 +1933,7 @@
         </w:rPr>
       </w:pPr>
       <w:r>
-        <w:t xml:space="preserve">Every squad may have one Hero from their codex. Heroes are usually more expensive, but are either stronger than most normal units or provide additional bonuses to the squad. Many Heroes have a special Trait, Skill, and/or a Synergy that only unlocks when certain requirements are met. Usually, Heroes can’t change their </w:t>
-      </w:r>
-      <w:proofErr w:type="spellStart"/>
-      <w:r>
-        <w:t>wargear</w:t>
-      </w:r>
-      <w:proofErr w:type="spellEnd"/>
-      <w:r>
-        <w:t xml:space="preserve"> but may buy equipment.</w:t>
+        <w:t>Every squad may have one Hero from their codex. Heroes are usually more expensive, but are either stronger than most normal units or provide additional bonuses to the squad. Many Heroes have a special Trait, Skill, and/or a Synergy that only unlocks when certain requirements are met. Usually, Heroes can’t change their wargear but may buy equipment.</w:t>
       </w:r>
       <w:r>
         <w:br w:type="page"/>
@@ -2154,61 +2082,59 @@
       <w:r>
         <w:t xml:space="preserve"> “This round” refers to the end of your current round.</w:t>
       </w:r>
-      <w:bookmarkStart w:id="10" w:name="_GoBack"/>
+    </w:p>
+    <w:p>
+      <w:pPr>
+        <w:pStyle w:val="Heading1"/>
+      </w:pPr>
+      <w:bookmarkStart w:id="10" w:name="_Toc448239560"/>
+      <w:r>
+        <w:t>Wounds</w:t>
+      </w:r>
       <w:bookmarkEnd w:id="10"/>
     </w:p>
     <w:p>
+      <w:r>
+        <w:t xml:space="preserve">Taking a wound causes a unit to lose one HP. If a character reaches zero HP, they are dead. Lay them on the side to indicate their state. Respawning, unless otherwise stated, happens in the round after the round following the unit’s death. (dying in round 3 means respawning at the start of round 5) Only remove a unit from the game once they respawn. </w:t>
+      </w:r>
+    </w:p>
+    <w:p>
+      <w:r>
+        <w:t xml:space="preserve">Some units, equipment or armor provide additional protection in form of a </w:t>
+      </w:r>
+      <w:r>
+        <w:rPr>
+          <w:i/>
+        </w:rPr>
+        <w:t>Save</w:t>
+      </w:r>
+      <w:r>
+        <w:t xml:space="preserve"> Roll. Roll this when you take a wound – if the Roll succeeds, you take no wound. These are written as </w:t>
+      </w:r>
+      <w:r>
+        <w:rPr>
+          <w:i/>
+        </w:rPr>
+        <w:t>Save-10,</w:t>
+      </w:r>
+      <w:r>
+        <w:t xml:space="preserve"> which means you need to roll a 1-10 to ignore a wound.</w:t>
+      </w:r>
+    </w:p>
+    <w:p>
+      <w:r>
+        <w:t>When counting inflicted wounds, only count wounds actually dealt – wound that reduce a unit below zero HP don’t count as inflicted.</w:t>
+      </w:r>
+    </w:p>
+    <w:p>
       <w:pPr>
         <w:pStyle w:val="Heading1"/>
       </w:pPr>
-      <w:bookmarkStart w:id="11" w:name="_Toc448239560"/>
-      <w:r>
-        <w:t>Wounds</w:t>
+      <w:bookmarkStart w:id="11" w:name="_Toc448239561"/>
+      <w:r>
+        <w:t>Movement</w:t>
       </w:r>
       <w:bookmarkEnd w:id="11"/>
-    </w:p>
-    <w:p>
-      <w:r>
-        <w:t xml:space="preserve">Taking a wound causes a unit to lose one HP. If a character reaches zero HP, they are dead. Lay them on the side to indicate their state. Respawning, unless otherwise stated, happens in the round after the round following the unit’s death. (dying in round 3 means respawning at the start of round 5) Only remove a unit from the game once they respawn. </w:t>
-      </w:r>
-    </w:p>
-    <w:p>
-      <w:r>
-        <w:t xml:space="preserve">Some units, equipment or armor provide additional protection in form of a </w:t>
-      </w:r>
-      <w:r>
-        <w:rPr>
-          <w:i/>
-        </w:rPr>
-        <w:t>Save</w:t>
-      </w:r>
-      <w:r>
-        <w:t xml:space="preserve"> Roll. Roll this when you take a wound – if the Roll succeeds, you take no wound. These are written as </w:t>
-      </w:r>
-      <w:r>
-        <w:rPr>
-          <w:i/>
-        </w:rPr>
-        <w:t>Save-10,</w:t>
-      </w:r>
-      <w:r>
-        <w:t xml:space="preserve"> which means you need to roll a 1-10 to ignore a wound.</w:t>
-      </w:r>
-    </w:p>
-    <w:p>
-      <w:r>
-        <w:t>When counting inflicted wounds, only count wounds actually dealt – wound that reduce a unit below zero HP don’t count as inflicted.</w:t>
-      </w:r>
-    </w:p>
-    <w:p>
-      <w:pPr>
-        <w:pStyle w:val="Heading1"/>
-      </w:pPr>
-      <w:bookmarkStart w:id="12" w:name="_Toc448239561"/>
-      <w:r>
-        <w:t>Movement</w:t>
-      </w:r>
-      <w:bookmarkEnd w:id="12"/>
     </w:p>
     <w:p>
       <w:r>
@@ -2239,11 +2165,11 @@
       <w:pPr>
         <w:pStyle w:val="Heading1"/>
       </w:pPr>
-      <w:bookmarkStart w:id="13" w:name="_Toc448239562"/>
+      <w:bookmarkStart w:id="12" w:name="_Toc448239562"/>
       <w:r>
         <w:t>Melee Combat</w:t>
       </w:r>
-      <w:bookmarkEnd w:id="13"/>
+      <w:bookmarkEnd w:id="12"/>
     </w:p>
     <w:p>
       <w:r>
@@ -2293,23 +2219,7 @@
         <w:t>Melee To-Hit:</w:t>
       </w:r>
       <w:r>
-        <w:t xml:space="preserve"> Roll a D20 for every attack on your melee weapon, every roll </w:t>
-      </w:r>
-      <w:proofErr w:type="gramStart"/>
-      <w:r>
-        <w:t>&lt;[</w:t>
-      </w:r>
-      <w:proofErr w:type="gramEnd"/>
-      <w:r>
-        <w:t xml:space="preserve">10 + (Attacker’s CB -  </w:t>
-      </w:r>
-      <w:proofErr w:type="spellStart"/>
-      <w:r>
-        <w:t>Defnders</w:t>
-      </w:r>
-      <w:proofErr w:type="spellEnd"/>
-      <w:r>
-        <w:t xml:space="preserve"> DF)] is a hit.</w:t>
+        <w:t xml:space="preserve"> Roll a D20 for every attack on your melee weapon, every roll &lt;[10 + (Attacker’s CB -  Defnders DF)] is a hit.</w:t>
       </w:r>
     </w:p>
     <w:p>
@@ -2395,26 +2305,26 @@
       <w:pPr>
         <w:pStyle w:val="Heading3"/>
       </w:pPr>
-      <w:bookmarkStart w:id="14" w:name="_Toc448239563"/>
+      <w:bookmarkStart w:id="13" w:name="_Toc448239563"/>
       <w:r>
         <w:t>Close Combat</w:t>
       </w:r>
+      <w:bookmarkEnd w:id="13"/>
+    </w:p>
+    <w:p>
+      <w:r>
+        <w:t xml:space="preserve">When moving out of melee combat or move past a unit (which has a melee weapon) within melee range, the enemy unit gets a free, instant melee assault in which you cannot block.  </w:t>
+      </w:r>
+    </w:p>
+    <w:p>
+      <w:pPr>
+        <w:pStyle w:val="Heading1"/>
+      </w:pPr>
+      <w:bookmarkStart w:id="14" w:name="_Toc448239564"/>
+      <w:r>
+        <w:t>Ranged Combat</w:t>
+      </w:r>
       <w:bookmarkEnd w:id="14"/>
-    </w:p>
-    <w:p>
-      <w:r>
-        <w:t xml:space="preserve">When moving out of melee combat or move past a unit (which has a melee weapon) within melee range, the enemy unit gets a free, instant melee assault in which you cannot block.  </w:t>
-      </w:r>
-    </w:p>
-    <w:p>
-      <w:pPr>
-        <w:pStyle w:val="Heading1"/>
-      </w:pPr>
-      <w:bookmarkStart w:id="15" w:name="_Toc448239564"/>
-      <w:r>
-        <w:t>Ranged Combat</w:t>
-      </w:r>
-      <w:bookmarkEnd w:id="15"/>
     </w:p>
     <w:p>
       <w:r>
@@ -2585,45 +2495,19 @@
       <w:pPr>
         <w:pStyle w:val="Heading3"/>
       </w:pPr>
-      <w:proofErr w:type="spellStart"/>
       <w:r>
         <w:lastRenderedPageBreak/>
         <w:t>Overwatch</w:t>
       </w:r>
-      <w:proofErr w:type="spellEnd"/>
-    </w:p>
-    <w:p>
-      <w:r>
-        <w:t xml:space="preserve">Instead of a normal Ranged Attack, units can also go on </w:t>
-      </w:r>
-      <w:proofErr w:type="spellStart"/>
-      <w:r>
-        <w:t>Overwatch</w:t>
-      </w:r>
-      <w:proofErr w:type="spellEnd"/>
-      <w:r>
-        <w:t xml:space="preserve">. While on </w:t>
-      </w:r>
-      <w:proofErr w:type="spellStart"/>
-      <w:r>
-        <w:t>Overwatch</w:t>
-      </w:r>
-      <w:proofErr w:type="spellEnd"/>
-      <w:r>
-        <w:t xml:space="preserve">, any enemy that moves or enters line of sight can immediately be attacked with one ranged attack. </w:t>
-      </w:r>
-    </w:p>
-    <w:p>
-      <w:r>
-        <w:t xml:space="preserve">Going on </w:t>
-      </w:r>
-      <w:proofErr w:type="spellStart"/>
-      <w:r>
-        <w:t>Overwatch</w:t>
-      </w:r>
-      <w:proofErr w:type="spellEnd"/>
-      <w:r>
-        <w:t xml:space="preserve"> costs the normal Action Point cost and lasts until your next turn.</w:t>
+    </w:p>
+    <w:p>
+      <w:r>
+        <w:t xml:space="preserve">Instead of a normal Ranged Attack, units can also go on Overwatch. While on Overwatch, any enemy that moves or enters line of sight can immediately be attacked with one ranged attack. </w:t>
+      </w:r>
+    </w:p>
+    <w:p>
+      <w:r>
+        <w:t>Going on Overwatch costs the normal Action Point cost and lasts until your next turn.</w:t>
       </w:r>
       <w:r>
         <w:t xml:space="preserve"> </w:t>
@@ -2637,11 +2521,11 @@
       <w:pPr>
         <w:pStyle w:val="Heading1"/>
       </w:pPr>
-      <w:bookmarkStart w:id="16" w:name="_Toc448239565"/>
+      <w:bookmarkStart w:id="15" w:name="_Toc448239565"/>
       <w:r>
         <w:t>Psychic Spells</w:t>
       </w:r>
-      <w:bookmarkEnd w:id="16"/>
+      <w:bookmarkEnd w:id="15"/>
     </w:p>
     <w:p>
       <w:r>
@@ -2681,15 +2565,7 @@
         <w:t xml:space="preserve">Psyker Level </w:t>
       </w:r>
       <w:r>
-        <w:t xml:space="preserve">Spells from the Faction’s codex. When the </w:t>
-      </w:r>
-      <w:proofErr w:type="spellStart"/>
-      <w:r>
-        <w:t>Psyker’s</w:t>
-      </w:r>
-      <w:proofErr w:type="spellEnd"/>
-      <w:r>
-        <w:t xml:space="preserve"> Level is increased, you can learn additional Spells up to the maximum equal to your </w:t>
+        <w:t xml:space="preserve">Spells from the Faction’s codex. When the Psyker’s Level is increased, you can learn additional Spells up to the maximum equal to your </w:t>
       </w:r>
       <w:r>
         <w:rPr>
@@ -2813,7 +2689,6 @@
       <w:r>
         <w:t xml:space="preserve">Some spells are </w:t>
       </w:r>
-      <w:proofErr w:type="gramStart"/>
       <w:r>
         <w:rPr>
           <w:i/>
@@ -2821,11 +2696,7 @@
         <w:t>Difficult</w:t>
       </w:r>
       <w:r>
-        <w:t>,</w:t>
-      </w:r>
-      <w:proofErr w:type="gramEnd"/>
-      <w:r>
-        <w:t xml:space="preserve"> these give a -5 malus on the </w:t>
+        <w:t xml:space="preserve">, these give a -5 malus on the </w:t>
       </w:r>
       <w:r>
         <w:rPr>
@@ -2841,19 +2712,11 @@
       <w:r>
         <w:t xml:space="preserve">You can also cast spells as </w:t>
       </w:r>
-      <w:proofErr w:type="spellStart"/>
-      <w:r>
-        <w:rPr>
-          <w:i/>
-        </w:rPr>
-        <w:t>Quickcast</w:t>
-      </w:r>
-      <w:proofErr w:type="spellEnd"/>
-      <w:r>
-        <w:rPr>
-          <w:i/>
-        </w:rPr>
-        <w:t xml:space="preserve">, </w:t>
+      <w:r>
+        <w:rPr>
+          <w:i/>
+        </w:rPr>
+        <w:t xml:space="preserve">Quickcast, </w:t>
       </w:r>
       <w:r>
         <w:t xml:space="preserve">which gives a -5 malus on the </w:t>
@@ -2872,11 +2735,11 @@
       <w:pPr>
         <w:pStyle w:val="Heading1"/>
       </w:pPr>
-      <w:bookmarkStart w:id="17" w:name="_Toc448239566"/>
+      <w:bookmarkStart w:id="16" w:name="_Toc448239566"/>
       <w:r>
         <w:t>Terrain</w:t>
       </w:r>
-      <w:bookmarkEnd w:id="17"/>
+      <w:bookmarkEnd w:id="16"/>
     </w:p>
     <w:p>
       <w:r>
@@ -2924,19 +2787,11 @@
       <w:r>
         <w:t xml:space="preserve">Cover provides </w:t>
       </w:r>
-      <w:proofErr w:type="gramStart"/>
-      <w:r>
-        <w:rPr>
-          <w:i/>
-        </w:rPr>
-        <w:t>Dodge(</w:t>
-      </w:r>
-      <w:proofErr w:type="gramEnd"/>
-      <w:r>
-        <w:rPr>
-          <w:i/>
-        </w:rPr>
-        <w:t>10)</w:t>
+      <w:r>
+        <w:rPr>
+          <w:i/>
+        </w:rPr>
+        <w:t>Dodge(10)</w:t>
       </w:r>
       <w:r>
         <w:rPr>
@@ -2981,28 +2836,28 @@
       <w:pPr>
         <w:pStyle w:val="Heading1"/>
       </w:pPr>
-      <w:bookmarkStart w:id="18" w:name="_Toc448239567"/>
+      <w:bookmarkStart w:id="17" w:name="_Toc448239567"/>
       <w:r>
         <w:lastRenderedPageBreak/>
         <w:t>Special Rules</w:t>
       </w:r>
+      <w:bookmarkEnd w:id="17"/>
+    </w:p>
+    <w:p>
+      <w:r>
+        <w:t xml:space="preserve">Some units, weapons, armor, equipment, traits, enemies or anything else really, have special rules. These rules add special properties, gameplay elements or simple stat boosts. If they conflict with a rule, they are overwriting it. </w:t>
+      </w:r>
+    </w:p>
+    <w:p>
+      <w:pPr>
+        <w:pStyle w:val="Heading2"/>
+      </w:pPr>
+      <w:bookmarkStart w:id="18" w:name="_Toc448239568"/>
+      <w:r>
+        <w:t>Units</w:t>
+      </w:r>
       <w:bookmarkEnd w:id="18"/>
     </w:p>
-    <w:p>
-      <w:r>
-        <w:t xml:space="preserve">Some units, weapons, armor, equipment, traits, enemies or anything else really, have special rules. These rules add special properties, gameplay elements or simple stat boosts. If they conflict with a rule, they are overwriting it. </w:t>
-      </w:r>
-    </w:p>
-    <w:p>
-      <w:pPr>
-        <w:pStyle w:val="Heading2"/>
-      </w:pPr>
-      <w:bookmarkStart w:id="19" w:name="_Toc448239568"/>
-      <w:r>
-        <w:t>Units</w:t>
-      </w:r>
-      <w:bookmarkEnd w:id="19"/>
-    </w:p>
     <w:p/>
     <w:p>
       <w:pPr>
@@ -3082,19 +2937,11 @@
       <w:r>
         <w:t xml:space="preserve">roll when attacked in ranged combat for every hit, on a &lt;x, you dodged this hit. Dodge stacks additively, </w:t>
       </w:r>
-      <w:proofErr w:type="gramStart"/>
-      <w:r>
-        <w:rPr>
-          <w:i/>
-        </w:rPr>
-        <w:t>Dodge(</w:t>
-      </w:r>
-      <w:proofErr w:type="gramEnd"/>
-      <w:r>
-        <w:rPr>
-          <w:i/>
-        </w:rPr>
-        <w:t xml:space="preserve">4) </w:t>
+      <w:r>
+        <w:rPr>
+          <w:i/>
+        </w:rPr>
+        <w:t xml:space="preserve">Dodge(4) </w:t>
       </w:r>
       <w:r>
         <w:t xml:space="preserve">+ </w:t>
@@ -3143,15 +2990,7 @@
         <w:t xml:space="preserve">Armored(x) </w:t>
       </w:r>
       <w:r>
-        <w:t xml:space="preserve">gives a &lt;x armor </w:t>
-      </w:r>
-      <w:proofErr w:type="gramStart"/>
-      <w:r>
-        <w:t>roll</w:t>
-      </w:r>
-      <w:proofErr w:type="gramEnd"/>
-      <w:r>
-        <w:t xml:space="preserve"> instead.</w:t>
+        <w:t>gives a &lt;x armor roll instead.</w:t>
       </w:r>
     </w:p>
     <w:p>
@@ -3282,34 +3121,256 @@
       <w:pPr>
         <w:pStyle w:val="Heading2"/>
       </w:pPr>
-      <w:bookmarkStart w:id="20" w:name="_Toc448239569"/>
+      <w:bookmarkStart w:id="19" w:name="_Toc448239569"/>
       <w:r>
         <w:lastRenderedPageBreak/>
         <w:t>Weapons</w:t>
       </w:r>
+      <w:bookmarkEnd w:id="19"/>
+    </w:p>
+    <w:p/>
+    <w:p>
+      <w:pPr>
+        <w:pStyle w:val="Heading3"/>
+      </w:pPr>
+      <w:r>
+        <w:t>Penetration</w:t>
+      </w:r>
+    </w:p>
+    <w:p>
+      <w:r>
+        <w:t xml:space="preserve">Weapons with Penetration ignore the </w:t>
+      </w:r>
+      <w:r>
+        <w:rPr>
+          <w:i/>
+        </w:rPr>
+        <w:t xml:space="preserve">Armored </w:t>
+      </w:r>
+      <w:r>
+        <w:t>special rule.</w:t>
+      </w:r>
+    </w:p>
+    <w:p>
+      <w:pPr>
+        <w:pStyle w:val="Heading3"/>
+      </w:pPr>
+      <w:r>
+        <w:t>Light Weapon</w:t>
+      </w:r>
+    </w:p>
+    <w:p>
+      <w:r>
+        <w:t xml:space="preserve">This weapon is not suited to penetrate Armor, and can’t damage enemies who have the </w:t>
+      </w:r>
+      <w:r>
+        <w:rPr>
+          <w:i/>
+        </w:rPr>
+        <w:t xml:space="preserve">Armored </w:t>
+      </w:r>
+      <w:r>
+        <w:t>special rule.</w:t>
+      </w:r>
+    </w:p>
+    <w:p>
+      <w:pPr>
+        <w:pStyle w:val="Heading3"/>
+      </w:pPr>
+      <w:r>
+        <w:t>Rending</w:t>
+      </w:r>
+    </w:p>
+    <w:p>
+      <w:r>
+        <w:t xml:space="preserve">This weapon shreds armor, removing the </w:t>
+      </w:r>
+      <w:r>
+        <w:rPr>
+          <w:i/>
+        </w:rPr>
+        <w:t xml:space="preserve">Armored </w:t>
+      </w:r>
+      <w:r>
+        <w:t xml:space="preserve">special rule on the target on a successful wound. If the target has </w:t>
+      </w:r>
+      <w:r>
+        <w:rPr>
+          <w:i/>
+        </w:rPr>
+        <w:t xml:space="preserve">Armored(x) </w:t>
+      </w:r>
+      <w:r>
+        <w:t xml:space="preserve">with x&gt;10, it is reduced to </w:t>
+      </w:r>
+      <w:r>
+        <w:rPr>
+          <w:i/>
+        </w:rPr>
+        <w:t>Armored</w:t>
+      </w:r>
+      <w:r>
+        <w:t>, but can’t be reduced further.</w:t>
+      </w:r>
+    </w:p>
+    <w:p>
+      <w:pPr>
+        <w:pStyle w:val="Heading3"/>
+      </w:pPr>
+      <w:r>
+        <w:t>Lethal Wounds</w:t>
+      </w:r>
+    </w:p>
+    <w:p>
+      <w:r>
+        <w:t>Roll a dice for each wound inflicted: On a 1-10, an additional wound is inflicted. Do not roll dice for these wounds.</w:t>
+      </w:r>
+    </w:p>
+    <w:p>
+      <w:pPr>
+        <w:pStyle w:val="Heading3"/>
+      </w:pPr>
+      <w:r>
+        <w:t>Lethal Weapon</w:t>
+      </w:r>
+    </w:p>
+    <w:p>
+      <w:r>
+        <w:t>Roll one additional dice for each hit: on a &lt;5, inflict a wound.</w:t>
+      </w:r>
+    </w:p>
+    <w:p>
+      <w:pPr>
+        <w:pStyle w:val="Heading3"/>
+      </w:pPr>
+      <w:r>
+        <w:t>Weak Spots</w:t>
+      </w:r>
+    </w:p>
+    <w:p>
+      <w:r>
+        <w:t>Critical hits with this weapon cause the target to take one additional wound.</w:t>
+      </w:r>
+    </w:p>
+    <w:p>
+      <w:pPr>
+        <w:pStyle w:val="Heading3"/>
+      </w:pPr>
+      <w:r>
+        <w:t>Rapid Fire</w:t>
+      </w:r>
+    </w:p>
+    <w:p>
+      <w:r>
+        <w:t xml:space="preserve">Weapons with Rapid Fire roll a dice before rolling the </w:t>
+      </w:r>
+      <w:r>
+        <w:rPr>
+          <w:i/>
+        </w:rPr>
+        <w:t xml:space="preserve">To-Hit </w:t>
+      </w:r>
+      <w:r>
+        <w:t>Roll. On a 1-5, they get 3 extra attacks, on a 6-11 they get 2 extra attacks, on a 11-15 they get 1 extra attack.</w:t>
+      </w:r>
+    </w:p>
+    <w:p>
+      <w:pPr>
+        <w:pStyle w:val="Heading3"/>
+      </w:pPr>
+      <w:r>
+        <w:t>Scope</w:t>
+      </w:r>
+    </w:p>
+    <w:p>
+      <w:r>
+        <w:t>When the unit carrying this weapons hasn’t moved in this round, it gets a +5 bonus on Marksmanship when shooting. If it did move, it gets a -3 malus.</w:t>
+      </w:r>
+    </w:p>
+    <w:p>
+      <w:pPr>
+        <w:pStyle w:val="Heading3"/>
+      </w:pPr>
+      <w:r>
+        <w:t>Heavy Weapon</w:t>
+      </w:r>
+    </w:p>
+    <w:p>
+      <w:r>
+        <w:t xml:space="preserve">This weapon cannot be fired after moving in the same round. </w:t>
+      </w:r>
+    </w:p>
+    <w:p>
+      <w:pPr>
+        <w:pStyle w:val="Heading3"/>
+      </w:pPr>
+      <w:r>
+        <w:t>Cleave</w:t>
+      </w:r>
+    </w:p>
+    <w:p>
+      <w:r>
+        <w:t xml:space="preserve">This melee weapon targets all enemies in front of the unit that carries them in a 180° arc. When the unit carrying this weapon is the attacker in a melee attack, make melee assaults against every enemy unit in range. Only the unit with which this unit is in melee combat may attack back, though. Units with </w:t>
+      </w:r>
+      <w:r>
+        <w:rPr>
+          <w:i/>
+        </w:rPr>
+        <w:t xml:space="preserve">Cleave X </w:t>
+      </w:r>
+      <w:r>
+        <w:t>can attack in a 360° arc.</w:t>
+      </w:r>
+    </w:p>
+    <w:p>
+      <w:pPr>
+        <w:pStyle w:val="Heading3"/>
+      </w:pPr>
+      <w:r>
+        <w:t>Wide Range</w:t>
+      </w:r>
+    </w:p>
+    <w:p>
+      <w:r>
+        <w:t xml:space="preserve">This melee weapon grants +5cm range on melee attacks, including </w:t>
+      </w:r>
+      <w:r>
+        <w:rPr>
+          <w:i/>
+        </w:rPr>
+        <w:t>Cleave</w:t>
+      </w:r>
+      <w:r>
+        <w:t xml:space="preserve">. If the attacked unit is not in their melee range, they can’t fight back, but still block hits with a -2 malus on Combat Skill. If the attacked unit is in their melee range, they fight back as usual and the unit carrying this weapon gets a -2 malus on Combat Skill. </w:t>
+      </w:r>
+    </w:p>
+    <w:p>
+      <w:pPr>
+        <w:pStyle w:val="Heading3"/>
+      </w:pPr>
+      <w:r>
+        <w:t>Heavy Strikes</w:t>
+      </w:r>
+    </w:p>
+    <w:p>
+      <w:r>
+        <w:t>When attacking with this weapon, the enemy gets a malus of -5 to their DF.</w:t>
+      </w:r>
+      <w:bookmarkStart w:id="20" w:name="_GoBack"/>
       <w:bookmarkEnd w:id="20"/>
     </w:p>
-    <w:p/>
     <w:p>
       <w:pPr>
         <w:pStyle w:val="Heading3"/>
       </w:pPr>
       <w:r>
-        <w:t>Penetration</w:t>
-      </w:r>
-    </w:p>
-    <w:p>
-      <w:r>
-        <w:t xml:space="preserve">Weapons with Penetration ignore the </w:t>
-      </w:r>
-      <w:r>
-        <w:rPr>
-          <w:i/>
-        </w:rPr>
-        <w:t xml:space="preserve">Armored </w:t>
-      </w:r>
-      <w:r>
-        <w:t>special rule.</w:t>
+        <w:lastRenderedPageBreak/>
+        <w:t>Unblocking</w:t>
+      </w:r>
+    </w:p>
+    <w:p>
+      <w:r>
+        <w:t xml:space="preserve">This weapon cannot be used to block attacks. If another weapon is currently equipped, use it for blocking. </w:t>
       </w:r>
     </w:p>
     <w:p>
@@ -3317,21 +3378,12 @@
         <w:pStyle w:val="Heading3"/>
       </w:pPr>
       <w:r>
-        <w:t>Light Weapon</w:t>
-      </w:r>
-    </w:p>
-    <w:p>
-      <w:r>
-        <w:t xml:space="preserve">This weapon is not suited to penetrate Armor, and can’t damage enemies who have the </w:t>
-      </w:r>
-      <w:r>
-        <w:rPr>
-          <w:i/>
-        </w:rPr>
-        <w:t xml:space="preserve">Armored </w:t>
-      </w:r>
-      <w:r>
-        <w:t>special rule.</w:t>
+        <w:t>Area of Effect S/M/L</w:t>
+      </w:r>
+    </w:p>
+    <w:p>
+      <w:r>
+        <w:t>This weapon or equipment has an effect on an area with a diameter of 5 / 10 / 20 centimeter. All units in this area are automatically hit, including allies.</w:t>
       </w:r>
     </w:p>
     <w:p>
@@ -3339,39 +3391,18 @@
         <w:pStyle w:val="Heading3"/>
       </w:pPr>
       <w:r>
-        <w:t>Rending</w:t>
-      </w:r>
-    </w:p>
-    <w:p>
-      <w:r>
-        <w:t xml:space="preserve">This weapon shreds armor, removing the </w:t>
-      </w:r>
-      <w:r>
-        <w:rPr>
-          <w:i/>
-        </w:rPr>
-        <w:t xml:space="preserve">Armored </w:t>
-      </w:r>
-      <w:r>
-        <w:t xml:space="preserve">special rule on the target on a successful wound. If the target has </w:t>
-      </w:r>
-      <w:r>
-        <w:rPr>
-          <w:i/>
-        </w:rPr>
-        <w:t xml:space="preserve">Armored(x) </w:t>
-      </w:r>
-      <w:r>
-        <w:t xml:space="preserve">with x&gt;10, it is reduced to </w:t>
-      </w:r>
-      <w:r>
-        <w:rPr>
-          <w:i/>
-        </w:rPr>
-        <w:t>Armored</w:t>
-      </w:r>
-      <w:r>
-        <w:t>, but can’t be reduced further.</w:t>
+        <w:t>Cone</w:t>
+      </w:r>
+    </w:p>
+    <w:p>
+      <w:r>
+        <w:t>This weapon has an area of effect in the form of a cone, starting at the weapon. These weapons have “Cone” as a Range. The cone is 15cm long and has a diameter of 6 cm.</w:t>
+      </w:r>
+      <w:r>
+        <w:t xml:space="preserve"> </w:t>
+      </w:r>
+      <w:r>
+        <w:t>All units in this area are automatically hit, including allies. “Cone X” is 25cm long and has a 10cm diameter.</w:t>
       </w:r>
     </w:p>
     <w:p>
@@ -3379,12 +3410,12 @@
         <w:pStyle w:val="Heading3"/>
       </w:pPr>
       <w:r>
-        <w:t>Lethal Wounds</w:t>
-      </w:r>
-    </w:p>
-    <w:p>
-      <w:r>
-        <w:t>Roll a dice for each wound inflicted: On a 1-10, an additional wound is inflicted. Do not roll dice for these wounds.</w:t>
+        <w:t>Burst</w:t>
+      </w:r>
+    </w:p>
+    <w:p>
+      <w:r>
+        <w:t>This weapon has an area of effect, hitting all enemies within 10cm in a 120° arc in front of the character. All units in this area are automatically hit, including allies. “Burst X” has a 20cm range.</w:t>
       </w:r>
     </w:p>
     <w:p>
@@ -3392,187 +3423,8 @@
         <w:pStyle w:val="Heading3"/>
       </w:pPr>
       <w:r>
-        <w:t>Lethal Weapon</w:t>
-      </w:r>
-    </w:p>
-    <w:p>
-      <w:r>
-        <w:t>Roll one additional dice for each hit: on a &lt;5, inflict a wound.</w:t>
-      </w:r>
-    </w:p>
-    <w:p>
-      <w:pPr>
-        <w:pStyle w:val="Heading3"/>
-      </w:pPr>
-      <w:r>
-        <w:t>Weak Spots</w:t>
-      </w:r>
-    </w:p>
-    <w:p>
-      <w:r>
-        <w:t>Critical hits with this weapon cause the target to take one additional wound.</w:t>
-      </w:r>
-    </w:p>
-    <w:p>
-      <w:pPr>
-        <w:pStyle w:val="Heading3"/>
-      </w:pPr>
-      <w:r>
-        <w:t>Rapid Fire</w:t>
-      </w:r>
-    </w:p>
-    <w:p>
-      <w:r>
-        <w:t xml:space="preserve">Weapons with Rapid Fire roll a dice before rolling the </w:t>
-      </w:r>
-      <w:r>
-        <w:rPr>
-          <w:i/>
-        </w:rPr>
-        <w:t xml:space="preserve">To-Hit </w:t>
-      </w:r>
-      <w:r>
-        <w:t>Roll. On a 1-5, they get 3 extra attacks, on a 6-11 they get 2 extra attacks, on a 11-15 they get 1 extra attack.</w:t>
-      </w:r>
-    </w:p>
-    <w:p>
-      <w:pPr>
-        <w:pStyle w:val="Heading3"/>
-      </w:pPr>
-      <w:r>
-        <w:t>Scope</w:t>
-      </w:r>
-    </w:p>
-    <w:p>
-      <w:r>
-        <w:t>When the unit carrying this weapons hasn’t moved in this round, it gets a +5 bonus on Marksmanship when shooting. If it did move, it gets a -3 malus.</w:t>
-      </w:r>
-    </w:p>
-    <w:p>
-      <w:pPr>
-        <w:pStyle w:val="Heading3"/>
-      </w:pPr>
-      <w:r>
-        <w:t>Heavy Weapon</w:t>
-      </w:r>
-    </w:p>
-    <w:p>
-      <w:r>
-        <w:t xml:space="preserve">This weapon cannot be fired after moving in the same round. </w:t>
-      </w:r>
-    </w:p>
-    <w:p>
-      <w:pPr>
-        <w:pStyle w:val="Heading3"/>
-      </w:pPr>
-      <w:r>
-        <w:t>Cleave</w:t>
-      </w:r>
-    </w:p>
-    <w:p>
-      <w:r>
-        <w:t xml:space="preserve">This melee weapon targets all enemies in front of the unit that carries them in a 180° arc. When the unit carrying this weapon is the attacker in a melee attack, make melee assaults against every enemy unit in range. Only the unit with which this unit is in melee combat may attack back, though. Units with </w:t>
-      </w:r>
-      <w:r>
-        <w:rPr>
-          <w:i/>
-        </w:rPr>
-        <w:t xml:space="preserve">Cleave X </w:t>
-      </w:r>
-      <w:r>
-        <w:t>can attack in a 360° arc.</w:t>
-      </w:r>
-    </w:p>
-    <w:p>
-      <w:pPr>
-        <w:pStyle w:val="Heading3"/>
-      </w:pPr>
-      <w:r>
-        <w:t>Wide Range</w:t>
-      </w:r>
-    </w:p>
-    <w:p>
-      <w:r>
-        <w:t xml:space="preserve">This melee weapon grants +5cm range on melee attacks, including </w:t>
-      </w:r>
-      <w:r>
-        <w:rPr>
-          <w:i/>
-        </w:rPr>
-        <w:t>Cleave</w:t>
-      </w:r>
-      <w:r>
-        <w:t xml:space="preserve">. If the attacked unit is not in their melee range, they can’t fight back, but still block hits with a -2 malus on Combat Skill. If the attacked unit is in their melee range, they fight back as usual and the unit carrying this weapon gets a -2 malus on Combat Skill. </w:t>
-      </w:r>
-    </w:p>
-    <w:p>
-      <w:pPr>
-        <w:pStyle w:val="Heading3"/>
-      </w:pPr>
-      <w:r>
-        <w:t>Unblocking</w:t>
-      </w:r>
-    </w:p>
-    <w:p>
-      <w:r>
-        <w:t xml:space="preserve">This weapon cannot be used to block attacks. If another weapon is currently equipped, use it for blocking. </w:t>
-      </w:r>
-    </w:p>
-    <w:p>
-      <w:pPr>
-        <w:pStyle w:val="Heading3"/>
-      </w:pPr>
-      <w:r>
-        <w:lastRenderedPageBreak/>
-        <w:t>Area of Effect S/M/L</w:t>
-      </w:r>
-    </w:p>
-    <w:p>
-      <w:r>
-        <w:t>This weapon or equipment has an effect on an area with a diameter of 5 / 10 / 20 centimeter. All units in this area are automatically hit, including allies.</w:t>
-      </w:r>
-    </w:p>
-    <w:p>
-      <w:pPr>
-        <w:pStyle w:val="Heading3"/>
-      </w:pPr>
-      <w:r>
-        <w:t>Cone</w:t>
-      </w:r>
-    </w:p>
-    <w:p>
-      <w:r>
-        <w:t>This weapon has an area of effect in the form of a cone, starting at the weapon. These weapons have “Cone” as a Range. The cone is 15cm long and has a diameter of 6 cm.</w:t>
-      </w:r>
-      <w:r>
-        <w:t xml:space="preserve"> </w:t>
-      </w:r>
-      <w:r>
-        <w:t>All units in this area are automatically hit, including allies. “Cone X” is 25cm long and has a 10cm diameter.</w:t>
-      </w:r>
-    </w:p>
-    <w:p>
-      <w:pPr>
-        <w:pStyle w:val="Heading3"/>
-      </w:pPr>
-      <w:r>
-        <w:t>Burst</w:t>
-      </w:r>
-    </w:p>
-    <w:p>
-      <w:r>
-        <w:t>This weapon has an area of effect, hitting all enemies within 10cm in a 120° arc in front of the character. All units in this area are automatically hit, including allies. “Burst X” has a 20cm range.</w:t>
-      </w:r>
-    </w:p>
-    <w:p>
-      <w:pPr>
-        <w:pStyle w:val="Heading3"/>
-      </w:pPr>
-      <w:proofErr w:type="spellStart"/>
-      <w:r>
         <w:t>Quickdraw</w:t>
       </w:r>
-      <w:proofErr w:type="spellEnd"/>
     </w:p>
     <w:p>
       <w:r>
@@ -6152,7 +6004,7 @@
 </file>
 
 <file path=customXml/itemProps1.xml><?xml version="1.0" encoding="utf-8"?>
-<ds:datastoreItem xmlns:ds="http://schemas.openxmlformats.org/officeDocument/2006/customXml" ds:itemID="{429D326C-C753-459F-90E9-B58C51EDAF1C}">
+<ds:datastoreItem xmlns:ds="http://schemas.openxmlformats.org/officeDocument/2006/customXml" ds:itemID="{ECBE040F-608A-4AD4-9B0E-57F29D06D176}">
   <ds:schemaRefs>
     <ds:schemaRef ds:uri="http://schemas.openxmlformats.org/officeDocument/2006/bibliography"/>
   </ds:schemaRefs>

--- a/Players Guide.docx
+++ b/Players Guide.docx
@@ -3251,113 +3251,113 @@
       <w:r>
         <w:t>Critical hits with this weapon cause the target to take one additional wound.</w:t>
       </w:r>
-    </w:p>
-    <w:p>
-      <w:pPr>
-        <w:pStyle w:val="Heading3"/>
-      </w:pPr>
-      <w:r>
-        <w:t>Rapid Fire</w:t>
-      </w:r>
-    </w:p>
-    <w:p>
-      <w:r>
-        <w:t xml:space="preserve">Weapons with Rapid Fire roll a dice before rolling the </w:t>
-      </w:r>
-      <w:r>
-        <w:rPr>
-          <w:i/>
-        </w:rPr>
-        <w:t xml:space="preserve">To-Hit </w:t>
-      </w:r>
-      <w:r>
-        <w:t>Roll. On a 1-5, they get 3 extra attacks, on a 6-11 they get 2 extra attacks, on a 11-15 they get 1 extra attack.</w:t>
-      </w:r>
-    </w:p>
-    <w:p>
-      <w:pPr>
-        <w:pStyle w:val="Heading3"/>
-      </w:pPr>
-      <w:r>
-        <w:t>Scope</w:t>
-      </w:r>
-    </w:p>
-    <w:p>
-      <w:r>
-        <w:t>When the unit carrying this weapons hasn’t moved in this round, it gets a +5 bonus on Marksmanship when shooting. If it did move, it gets a -3 malus.</w:t>
-      </w:r>
-    </w:p>
-    <w:p>
-      <w:pPr>
-        <w:pStyle w:val="Heading3"/>
-      </w:pPr>
-      <w:r>
-        <w:t>Heavy Weapon</w:t>
-      </w:r>
-    </w:p>
-    <w:p>
-      <w:r>
-        <w:t xml:space="preserve">This weapon cannot be fired after moving in the same round. </w:t>
-      </w:r>
-    </w:p>
-    <w:p>
-      <w:pPr>
-        <w:pStyle w:val="Heading3"/>
-      </w:pPr>
-      <w:r>
-        <w:t>Cleave</w:t>
-      </w:r>
-    </w:p>
-    <w:p>
-      <w:r>
-        <w:t xml:space="preserve">This melee weapon targets all enemies in front of the unit that carries them in a 180° arc. When the unit carrying this weapon is the attacker in a melee attack, make melee assaults against every enemy unit in range. Only the unit with which this unit is in melee combat may attack back, though. Units with </w:t>
-      </w:r>
-      <w:r>
-        <w:rPr>
-          <w:i/>
-        </w:rPr>
-        <w:t xml:space="preserve">Cleave X </w:t>
-      </w:r>
-      <w:r>
-        <w:t>can attack in a 360° arc.</w:t>
-      </w:r>
-    </w:p>
-    <w:p>
-      <w:pPr>
-        <w:pStyle w:val="Heading3"/>
-      </w:pPr>
-      <w:r>
-        <w:t>Wide Range</w:t>
-      </w:r>
-    </w:p>
-    <w:p>
-      <w:r>
-        <w:t xml:space="preserve">This melee weapon grants +5cm range on melee attacks, including </w:t>
-      </w:r>
-      <w:r>
-        <w:rPr>
-          <w:i/>
-        </w:rPr>
-        <w:t>Cleave</w:t>
-      </w:r>
-      <w:r>
-        <w:t xml:space="preserve">. If the attacked unit is not in their melee range, they can’t fight back, but still block hits with a -2 malus on Combat Skill. If the attacked unit is in their melee range, they fight back as usual and the unit carrying this weapon gets a -2 malus on Combat Skill. </w:t>
-      </w:r>
-    </w:p>
-    <w:p>
-      <w:pPr>
-        <w:pStyle w:val="Heading3"/>
-      </w:pPr>
-      <w:r>
-        <w:t>Heavy Strikes</w:t>
-      </w:r>
-    </w:p>
-    <w:p>
-      <w:r>
-        <w:t>When attacking with this weapon, the enemy gets a malus of -5 to their DF.</w:t>
-      </w:r>
       <w:bookmarkStart w:id="20" w:name="_GoBack"/>
       <w:bookmarkEnd w:id="20"/>
+    </w:p>
+    <w:p>
+      <w:pPr>
+        <w:pStyle w:val="Heading3"/>
+      </w:pPr>
+      <w:r>
+        <w:t>Rapid Fire</w:t>
+      </w:r>
+    </w:p>
+    <w:p>
+      <w:r>
+        <w:t xml:space="preserve">Weapons with Rapid Fire roll a dice before rolling the </w:t>
+      </w:r>
+      <w:r>
+        <w:rPr>
+          <w:i/>
+        </w:rPr>
+        <w:t xml:space="preserve">To-Hit </w:t>
+      </w:r>
+      <w:r>
+        <w:t>Roll. On a 1-5, they get 3 extra attacks, on a 6-11 they get 2 extra attacks, on a 11-15 they get 1 extra attack.</w:t>
+      </w:r>
+    </w:p>
+    <w:p>
+      <w:pPr>
+        <w:pStyle w:val="Heading3"/>
+      </w:pPr>
+      <w:r>
+        <w:t>Scope</w:t>
+      </w:r>
+    </w:p>
+    <w:p>
+      <w:r>
+        <w:t>When the unit carrying this weapons hasn’t moved in this round, it gets a +5 bonus on Marksmanship when shooting. If it did move, it gets a -3 malus.</w:t>
+      </w:r>
+    </w:p>
+    <w:p>
+      <w:pPr>
+        <w:pStyle w:val="Heading3"/>
+      </w:pPr>
+      <w:r>
+        <w:t>Heavy Weapon</w:t>
+      </w:r>
+    </w:p>
+    <w:p>
+      <w:r>
+        <w:t xml:space="preserve">This weapon cannot be fired after moving in the same round. </w:t>
+      </w:r>
+    </w:p>
+    <w:p>
+      <w:pPr>
+        <w:pStyle w:val="Heading3"/>
+      </w:pPr>
+      <w:r>
+        <w:t>Cleave</w:t>
+      </w:r>
+    </w:p>
+    <w:p>
+      <w:r>
+        <w:t xml:space="preserve">This melee weapon targets all enemies in front of the unit that carries them in a 180° arc. When the unit carrying this weapon is the attacker in a melee attack, make melee assaults against every enemy unit in range. Only the unit with which this unit is in melee combat may attack back, though. Units with </w:t>
+      </w:r>
+      <w:r>
+        <w:rPr>
+          <w:i/>
+        </w:rPr>
+        <w:t xml:space="preserve">Cleave X </w:t>
+      </w:r>
+      <w:r>
+        <w:t>can attack in a 360° arc.</w:t>
+      </w:r>
+    </w:p>
+    <w:p>
+      <w:pPr>
+        <w:pStyle w:val="Heading3"/>
+      </w:pPr>
+      <w:r>
+        <w:t>Wide Range</w:t>
+      </w:r>
+    </w:p>
+    <w:p>
+      <w:r>
+        <w:t xml:space="preserve">This melee weapon grants +5cm range on melee attacks, including </w:t>
+      </w:r>
+      <w:r>
+        <w:rPr>
+          <w:i/>
+        </w:rPr>
+        <w:t>Cleave</w:t>
+      </w:r>
+      <w:r>
+        <w:t xml:space="preserve">. If the attacked unit is not in their melee range, they can’t fight back, but still block hits with a -2 malus on Combat Skill. If the attacked unit is in their melee range, they fight back as usual and the unit carrying this weapon gets a -2 malus on Combat Skill. </w:t>
+      </w:r>
+    </w:p>
+    <w:p>
+      <w:pPr>
+        <w:pStyle w:val="Heading3"/>
+      </w:pPr>
+      <w:r>
+        <w:t>Heavy Strikes</w:t>
+      </w:r>
+    </w:p>
+    <w:p>
+      <w:r>
+        <w:t>When attacking with this weapon, the enemy gets a malus of -5 to their DF.</w:t>
+      </w:r>
     </w:p>
     <w:p>
       <w:pPr>
@@ -6004,7 +6004,7 @@
 </file>
 
 <file path=customXml/itemProps1.xml><?xml version="1.0" encoding="utf-8"?>
-<ds:datastoreItem xmlns:ds="http://schemas.openxmlformats.org/officeDocument/2006/customXml" ds:itemID="{ECBE040F-608A-4AD4-9B0E-57F29D06D176}">
+<ds:datastoreItem xmlns:ds="http://schemas.openxmlformats.org/officeDocument/2006/customXml" ds:itemID="{E0A046C3-A2A1-465D-9F30-BFBD6AC80EBC}">
   <ds:schemaRefs>
     <ds:schemaRef ds:uri="http://schemas.openxmlformats.org/officeDocument/2006/bibliography"/>
   </ds:schemaRefs>

--- a/Players Guide.docx
+++ b/Players Guide.docx
@@ -1503,7 +1503,23 @@
     </w:p>
     <w:p>
       <w:r>
-        <w:t>Every player uses one squad, consisting of individual units. Each squad must choose one faction and may choose one, but only one, subfaction. If a subfaction is chosen, it applies to the whole squad.</w:t>
+        <w:t xml:space="preserve">Every player uses one squad, consisting of individual units. Each squad must choose one faction and may choose one, but only one, </w:t>
+      </w:r>
+      <w:proofErr w:type="spellStart"/>
+      <w:r>
+        <w:t>subfaction</w:t>
+      </w:r>
+      <w:proofErr w:type="spellEnd"/>
+      <w:r>
+        <w:t xml:space="preserve">. If a </w:t>
+      </w:r>
+      <w:proofErr w:type="spellStart"/>
+      <w:r>
+        <w:t>subfaction</w:t>
+      </w:r>
+      <w:proofErr w:type="spellEnd"/>
+      <w:r>
+        <w:t xml:space="preserve"> is chosen, it applies to the whole squad.</w:t>
       </w:r>
     </w:p>
     <w:p>
@@ -1523,7 +1539,15 @@
     </w:p>
     <w:p>
       <w:r>
-        <w:t>Every character is also part of a Faction, optionally a Subfaction, and has a Class.</w:t>
+        <w:t xml:space="preserve">Every character is also part of a Faction, optionally a </w:t>
+      </w:r>
+      <w:proofErr w:type="spellStart"/>
+      <w:r>
+        <w:t>Subfaction</w:t>
+      </w:r>
+      <w:proofErr w:type="spellEnd"/>
+      <w:r>
+        <w:t>, and has a Class.</w:t>
       </w:r>
     </w:p>
     <w:p>
@@ -1560,9 +1584,11 @@
         </w:numPr>
         <w:ind w:left="567" w:hanging="425"/>
       </w:pPr>
+      <w:proofErr w:type="spellStart"/>
       <w:r>
         <w:t>Hitpoints</w:t>
       </w:r>
+      <w:proofErr w:type="spellEnd"/>
       <w:r>
         <w:tab/>
       </w:r>
@@ -1888,12 +1914,14 @@
       <w:r>
         <w:t xml:space="preserve">Carrying equipment costs </w:t>
       </w:r>
+      <w:proofErr w:type="spellStart"/>
       <w:r>
         <w:rPr>
           <w:i/>
         </w:rPr>
         <w:t>Gearpoints</w:t>
       </w:r>
+      <w:proofErr w:type="spellEnd"/>
       <w:r>
         <w:t>.</w:t>
       </w:r>
@@ -1905,13 +1933,42 @@
       </w:pPr>
       <w:bookmarkStart w:id="6" w:name="_Toc448239556"/>
       <w:r>
-        <w:t>Factions &amp; Subfactions</w:t>
+        <w:t xml:space="preserve">Factions &amp; </w:t>
+      </w:r>
+      <w:proofErr w:type="spellStart"/>
+      <w:r>
+        <w:t>Subfactions</w:t>
       </w:r>
       <w:bookmarkEnd w:id="6"/>
-    </w:p>
-    <w:p>
-      <w:r>
-        <w:t>Every squad must be from one Faction. Additionally, Players may choose a Subfaction. Every unit in their squad now belongs to this Subfaction. Any special rules for this Subfaction applies to every unit.</w:t>
+      <w:proofErr w:type="spellEnd"/>
+    </w:p>
+    <w:p>
+      <w:r>
+        <w:t xml:space="preserve">Every squad must be from one Faction. Additionally, Players may choose a </w:t>
+      </w:r>
+      <w:proofErr w:type="spellStart"/>
+      <w:r>
+        <w:t>Subfaction</w:t>
+      </w:r>
+      <w:proofErr w:type="spellEnd"/>
+      <w:r>
+        <w:t xml:space="preserve">. Every unit in their squad now belongs to this </w:t>
+      </w:r>
+      <w:proofErr w:type="spellStart"/>
+      <w:r>
+        <w:t>Subfaction</w:t>
+      </w:r>
+      <w:proofErr w:type="spellEnd"/>
+      <w:r>
+        <w:t xml:space="preserve">. Any special rules for this </w:t>
+      </w:r>
+      <w:proofErr w:type="spellStart"/>
+      <w:r>
+        <w:t>Subfaction</w:t>
+      </w:r>
+      <w:proofErr w:type="spellEnd"/>
+      <w:r>
+        <w:t xml:space="preserve"> applies to every unit.</w:t>
       </w:r>
     </w:p>
     <w:p>
@@ -1933,7 +1990,15 @@
         </w:rPr>
       </w:pPr>
       <w:r>
-        <w:t>Every squad may have one Hero from their codex. Heroes are usually more expensive, but are either stronger than most normal units or provide additional bonuses to the squad. Many Heroes have a special Trait, Skill, and/or a Synergy that only unlocks when certain requirements are met. Usually, Heroes can’t change their wargear but may buy equipment.</w:t>
+        <w:t xml:space="preserve">Every squad may have one Hero from their codex. Heroes are usually more expensive, but are either stronger than most normal units or provide additional bonuses to the squad. Many Heroes have a special Trait, Skill, and/or a Synergy that only unlocks when certain requirements are met. Usually, Heroes can’t change their </w:t>
+      </w:r>
+      <w:proofErr w:type="spellStart"/>
+      <w:r>
+        <w:t>wargear</w:t>
+      </w:r>
+      <w:proofErr w:type="spellEnd"/>
+      <w:r>
+        <w:t xml:space="preserve"> but may buy equipment.</w:t>
       </w:r>
       <w:r>
         <w:br w:type="page"/>
@@ -2074,11 +2139,22 @@
         </w:rPr>
       </w:pPr>
       <w:r>
-        <w:t>When an effect lasts for “one round”, it lasts until the end of the current round, “two rounds” lasts until the end of the next and so on.</w:t>
-      </w:r>
-      <w:r>
-        <w:t xml:space="preserve"> A round is over, when both players have activated all their units.</w:t>
-      </w:r>
+        <w:t xml:space="preserve">When an effect lasts for “one round”, it lasts until </w:t>
+      </w:r>
+      <w:r>
+        <w:t>your next turn,</w:t>
+      </w:r>
+      <w:r>
+        <w:t xml:space="preserve"> “two rounds” lasts until </w:t>
+      </w:r>
+      <w:r>
+        <w:t xml:space="preserve">the one after the next </w:t>
+      </w:r>
+      <w:r>
+        <w:t>and so on.</w:t>
+      </w:r>
+      <w:bookmarkStart w:id="10" w:name="_GoBack"/>
+      <w:bookmarkEnd w:id="10"/>
       <w:r>
         <w:t xml:space="preserve"> “This round” refers to the end of your current round.</w:t>
       </w:r>
@@ -2087,11 +2163,11 @@
       <w:pPr>
         <w:pStyle w:val="Heading1"/>
       </w:pPr>
-      <w:bookmarkStart w:id="10" w:name="_Toc448239560"/>
+      <w:bookmarkStart w:id="11" w:name="_Toc448239560"/>
       <w:r>
         <w:t>Wounds</w:t>
       </w:r>
-      <w:bookmarkEnd w:id="10"/>
+      <w:bookmarkEnd w:id="11"/>
     </w:p>
     <w:p>
       <w:r>
@@ -2130,11 +2206,11 @@
       <w:pPr>
         <w:pStyle w:val="Heading1"/>
       </w:pPr>
-      <w:bookmarkStart w:id="11" w:name="_Toc448239561"/>
+      <w:bookmarkStart w:id="12" w:name="_Toc448239561"/>
       <w:r>
         <w:t>Movement</w:t>
       </w:r>
-      <w:bookmarkEnd w:id="11"/>
+      <w:bookmarkEnd w:id="12"/>
     </w:p>
     <w:p>
       <w:r>
@@ -2157,19 +2233,19 @@
     </w:p>
     <w:p>
       <w:r>
+        <w:t>Units usually can’t walk through other units, but have to walk around. If one units blocks a corridor, other units can walk or run past it.</w:t>
+      </w:r>
+    </w:p>
+    <w:p>
+      <w:pPr>
+        <w:pStyle w:val="Heading1"/>
+      </w:pPr>
+      <w:bookmarkStart w:id="13" w:name="_Toc448239562"/>
+      <w:r>
         <w:lastRenderedPageBreak/>
-        <w:t>Units usually can’t walk through other units, but have to walk around. If one units blocks a corridor, other units can walk or run past it.</w:t>
-      </w:r>
-    </w:p>
-    <w:p>
-      <w:pPr>
-        <w:pStyle w:val="Heading1"/>
-      </w:pPr>
-      <w:bookmarkStart w:id="12" w:name="_Toc448239562"/>
-      <w:r>
         <w:t>Melee Combat</w:t>
       </w:r>
-      <w:bookmarkEnd w:id="12"/>
+      <w:bookmarkEnd w:id="13"/>
     </w:p>
     <w:p>
       <w:r>
@@ -2219,7 +2295,23 @@
         <w:t>Melee To-Hit:</w:t>
       </w:r>
       <w:r>
-        <w:t xml:space="preserve"> Roll a D20 for every attack on your melee weapon, every roll &lt;[10 + (Attacker’s CB -  Defnders DF)] is a hit.</w:t>
+        <w:t xml:space="preserve"> Roll a D20 for every attack on your melee weapon, every roll </w:t>
+      </w:r>
+      <w:proofErr w:type="gramStart"/>
+      <w:r>
+        <w:t>&lt;[</w:t>
+      </w:r>
+      <w:proofErr w:type="gramEnd"/>
+      <w:r>
+        <w:t xml:space="preserve">10 + (Attacker’s CB -  </w:t>
+      </w:r>
+      <w:proofErr w:type="spellStart"/>
+      <w:r>
+        <w:t>Defnders</w:t>
+      </w:r>
+      <w:proofErr w:type="spellEnd"/>
+      <w:r>
+        <w:t xml:space="preserve"> DF)] is a hit.</w:t>
       </w:r>
     </w:p>
     <w:p>
@@ -2305,11 +2397,11 @@
       <w:pPr>
         <w:pStyle w:val="Heading3"/>
       </w:pPr>
-      <w:bookmarkStart w:id="13" w:name="_Toc448239563"/>
+      <w:bookmarkStart w:id="14" w:name="_Toc448239563"/>
       <w:r>
         <w:t>Close Combat</w:t>
       </w:r>
-      <w:bookmarkEnd w:id="13"/>
+      <w:bookmarkEnd w:id="14"/>
     </w:p>
     <w:p>
       <w:r>
@@ -2320,11 +2412,11 @@
       <w:pPr>
         <w:pStyle w:val="Heading1"/>
       </w:pPr>
-      <w:bookmarkStart w:id="14" w:name="_Toc448239564"/>
+      <w:bookmarkStart w:id="15" w:name="_Toc448239564"/>
       <w:r>
         <w:t>Ranged Combat</w:t>
       </w:r>
-      <w:bookmarkEnd w:id="14"/>
+      <w:bookmarkEnd w:id="15"/>
     </w:p>
     <w:p>
       <w:r>
@@ -2495,19 +2587,45 @@
       <w:pPr>
         <w:pStyle w:val="Heading3"/>
       </w:pPr>
+      <w:proofErr w:type="spellStart"/>
+      <w:r>
+        <w:t>Overwatch</w:t>
+      </w:r>
+      <w:proofErr w:type="spellEnd"/>
+    </w:p>
+    <w:p>
+      <w:r>
+        <w:t xml:space="preserve">Instead of a normal Ranged Attack, units can also go on </w:t>
+      </w:r>
+      <w:proofErr w:type="spellStart"/>
+      <w:r>
+        <w:t>Overwatch</w:t>
+      </w:r>
+      <w:proofErr w:type="spellEnd"/>
+      <w:r>
+        <w:t xml:space="preserve">. While on </w:t>
+      </w:r>
+      <w:proofErr w:type="spellStart"/>
+      <w:r>
+        <w:t>Overwatch</w:t>
+      </w:r>
+      <w:proofErr w:type="spellEnd"/>
+      <w:r>
+        <w:t xml:space="preserve">, any enemy that moves or enters line of sight can immediately be attacked with one ranged attack. </w:t>
+      </w:r>
+    </w:p>
+    <w:p>
       <w:r>
         <w:lastRenderedPageBreak/>
+        <w:t xml:space="preserve">Going on </w:t>
+      </w:r>
+      <w:proofErr w:type="spellStart"/>
+      <w:r>
         <w:t>Overwatch</w:t>
       </w:r>
-    </w:p>
-    <w:p>
-      <w:r>
-        <w:t xml:space="preserve">Instead of a normal Ranged Attack, units can also go on Overwatch. While on Overwatch, any enemy that moves or enters line of sight can immediately be attacked with one ranged attack. </w:t>
-      </w:r>
-    </w:p>
-    <w:p>
-      <w:r>
-        <w:t>Going on Overwatch costs the normal Action Point cost and lasts until your next turn.</w:t>
+      <w:proofErr w:type="spellEnd"/>
+      <w:r>
+        <w:t xml:space="preserve"> costs the normal Action Point cost and lasts until your next turn.</w:t>
       </w:r>
       <w:r>
         <w:t xml:space="preserve"> </w:t>
@@ -2521,11 +2639,11 @@
       <w:pPr>
         <w:pStyle w:val="Heading1"/>
       </w:pPr>
-      <w:bookmarkStart w:id="15" w:name="_Toc448239565"/>
+      <w:bookmarkStart w:id="16" w:name="_Toc448239565"/>
       <w:r>
         <w:t>Psychic Spells</w:t>
       </w:r>
-      <w:bookmarkEnd w:id="15"/>
+      <w:bookmarkEnd w:id="16"/>
     </w:p>
     <w:p>
       <w:r>
@@ -2565,7 +2683,15 @@
         <w:t xml:space="preserve">Psyker Level </w:t>
       </w:r>
       <w:r>
-        <w:t xml:space="preserve">Spells from the Faction’s codex. When the Psyker’s Level is increased, you can learn additional Spells up to the maximum equal to your </w:t>
+        <w:t xml:space="preserve">Spells from the Faction’s codex. When the </w:t>
+      </w:r>
+      <w:proofErr w:type="spellStart"/>
+      <w:r>
+        <w:t>Psyker’s</w:t>
+      </w:r>
+      <w:proofErr w:type="spellEnd"/>
+      <w:r>
+        <w:t xml:space="preserve"> Level is increased, you can learn additional Spells up to the maximum equal to your </w:t>
       </w:r>
       <w:r>
         <w:rPr>
@@ -2689,6 +2815,7 @@
       <w:r>
         <w:t xml:space="preserve">Some spells are </w:t>
       </w:r>
+      <w:proofErr w:type="gramStart"/>
       <w:r>
         <w:rPr>
           <w:i/>
@@ -2696,7 +2823,11 @@
         <w:t>Difficult</w:t>
       </w:r>
       <w:r>
-        <w:t xml:space="preserve">, these give a -5 malus on the </w:t>
+        <w:t>,</w:t>
+      </w:r>
+      <w:proofErr w:type="gramEnd"/>
+      <w:r>
+        <w:t xml:space="preserve"> these give a -5 malus on the </w:t>
       </w:r>
       <w:r>
         <w:rPr>
@@ -2712,11 +2843,19 @@
       <w:r>
         <w:t xml:space="preserve">You can also cast spells as </w:t>
       </w:r>
-      <w:r>
-        <w:rPr>
-          <w:i/>
-        </w:rPr>
-        <w:t xml:space="preserve">Quickcast, </w:t>
+      <w:proofErr w:type="spellStart"/>
+      <w:r>
+        <w:rPr>
+          <w:i/>
+        </w:rPr>
+        <w:t>Quickcast</w:t>
+      </w:r>
+      <w:proofErr w:type="spellEnd"/>
+      <w:r>
+        <w:rPr>
+          <w:i/>
+        </w:rPr>
+        <w:t xml:space="preserve">, </w:t>
       </w:r>
       <w:r>
         <w:t xml:space="preserve">which gives a -5 malus on the </w:t>
@@ -2735,11 +2874,11 @@
       <w:pPr>
         <w:pStyle w:val="Heading1"/>
       </w:pPr>
-      <w:bookmarkStart w:id="16" w:name="_Toc448239566"/>
+      <w:bookmarkStart w:id="17" w:name="_Toc448239566"/>
       <w:r>
         <w:t>Terrain</w:t>
       </w:r>
-      <w:bookmarkEnd w:id="16"/>
+      <w:bookmarkEnd w:id="17"/>
     </w:p>
     <w:p>
       <w:r>
@@ -2779,32 +2918,40 @@
         </w:numPr>
       </w:pPr>
       <w:r>
+        <w:t>Impassable Terrain</w:t>
+      </w:r>
+    </w:p>
+    <w:p>
+      <w:r>
+        <w:t xml:space="preserve">Cover provides </w:t>
+      </w:r>
+      <w:proofErr w:type="gramStart"/>
+      <w:r>
+        <w:rPr>
+          <w:i/>
+        </w:rPr>
+        <w:t>Dodge(</w:t>
+      </w:r>
+      <w:proofErr w:type="gramEnd"/>
+      <w:r>
+        <w:rPr>
+          <w:i/>
+        </w:rPr>
+        <w:t>10)</w:t>
+      </w:r>
+      <w:r>
+        <w:rPr>
+          <w:i/>
+        </w:rPr>
+        <w:t xml:space="preserve"> </w:t>
+      </w:r>
+      <w:r>
+        <w:t>to units that stand behind it within 5cm.</w:t>
+      </w:r>
+    </w:p>
+    <w:p>
+      <w:r>
         <w:lastRenderedPageBreak/>
-        <w:t>Impassable Terrain</w:t>
-      </w:r>
-    </w:p>
-    <w:p>
-      <w:r>
-        <w:t xml:space="preserve">Cover provides </w:t>
-      </w:r>
-      <w:r>
-        <w:rPr>
-          <w:i/>
-        </w:rPr>
-        <w:t>Dodge(10)</w:t>
-      </w:r>
-      <w:r>
-        <w:rPr>
-          <w:i/>
-        </w:rPr>
-        <w:t xml:space="preserve"> </w:t>
-      </w:r>
-      <w:r>
-        <w:t>to units that stand behind it within 5cm.</w:t>
-      </w:r>
-    </w:p>
-    <w:p>
-      <w:r>
         <w:t xml:space="preserve">Dangerous Terrain can injure or even kill you when trying to pass it. When moving through it and when you start a round (not turn) in it, roll a dice: On a 10-18, you take two wounds, on a 19 or 20, you instantly die. </w:t>
       </w:r>
     </w:p>
@@ -2836,12 +2983,12 @@
       <w:pPr>
         <w:pStyle w:val="Heading1"/>
       </w:pPr>
-      <w:bookmarkStart w:id="17" w:name="_Toc448239567"/>
+      <w:bookmarkStart w:id="18" w:name="_Toc448239567"/>
       <w:r>
         <w:lastRenderedPageBreak/>
         <w:t>Special Rules</w:t>
       </w:r>
-      <w:bookmarkEnd w:id="17"/>
+      <w:bookmarkEnd w:id="18"/>
     </w:p>
     <w:p>
       <w:r>
@@ -2852,11 +2999,11 @@
       <w:pPr>
         <w:pStyle w:val="Heading2"/>
       </w:pPr>
-      <w:bookmarkStart w:id="18" w:name="_Toc448239568"/>
+      <w:bookmarkStart w:id="19" w:name="_Toc448239568"/>
       <w:r>
         <w:t>Units</w:t>
       </w:r>
-      <w:bookmarkEnd w:id="18"/>
+      <w:bookmarkEnd w:id="19"/>
     </w:p>
     <w:p/>
     <w:p>
@@ -2937,11 +3084,19 @@
       <w:r>
         <w:t xml:space="preserve">roll when attacked in ranged combat for every hit, on a &lt;x, you dodged this hit. Dodge stacks additively, </w:t>
       </w:r>
-      <w:r>
-        <w:rPr>
-          <w:i/>
-        </w:rPr>
-        <w:t xml:space="preserve">Dodge(4) </w:t>
+      <w:proofErr w:type="gramStart"/>
+      <w:r>
+        <w:rPr>
+          <w:i/>
+        </w:rPr>
+        <w:t>Dodge(</w:t>
+      </w:r>
+      <w:proofErr w:type="gramEnd"/>
+      <w:r>
+        <w:rPr>
+          <w:i/>
+        </w:rPr>
+        <w:t xml:space="preserve">4) </w:t>
       </w:r>
       <w:r>
         <w:t xml:space="preserve">+ </w:t>
@@ -2990,7 +3145,15 @@
         <w:t xml:space="preserve">Armored(x) </w:t>
       </w:r>
       <w:r>
-        <w:t>gives a &lt;x armor roll instead.</w:t>
+        <w:t xml:space="preserve">gives a &lt;x armor </w:t>
+      </w:r>
+      <w:proofErr w:type="gramStart"/>
+      <w:r>
+        <w:t>roll</w:t>
+      </w:r>
+      <w:proofErr w:type="gramEnd"/>
+      <w:r>
+        <w:t xml:space="preserve"> instead.</w:t>
       </w:r>
     </w:p>
     <w:p>
@@ -3113,6 +3276,110 @@
       <w:r>
         <w:t>don’t see further than 10cm. When using template weapons at a unit that can’t be seen, roll a dice for each attack: only rolls with a &lt;10 hit.</w:t>
       </w:r>
+    </w:p>
+    <w:p>
+      <w:pPr>
+        <w:pStyle w:val="Heading3"/>
+      </w:pPr>
+      <w:r>
+        <w:t>Invisibility</w:t>
+      </w:r>
+    </w:p>
+    <w:p>
+      <w:r>
+        <w:t xml:space="preserve">When this unit spawns or </w:t>
+      </w:r>
+      <w:r>
+        <w:rPr>
+          <w:i/>
+        </w:rPr>
+        <w:t>fades</w:t>
+      </w:r>
+      <w:r>
+        <w:t>, remove the miniature from the board and put three markers in its place, one of them must be marked on the bottom, representin</w:t>
+      </w:r>
+      <w:r>
+        <w:t>g the invisible unit</w:t>
+      </w:r>
+      <w:r>
+        <w:t xml:space="preserve">. You may move these markers as if they were the </w:t>
+      </w:r>
+      <w:r>
+        <w:t>unit</w:t>
+      </w:r>
+      <w:r>
+        <w:t>, but only the o</w:t>
+      </w:r>
+      <w:r>
+        <w:t>ne marker is. When a marker is hit with any attack</w:t>
+      </w:r>
+      <w:r>
+        <w:t xml:space="preserve">, remove it from the board if </w:t>
+      </w:r>
+      <w:r>
+        <w:t xml:space="preserve">it is </w:t>
+      </w:r>
+      <w:r>
+        <w:t xml:space="preserve">a shadow, or put </w:t>
+      </w:r>
+      <w:r>
+        <w:t>the unit</w:t>
+      </w:r>
+      <w:r>
+        <w:t xml:space="preserve"> back in its place and remove all markers if it was the real one. The first </w:t>
+      </w:r>
+      <w:r>
+        <w:t>hit</w:t>
+      </w:r>
+      <w:r>
+        <w:t xml:space="preserve"> against the marker doesn’t hit the </w:t>
+      </w:r>
+      <w:r>
+        <w:t>unit</w:t>
+      </w:r>
+      <w:r>
+        <w:t>.</w:t>
+      </w:r>
+    </w:p>
+    <w:p>
+      <w:r>
+        <w:t>When attacking, remove all markers and become visible again. When</w:t>
+      </w:r>
+      <w:r>
+        <w:t>ever</w:t>
+      </w:r>
+      <w:r>
+        <w:t xml:space="preserve"> this unit is </w:t>
+      </w:r>
+      <w:r>
+        <w:t>not se</w:t>
+      </w:r>
+      <w:r>
+        <w:t>en directly by any enemy unit, it</w:t>
+      </w:r>
+      <w:r>
+        <w:t xml:space="preserve"> </w:t>
+      </w:r>
+      <w:r>
+        <w:rPr>
+          <w:i/>
+        </w:rPr>
+        <w:t>fade</w:t>
+      </w:r>
+      <w:r>
+        <w:rPr>
+          <w:i/>
+        </w:rPr>
+        <w:t>s</w:t>
+      </w:r>
+      <w:r>
+        <w:t xml:space="preserve"> into the shadows again.</w:t>
+      </w:r>
+    </w:p>
+    <w:p>
+      <w:pPr>
+        <w:pStyle w:val="Heading3"/>
+      </w:pPr>
       <w:r>
         <w:br w:type="page"/>
       </w:r>
@@ -3121,12 +3388,12 @@
       <w:pPr>
         <w:pStyle w:val="Heading2"/>
       </w:pPr>
-      <w:bookmarkStart w:id="19" w:name="_Toc448239569"/>
+      <w:bookmarkStart w:id="20" w:name="_Toc448239569"/>
       <w:r>
         <w:lastRenderedPageBreak/>
         <w:t>Weapons</w:t>
       </w:r>
-      <w:bookmarkEnd w:id="19"/>
+      <w:bookmarkEnd w:id="20"/>
     </w:p>
     <w:p/>
     <w:p>
@@ -3251,8 +3518,6 @@
       <w:r>
         <w:t>Critical hits with this weapon cause the target to take one additional wound.</w:t>
       </w:r>
-      <w:bookmarkStart w:id="20" w:name="_GoBack"/>
-      <w:bookmarkEnd w:id="20"/>
     </w:p>
     <w:p>
       <w:pPr>
@@ -3422,9 +3687,11 @@
       <w:pPr>
         <w:pStyle w:val="Heading3"/>
       </w:pPr>
+      <w:proofErr w:type="spellStart"/>
       <w:r>
         <w:t>Quickdraw</w:t>
       </w:r>
+      <w:proofErr w:type="spellEnd"/>
     </w:p>
     <w:p>
       <w:r>
@@ -6004,7 +6271,7 @@
 </file>
 
 <file path=customXml/itemProps1.xml><?xml version="1.0" encoding="utf-8"?>
-<ds:datastoreItem xmlns:ds="http://schemas.openxmlformats.org/officeDocument/2006/customXml" ds:itemID="{E0A046C3-A2A1-465D-9F30-BFBD6AC80EBC}">
+<ds:datastoreItem xmlns:ds="http://schemas.openxmlformats.org/officeDocument/2006/customXml" ds:itemID="{63F89BCE-0D27-45CE-B50F-F47A1BA4003B}">
   <ds:schemaRefs>
     <ds:schemaRef ds:uri="http://schemas.openxmlformats.org/officeDocument/2006/bibliography"/>
   </ds:schemaRefs>

--- a/Players Guide.docx
+++ b/Players Guide.docx
@@ -1473,6 +1473,14 @@
       </w:r>
     </w:p>
     <w:p>
+      <w:pPr>
+        <w:pStyle w:val="Heading1"/>
+      </w:pPr>
+      <w:r>
+        <w:t>Terms</w:t>
+      </w:r>
+    </w:p>
+    <w:p>
       <w:r>
         <w:t>The dice used are D20s, whenever results are calculated, one to x is a success. This is written as “smaller-or-equal x” or in short “&lt; x”. (Yes, “&lt;” means smaller-or-equal here. Deal with it.)</w:t>
       </w:r>
@@ -1492,45 +1500,36 @@
       </w:r>
     </w:p>
     <w:p>
+      <w:r>
+        <w:t>A Melee Assault is “from the shadows” when no enemy unit had a line of sight to the attacker in their round. When a unit on overwatch sees the attacker and reacts, the attack isn’t “from the shadows” anymore.</w:t>
+      </w:r>
+      <w:bookmarkStart w:id="1" w:name="_GoBack"/>
+      <w:bookmarkEnd w:id="1"/>
+    </w:p>
+    <w:p>
       <w:pPr>
         <w:pStyle w:val="Heading1"/>
       </w:pPr>
-      <w:bookmarkStart w:id="1" w:name="_Toc448239551"/>
+      <w:bookmarkStart w:id="2" w:name="_Toc448239551"/>
       <w:r>
         <w:t>Squads</w:t>
       </w:r>
-      <w:bookmarkEnd w:id="1"/>
-    </w:p>
-    <w:p>
-      <w:r>
-        <w:t xml:space="preserve">Every player uses one squad, consisting of individual units. Each squad must choose one faction and may choose one, but only one, </w:t>
-      </w:r>
-      <w:proofErr w:type="spellStart"/>
-      <w:r>
-        <w:t>subfaction</w:t>
-      </w:r>
-      <w:proofErr w:type="spellEnd"/>
-      <w:r>
-        <w:t xml:space="preserve">. If a </w:t>
-      </w:r>
-      <w:proofErr w:type="spellStart"/>
-      <w:r>
-        <w:t>subfaction</w:t>
-      </w:r>
-      <w:proofErr w:type="spellEnd"/>
-      <w:r>
-        <w:t xml:space="preserve"> is chosen, it applies to the whole squad.</w:t>
+      <w:bookmarkEnd w:id="2"/>
+    </w:p>
+    <w:p>
+      <w:r>
+        <w:t>Every player uses one squad, consisting of individual units. Each squad must choose one faction and may choose one, but only one, subfaction. If a subfaction is chosen, it applies to the whole squad.</w:t>
       </w:r>
     </w:p>
     <w:p>
       <w:pPr>
         <w:pStyle w:val="Heading1"/>
       </w:pPr>
-      <w:bookmarkStart w:id="2" w:name="_Toc448239552"/>
+      <w:bookmarkStart w:id="3" w:name="_Toc448239552"/>
       <w:r>
         <w:t>Characters</w:t>
       </w:r>
-      <w:bookmarkEnd w:id="2"/>
+      <w:bookmarkEnd w:id="3"/>
     </w:p>
     <w:p>
       <w:r>
@@ -1539,15 +1538,7 @@
     </w:p>
     <w:p>
       <w:r>
-        <w:t xml:space="preserve">Every character is also part of a Faction, optionally a </w:t>
-      </w:r>
-      <w:proofErr w:type="spellStart"/>
-      <w:r>
-        <w:t>Subfaction</w:t>
-      </w:r>
-      <w:proofErr w:type="spellEnd"/>
-      <w:r>
-        <w:t>, and has a Class.</w:t>
+        <w:t>Every character is also part of a Faction, optionally a Subfaction, and has a Class.</w:t>
       </w:r>
     </w:p>
     <w:p>
@@ -1564,11 +1555,11 @@
       <w:pPr>
         <w:pStyle w:val="Heading2"/>
       </w:pPr>
-      <w:bookmarkStart w:id="3" w:name="_Toc448239553"/>
+      <w:bookmarkStart w:id="4" w:name="_Toc448239553"/>
       <w:r>
         <w:t>Stats</w:t>
       </w:r>
-      <w:bookmarkEnd w:id="3"/>
+      <w:bookmarkEnd w:id="4"/>
     </w:p>
     <w:p>
       <w:r>
@@ -1584,11 +1575,9 @@
         </w:numPr>
         <w:ind w:left="567" w:hanging="425"/>
       </w:pPr>
-      <w:proofErr w:type="spellStart"/>
       <w:r>
         <w:t>Hitpoints</w:t>
       </w:r>
-      <w:proofErr w:type="spellEnd"/>
       <w:r>
         <w:tab/>
       </w:r>
@@ -1764,6 +1753,7 @@
         <w:ind w:left="567" w:hanging="425"/>
       </w:pPr>
       <w:r>
+        <w:lastRenderedPageBreak/>
         <w:t>Gear Points</w:t>
       </w:r>
       <w:r>
@@ -1775,11 +1765,11 @@
       <w:pPr>
         <w:pStyle w:val="Heading2"/>
       </w:pPr>
-      <w:bookmarkStart w:id="4" w:name="_Toc448239554"/>
+      <w:bookmarkStart w:id="5" w:name="_Toc448239554"/>
       <w:r>
         <w:t>Weapons</w:t>
       </w:r>
-      <w:bookmarkEnd w:id="4"/>
+      <w:bookmarkEnd w:id="5"/>
     </w:p>
     <w:p>
       <w:r>
@@ -1788,7 +1778,6 @@
     </w:p>
     <w:p>
       <w:r>
-        <w:lastRenderedPageBreak/>
         <w:t xml:space="preserve">Ranged weapons also have a type. There is </w:t>
       </w:r>
       <w:r>
@@ -1889,11 +1878,11 @@
       <w:pPr>
         <w:pStyle w:val="Heading2"/>
       </w:pPr>
-      <w:bookmarkStart w:id="5" w:name="_Toc448239555"/>
+      <w:bookmarkStart w:id="6" w:name="_Toc448239555"/>
       <w:r>
         <w:t>Equipment</w:t>
       </w:r>
-      <w:bookmarkEnd w:id="5"/>
+      <w:bookmarkEnd w:id="6"/>
     </w:p>
     <w:p>
       <w:r>
@@ -1914,14 +1903,12 @@
       <w:r>
         <w:t xml:space="preserve">Carrying equipment costs </w:t>
       </w:r>
-      <w:proofErr w:type="spellStart"/>
       <w:r>
         <w:rPr>
           <w:i/>
         </w:rPr>
         <w:t>Gearpoints</w:t>
       </w:r>
-      <w:proofErr w:type="spellEnd"/>
       <w:r>
         <w:t>.</w:t>
       </w:r>
@@ -1931,55 +1918,26 @@
       <w:pPr>
         <w:pStyle w:val="Heading2"/>
       </w:pPr>
-      <w:bookmarkStart w:id="6" w:name="_Toc448239556"/>
-      <w:r>
-        <w:t xml:space="preserve">Factions &amp; </w:t>
-      </w:r>
-      <w:proofErr w:type="spellStart"/>
-      <w:r>
-        <w:t>Subfactions</w:t>
-      </w:r>
-      <w:bookmarkEnd w:id="6"/>
-      <w:proofErr w:type="spellEnd"/>
-    </w:p>
-    <w:p>
-      <w:r>
-        <w:t xml:space="preserve">Every squad must be from one Faction. Additionally, Players may choose a </w:t>
-      </w:r>
-      <w:proofErr w:type="spellStart"/>
-      <w:r>
-        <w:t>Subfaction</w:t>
-      </w:r>
-      <w:proofErr w:type="spellEnd"/>
-      <w:r>
-        <w:t xml:space="preserve">. Every unit in their squad now belongs to this </w:t>
-      </w:r>
-      <w:proofErr w:type="spellStart"/>
-      <w:r>
-        <w:t>Subfaction</w:t>
-      </w:r>
-      <w:proofErr w:type="spellEnd"/>
-      <w:r>
-        <w:t xml:space="preserve">. Any special rules for this </w:t>
-      </w:r>
-      <w:proofErr w:type="spellStart"/>
-      <w:r>
-        <w:t>Subfaction</w:t>
-      </w:r>
-      <w:proofErr w:type="spellEnd"/>
-      <w:r>
-        <w:t xml:space="preserve"> applies to every unit.</w:t>
+      <w:bookmarkStart w:id="7" w:name="_Toc448239556"/>
+      <w:r>
+        <w:t>Factions &amp; Subfactions</w:t>
+      </w:r>
+      <w:bookmarkEnd w:id="7"/>
+    </w:p>
+    <w:p>
+      <w:r>
+        <w:t>Every squad must be from one Faction. Additionally, Players may choose a Subfaction. Every unit in their squad now belongs to this Subfaction. Any special rules for this Subfaction applies to every unit.</w:t>
       </w:r>
     </w:p>
     <w:p>
       <w:pPr>
         <w:pStyle w:val="Heading2"/>
       </w:pPr>
-      <w:bookmarkStart w:id="7" w:name="_Toc448239557"/>
+      <w:bookmarkStart w:id="8" w:name="_Toc448239557"/>
       <w:r>
         <w:t>Heroes</w:t>
       </w:r>
-      <w:bookmarkEnd w:id="7"/>
+      <w:bookmarkEnd w:id="8"/>
     </w:p>
     <w:p>
       <w:pPr>
@@ -1990,15 +1948,7 @@
         </w:rPr>
       </w:pPr>
       <w:r>
-        <w:t xml:space="preserve">Every squad may have one Hero from their codex. Heroes are usually more expensive, but are either stronger than most normal units or provide additional bonuses to the squad. Many Heroes have a special Trait, Skill, and/or a Synergy that only unlocks when certain requirements are met. Usually, Heroes can’t change their </w:t>
-      </w:r>
-      <w:proofErr w:type="spellStart"/>
-      <w:r>
-        <w:t>wargear</w:t>
-      </w:r>
-      <w:proofErr w:type="spellEnd"/>
-      <w:r>
-        <w:t xml:space="preserve"> but may buy equipment.</w:t>
+        <w:t>Every squad may have one Hero from their codex. Heroes are usually more expensive, but are either stronger than most normal units or provide additional bonuses to the squad. Many Heroes have a special Trait, Skill, and/or a Synergy that only unlocks when certain requirements are met. Usually, Heroes can’t change their wargear but may buy equipment.</w:t>
       </w:r>
       <w:r>
         <w:br w:type="page"/>
@@ -2008,12 +1958,12 @@
       <w:pPr>
         <w:pStyle w:val="Heading1"/>
       </w:pPr>
-      <w:bookmarkStart w:id="8" w:name="_Toc448239558"/>
+      <w:bookmarkStart w:id="9" w:name="_Toc448239558"/>
       <w:r>
         <w:lastRenderedPageBreak/>
         <w:t>Missions</w:t>
       </w:r>
-      <w:bookmarkEnd w:id="8"/>
+      <w:bookmarkEnd w:id="9"/>
     </w:p>
     <w:p>
       <w:r>
@@ -2024,11 +1974,11 @@
       <w:pPr>
         <w:pStyle w:val="Heading1"/>
       </w:pPr>
-      <w:bookmarkStart w:id="9" w:name="_Toc448239559"/>
+      <w:bookmarkStart w:id="10" w:name="_Toc448239559"/>
       <w:r>
         <w:t>Rounds</w:t>
       </w:r>
-      <w:bookmarkEnd w:id="9"/>
+      <w:bookmarkEnd w:id="10"/>
     </w:p>
     <w:p>
       <w:r>
@@ -2153,8 +2103,6 @@
       <w:r>
         <w:t>and so on.</w:t>
       </w:r>
-      <w:bookmarkStart w:id="10" w:name="_GoBack"/>
-      <w:bookmarkEnd w:id="10"/>
       <w:r>
         <w:t xml:space="preserve"> “This round” refers to the end of your current round.</w:t>
       </w:r>
@@ -2295,23 +2243,7 @@
         <w:t>Melee To-Hit:</w:t>
       </w:r>
       <w:r>
-        <w:t xml:space="preserve"> Roll a D20 for every attack on your melee weapon, every roll </w:t>
-      </w:r>
-      <w:proofErr w:type="gramStart"/>
-      <w:r>
-        <w:t>&lt;[</w:t>
-      </w:r>
-      <w:proofErr w:type="gramEnd"/>
-      <w:r>
-        <w:t xml:space="preserve">10 + (Attacker’s CB -  </w:t>
-      </w:r>
-      <w:proofErr w:type="spellStart"/>
-      <w:r>
-        <w:t>Defnders</w:t>
-      </w:r>
-      <w:proofErr w:type="spellEnd"/>
-      <w:r>
-        <w:t xml:space="preserve"> DF)] is a hit.</w:t>
+        <w:t xml:space="preserve"> Roll a D20 for every attack on your melee weapon, every roll &lt;[10 + (Attacker’s CB -  Defnders DF)] is a hit.</w:t>
       </w:r>
     </w:p>
     <w:p>
@@ -2587,45 +2519,19 @@
       <w:pPr>
         <w:pStyle w:val="Heading3"/>
       </w:pPr>
-      <w:proofErr w:type="spellStart"/>
       <w:r>
         <w:t>Overwatch</w:t>
       </w:r>
-      <w:proofErr w:type="spellEnd"/>
-    </w:p>
-    <w:p>
-      <w:r>
-        <w:t xml:space="preserve">Instead of a normal Ranged Attack, units can also go on </w:t>
-      </w:r>
-      <w:proofErr w:type="spellStart"/>
-      <w:r>
-        <w:t>Overwatch</w:t>
-      </w:r>
-      <w:proofErr w:type="spellEnd"/>
-      <w:r>
-        <w:t xml:space="preserve">. While on </w:t>
-      </w:r>
-      <w:proofErr w:type="spellStart"/>
-      <w:r>
-        <w:t>Overwatch</w:t>
-      </w:r>
-      <w:proofErr w:type="spellEnd"/>
-      <w:r>
-        <w:t xml:space="preserve">, any enemy that moves or enters line of sight can immediately be attacked with one ranged attack. </w:t>
+    </w:p>
+    <w:p>
+      <w:r>
+        <w:t xml:space="preserve">Instead of a normal Ranged Attack, units can also go on Overwatch. While on Overwatch, any enemy that moves or enters line of sight can immediately be attacked with one ranged attack. </w:t>
       </w:r>
     </w:p>
     <w:p>
       <w:r>
         <w:lastRenderedPageBreak/>
-        <w:t xml:space="preserve">Going on </w:t>
-      </w:r>
-      <w:proofErr w:type="spellStart"/>
-      <w:r>
-        <w:t>Overwatch</w:t>
-      </w:r>
-      <w:proofErr w:type="spellEnd"/>
-      <w:r>
-        <w:t xml:space="preserve"> costs the normal Action Point cost and lasts until your next turn.</w:t>
+        <w:t>Going on Overwatch costs the normal Action Point cost and lasts until your next turn.</w:t>
       </w:r>
       <w:r>
         <w:t xml:space="preserve"> </w:t>
@@ -2683,15 +2589,7 @@
         <w:t xml:space="preserve">Psyker Level </w:t>
       </w:r>
       <w:r>
-        <w:t xml:space="preserve">Spells from the Faction’s codex. When the </w:t>
-      </w:r>
-      <w:proofErr w:type="spellStart"/>
-      <w:r>
-        <w:t>Psyker’s</w:t>
-      </w:r>
-      <w:proofErr w:type="spellEnd"/>
-      <w:r>
-        <w:t xml:space="preserve"> Level is increased, you can learn additional Spells up to the maximum equal to your </w:t>
+        <w:t xml:space="preserve">Spells from the Faction’s codex. When the Psyker’s Level is increased, you can learn additional Spells up to the maximum equal to your </w:t>
       </w:r>
       <w:r>
         <w:rPr>
@@ -2815,7 +2713,6 @@
       <w:r>
         <w:t xml:space="preserve">Some spells are </w:t>
       </w:r>
-      <w:proofErr w:type="gramStart"/>
       <w:r>
         <w:rPr>
           <w:i/>
@@ -2823,11 +2720,7 @@
         <w:t>Difficult</w:t>
       </w:r>
       <w:r>
-        <w:t>,</w:t>
-      </w:r>
-      <w:proofErr w:type="gramEnd"/>
-      <w:r>
-        <w:t xml:space="preserve"> these give a -5 malus on the </w:t>
+        <w:t xml:space="preserve">, these give a -5 malus on the </w:t>
       </w:r>
       <w:r>
         <w:rPr>
@@ -2843,19 +2736,11 @@
       <w:r>
         <w:t xml:space="preserve">You can also cast spells as </w:t>
       </w:r>
-      <w:proofErr w:type="spellStart"/>
-      <w:r>
-        <w:rPr>
-          <w:i/>
-        </w:rPr>
-        <w:t>Quickcast</w:t>
-      </w:r>
-      <w:proofErr w:type="spellEnd"/>
-      <w:r>
-        <w:rPr>
-          <w:i/>
-        </w:rPr>
-        <w:t xml:space="preserve">, </w:t>
+      <w:r>
+        <w:rPr>
+          <w:i/>
+        </w:rPr>
+        <w:t xml:space="preserve">Quickcast, </w:t>
       </w:r>
       <w:r>
         <w:t xml:space="preserve">which gives a -5 malus on the </w:t>
@@ -2925,19 +2810,11 @@
       <w:r>
         <w:t xml:space="preserve">Cover provides </w:t>
       </w:r>
-      <w:proofErr w:type="gramStart"/>
-      <w:r>
-        <w:rPr>
-          <w:i/>
-        </w:rPr>
-        <w:t>Dodge(</w:t>
-      </w:r>
-      <w:proofErr w:type="gramEnd"/>
-      <w:r>
-        <w:rPr>
-          <w:i/>
-        </w:rPr>
-        <w:t>10)</w:t>
+      <w:r>
+        <w:rPr>
+          <w:i/>
+        </w:rPr>
+        <w:t>Dodge(10)</w:t>
       </w:r>
       <w:r>
         <w:rPr>
@@ -3084,19 +2961,11 @@
       <w:r>
         <w:t xml:space="preserve">roll when attacked in ranged combat for every hit, on a &lt;x, you dodged this hit. Dodge stacks additively, </w:t>
       </w:r>
-      <w:proofErr w:type="gramStart"/>
-      <w:r>
-        <w:rPr>
-          <w:i/>
-        </w:rPr>
-        <w:t>Dodge(</w:t>
-      </w:r>
-      <w:proofErr w:type="gramEnd"/>
-      <w:r>
-        <w:rPr>
-          <w:i/>
-        </w:rPr>
-        <w:t xml:space="preserve">4) </w:t>
+      <w:r>
+        <w:rPr>
+          <w:i/>
+        </w:rPr>
+        <w:t xml:space="preserve">Dodge(4) </w:t>
       </w:r>
       <w:r>
         <w:t xml:space="preserve">+ </w:t>
@@ -3145,15 +3014,7 @@
         <w:t xml:space="preserve">Armored(x) </w:t>
       </w:r>
       <w:r>
-        <w:t xml:space="preserve">gives a &lt;x armor </w:t>
-      </w:r>
-      <w:proofErr w:type="gramStart"/>
-      <w:r>
-        <w:t>roll</w:t>
-      </w:r>
-      <w:proofErr w:type="gramEnd"/>
-      <w:r>
-        <w:t xml:space="preserve"> instead.</w:t>
+        <w:t>gives a &lt;x armor roll instead.</w:t>
       </w:r>
     </w:p>
     <w:p>
@@ -3687,11 +3548,9 @@
       <w:pPr>
         <w:pStyle w:val="Heading3"/>
       </w:pPr>
-      <w:proofErr w:type="spellStart"/>
       <w:r>
         <w:t>Quickdraw</w:t>
       </w:r>
-      <w:proofErr w:type="spellEnd"/>
     </w:p>
     <w:p>
       <w:r>
@@ -6271,7 +6130,7 @@
 </file>
 
 <file path=customXml/itemProps1.xml><?xml version="1.0" encoding="utf-8"?>
-<ds:datastoreItem xmlns:ds="http://schemas.openxmlformats.org/officeDocument/2006/customXml" ds:itemID="{63F89BCE-0D27-45CE-B50F-F47A1BA4003B}">
+<ds:datastoreItem xmlns:ds="http://schemas.openxmlformats.org/officeDocument/2006/customXml" ds:itemID="{086F48FA-EE5E-49FC-AE7A-7A00682B436E}">
   <ds:schemaRefs>
     <ds:schemaRef ds:uri="http://schemas.openxmlformats.org/officeDocument/2006/bibliography"/>
   </ds:schemaRefs>

--- a/Players Guide.docx
+++ b/Players Guide.docx
@@ -1503,63 +1503,61 @@
       <w:r>
         <w:t>A Melee Assault is “from the shadows” when no enemy unit had a line of sight to the attacker in their round. When a unit on overwatch sees the attacker and reacts, the attack isn’t “from the shadows” anymore.</w:t>
       </w:r>
-      <w:bookmarkStart w:id="1" w:name="_GoBack"/>
+    </w:p>
+    <w:p>
+      <w:pPr>
+        <w:pStyle w:val="Heading1"/>
+      </w:pPr>
+      <w:bookmarkStart w:id="1" w:name="_Toc448239551"/>
+      <w:r>
+        <w:t>Squads</w:t>
+      </w:r>
       <w:bookmarkEnd w:id="1"/>
     </w:p>
     <w:p>
+      <w:r>
+        <w:t>Every player uses one squad, consisting of individual units. Each squad must choose one faction and may choose one, but only one, subfaction. If a subfaction is chosen, it applies to the whole squad.</w:t>
+      </w:r>
+    </w:p>
+    <w:p>
       <w:pPr>
         <w:pStyle w:val="Heading1"/>
       </w:pPr>
-      <w:bookmarkStart w:id="2" w:name="_Toc448239551"/>
-      <w:r>
-        <w:t>Squads</w:t>
+      <w:bookmarkStart w:id="2" w:name="_Toc448239552"/>
+      <w:r>
+        <w:t>Characters</w:t>
       </w:r>
       <w:bookmarkEnd w:id="2"/>
     </w:p>
     <w:p>
       <w:r>
-        <w:t>Every player uses one squad, consisting of individual units. Each squad must choose one faction and may choose one, but only one, subfaction. If a subfaction is chosen, it applies to the whole squad.</w:t>
-      </w:r>
-    </w:p>
-    <w:p>
-      <w:pPr>
-        <w:pStyle w:val="Heading1"/>
-      </w:pPr>
-      <w:bookmarkStart w:id="3" w:name="_Toc448239552"/>
-      <w:r>
-        <w:t>Characters</w:t>
+        <w:t>Every character has 9 stats, a Rank, weapons, armor equipment and various traits.</w:t>
+      </w:r>
+    </w:p>
+    <w:p>
+      <w:r>
+        <w:t>Every character is also part of a Faction, optionally a Subfaction, and has a Class.</w:t>
+      </w:r>
+    </w:p>
+    <w:p>
+      <w:r>
+        <w:t>Every Class has a default set of weapons, armor and equipment. Every class also has access to different parts of a Faction’s armory. No character may ever carry and/or use a weapon, armor or equipment that they have no access to.</w:t>
+      </w:r>
+    </w:p>
+    <w:p>
+      <w:r>
+        <w:t>Weapons, Armor and Equipment that a Character carries by default are included in the point cost.</w:t>
+      </w:r>
+    </w:p>
+    <w:p>
+      <w:pPr>
+        <w:pStyle w:val="Heading2"/>
+      </w:pPr>
+      <w:bookmarkStart w:id="3" w:name="_Toc448239553"/>
+      <w:r>
+        <w:t>Stats</w:t>
       </w:r>
       <w:bookmarkEnd w:id="3"/>
-    </w:p>
-    <w:p>
-      <w:r>
-        <w:t>Every character has 9 stats, a Rank, weapons, armor equipment and various traits.</w:t>
-      </w:r>
-    </w:p>
-    <w:p>
-      <w:r>
-        <w:t>Every character is also part of a Faction, optionally a Subfaction, and has a Class.</w:t>
-      </w:r>
-    </w:p>
-    <w:p>
-      <w:r>
-        <w:t>Every Class has a default set of weapons, armor and equipment. Every class also has access to different parts of a Faction’s armory. No character may ever carry and/or use a weapon, armor or equipment that they have no access to.</w:t>
-      </w:r>
-    </w:p>
-    <w:p>
-      <w:r>
-        <w:t>Weapons, Armor and Equipment that a Character carries by default are included in the point cost.</w:t>
-      </w:r>
-    </w:p>
-    <w:p>
-      <w:pPr>
-        <w:pStyle w:val="Heading2"/>
-      </w:pPr>
-      <w:bookmarkStart w:id="4" w:name="_Toc448239553"/>
-      <w:r>
-        <w:t>Stats</w:t>
-      </w:r>
-      <w:bookmarkEnd w:id="4"/>
     </w:p>
     <w:p>
       <w:r>
@@ -1765,11 +1763,11 @@
       <w:pPr>
         <w:pStyle w:val="Heading2"/>
       </w:pPr>
-      <w:bookmarkStart w:id="5" w:name="_Toc448239554"/>
+      <w:bookmarkStart w:id="4" w:name="_Toc448239554"/>
       <w:r>
         <w:t>Weapons</w:t>
       </w:r>
-      <w:bookmarkEnd w:id="5"/>
+      <w:bookmarkEnd w:id="4"/>
     </w:p>
     <w:p>
       <w:r>
@@ -1878,66 +1876,66 @@
       <w:pPr>
         <w:pStyle w:val="Heading2"/>
       </w:pPr>
-      <w:bookmarkStart w:id="6" w:name="_Toc448239555"/>
+      <w:bookmarkStart w:id="5" w:name="_Toc448239555"/>
       <w:r>
         <w:t>Equipment</w:t>
       </w:r>
+      <w:bookmarkEnd w:id="5"/>
+    </w:p>
+    <w:p>
+      <w:r>
+        <w:t xml:space="preserve">Equipment is split in two groups: Permanent and Limited. </w:t>
+      </w:r>
+    </w:p>
+    <w:p>
+      <w:r>
+        <w:t>Permanent equipment gives a unit a boost in stats, additional special rules or other bonuses.</w:t>
+      </w:r>
+    </w:p>
+    <w:p>
+      <w:r>
+        <w:t>Limited equipment is useable one-time only, like grenades or med kits.</w:t>
+      </w:r>
+    </w:p>
+    <w:p>
+      <w:r>
+        <w:t xml:space="preserve">Carrying equipment costs </w:t>
+      </w:r>
+      <w:r>
+        <w:rPr>
+          <w:i/>
+        </w:rPr>
+        <w:t>Gearpoints</w:t>
+      </w:r>
+      <w:r>
+        <w:t>.</w:t>
+      </w:r>
+    </w:p>
+    <w:p/>
+    <w:p>
+      <w:pPr>
+        <w:pStyle w:val="Heading2"/>
+      </w:pPr>
+      <w:bookmarkStart w:id="6" w:name="_Toc448239556"/>
+      <w:r>
+        <w:t>Factions &amp; Subfactions</w:t>
+      </w:r>
       <w:bookmarkEnd w:id="6"/>
     </w:p>
     <w:p>
       <w:r>
-        <w:t xml:space="preserve">Equipment is split in two groups: Permanent and Limited. </w:t>
-      </w:r>
-    </w:p>
-    <w:p>
-      <w:r>
-        <w:t>Permanent equipment gives a unit a boost in stats, additional special rules or other bonuses.</w:t>
-      </w:r>
-    </w:p>
-    <w:p>
-      <w:r>
-        <w:t>Limited equipment is useable one-time only, like grenades or med kits.</w:t>
-      </w:r>
-    </w:p>
-    <w:p>
-      <w:r>
-        <w:t xml:space="preserve">Carrying equipment costs </w:t>
-      </w:r>
-      <w:r>
-        <w:rPr>
-          <w:i/>
-        </w:rPr>
-        <w:t>Gearpoints</w:t>
-      </w:r>
-      <w:r>
-        <w:t>.</w:t>
-      </w:r>
-    </w:p>
-    <w:p/>
+        <w:t>Every squad must be from one Faction. Additionally, Players may choose a Subfaction. Every unit in their squad now belongs to this Subfaction. Any special rules for this Subfaction applies to every unit.</w:t>
+      </w:r>
+    </w:p>
     <w:p>
       <w:pPr>
         <w:pStyle w:val="Heading2"/>
       </w:pPr>
-      <w:bookmarkStart w:id="7" w:name="_Toc448239556"/>
-      <w:r>
-        <w:t>Factions &amp; Subfactions</w:t>
+      <w:bookmarkStart w:id="7" w:name="_Toc448239557"/>
+      <w:r>
+        <w:t>Heroes</w:t>
       </w:r>
       <w:bookmarkEnd w:id="7"/>
-    </w:p>
-    <w:p>
-      <w:r>
-        <w:t>Every squad must be from one Faction. Additionally, Players may choose a Subfaction. Every unit in their squad now belongs to this Subfaction. Any special rules for this Subfaction applies to every unit.</w:t>
-      </w:r>
-    </w:p>
-    <w:p>
-      <w:pPr>
-        <w:pStyle w:val="Heading2"/>
-      </w:pPr>
-      <w:bookmarkStart w:id="8" w:name="_Toc448239557"/>
-      <w:r>
-        <w:t>Heroes</w:t>
-      </w:r>
-      <w:bookmarkEnd w:id="8"/>
     </w:p>
     <w:p>
       <w:pPr>
@@ -1958,27 +1956,27 @@
       <w:pPr>
         <w:pStyle w:val="Heading1"/>
       </w:pPr>
-      <w:bookmarkStart w:id="9" w:name="_Toc448239558"/>
+      <w:bookmarkStart w:id="8" w:name="_Toc448239558"/>
       <w:r>
         <w:lastRenderedPageBreak/>
         <w:t>Missions</w:t>
       </w:r>
+      <w:bookmarkEnd w:id="8"/>
+    </w:p>
+    <w:p>
+      <w:r>
+        <w:t>Every mission has set objectives and victory conditions.</w:t>
+      </w:r>
+    </w:p>
+    <w:p>
+      <w:pPr>
+        <w:pStyle w:val="Heading1"/>
+      </w:pPr>
+      <w:bookmarkStart w:id="9" w:name="_Toc448239559"/>
+      <w:r>
+        <w:t>Rounds</w:t>
+      </w:r>
       <w:bookmarkEnd w:id="9"/>
-    </w:p>
-    <w:p>
-      <w:r>
-        <w:t>Every mission has set objectives and victory conditions.</w:t>
-      </w:r>
-    </w:p>
-    <w:p>
-      <w:pPr>
-        <w:pStyle w:val="Heading1"/>
-      </w:pPr>
-      <w:bookmarkStart w:id="10" w:name="_Toc448239559"/>
-      <w:r>
-        <w:t>Rounds</w:t>
-      </w:r>
-      <w:bookmarkEnd w:id="10"/>
     </w:p>
     <w:p>
       <w:r>
@@ -2111,89 +2109,89 @@
       <w:pPr>
         <w:pStyle w:val="Heading1"/>
       </w:pPr>
-      <w:bookmarkStart w:id="11" w:name="_Toc448239560"/>
+      <w:bookmarkStart w:id="10" w:name="_Toc448239560"/>
       <w:r>
         <w:t>Wounds</w:t>
       </w:r>
+      <w:bookmarkEnd w:id="10"/>
+    </w:p>
+    <w:p>
+      <w:r>
+        <w:t xml:space="preserve">Taking a wound causes a unit to lose one HP. If a character reaches zero HP, they are dead. Lay them on the side to indicate their state. Respawning, unless otherwise stated, happens in the round after the round following the unit’s death. (dying in round 3 means respawning at the start of round 5) Only remove a unit from the game once they respawn. </w:t>
+      </w:r>
+    </w:p>
+    <w:p>
+      <w:r>
+        <w:t xml:space="preserve">Some units, equipment or armor provide additional protection in form of a </w:t>
+      </w:r>
+      <w:r>
+        <w:rPr>
+          <w:i/>
+        </w:rPr>
+        <w:t>Save</w:t>
+      </w:r>
+      <w:r>
+        <w:t xml:space="preserve"> Roll. Roll this when you take a wound – if the Roll succeeds, you take no wound. These are written as </w:t>
+      </w:r>
+      <w:r>
+        <w:rPr>
+          <w:i/>
+        </w:rPr>
+        <w:t>Save-10,</w:t>
+      </w:r>
+      <w:r>
+        <w:t xml:space="preserve"> which means you need to roll a 1-10 to ignore a wound.</w:t>
+      </w:r>
+    </w:p>
+    <w:p>
+      <w:r>
+        <w:t>When counting inflicted wounds, only count wounds actually dealt – wound that reduce a unit below zero HP don’t count as inflicted.</w:t>
+      </w:r>
+    </w:p>
+    <w:p>
+      <w:pPr>
+        <w:pStyle w:val="Heading1"/>
+      </w:pPr>
+      <w:bookmarkStart w:id="11" w:name="_Toc448239561"/>
+      <w:r>
+        <w:t>Movement</w:t>
+      </w:r>
       <w:bookmarkEnd w:id="11"/>
     </w:p>
     <w:p>
       <w:r>
-        <w:t xml:space="preserve">Taking a wound causes a unit to lose one HP. If a character reaches zero HP, they are dead. Lay them on the side to indicate their state. Respawning, unless otherwise stated, happens in the round after the round following the unit’s death. (dying in round 3 means respawning at the start of round 5) Only remove a unit from the game once they respawn. </w:t>
-      </w:r>
-    </w:p>
-    <w:p>
-      <w:r>
-        <w:t xml:space="preserve">Some units, equipment or armor provide additional protection in form of a </w:t>
-      </w:r>
-      <w:r>
-        <w:rPr>
-          <w:i/>
-        </w:rPr>
-        <w:t>Save</w:t>
-      </w:r>
-      <w:r>
-        <w:t xml:space="preserve"> Roll. Roll this when you take a wound – if the Roll succeeds, you take no wound. These are written as </w:t>
-      </w:r>
-      <w:r>
-        <w:rPr>
-          <w:i/>
-        </w:rPr>
-        <w:t>Save-10,</w:t>
-      </w:r>
-      <w:r>
-        <w:t xml:space="preserve"> which means you need to roll a 1-10 to ignore a wound.</w:t>
-      </w:r>
-    </w:p>
-    <w:p>
-      <w:r>
-        <w:t>When counting inflicted wounds, only count wounds actually dealt – wound that reduce a unit below zero HP don’t count as inflicted.</w:t>
+        <w:t xml:space="preserve">Units may </w:t>
+      </w:r>
+      <w:r>
+        <w:rPr>
+          <w:i/>
+        </w:rPr>
+        <w:t>Run</w:t>
+      </w:r>
+      <w:r>
+        <w:t xml:space="preserve"> up to 20cm for 2AP.</w:t>
+      </w:r>
+    </w:p>
+    <w:p>
+      <w:r>
+        <w:t>The range is always the effective walking distance – if the unit has to walk around a corner or another miniature, measure the distance it actually traveled.</w:t>
+      </w:r>
+    </w:p>
+    <w:p>
+      <w:r>
+        <w:t>Units usually can’t walk through other units, but have to walk around. If one units blocks a corridor, other units can walk or run past it.</w:t>
       </w:r>
     </w:p>
     <w:p>
       <w:pPr>
         <w:pStyle w:val="Heading1"/>
       </w:pPr>
-      <w:bookmarkStart w:id="12" w:name="_Toc448239561"/>
-      <w:r>
-        <w:t>Movement</w:t>
-      </w:r>
-      <w:bookmarkEnd w:id="12"/>
-    </w:p>
-    <w:p>
-      <w:r>
-        <w:t xml:space="preserve">Units may </w:t>
-      </w:r>
-      <w:r>
-        <w:rPr>
-          <w:i/>
-        </w:rPr>
-        <w:t>Run</w:t>
-      </w:r>
-      <w:r>
-        <w:t xml:space="preserve"> up to 20cm for 2AP.</w:t>
-      </w:r>
-    </w:p>
-    <w:p>
-      <w:r>
-        <w:t>The range is always the effective walking distance – if the unit has to walk around a corner or another miniature, measure the distance it actually traveled.</w:t>
-      </w:r>
-    </w:p>
-    <w:p>
-      <w:r>
-        <w:t>Units usually can’t walk through other units, but have to walk around. If one units blocks a corridor, other units can walk or run past it.</w:t>
-      </w:r>
-    </w:p>
-    <w:p>
-      <w:pPr>
-        <w:pStyle w:val="Heading1"/>
-      </w:pPr>
-      <w:bookmarkStart w:id="13" w:name="_Toc448239562"/>
+      <w:bookmarkStart w:id="12" w:name="_Toc448239562"/>
       <w:r>
         <w:lastRenderedPageBreak/>
         <w:t>Melee Combat</w:t>
       </w:r>
-      <w:bookmarkEnd w:id="13"/>
+      <w:bookmarkEnd w:id="12"/>
     </w:p>
     <w:p>
       <w:r>
@@ -2243,7 +2241,28 @@
         <w:t>Melee To-Hit:</w:t>
       </w:r>
       <w:r>
-        <w:t xml:space="preserve"> Roll a D20 for every attack on your melee weapon, every roll &lt;[10 + (Attacker’s CB -  Defnders DF)] is a hit.</w:t>
+        <w:t xml:space="preserve"> Roll a D20 for every attack on your melee weapon, every roll &lt;[10 + (Attacker’s </w:t>
+      </w:r>
+      <w:r>
+        <w:rPr>
+          <w:i/>
+        </w:rPr>
+        <w:t>Combat</w:t>
+      </w:r>
+      <w:r>
+        <w:t xml:space="preserve"> -  </w:t>
+      </w:r>
+      <w:r>
+        <w:t xml:space="preserve">Defenders </w:t>
+      </w:r>
+      <w:r>
+        <w:rPr>
+          <w:i/>
+        </w:rPr>
+        <w:t>Defense</w:t>
+      </w:r>
+      <w:r>
+        <w:t>)] is a hit.</w:t>
       </w:r>
     </w:p>
     <w:p>
@@ -2329,26 +2348,37 @@
       <w:pPr>
         <w:pStyle w:val="Heading3"/>
       </w:pPr>
-      <w:bookmarkStart w:id="14" w:name="_Toc448239563"/>
+      <w:bookmarkStart w:id="13" w:name="_Toc448239563"/>
       <w:r>
         <w:t>Close Combat</w:t>
       </w:r>
+      <w:bookmarkEnd w:id="13"/>
+    </w:p>
+    <w:p>
+      <w:r>
+        <w:t>When moving out of melee combat or move past a unit (which has a melee weapon) within melee range, the enemy unit get</w:t>
+      </w:r>
+      <w:r>
+        <w:t>s a free, instant melee assault.</w:t>
+      </w:r>
+    </w:p>
+    <w:p>
+      <w:pPr>
+        <w:pStyle w:val="Heading1"/>
+      </w:pPr>
+      <w:bookmarkStart w:id="14" w:name="_Toc448239564"/>
+      <w:r>
+        <w:t>Ranged Combat</w:t>
+      </w:r>
       <w:bookmarkEnd w:id="14"/>
     </w:p>
     <w:p>
       <w:r>
-        <w:t xml:space="preserve">When moving out of melee combat or move past a unit (which has a melee weapon) within melee range, the enemy unit gets a free, instant melee assault in which you cannot block.  </w:t>
-      </w:r>
-    </w:p>
-    <w:p>
-      <w:pPr>
-        <w:pStyle w:val="Heading1"/>
-      </w:pPr>
-      <w:bookmarkStart w:id="15" w:name="_Toc448239564"/>
-      <w:r>
-        <w:t>Ranged Combat</w:t>
-      </w:r>
-      <w:bookmarkEnd w:id="15"/>
+        <w:t>Ranged combat is only possible if there is no enemy within 5cm</w:t>
+      </w:r>
+      <w:r>
+        <w:t>.</w:t>
+      </w:r>
     </w:p>
     <w:p>
       <w:r>
@@ -2362,12 +2392,22 @@
     </w:p>
     <w:p>
       <w:r>
-        <w:t>If you manage to shoot an enemy in the back (120°), you get a +3 bonus to Damage.</w:t>
-      </w:r>
-    </w:p>
-    <w:p>
-      <w:r>
-        <w:t>Ranged combat is not possible if there are enemies within 5cm.</w:t>
+        <w:t xml:space="preserve">If you manage to shoot an enemy </w:t>
+      </w:r>
+      <w:r>
+        <w:t>in the back (120°), you get a +2</w:t>
+      </w:r>
+      <w:r>
+        <w:t xml:space="preserve"> bonus to </w:t>
+      </w:r>
+      <w:r>
+        <w:rPr>
+          <w:i/>
+        </w:rPr>
+        <w:t>Critical</w:t>
+      </w:r>
+      <w:r>
+        <w:t>.</w:t>
       </w:r>
     </w:p>
     <w:p>
@@ -2545,11 +2585,11 @@
       <w:pPr>
         <w:pStyle w:val="Heading1"/>
       </w:pPr>
-      <w:bookmarkStart w:id="16" w:name="_Toc448239565"/>
+      <w:bookmarkStart w:id="15" w:name="_Toc448239565"/>
       <w:r>
         <w:t>Psychic Spells</w:t>
       </w:r>
-      <w:bookmarkEnd w:id="16"/>
+      <w:bookmarkEnd w:id="15"/>
     </w:p>
     <w:p>
       <w:r>
@@ -2757,13 +2797,28 @@
     </w:p>
     <w:p>
       <w:pPr>
+        <w:jc w:val="left"/>
+        <w:rPr>
+          <w:rFonts w:ascii="Lato" w:eastAsiaTheme="majorEastAsia" w:hAnsi="Lato" w:cstheme="majorBidi"/>
+          <w:spacing w:val="24"/>
+          <w:sz w:val="36"/>
+          <w:szCs w:val="32"/>
+        </w:rPr>
+      </w:pPr>
+      <w:bookmarkStart w:id="16" w:name="_Toc448239566"/>
+      <w:r>
+        <w:br w:type="page"/>
+      </w:r>
+    </w:p>
+    <w:p>
+      <w:pPr>
         <w:pStyle w:val="Heading1"/>
       </w:pPr>
-      <w:bookmarkStart w:id="17" w:name="_Toc448239566"/>
-      <w:r>
+      <w:r>
+        <w:lastRenderedPageBreak/>
         <w:t>Terrain</w:t>
       </w:r>
-      <w:bookmarkEnd w:id="17"/>
+      <w:bookmarkEnd w:id="16"/>
     </w:p>
     <w:p>
       <w:r>
@@ -2828,7 +2883,6 @@
     </w:p>
     <w:p>
       <w:r>
-        <w:lastRenderedPageBreak/>
         <w:t xml:space="preserve">Dangerous Terrain can injure or even kill you when trying to pass it. When moving through it and when you start a round (not turn) in it, roll a dice: On a 10-18, you take two wounds, on a 19 or 20, you instantly die. </w:t>
       </w:r>
     </w:p>
@@ -2860,28 +2914,28 @@
       <w:pPr>
         <w:pStyle w:val="Heading1"/>
       </w:pPr>
-      <w:bookmarkStart w:id="18" w:name="_Toc448239567"/>
+      <w:bookmarkStart w:id="17" w:name="_Toc448239567"/>
       <w:r>
         <w:lastRenderedPageBreak/>
         <w:t>Special Rules</w:t>
       </w:r>
+      <w:bookmarkEnd w:id="17"/>
+    </w:p>
+    <w:p>
+      <w:r>
+        <w:t xml:space="preserve">Some units, weapons, armor, equipment, traits, enemies or anything else really, have special rules. These rules add special properties, gameplay elements or simple stat boosts. If they conflict with a rule, they are overwriting it. </w:t>
+      </w:r>
+    </w:p>
+    <w:p>
+      <w:pPr>
+        <w:pStyle w:val="Heading2"/>
+      </w:pPr>
+      <w:bookmarkStart w:id="18" w:name="_Toc448239568"/>
+      <w:r>
+        <w:t>Units</w:t>
+      </w:r>
       <w:bookmarkEnd w:id="18"/>
     </w:p>
-    <w:p>
-      <w:r>
-        <w:t xml:space="preserve">Some units, weapons, armor, equipment, traits, enemies or anything else really, have special rules. These rules add special properties, gameplay elements or simple stat boosts. If they conflict with a rule, they are overwriting it. </w:t>
-      </w:r>
-    </w:p>
-    <w:p>
-      <w:pPr>
-        <w:pStyle w:val="Heading2"/>
-      </w:pPr>
-      <w:bookmarkStart w:id="19" w:name="_Toc448239568"/>
-      <w:r>
-        <w:t>Units</w:t>
-      </w:r>
-      <w:bookmarkEnd w:id="19"/>
-    </w:p>
     <w:p/>
     <w:p>
       <w:pPr>
@@ -3005,7 +3059,13 @@
     </w:p>
     <w:p>
       <w:r>
-        <w:t xml:space="preserve">This unit is wearing heavy armor. When attacked, roll a dice for every wound – on a &lt;10, the wound is ignored. </w:t>
+        <w:t xml:space="preserve">This unit is wearing </w:t>
+      </w:r>
+      <w:r>
+        <w:t>protective</w:t>
+      </w:r>
+      <w:r>
+        <w:t xml:space="preserve"> armor. When attacked, roll a dice for every wound – on a &lt;10, the wound is ignored. </w:t>
       </w:r>
       <w:r>
         <w:rPr>
@@ -3016,12 +3076,49 @@
       <w:r>
         <w:t>gives a &lt;x armor roll instead.</w:t>
       </w:r>
+      <w:r>
+        <w:t xml:space="preserve"> </w:t>
+      </w:r>
+      <w:r>
+        <w:rPr>
+          <w:i/>
+        </w:rPr>
+        <w:t>Armored X</w:t>
+      </w:r>
+      <w:r>
+        <w:t xml:space="preserve"> ignores wounds on &lt;15.</w:t>
+      </w:r>
     </w:p>
     <w:p>
       <w:pPr>
         <w:pStyle w:val="Heading3"/>
       </w:pPr>
       <w:r>
+        <w:t>Heavy Armor</w:t>
+      </w:r>
+    </w:p>
+    <w:p>
+      <w:r>
+        <w:t>This unit’s armor is so heavy, it completely ignores the first two wounds made since it spawned.</w:t>
+      </w:r>
+      <w:r>
+        <w:t xml:space="preserve"> If it has armor, it is ignored until </w:t>
+      </w:r>
+      <w:r>
+        <w:rPr>
+          <w:i/>
+        </w:rPr>
+        <w:t xml:space="preserve">Heavy Armor </w:t>
+      </w:r>
+      <w:r>
+        <w:t>is gone (after the two wounds are ignored).</w:t>
+      </w:r>
+    </w:p>
+    <w:p>
+      <w:pPr>
+        <w:pStyle w:val="Heading3"/>
+      </w:pPr>
+      <w:r>
         <w:t>Force Shield(x)</w:t>
       </w:r>
     </w:p>
@@ -3044,36 +3141,21 @@
         <w:pStyle w:val="Heading3"/>
       </w:pPr>
       <w:r>
-        <w:t>Stunned</w:t>
-      </w:r>
-    </w:p>
-    <w:p>
-      <w:r>
-        <w:t xml:space="preserve">A unit that is stunned loses 2 Action Points. Stunned units are also easier to hit, giving a +5 bonus to any </w:t>
-      </w:r>
-      <w:r>
-        <w:rPr>
-          <w:i/>
-        </w:rPr>
-        <w:t xml:space="preserve">To-Hit </w:t>
-      </w:r>
-      <w:r>
-        <w:t>R</w:t>
-      </w:r>
-      <w:r>
-        <w:t>oll for ranged attackers and get a -5 malus to DF</w:t>
-      </w:r>
-      <w:r>
-        <w:t xml:space="preserve">. If the unit had no action points remaining before being hit, the bonus and malus is increased to +8/-8. These bonuses do not stack from multiple </w:t>
-      </w:r>
-      <w:r>
-        <w:rPr>
-          <w:i/>
-        </w:rPr>
-        <w:t xml:space="preserve">Stunned </w:t>
-      </w:r>
-      <w:r>
-        <w:t xml:space="preserve">effects and only last for this round. </w:t>
+        <w:t>S</w:t>
+      </w:r>
+      <w:r>
+        <w:t>hocked</w:t>
+      </w:r>
+    </w:p>
+    <w:p>
+      <w:r>
+        <w:t>A unit that is</w:t>
+      </w:r>
+      <w:r>
+        <w:t xml:space="preserve"> shocked</w:t>
+      </w:r>
+      <w:r>
+        <w:t xml:space="preserve"> loses 2 Action Points.</w:t>
       </w:r>
     </w:p>
     <w:p>
@@ -3249,315 +3331,322 @@
       <w:pPr>
         <w:pStyle w:val="Heading2"/>
       </w:pPr>
-      <w:bookmarkStart w:id="20" w:name="_Toc448239569"/>
+      <w:bookmarkStart w:id="19" w:name="_Toc448239569"/>
       <w:r>
         <w:lastRenderedPageBreak/>
         <w:t>Weapons</w:t>
       </w:r>
+      <w:bookmarkEnd w:id="19"/>
+    </w:p>
+    <w:p/>
+    <w:p>
+      <w:pPr>
+        <w:pStyle w:val="Heading3"/>
+      </w:pPr>
+      <w:r>
+        <w:t>Penetration</w:t>
+      </w:r>
+    </w:p>
+    <w:p>
+      <w:r>
+        <w:t xml:space="preserve">Weapons with Penetration ignore the </w:t>
+      </w:r>
+      <w:r>
+        <w:rPr>
+          <w:i/>
+        </w:rPr>
+        <w:t xml:space="preserve">Armored </w:t>
+      </w:r>
+      <w:r>
+        <w:t>special rule.</w:t>
+      </w:r>
+    </w:p>
+    <w:p>
+      <w:pPr>
+        <w:pStyle w:val="Heading3"/>
+      </w:pPr>
+      <w:r>
+        <w:t>Light Weapon</w:t>
+      </w:r>
+    </w:p>
+    <w:p>
+      <w:r>
+        <w:t xml:space="preserve">This weapon is not suited to penetrate Armor, and can’t damage enemies who have the </w:t>
+      </w:r>
+      <w:r>
+        <w:rPr>
+          <w:i/>
+        </w:rPr>
+        <w:t xml:space="preserve">Armored </w:t>
+      </w:r>
+      <w:r>
+        <w:t>special rule.</w:t>
+      </w:r>
+    </w:p>
+    <w:p>
+      <w:pPr>
+        <w:pStyle w:val="Heading3"/>
+      </w:pPr>
+      <w:r>
+        <w:t>Rending</w:t>
+      </w:r>
+    </w:p>
+    <w:p>
+      <w:r>
+        <w:t xml:space="preserve">This weapon shreds armor, removing the </w:t>
+      </w:r>
+      <w:r>
+        <w:rPr>
+          <w:i/>
+        </w:rPr>
+        <w:t xml:space="preserve">Armored </w:t>
+      </w:r>
+      <w:r>
+        <w:t xml:space="preserve">special rule on the target on a successful wound. If the target has </w:t>
+      </w:r>
+      <w:r>
+        <w:rPr>
+          <w:i/>
+        </w:rPr>
+        <w:t xml:space="preserve">Armored(x) </w:t>
+      </w:r>
+      <w:r>
+        <w:t xml:space="preserve">with x&gt;10, it is reduced to </w:t>
+      </w:r>
+      <w:r>
+        <w:rPr>
+          <w:i/>
+        </w:rPr>
+        <w:t>Armored</w:t>
+      </w:r>
+      <w:r>
+        <w:t>, but can’t be reduced further.</w:t>
+      </w:r>
+    </w:p>
+    <w:p>
+      <w:pPr>
+        <w:pStyle w:val="Heading3"/>
+      </w:pPr>
+      <w:r>
+        <w:t>Lethal Wounds</w:t>
+      </w:r>
+    </w:p>
+    <w:p>
+      <w:r>
+        <w:t>Roll a dice for each wound inflicted: On a 1-10, an additional wound is inflicted. Do not roll dice for these wounds.</w:t>
+      </w:r>
+    </w:p>
+    <w:p>
+      <w:pPr>
+        <w:pStyle w:val="Heading3"/>
+      </w:pPr>
+      <w:r>
+        <w:t>Lethal Weapon</w:t>
+      </w:r>
+    </w:p>
+    <w:p>
+      <w:r>
+        <w:t>Roll one additional dice for each hit: on a &lt;5, inflict a wound.</w:t>
+      </w:r>
+    </w:p>
+    <w:p>
+      <w:pPr>
+        <w:pStyle w:val="Heading3"/>
+      </w:pPr>
+      <w:r>
+        <w:t>Damage over Time</w:t>
+      </w:r>
+    </w:p>
+    <w:p>
+      <w:r>
+        <w:t xml:space="preserve">This effect deals damage at the beginning of each round, starting in the next round of the affected enemy. </w:t>
+      </w:r>
+    </w:p>
+    <w:p>
+      <w:pPr>
+        <w:pStyle w:val="Heading3"/>
+      </w:pPr>
+      <w:r>
+        <w:t>Weak Spots</w:t>
+      </w:r>
+    </w:p>
+    <w:p>
+      <w:r>
+        <w:t>Critical hits with this weapon cause the target to take one additional wound.</w:t>
+      </w:r>
+    </w:p>
+    <w:p>
+      <w:pPr>
+        <w:pStyle w:val="Heading3"/>
+      </w:pPr>
+      <w:r>
+        <w:t>Rapid Fire</w:t>
+      </w:r>
+    </w:p>
+    <w:p>
+      <w:r>
+        <w:t xml:space="preserve">Weapons with Rapid Fire roll a dice before rolling the </w:t>
+      </w:r>
+      <w:r>
+        <w:rPr>
+          <w:i/>
+        </w:rPr>
+        <w:t xml:space="preserve">To-Hit </w:t>
+      </w:r>
+      <w:r>
+        <w:t>Roll. On a 1-5, they get 3 extra attacks, on a 6-11 they get 2 extra attacks, on a 11-15 they get 1 extra attack.</w:t>
+      </w:r>
+    </w:p>
+    <w:p>
+      <w:pPr>
+        <w:pStyle w:val="Heading3"/>
+      </w:pPr>
+      <w:r>
+        <w:t>Scope</w:t>
+      </w:r>
+    </w:p>
+    <w:p>
+      <w:r>
+        <w:t>When the unit carrying this weapons hasn’t moved in this round, it gets a +5 bonus on Marksmanship when shooting. If it did move, it gets a -3 malus.</w:t>
+      </w:r>
+    </w:p>
+    <w:p>
+      <w:pPr>
+        <w:pStyle w:val="Heading3"/>
+      </w:pPr>
+      <w:r>
+        <w:t>Heavy Weapon</w:t>
+      </w:r>
+    </w:p>
+    <w:p>
+      <w:r>
+        <w:t xml:space="preserve">This weapon cannot be fired after moving in the same round. </w:t>
+      </w:r>
+    </w:p>
+    <w:p>
+      <w:pPr>
+        <w:pStyle w:val="Heading3"/>
+      </w:pPr>
+      <w:r>
+        <w:t>Cleave</w:t>
+      </w:r>
+    </w:p>
+    <w:p>
+      <w:r>
+        <w:t>The unit may attack all enemies within range in a 180° radius, roll a full melee assault for every unit.</w:t>
+      </w:r>
+      <w:r>
+        <w:t xml:space="preserve"> Units with </w:t>
+      </w:r>
+      <w:r>
+        <w:rPr>
+          <w:i/>
+        </w:rPr>
+        <w:t xml:space="preserve">Cleave X </w:t>
+      </w:r>
+      <w:r>
+        <w:t>can attack in a 360° arc.</w:t>
+      </w:r>
+    </w:p>
+    <w:p>
+      <w:pPr>
+        <w:pStyle w:val="Heading3"/>
+      </w:pPr>
+      <w:r>
+        <w:t>Wide Range</w:t>
+      </w:r>
+    </w:p>
+    <w:p>
+      <w:r>
+        <w:t xml:space="preserve">This melee weapon grants +5cm range on melee attacks, including </w:t>
+      </w:r>
+      <w:r>
+        <w:rPr>
+          <w:i/>
+        </w:rPr>
+        <w:t>Cleave</w:t>
+      </w:r>
+      <w:r>
+        <w:t xml:space="preserve">. </w:t>
+      </w:r>
+    </w:p>
+    <w:p>
+      <w:pPr>
+        <w:pStyle w:val="Heading3"/>
+      </w:pPr>
+      <w:r>
+        <w:t>Heavy Strikes</w:t>
+      </w:r>
+    </w:p>
+    <w:p>
+      <w:r>
+        <w:t>When attacking with this weapon, the enemy gets a malus of -5 to their DF.</w:t>
+      </w:r>
+    </w:p>
+    <w:p>
+      <w:pPr>
+        <w:pStyle w:val="Heading3"/>
+      </w:pPr>
+      <w:r>
+        <w:t>Unblocking</w:t>
+      </w:r>
+    </w:p>
+    <w:p>
+      <w:r>
+        <w:t xml:space="preserve">This weapon cannot be used to block attacks. If another weapon is currently equipped, use it for blocking. </w:t>
+      </w:r>
+      <w:r>
+        <w:t xml:space="preserve">If no other weapon is equipped, this unit counts as not having a melee weapon. </w:t>
+      </w:r>
+    </w:p>
+    <w:p>
+      <w:pPr>
+        <w:pStyle w:val="Heading3"/>
+      </w:pPr>
+      <w:r>
+        <w:lastRenderedPageBreak/>
+        <w:t>Area of Effect S/M/L</w:t>
+      </w:r>
+    </w:p>
+    <w:p>
+      <w:r>
+        <w:t>This weapon or equipment has an effect on an area with a diameter of 5 / 10 / 20 centimeter. All units in this area are automatically hit, including allies.</w:t>
+      </w:r>
+    </w:p>
+    <w:p>
+      <w:pPr>
+        <w:pStyle w:val="Heading3"/>
+      </w:pPr>
+      <w:r>
+        <w:t>Cone</w:t>
+      </w:r>
+    </w:p>
+    <w:p>
+      <w:r>
+        <w:t>This weapon has an area of effect in the form of a cone, starting at the weapon. These weapons have “Cone” as a Range. The cone is 15cm long and has a diameter of 6 cm.</w:t>
+      </w:r>
+      <w:r>
+        <w:t xml:space="preserve"> </w:t>
+      </w:r>
+      <w:r>
+        <w:t>All units in this area are automatically hit, including allies. “Cone X” is 25cm long and has a 10cm diameter.</w:t>
+      </w:r>
+    </w:p>
+    <w:p>
+      <w:pPr>
+        <w:pStyle w:val="Heading3"/>
+      </w:pPr>
+      <w:r>
+        <w:t>Burst</w:t>
+      </w:r>
+    </w:p>
+    <w:p>
+      <w:r>
+        <w:t>This weapon has an area of effect, hitting all enemies within 10cm in a 120° arc in front of the character. All units in this area are automatically hit, including allies. “Burst X” has a 20cm range.</w:t>
+      </w:r>
+      <w:bookmarkStart w:id="20" w:name="_GoBack"/>
       <w:bookmarkEnd w:id="20"/>
     </w:p>
-    <w:p/>
-    <w:p>
-      <w:pPr>
-        <w:pStyle w:val="Heading3"/>
-      </w:pPr>
-      <w:r>
-        <w:t>Penetration</w:t>
-      </w:r>
-    </w:p>
-    <w:p>
-      <w:r>
-        <w:t xml:space="preserve">Weapons with Penetration ignore the </w:t>
-      </w:r>
-      <w:r>
-        <w:rPr>
-          <w:i/>
-        </w:rPr>
-        <w:t xml:space="preserve">Armored </w:t>
-      </w:r>
-      <w:r>
-        <w:t>special rule.</w:t>
-      </w:r>
-    </w:p>
-    <w:p>
-      <w:pPr>
-        <w:pStyle w:val="Heading3"/>
-      </w:pPr>
-      <w:r>
-        <w:t>Light Weapon</w:t>
-      </w:r>
-    </w:p>
-    <w:p>
-      <w:r>
-        <w:t xml:space="preserve">This weapon is not suited to penetrate Armor, and can’t damage enemies who have the </w:t>
-      </w:r>
-      <w:r>
-        <w:rPr>
-          <w:i/>
-        </w:rPr>
-        <w:t xml:space="preserve">Armored </w:t>
-      </w:r>
-      <w:r>
-        <w:t>special rule.</w:t>
-      </w:r>
-    </w:p>
-    <w:p>
-      <w:pPr>
-        <w:pStyle w:val="Heading3"/>
-      </w:pPr>
-      <w:r>
-        <w:t>Rending</w:t>
-      </w:r>
-    </w:p>
-    <w:p>
-      <w:r>
-        <w:t xml:space="preserve">This weapon shreds armor, removing the </w:t>
-      </w:r>
-      <w:r>
-        <w:rPr>
-          <w:i/>
-        </w:rPr>
-        <w:t xml:space="preserve">Armored </w:t>
-      </w:r>
-      <w:r>
-        <w:t xml:space="preserve">special rule on the target on a successful wound. If the target has </w:t>
-      </w:r>
-      <w:r>
-        <w:rPr>
-          <w:i/>
-        </w:rPr>
-        <w:t xml:space="preserve">Armored(x) </w:t>
-      </w:r>
-      <w:r>
-        <w:t xml:space="preserve">with x&gt;10, it is reduced to </w:t>
-      </w:r>
-      <w:r>
-        <w:rPr>
-          <w:i/>
-        </w:rPr>
-        <w:t>Armored</w:t>
-      </w:r>
-      <w:r>
-        <w:t>, but can’t be reduced further.</w:t>
-      </w:r>
-    </w:p>
-    <w:p>
-      <w:pPr>
-        <w:pStyle w:val="Heading3"/>
-      </w:pPr>
-      <w:r>
-        <w:t>Lethal Wounds</w:t>
-      </w:r>
-    </w:p>
-    <w:p>
-      <w:r>
-        <w:t>Roll a dice for each wound inflicted: On a 1-10, an additional wound is inflicted. Do not roll dice for these wounds.</w:t>
-      </w:r>
-    </w:p>
-    <w:p>
-      <w:pPr>
-        <w:pStyle w:val="Heading3"/>
-      </w:pPr>
-      <w:r>
-        <w:t>Lethal Weapon</w:t>
-      </w:r>
-    </w:p>
-    <w:p>
-      <w:r>
-        <w:t>Roll one additional dice for each hit: on a &lt;5, inflict a wound.</w:t>
-      </w:r>
-    </w:p>
-    <w:p>
-      <w:pPr>
-        <w:pStyle w:val="Heading3"/>
-      </w:pPr>
-      <w:r>
-        <w:t>Weak Spots</w:t>
-      </w:r>
-    </w:p>
-    <w:p>
-      <w:r>
-        <w:t>Critical hits with this weapon cause the target to take one additional wound.</w:t>
-      </w:r>
-    </w:p>
-    <w:p>
-      <w:pPr>
-        <w:pStyle w:val="Heading3"/>
-      </w:pPr>
-      <w:r>
-        <w:t>Rapid Fire</w:t>
-      </w:r>
-    </w:p>
-    <w:p>
-      <w:r>
-        <w:t xml:space="preserve">Weapons with Rapid Fire roll a dice before rolling the </w:t>
-      </w:r>
-      <w:r>
-        <w:rPr>
-          <w:i/>
-        </w:rPr>
-        <w:t xml:space="preserve">To-Hit </w:t>
-      </w:r>
-      <w:r>
-        <w:t>Roll. On a 1-5, they get 3 extra attacks, on a 6-11 they get 2 extra attacks, on a 11-15 they get 1 extra attack.</w:t>
-      </w:r>
-    </w:p>
-    <w:p>
-      <w:pPr>
-        <w:pStyle w:val="Heading3"/>
-      </w:pPr>
-      <w:r>
-        <w:t>Scope</w:t>
-      </w:r>
-    </w:p>
-    <w:p>
-      <w:r>
-        <w:t>When the unit carrying this weapons hasn’t moved in this round, it gets a +5 bonus on Marksmanship when shooting. If it did move, it gets a -3 malus.</w:t>
-      </w:r>
-    </w:p>
-    <w:p>
-      <w:pPr>
-        <w:pStyle w:val="Heading3"/>
-      </w:pPr>
-      <w:r>
-        <w:t>Heavy Weapon</w:t>
-      </w:r>
-    </w:p>
-    <w:p>
-      <w:r>
-        <w:t xml:space="preserve">This weapon cannot be fired after moving in the same round. </w:t>
-      </w:r>
-    </w:p>
-    <w:p>
-      <w:pPr>
-        <w:pStyle w:val="Heading3"/>
-      </w:pPr>
-      <w:r>
-        <w:t>Cleave</w:t>
-      </w:r>
-    </w:p>
-    <w:p>
-      <w:r>
-        <w:t xml:space="preserve">This melee weapon targets all enemies in front of the unit that carries them in a 180° arc. When the unit carrying this weapon is the attacker in a melee attack, make melee assaults against every enemy unit in range. Only the unit with which this unit is in melee combat may attack back, though. Units with </w:t>
-      </w:r>
-      <w:r>
-        <w:rPr>
-          <w:i/>
-        </w:rPr>
-        <w:t xml:space="preserve">Cleave X </w:t>
-      </w:r>
-      <w:r>
-        <w:t>can attack in a 360° arc.</w:t>
-      </w:r>
-    </w:p>
-    <w:p>
-      <w:pPr>
-        <w:pStyle w:val="Heading3"/>
-      </w:pPr>
-      <w:r>
-        <w:t>Wide Range</w:t>
-      </w:r>
-    </w:p>
-    <w:p>
-      <w:r>
-        <w:t xml:space="preserve">This melee weapon grants +5cm range on melee attacks, including </w:t>
-      </w:r>
-      <w:r>
-        <w:rPr>
-          <w:i/>
-        </w:rPr>
-        <w:t>Cleave</w:t>
-      </w:r>
-      <w:r>
-        <w:t xml:space="preserve">. If the attacked unit is not in their melee range, they can’t fight back, but still block hits with a -2 malus on Combat Skill. If the attacked unit is in their melee range, they fight back as usual and the unit carrying this weapon gets a -2 malus on Combat Skill. </w:t>
-      </w:r>
-    </w:p>
-    <w:p>
-      <w:pPr>
-        <w:pStyle w:val="Heading3"/>
-      </w:pPr>
-      <w:r>
-        <w:t>Heavy Strikes</w:t>
-      </w:r>
-    </w:p>
-    <w:p>
-      <w:r>
-        <w:t>When attacking with this weapon, the enemy gets a malus of -5 to their DF.</w:t>
-      </w:r>
-    </w:p>
-    <w:p>
-      <w:pPr>
-        <w:pStyle w:val="Heading3"/>
-      </w:pPr>
-      <w:r>
-        <w:lastRenderedPageBreak/>
-        <w:t>Unblocking</w:t>
-      </w:r>
-    </w:p>
-    <w:p>
-      <w:r>
-        <w:t xml:space="preserve">This weapon cannot be used to block attacks. If another weapon is currently equipped, use it for blocking. </w:t>
-      </w:r>
-    </w:p>
-    <w:p>
-      <w:pPr>
-        <w:pStyle w:val="Heading3"/>
-      </w:pPr>
-      <w:r>
-        <w:t>Area of Effect S/M/L</w:t>
-      </w:r>
-    </w:p>
-    <w:p>
-      <w:r>
-        <w:t>This weapon or equipment has an effect on an area with a diameter of 5 / 10 / 20 centimeter. All units in this area are automatically hit, including allies.</w:t>
-      </w:r>
-    </w:p>
-    <w:p>
-      <w:pPr>
-        <w:pStyle w:val="Heading3"/>
-      </w:pPr>
-      <w:r>
-        <w:t>Cone</w:t>
-      </w:r>
-    </w:p>
-    <w:p>
-      <w:r>
-        <w:t>This weapon has an area of effect in the form of a cone, starting at the weapon. These weapons have “Cone” as a Range. The cone is 15cm long and has a diameter of 6 cm.</w:t>
-      </w:r>
-      <w:r>
-        <w:t xml:space="preserve"> </w:t>
-      </w:r>
-      <w:r>
-        <w:t>All units in this area are automatically hit, including allies. “Cone X” is 25cm long and has a 10cm diameter.</w:t>
-      </w:r>
-    </w:p>
-    <w:p>
-      <w:pPr>
-        <w:pStyle w:val="Heading3"/>
-      </w:pPr>
-      <w:r>
-        <w:t>Burst</w:t>
-      </w:r>
-    </w:p>
-    <w:p>
-      <w:r>
-        <w:t>This weapon has an area of effect, hitting all enemies within 10cm in a 120° arc in front of the character. All units in this area are automatically hit, including allies. “Burst X” has a 20cm range.</w:t>
-      </w:r>
-    </w:p>
-    <w:p>
-      <w:pPr>
-        <w:pStyle w:val="Heading3"/>
-      </w:pPr>
-      <w:r>
-        <w:t>Quickdraw</w:t>
-      </w:r>
-    </w:p>
-    <w:p>
-      <w:r>
-        <w:t>This weapon may be swapped for 0AP. If it is a melee weapon, the carrier may swap to it when attacked in melee, even if it’s not their turn.</w:t>
-      </w:r>
-    </w:p>
-    <w:p/>
     <w:sectPr>
       <w:pgSz w:w="12240" w:h="15840"/>
       <w:pgMar w:top="1417" w:right="1417" w:bottom="1134" w:left="1417" w:header="708" w:footer="708" w:gutter="0"/>
@@ -6130,7 +6219,7 @@
 </file>
 
 <file path=customXml/itemProps1.xml><?xml version="1.0" encoding="utf-8"?>
-<ds:datastoreItem xmlns:ds="http://schemas.openxmlformats.org/officeDocument/2006/customXml" ds:itemID="{086F48FA-EE5E-49FC-AE7A-7A00682B436E}">
+<ds:datastoreItem xmlns:ds="http://schemas.openxmlformats.org/officeDocument/2006/customXml" ds:itemID="{429AC45D-2005-492F-B61B-3DFDE873E5CE}">
   <ds:schemaRefs>
     <ds:schemaRef ds:uri="http://schemas.openxmlformats.org/officeDocument/2006/bibliography"/>
   </ds:schemaRefs>

--- a/Players Guide.docx
+++ b/Players Guide.docx
@@ -2374,10 +2374,7 @@
     </w:p>
     <w:p>
       <w:r>
-        <w:t>Ranged combat is only possible if there is no enemy within 5cm</w:t>
-      </w:r>
-      <w:r>
-        <w:t>.</w:t>
+        <w:t>Ranged combat is only possible if there is no enemy within 5cm.</w:t>
       </w:r>
     </w:p>
     <w:p>
@@ -2565,8 +2562,13 @@
     </w:p>
     <w:p>
       <w:r>
-        <w:t xml:space="preserve">Instead of a normal Ranged Attack, units can also go on Overwatch. While on Overwatch, any enemy that moves or enters line of sight can immediately be attacked with one ranged attack. </w:t>
-      </w:r>
+        <w:t>Instead of a normal Ranged Attack, units can also go on Overwatch. While on Overwatch, any enemy that moves or enters line of sight can immediately be a</w:t>
+      </w:r>
+      <w:r>
+        <w:t>ttacked with one ranged attack.</w:t>
+      </w:r>
+      <w:bookmarkStart w:id="15" w:name="_GoBack"/>
+      <w:bookmarkEnd w:id="15"/>
     </w:p>
     <w:p>
       <w:r>
@@ -2585,11 +2587,11 @@
       <w:pPr>
         <w:pStyle w:val="Heading1"/>
       </w:pPr>
-      <w:bookmarkStart w:id="15" w:name="_Toc448239565"/>
+      <w:bookmarkStart w:id="16" w:name="_Toc448239565"/>
       <w:r>
         <w:t>Psychic Spells</w:t>
       </w:r>
-      <w:bookmarkEnd w:id="15"/>
+      <w:bookmarkEnd w:id="16"/>
     </w:p>
     <w:p>
       <w:r>
@@ -2805,7 +2807,7 @@
           <w:szCs w:val="32"/>
         </w:rPr>
       </w:pPr>
-      <w:bookmarkStart w:id="16" w:name="_Toc448239566"/>
+      <w:bookmarkStart w:id="17" w:name="_Toc448239566"/>
       <w:r>
         <w:br w:type="page"/>
       </w:r>
@@ -2818,7 +2820,7 @@
         <w:lastRenderedPageBreak/>
         <w:t>Terrain</w:t>
       </w:r>
-      <w:bookmarkEnd w:id="16"/>
+      <w:bookmarkEnd w:id="17"/>
     </w:p>
     <w:p>
       <w:r>
@@ -2914,12 +2916,12 @@
       <w:pPr>
         <w:pStyle w:val="Heading1"/>
       </w:pPr>
-      <w:bookmarkStart w:id="17" w:name="_Toc448239567"/>
+      <w:bookmarkStart w:id="18" w:name="_Toc448239567"/>
       <w:r>
         <w:lastRenderedPageBreak/>
         <w:t>Special Rules</w:t>
       </w:r>
-      <w:bookmarkEnd w:id="17"/>
+      <w:bookmarkEnd w:id="18"/>
     </w:p>
     <w:p>
       <w:r>
@@ -2930,11 +2932,11 @@
       <w:pPr>
         <w:pStyle w:val="Heading2"/>
       </w:pPr>
-      <w:bookmarkStart w:id="18" w:name="_Toc448239568"/>
+      <w:bookmarkStart w:id="19" w:name="_Toc448239568"/>
       <w:r>
         <w:t>Units</w:t>
       </w:r>
-      <w:bookmarkEnd w:id="18"/>
+      <w:bookmarkEnd w:id="19"/>
     </w:p>
     <w:p/>
     <w:p>
@@ -3331,12 +3333,12 @@
       <w:pPr>
         <w:pStyle w:val="Heading2"/>
       </w:pPr>
-      <w:bookmarkStart w:id="19" w:name="_Toc448239569"/>
+      <w:bookmarkStart w:id="20" w:name="_Toc448239569"/>
       <w:r>
         <w:lastRenderedPageBreak/>
         <w:t>Weapons</w:t>
       </w:r>
-      <w:bookmarkEnd w:id="19"/>
+      <w:bookmarkEnd w:id="20"/>
     </w:p>
     <w:p/>
     <w:p>
@@ -3644,8 +3646,6 @@
       <w:r>
         <w:t>This weapon has an area of effect, hitting all enemies within 10cm in a 120° arc in front of the character. All units in this area are automatically hit, including allies. “Burst X” has a 20cm range.</w:t>
       </w:r>
-      <w:bookmarkStart w:id="20" w:name="_GoBack"/>
-      <w:bookmarkEnd w:id="20"/>
     </w:p>
     <w:sectPr>
       <w:pgSz w:w="12240" w:h="15840"/>
@@ -6219,7 +6219,7 @@
 </file>
 
 <file path=customXml/itemProps1.xml><?xml version="1.0" encoding="utf-8"?>
-<ds:datastoreItem xmlns:ds="http://schemas.openxmlformats.org/officeDocument/2006/customXml" ds:itemID="{429AC45D-2005-492F-B61B-3DFDE873E5CE}">
+<ds:datastoreItem xmlns:ds="http://schemas.openxmlformats.org/officeDocument/2006/customXml" ds:itemID="{2729B8CB-5885-46B5-868B-97645FBCE895}">
   <ds:schemaRefs>
     <ds:schemaRef ds:uri="http://schemas.openxmlformats.org/officeDocument/2006/bibliography"/>
   </ds:schemaRefs>

--- a/Players Guide.docx
+++ b/Players Guide.docx
@@ -1501,7 +1501,15 @@
     </w:p>
     <w:p>
       <w:r>
-        <w:t>A Melee Assault is “from the shadows” when no enemy unit had a line of sight to the attacker in their round. When a unit on overwatch sees the attacker and reacts, the attack isn’t “from the shadows” anymore.</w:t>
+        <w:t xml:space="preserve">A Melee Assault is “from the shadows” when no enemy unit had a line of sight to the attacker in their round. When a unit on </w:t>
+      </w:r>
+      <w:proofErr w:type="spellStart"/>
+      <w:r>
+        <w:t>overwatch</w:t>
+      </w:r>
+      <w:proofErr w:type="spellEnd"/>
+      <w:r>
+        <w:t xml:space="preserve"> sees the attacker and reacts, the attack isn’t “from the shadows” anymore.</w:t>
       </w:r>
     </w:p>
     <w:p>
@@ -1516,7 +1524,23 @@
     </w:p>
     <w:p>
       <w:r>
-        <w:t>Every player uses one squad, consisting of individual units. Each squad must choose one faction and may choose one, but only one, subfaction. If a subfaction is chosen, it applies to the whole squad.</w:t>
+        <w:t xml:space="preserve">Every player uses one squad, consisting of individual units. Each squad must choose one faction and may choose one, but only one, </w:t>
+      </w:r>
+      <w:proofErr w:type="spellStart"/>
+      <w:r>
+        <w:t>subfaction</w:t>
+      </w:r>
+      <w:proofErr w:type="spellEnd"/>
+      <w:r>
+        <w:t xml:space="preserve">. If a </w:t>
+      </w:r>
+      <w:proofErr w:type="spellStart"/>
+      <w:r>
+        <w:t>subfaction</w:t>
+      </w:r>
+      <w:proofErr w:type="spellEnd"/>
+      <w:r>
+        <w:t xml:space="preserve"> is chosen, it applies to the whole squad.</w:t>
       </w:r>
     </w:p>
     <w:p>
@@ -1536,7 +1560,15 @@
     </w:p>
     <w:p>
       <w:r>
-        <w:t>Every character is also part of a Faction, optionally a Subfaction, and has a Class.</w:t>
+        <w:t xml:space="preserve">Every character is also part of a Faction, optionally a </w:t>
+      </w:r>
+      <w:proofErr w:type="spellStart"/>
+      <w:r>
+        <w:t>Subfaction</w:t>
+      </w:r>
+      <w:proofErr w:type="spellEnd"/>
+      <w:r>
+        <w:t>, and has a Class.</w:t>
       </w:r>
     </w:p>
     <w:p>
@@ -1573,9 +1605,11 @@
         </w:numPr>
         <w:ind w:left="567" w:hanging="425"/>
       </w:pPr>
+      <w:proofErr w:type="spellStart"/>
       <w:r>
         <w:t>Hitpoints</w:t>
       </w:r>
+      <w:proofErr w:type="spellEnd"/>
       <w:r>
         <w:tab/>
       </w:r>
@@ -1901,12 +1935,14 @@
       <w:r>
         <w:t xml:space="preserve">Carrying equipment costs </w:t>
       </w:r>
+      <w:proofErr w:type="spellStart"/>
       <w:r>
         <w:rPr>
           <w:i/>
         </w:rPr>
         <w:t>Gearpoints</w:t>
       </w:r>
+      <w:proofErr w:type="spellEnd"/>
       <w:r>
         <w:t>.</w:t>
       </w:r>
@@ -1918,13 +1954,42 @@
       </w:pPr>
       <w:bookmarkStart w:id="6" w:name="_Toc448239556"/>
       <w:r>
-        <w:t>Factions &amp; Subfactions</w:t>
+        <w:t xml:space="preserve">Factions &amp; </w:t>
+      </w:r>
+      <w:proofErr w:type="spellStart"/>
+      <w:r>
+        <w:t>Subfactions</w:t>
       </w:r>
       <w:bookmarkEnd w:id="6"/>
-    </w:p>
-    <w:p>
-      <w:r>
-        <w:t>Every squad must be from one Faction. Additionally, Players may choose a Subfaction. Every unit in their squad now belongs to this Subfaction. Any special rules for this Subfaction applies to every unit.</w:t>
+      <w:proofErr w:type="spellEnd"/>
+    </w:p>
+    <w:p>
+      <w:r>
+        <w:t xml:space="preserve">Every squad must be from one Faction. Additionally, Players may choose a </w:t>
+      </w:r>
+      <w:proofErr w:type="spellStart"/>
+      <w:r>
+        <w:t>Subfaction</w:t>
+      </w:r>
+      <w:proofErr w:type="spellEnd"/>
+      <w:r>
+        <w:t xml:space="preserve">. Every unit in their squad now belongs to this </w:t>
+      </w:r>
+      <w:proofErr w:type="spellStart"/>
+      <w:r>
+        <w:t>Subfaction</w:t>
+      </w:r>
+      <w:proofErr w:type="spellEnd"/>
+      <w:r>
+        <w:t xml:space="preserve">. Any special rules for this </w:t>
+      </w:r>
+      <w:proofErr w:type="spellStart"/>
+      <w:r>
+        <w:t>Subfaction</w:t>
+      </w:r>
+      <w:proofErr w:type="spellEnd"/>
+      <w:r>
+        <w:t xml:space="preserve"> applies to every unit.</w:t>
       </w:r>
     </w:p>
     <w:p>
@@ -1946,7 +2011,15 @@
         </w:rPr>
       </w:pPr>
       <w:r>
-        <w:t>Every squad may have one Hero from their codex. Heroes are usually more expensive, but are either stronger than most normal units or provide additional bonuses to the squad. Many Heroes have a special Trait, Skill, and/or a Synergy that only unlocks when certain requirements are met. Usually, Heroes can’t change their wargear but may buy equipment.</w:t>
+        <w:t xml:space="preserve">Every squad may have one Hero from their codex. Heroes are usually more expensive, but are either stronger than most normal units or provide additional bonuses to the squad. Many Heroes have a special Trait, Skill, and/or a Synergy that only unlocks when certain requirements are met. Usually, Heroes can’t change their </w:t>
+      </w:r>
+      <w:proofErr w:type="spellStart"/>
+      <w:r>
+        <w:t>wargear</w:t>
+      </w:r>
+      <w:proofErr w:type="spellEnd"/>
+      <w:r>
+        <w:t xml:space="preserve"> but may buy equipment.</w:t>
       </w:r>
       <w:r>
         <w:br w:type="page"/>
@@ -1995,7 +2068,16 @@
     </w:p>
     <w:p>
       <w:r>
-        <w:t xml:space="preserve">Per Round, all units receive 4 Action Points each. These can be spent for all the various actions: </w:t>
+        <w:t>A</w:t>
+      </w:r>
+      <w:r>
+        <w:t>ll units receive 4 Action Points each</w:t>
+      </w:r>
+      <w:r>
+        <w:t xml:space="preserve"> per Round</w:t>
+      </w:r>
+      <w:r>
+        <w:t xml:space="preserve">. These can be spent for all the various actions: </w:t>
       </w:r>
     </w:p>
     <w:p>
@@ -2078,6 +2160,20 @@
       </w:r>
     </w:p>
     <w:p>
+      <w:r>
+        <w:t xml:space="preserve">If a unit loses Action Points through an effect, like </w:t>
+      </w:r>
+      <w:r>
+        <w:rPr>
+          <w:i/>
+        </w:rPr>
+        <w:t>Shocked</w:t>
+      </w:r>
+      <w:r>
+        <w:t>, before its turn, it simply starts with less AP. If it loses AP after its turn, the AP are lost for the next round.</w:t>
+      </w:r>
+    </w:p>
+    <w:p>
       <w:pPr>
         <w:rPr>
           <w:rFonts w:ascii="Lato" w:eastAsiaTheme="majorEastAsia" w:hAnsi="Lato" w:cstheme="majorBidi"/>
@@ -2179,6 +2275,7 @@
     </w:p>
     <w:p>
       <w:r>
+        <w:lastRenderedPageBreak/>
         <w:t>Units usually can’t walk through other units, but have to walk around. If one units blocks a corridor, other units can walk or run past it.</w:t>
       </w:r>
     </w:p>
@@ -2188,7 +2285,6 @@
       </w:pPr>
       <w:bookmarkStart w:id="12" w:name="_Toc448239562"/>
       <w:r>
-        <w:lastRenderedPageBreak/>
         <w:t>Melee Combat</w:t>
       </w:r>
       <w:bookmarkEnd w:id="12"/>
@@ -2241,7 +2337,15 @@
         <w:t>Melee To-Hit:</w:t>
       </w:r>
       <w:r>
-        <w:t xml:space="preserve"> Roll a D20 for every attack on your melee weapon, every roll &lt;[10 + (Attacker’s </w:t>
+        <w:t xml:space="preserve"> Roll a D20 for every attack on your melee weapon, every roll </w:t>
+      </w:r>
+      <w:proofErr w:type="gramStart"/>
+      <w:r>
+        <w:t>&lt;[</w:t>
+      </w:r>
+      <w:proofErr w:type="gramEnd"/>
+      <w:r>
+        <w:t xml:space="preserve">10 + (Attacker’s </w:t>
       </w:r>
       <w:r>
         <w:rPr>
@@ -2556,45 +2660,69 @@
       <w:pPr>
         <w:pStyle w:val="Heading3"/>
       </w:pPr>
-      <w:r>
+      <w:proofErr w:type="spellStart"/>
+      <w:r>
+        <w:lastRenderedPageBreak/>
         <w:t>Overwatch</w:t>
       </w:r>
-    </w:p>
-    <w:p>
-      <w:r>
-        <w:t>Instead of a normal Ranged Attack, units can also go on Overwatch. While on Overwatch, any enemy that moves or enters line of sight can immediately be a</w:t>
+      <w:proofErr w:type="spellEnd"/>
+    </w:p>
+    <w:p>
+      <w:r>
+        <w:t xml:space="preserve">Instead of a normal Ranged Attack, units can also go on </w:t>
+      </w:r>
+      <w:proofErr w:type="spellStart"/>
+      <w:r>
+        <w:t>Overwatch</w:t>
+      </w:r>
+      <w:proofErr w:type="spellEnd"/>
+      <w:r>
+        <w:t xml:space="preserve">. While on </w:t>
+      </w:r>
+      <w:proofErr w:type="spellStart"/>
+      <w:r>
+        <w:t>Overwatch</w:t>
+      </w:r>
+      <w:proofErr w:type="spellEnd"/>
+      <w:r>
+        <w:t>, any enemy that moves or enters line of sight can immediately be a</w:t>
       </w:r>
       <w:r>
         <w:t>ttacked with one ranged attack.</w:t>
       </w:r>
-      <w:bookmarkStart w:id="15" w:name="_GoBack"/>
+    </w:p>
+    <w:p>
+      <w:r>
+        <w:t xml:space="preserve">Going on </w:t>
+      </w:r>
+      <w:proofErr w:type="spellStart"/>
+      <w:r>
+        <w:t>Overwatch</w:t>
+      </w:r>
+      <w:proofErr w:type="spellEnd"/>
+      <w:r>
+        <w:t xml:space="preserve"> costs the normal Action Point cost and lasts until your next turn.</w:t>
+      </w:r>
+      <w:r>
+        <w:t xml:space="preserve"> </w:t>
+      </w:r>
+      <w:r>
+        <w:t>Does not stack.</w:t>
+      </w:r>
+    </w:p>
+    <w:p/>
+    <w:p>
+      <w:pPr>
+        <w:pStyle w:val="Heading1"/>
+      </w:pPr>
+      <w:bookmarkStart w:id="15" w:name="_Toc448239565"/>
+      <w:r>
+        <w:t>Psychic Spells</w:t>
+      </w:r>
       <w:bookmarkEnd w:id="15"/>
     </w:p>
     <w:p>
       <w:r>
-        <w:lastRenderedPageBreak/>
-        <w:t>Going on Overwatch costs the normal Action Point cost and lasts until your next turn.</w:t>
-      </w:r>
-      <w:r>
-        <w:t xml:space="preserve"> </w:t>
-      </w:r>
-      <w:r>
-        <w:t>Does not stack.</w:t>
-      </w:r>
-    </w:p>
-    <w:p/>
-    <w:p>
-      <w:pPr>
-        <w:pStyle w:val="Heading1"/>
-      </w:pPr>
-      <w:bookmarkStart w:id="16" w:name="_Toc448239565"/>
-      <w:r>
-        <w:t>Psychic Spells</w:t>
-      </w:r>
-      <w:bookmarkEnd w:id="16"/>
-    </w:p>
-    <w:p>
-      <w:r>
         <w:t xml:space="preserve">Some units have a </w:t>
       </w:r>
       <w:r>
@@ -2631,7 +2759,15 @@
         <w:t xml:space="preserve">Psyker Level </w:t>
       </w:r>
       <w:r>
-        <w:t xml:space="preserve">Spells from the Faction’s codex. When the Psyker’s Level is increased, you can learn additional Spells up to the maximum equal to your </w:t>
+        <w:t xml:space="preserve">Spells from the Faction’s codex. When the </w:t>
+      </w:r>
+      <w:proofErr w:type="spellStart"/>
+      <w:r>
+        <w:t>Psyker’s</w:t>
+      </w:r>
+      <w:proofErr w:type="spellEnd"/>
+      <w:r>
+        <w:t xml:space="preserve"> Level is increased, you can learn additional Spells up to the maximum equal to your </w:t>
       </w:r>
       <w:r>
         <w:rPr>
@@ -2755,6 +2891,7 @@
       <w:r>
         <w:t xml:space="preserve">Some spells are </w:t>
       </w:r>
+      <w:proofErr w:type="gramStart"/>
       <w:r>
         <w:rPr>
           <w:i/>
@@ -2762,7 +2899,11 @@
         <w:t>Difficult</w:t>
       </w:r>
       <w:r>
-        <w:t xml:space="preserve">, these give a -5 malus on the </w:t>
+        <w:t>,</w:t>
+      </w:r>
+      <w:proofErr w:type="gramEnd"/>
+      <w:r>
+        <w:t xml:space="preserve"> these give a -5 malus on the </w:t>
       </w:r>
       <w:r>
         <w:rPr>
@@ -2778,11 +2919,19 @@
       <w:r>
         <w:t xml:space="preserve">You can also cast spells as </w:t>
       </w:r>
-      <w:r>
-        <w:rPr>
-          <w:i/>
-        </w:rPr>
-        <w:t xml:space="preserve">Quickcast, </w:t>
+      <w:proofErr w:type="spellStart"/>
+      <w:r>
+        <w:rPr>
+          <w:i/>
+        </w:rPr>
+        <w:t>Quickcast</w:t>
+      </w:r>
+      <w:proofErr w:type="spellEnd"/>
+      <w:r>
+        <w:rPr>
+          <w:i/>
+        </w:rPr>
+        <w:t xml:space="preserve">, </w:t>
       </w:r>
       <w:r>
         <w:t xml:space="preserve">which gives a -5 malus on the </w:t>
@@ -2807,7 +2956,7 @@
           <w:szCs w:val="32"/>
         </w:rPr>
       </w:pPr>
-      <w:bookmarkStart w:id="17" w:name="_Toc448239566"/>
+      <w:bookmarkStart w:id="16" w:name="_Toc448239566"/>
       <w:r>
         <w:br w:type="page"/>
       </w:r>
@@ -2820,7 +2969,7 @@
         <w:lastRenderedPageBreak/>
         <w:t>Terrain</w:t>
       </w:r>
-      <w:bookmarkEnd w:id="17"/>
+      <w:bookmarkEnd w:id="16"/>
     </w:p>
     <w:p>
       <w:r>
@@ -2867,11 +3016,19 @@
       <w:r>
         <w:t xml:space="preserve">Cover provides </w:t>
       </w:r>
-      <w:r>
-        <w:rPr>
-          <w:i/>
-        </w:rPr>
-        <w:t>Dodge(10)</w:t>
+      <w:proofErr w:type="gramStart"/>
+      <w:r>
+        <w:rPr>
+          <w:i/>
+        </w:rPr>
+        <w:t>Dodge(</w:t>
+      </w:r>
+      <w:proofErr w:type="gramEnd"/>
+      <w:r>
+        <w:rPr>
+          <w:i/>
+        </w:rPr>
+        <w:t>10)</w:t>
       </w:r>
       <w:r>
         <w:rPr>
@@ -2916,249 +3073,302 @@
       <w:pPr>
         <w:pStyle w:val="Heading1"/>
       </w:pPr>
-      <w:bookmarkStart w:id="18" w:name="_Toc448239567"/>
+      <w:bookmarkStart w:id="17" w:name="_Toc448239567"/>
       <w:r>
         <w:lastRenderedPageBreak/>
         <w:t>Special Rules</w:t>
       </w:r>
+      <w:bookmarkEnd w:id="17"/>
+    </w:p>
+    <w:p>
+      <w:r>
+        <w:t xml:space="preserve">Some units, weapons, armor, equipment, traits, enemies or anything else really, have special rules. These rules add special properties, gameplay elements or simple stat boosts. If they conflict with a rule, they are overwriting it. </w:t>
+      </w:r>
+    </w:p>
+    <w:p>
+      <w:pPr>
+        <w:pStyle w:val="Heading2"/>
+      </w:pPr>
+      <w:bookmarkStart w:id="18" w:name="_Toc448239568"/>
+      <w:r>
+        <w:t>Units</w:t>
+      </w:r>
       <w:bookmarkEnd w:id="18"/>
     </w:p>
-    <w:p>
-      <w:r>
-        <w:t xml:space="preserve">Some units, weapons, armor, equipment, traits, enemies or anything else really, have special rules. These rules add special properties, gameplay elements or simple stat boosts. If they conflict with a rule, they are overwriting it. </w:t>
-      </w:r>
-    </w:p>
-    <w:p>
-      <w:pPr>
-        <w:pStyle w:val="Heading2"/>
-      </w:pPr>
-      <w:bookmarkStart w:id="19" w:name="_Toc448239568"/>
-      <w:r>
-        <w:t>Units</w:t>
-      </w:r>
+    <w:p/>
+    <w:p>
+      <w:pPr>
+        <w:pStyle w:val="Heading3"/>
+      </w:pPr>
+      <w:r>
+        <w:t>Weapon Platform</w:t>
+      </w:r>
+    </w:p>
+    <w:p>
+      <w:r>
+        <w:t>This unit can fire any number of ranged weapons during one ranged attack. All weapons must target the same enemy though. Roll only identical weapons together.</w:t>
+      </w:r>
+    </w:p>
+    <w:p>
+      <w:pPr>
+        <w:pStyle w:val="Heading3"/>
+      </w:pPr>
+      <w:r>
+        <w:t>Many-Armed</w:t>
+      </w:r>
+    </w:p>
+    <w:p>
+      <w:r>
+        <w:t>This unit can use any number of melee weapons during one melee attack. Roll only identical weapons together.</w:t>
+      </w:r>
+    </w:p>
+    <w:p>
+      <w:pPr>
+        <w:pStyle w:val="Heading3"/>
+      </w:pPr>
+      <w:r>
+        <w:t>Fast</w:t>
+      </w:r>
+    </w:p>
+    <w:p>
+      <w:r>
+        <w:t xml:space="preserve">This unit moves +10cm when </w:t>
+      </w:r>
+      <w:r>
+        <w:rPr>
+          <w:i/>
+        </w:rPr>
+        <w:t>running</w:t>
+      </w:r>
+      <w:r>
+        <w:t xml:space="preserve"> and +5 cm when </w:t>
+      </w:r>
+      <w:r>
+        <w:rPr>
+          <w:i/>
+        </w:rPr>
+        <w:t>charging</w:t>
+      </w:r>
+      <w:r>
+        <w:t>.</w:t>
+      </w:r>
+    </w:p>
+    <w:p>
+      <w:pPr>
+        <w:pStyle w:val="Heading3"/>
+      </w:pPr>
+      <w:r>
+        <w:t>Dodge(x)</w:t>
+      </w:r>
+    </w:p>
+    <w:p>
+      <w:r>
+        <w:t xml:space="preserve">This unit is especially skilled or equipped to evade ranged hits. Roll one </w:t>
+      </w:r>
+      <w:r>
+        <w:rPr>
+          <w:i/>
+        </w:rPr>
+        <w:t xml:space="preserve">Dodge </w:t>
+      </w:r>
+      <w:r>
+        <w:t xml:space="preserve">roll when attacked in ranged combat for every hit, on a &lt;x, you dodged this hit. Dodge stacks additively, </w:t>
+      </w:r>
+      <w:proofErr w:type="gramStart"/>
+      <w:r>
+        <w:rPr>
+          <w:i/>
+        </w:rPr>
+        <w:t>Dodge(</w:t>
+      </w:r>
+      <w:proofErr w:type="gramEnd"/>
+      <w:r>
+        <w:rPr>
+          <w:i/>
+        </w:rPr>
+        <w:t xml:space="preserve">4) </w:t>
+      </w:r>
+      <w:r>
+        <w:t xml:space="preserve">+ </w:t>
+      </w:r>
+      <w:r>
+        <w:rPr>
+          <w:i/>
+        </w:rPr>
+        <w:t xml:space="preserve">Dodge(3) </w:t>
+      </w:r>
+      <w:r>
+        <w:t xml:space="preserve">becomes </w:t>
+      </w:r>
+      <w:r>
+        <w:rPr>
+          <w:i/>
+        </w:rPr>
+        <w:t>Dodge(7).</w:t>
+      </w:r>
+      <w:r>
+        <w:t xml:space="preserve"> </w:t>
+      </w:r>
+    </w:p>
+    <w:p>
+      <w:pPr>
+        <w:pStyle w:val="Heading3"/>
+      </w:pPr>
+      <w:r>
+        <w:t>Armored</w:t>
+      </w:r>
+      <w:r>
+        <w:rPr>
+          <w:color w:val="A6A6A6" w:themeColor="background1" w:themeShade="A6"/>
+        </w:rPr>
+        <w:t>(x)</w:t>
+      </w:r>
+    </w:p>
+    <w:p>
+      <w:r>
+        <w:t xml:space="preserve">This unit is wearing </w:t>
+      </w:r>
+      <w:r>
+        <w:t>protective</w:t>
+      </w:r>
+      <w:r>
+        <w:t xml:space="preserve"> armor. When attacked, roll a dice for every wound – on a &lt;10, the wound is ignored. </w:t>
+      </w:r>
+      <w:r>
+        <w:rPr>
+          <w:i/>
+        </w:rPr>
+        <w:t xml:space="preserve">Armored(x) </w:t>
+      </w:r>
+      <w:r>
+        <w:t xml:space="preserve">gives a &lt;x armor </w:t>
+      </w:r>
+      <w:proofErr w:type="gramStart"/>
+      <w:r>
+        <w:t>roll</w:t>
+      </w:r>
+      <w:proofErr w:type="gramEnd"/>
+      <w:r>
+        <w:t xml:space="preserve"> instead.</w:t>
+      </w:r>
+      <w:r>
+        <w:t xml:space="preserve"> </w:t>
+      </w:r>
+      <w:r>
+        <w:rPr>
+          <w:i/>
+        </w:rPr>
+        <w:t>Armored X</w:t>
+      </w:r>
+      <w:r>
+        <w:t xml:space="preserve"> ignores wounds on &lt;15.</w:t>
+      </w:r>
+    </w:p>
+    <w:p>
+      <w:pPr>
+        <w:pStyle w:val="Heading3"/>
+      </w:pPr>
+      <w:r>
+        <w:t>Heavy Armor</w:t>
+      </w:r>
+    </w:p>
+    <w:p>
+      <w:r>
+        <w:t>This unit’s armor is so heavy, it completely ignores the first two wounds made since it spawned.</w:t>
+      </w:r>
+      <w:r>
+        <w:t xml:space="preserve"> If it has armor, it is ignored until </w:t>
+      </w:r>
+      <w:r>
+        <w:rPr>
+          <w:i/>
+        </w:rPr>
+        <w:t xml:space="preserve">Heavy Armor </w:t>
+      </w:r>
+      <w:r>
+        <w:t>is gone (after the two wounds are ignored).</w:t>
+      </w:r>
+    </w:p>
+    <w:p>
+      <w:pPr>
+        <w:pStyle w:val="Heading3"/>
+      </w:pPr>
+      <w:r>
+        <w:t>Force Shield(x)</w:t>
+      </w:r>
+    </w:p>
+    <w:p>
+      <w:r>
+        <w:t xml:space="preserve">This unit is shielded by an immaterial armor with </w:t>
+      </w:r>
+      <w:r>
+        <w:rPr>
+          <w:i/>
+        </w:rPr>
+        <w:t xml:space="preserve">X </w:t>
+      </w:r>
+      <w:r>
+        <w:t xml:space="preserve">charges. This unit ignores hits with a Damage of 7 or less while it is active, and can deflect hits with up to 12 Damage. Each deflected hit removes one charge. If there are no charges left, the Force Shield fades. A hit with 13 Damage or more instantly destroys the Shield. </w:t>
+      </w:r>
+    </w:p>
+    <w:p>
+      <w:pPr>
+        <w:pStyle w:val="Heading3"/>
+      </w:pPr>
+      <w:r>
+        <w:t>S</w:t>
+      </w:r>
+      <w:r>
+        <w:t>hocked</w:t>
+      </w:r>
+    </w:p>
+    <w:p>
+      <w:r>
+        <w:t>A unit that is</w:t>
+      </w:r>
+      <w:r>
+        <w:t xml:space="preserve"> shocked</w:t>
+      </w:r>
+      <w:r>
+        <w:t xml:space="preserve"> loses 2 Action Points and loses all </w:t>
+      </w:r>
+      <w:proofErr w:type="spellStart"/>
+      <w:r>
+        <w:rPr>
+          <w:i/>
+        </w:rPr>
+        <w:t>Overwatch</w:t>
+      </w:r>
+      <w:proofErr w:type="spellEnd"/>
+      <w:r>
+        <w:rPr>
+          <w:i/>
+        </w:rPr>
+        <w:t xml:space="preserve"> </w:t>
+      </w:r>
+      <w:r>
+        <w:t xml:space="preserve">and </w:t>
+      </w:r>
+      <w:r>
+        <w:rPr>
+          <w:i/>
+        </w:rPr>
+        <w:t>Close Combat</w:t>
+      </w:r>
+      <w:r>
+        <w:rPr>
+          <w:i/>
+        </w:rPr>
+        <w:t xml:space="preserve"> </w:t>
+      </w:r>
+      <w:r>
+        <w:t>actions</w:t>
+      </w:r>
+      <w:r>
+        <w:t>.</w:t>
+      </w:r>
+      <w:bookmarkStart w:id="19" w:name="_GoBack"/>
       <w:bookmarkEnd w:id="19"/>
-    </w:p>
-    <w:p/>
-    <w:p>
-      <w:pPr>
-        <w:pStyle w:val="Heading3"/>
-      </w:pPr>
-      <w:r>
-        <w:t>Weapon Platform</w:t>
-      </w:r>
-    </w:p>
-    <w:p>
-      <w:r>
-        <w:t>This unit can fire any number of ranged weapons during one ranged attack. All weapons must target the same enemy though. Roll only identical weapons together.</w:t>
-      </w:r>
-    </w:p>
-    <w:p>
-      <w:pPr>
-        <w:pStyle w:val="Heading3"/>
-      </w:pPr>
-      <w:r>
-        <w:t>Many-Armed</w:t>
-      </w:r>
-    </w:p>
-    <w:p>
-      <w:r>
-        <w:t>This unit can use any number of melee weapons during one melee attack. Roll only identical weapons together.</w:t>
-      </w:r>
-    </w:p>
-    <w:p>
-      <w:pPr>
-        <w:pStyle w:val="Heading3"/>
-      </w:pPr>
-      <w:r>
-        <w:t>Fast</w:t>
-      </w:r>
-    </w:p>
-    <w:p>
-      <w:r>
-        <w:t xml:space="preserve">This unit moves +10cm when </w:t>
-      </w:r>
-      <w:r>
-        <w:rPr>
-          <w:i/>
-        </w:rPr>
-        <w:t>running</w:t>
-      </w:r>
-      <w:r>
-        <w:t xml:space="preserve"> and +5 cm when </w:t>
-      </w:r>
-      <w:r>
-        <w:rPr>
-          <w:i/>
-        </w:rPr>
-        <w:t>charging</w:t>
-      </w:r>
-      <w:r>
-        <w:t>.</w:t>
-      </w:r>
-    </w:p>
-    <w:p>
-      <w:pPr>
-        <w:pStyle w:val="Heading3"/>
-      </w:pPr>
-      <w:r>
-        <w:t>Dodge(x)</w:t>
-      </w:r>
-    </w:p>
-    <w:p>
-      <w:r>
-        <w:t xml:space="preserve">This unit is especially skilled or equipped to evade ranged hits. Roll one </w:t>
-      </w:r>
-      <w:r>
-        <w:rPr>
-          <w:i/>
-        </w:rPr>
-        <w:t xml:space="preserve">Dodge </w:t>
-      </w:r>
-      <w:r>
-        <w:t xml:space="preserve">roll when attacked in ranged combat for every hit, on a &lt;x, you dodged this hit. Dodge stacks additively, </w:t>
-      </w:r>
-      <w:r>
-        <w:rPr>
-          <w:i/>
-        </w:rPr>
-        <w:t xml:space="preserve">Dodge(4) </w:t>
-      </w:r>
-      <w:r>
-        <w:t xml:space="preserve">+ </w:t>
-      </w:r>
-      <w:r>
-        <w:rPr>
-          <w:i/>
-        </w:rPr>
-        <w:t xml:space="preserve">Dodge(3) </w:t>
-      </w:r>
-      <w:r>
-        <w:t xml:space="preserve">becomes </w:t>
-      </w:r>
-      <w:r>
-        <w:rPr>
-          <w:i/>
-        </w:rPr>
-        <w:t>Dodge(7).</w:t>
-      </w:r>
-      <w:r>
-        <w:t xml:space="preserve"> </w:t>
-      </w:r>
-    </w:p>
-    <w:p>
-      <w:pPr>
-        <w:pStyle w:val="Heading3"/>
-      </w:pPr>
-      <w:r>
-        <w:t>Armored</w:t>
-      </w:r>
-      <w:r>
-        <w:rPr>
-          <w:color w:val="A6A6A6" w:themeColor="background1" w:themeShade="A6"/>
-        </w:rPr>
-        <w:t>(x)</w:t>
-      </w:r>
-    </w:p>
-    <w:p>
-      <w:r>
-        <w:t xml:space="preserve">This unit is wearing </w:t>
-      </w:r>
-      <w:r>
-        <w:t>protective</w:t>
-      </w:r>
-      <w:r>
-        <w:t xml:space="preserve"> armor. When attacked, roll a dice for every wound – on a &lt;10, the wound is ignored. </w:t>
-      </w:r>
-      <w:r>
-        <w:rPr>
-          <w:i/>
-        </w:rPr>
-        <w:t xml:space="preserve">Armored(x) </w:t>
-      </w:r>
-      <w:r>
-        <w:t>gives a &lt;x armor roll instead.</w:t>
-      </w:r>
-      <w:r>
-        <w:t xml:space="preserve"> </w:t>
-      </w:r>
-      <w:r>
-        <w:rPr>
-          <w:i/>
-        </w:rPr>
-        <w:t>Armored X</w:t>
-      </w:r>
-      <w:r>
-        <w:t xml:space="preserve"> ignores wounds on &lt;15.</w:t>
-      </w:r>
-    </w:p>
-    <w:p>
-      <w:pPr>
-        <w:pStyle w:val="Heading3"/>
-      </w:pPr>
-      <w:r>
-        <w:t>Heavy Armor</w:t>
-      </w:r>
-    </w:p>
-    <w:p>
-      <w:r>
-        <w:t>This unit’s armor is so heavy, it completely ignores the first two wounds made since it spawned.</w:t>
-      </w:r>
-      <w:r>
-        <w:t xml:space="preserve"> If it has armor, it is ignored until </w:t>
-      </w:r>
-      <w:r>
-        <w:rPr>
-          <w:i/>
-        </w:rPr>
-        <w:t xml:space="preserve">Heavy Armor </w:t>
-      </w:r>
-      <w:r>
-        <w:t>is gone (after the two wounds are ignored).</w:t>
-      </w:r>
-    </w:p>
-    <w:p>
-      <w:pPr>
-        <w:pStyle w:val="Heading3"/>
-      </w:pPr>
-      <w:r>
-        <w:t>Force Shield(x)</w:t>
-      </w:r>
-    </w:p>
-    <w:p>
-      <w:r>
-        <w:t xml:space="preserve">This unit is shielded by an immaterial armor with </w:t>
-      </w:r>
-      <w:r>
-        <w:rPr>
-          <w:i/>
-        </w:rPr>
-        <w:t xml:space="preserve">X </w:t>
-      </w:r>
-      <w:r>
-        <w:t xml:space="preserve">charges. This unit ignores hits with a Damage of 7 or less while it is active, and can deflect hits with up to 12 Damage. Each deflected hit removes one charge. If there are no charges left, the Force Shield fades. A hit with 13 Damage or more instantly destroys the Shield. </w:t>
-      </w:r>
-    </w:p>
-    <w:p>
-      <w:pPr>
-        <w:pStyle w:val="Heading3"/>
-      </w:pPr>
-      <w:r>
-        <w:t>S</w:t>
-      </w:r>
-      <w:r>
-        <w:t>hocked</w:t>
-      </w:r>
-    </w:p>
-    <w:p>
-      <w:r>
-        <w:t>A unit that is</w:t>
-      </w:r>
-      <w:r>
-        <w:t xml:space="preserve"> shocked</w:t>
-      </w:r>
-      <w:r>
-        <w:t xml:space="preserve"> loses 2 Action Points.</w:t>
-      </w:r>
     </w:p>
     <w:p>
       <w:pPr>
@@ -6219,7 +6429,7 @@
 </file>
 
 <file path=customXml/itemProps1.xml><?xml version="1.0" encoding="utf-8"?>
-<ds:datastoreItem xmlns:ds="http://schemas.openxmlformats.org/officeDocument/2006/customXml" ds:itemID="{2729B8CB-5885-46B5-868B-97645FBCE895}">
+<ds:datastoreItem xmlns:ds="http://schemas.openxmlformats.org/officeDocument/2006/customXml" ds:itemID="{B9F7E936-680C-436A-8B22-E7FC71BED406}">
   <ds:schemaRefs>
     <ds:schemaRef ds:uri="http://schemas.openxmlformats.org/officeDocument/2006/bibliography"/>
   </ds:schemaRefs>

--- a/Players Guide.docx
+++ b/Players Guide.docx
@@ -1501,15 +1501,7 @@
     </w:p>
     <w:p>
       <w:r>
-        <w:t xml:space="preserve">A Melee Assault is “from the shadows” when no enemy unit had a line of sight to the attacker in their round. When a unit on </w:t>
-      </w:r>
-      <w:proofErr w:type="spellStart"/>
-      <w:r>
-        <w:t>overwatch</w:t>
-      </w:r>
-      <w:proofErr w:type="spellEnd"/>
-      <w:r>
-        <w:t xml:space="preserve"> sees the attacker and reacts, the attack isn’t “from the shadows” anymore.</w:t>
+        <w:t>A Melee Assault is “from the shadows” when no enemy unit had a line of sight to the attacker in their round. When a unit on overwatch sees the attacker and reacts, the attack isn’t “from the shadows” anymore.</w:t>
       </w:r>
     </w:p>
     <w:p>
@@ -1524,23 +1516,7 @@
     </w:p>
     <w:p>
       <w:r>
-        <w:t xml:space="preserve">Every player uses one squad, consisting of individual units. Each squad must choose one faction and may choose one, but only one, </w:t>
-      </w:r>
-      <w:proofErr w:type="spellStart"/>
-      <w:r>
-        <w:t>subfaction</w:t>
-      </w:r>
-      <w:proofErr w:type="spellEnd"/>
-      <w:r>
-        <w:t xml:space="preserve">. If a </w:t>
-      </w:r>
-      <w:proofErr w:type="spellStart"/>
-      <w:r>
-        <w:t>subfaction</w:t>
-      </w:r>
-      <w:proofErr w:type="spellEnd"/>
-      <w:r>
-        <w:t xml:space="preserve"> is chosen, it applies to the whole squad.</w:t>
+        <w:t>Every player uses one squad, consisting of individual units. Each squad must choose one faction and may choose one, but only one, subfaction. If a subfaction is chosen, it applies to the whole squad.</w:t>
       </w:r>
     </w:p>
     <w:p>
@@ -1560,15 +1536,7 @@
     </w:p>
     <w:p>
       <w:r>
-        <w:t xml:space="preserve">Every character is also part of a Faction, optionally a </w:t>
-      </w:r>
-      <w:proofErr w:type="spellStart"/>
-      <w:r>
-        <w:t>Subfaction</w:t>
-      </w:r>
-      <w:proofErr w:type="spellEnd"/>
-      <w:r>
-        <w:t>, and has a Class.</w:t>
+        <w:t>Every character is also part of a Faction, optionally a Subfaction, and has a Class.</w:t>
       </w:r>
     </w:p>
     <w:p>
@@ -1605,11 +1573,9 @@
         </w:numPr>
         <w:ind w:left="567" w:hanging="425"/>
       </w:pPr>
-      <w:proofErr w:type="spellStart"/>
       <w:r>
         <w:t>Hitpoints</w:t>
       </w:r>
-      <w:proofErr w:type="spellEnd"/>
       <w:r>
         <w:tab/>
       </w:r>
@@ -1810,29 +1776,6 @@
     </w:p>
     <w:p>
       <w:r>
-        <w:t xml:space="preserve">Ranged weapons also have a type. There is </w:t>
-      </w:r>
-      <w:r>
-        <w:rPr>
-          <w:i/>
-        </w:rPr>
-        <w:t xml:space="preserve">Projectile, Energy, Heat </w:t>
-      </w:r>
-      <w:r>
-        <w:t>and</w:t>
-      </w:r>
-      <w:r>
-        <w:rPr>
-          <w:i/>
-        </w:rPr>
-        <w:t xml:space="preserve"> Poison</w:t>
-      </w:r>
-      <w:r>
-        <w:t>. Some melee weapons have a type, too.</w:t>
-      </w:r>
-    </w:p>
-    <w:p>
-      <w:r>
         <w:t>Every weapon has four stats:</w:t>
       </w:r>
     </w:p>
@@ -1902,7 +1845,61 @@
       </w:r>
       <w:r>
         <w:tab/>
-        <w:t>Some weapons have additional special rules, stats or types</w:t>
+        <w:t>Some weapon</w:t>
+      </w:r>
+      <w:r>
+        <w:t>s have additional special rules or</w:t>
+      </w:r>
+      <w:r>
+        <w:t xml:space="preserve"> stats</w:t>
+      </w:r>
+      <w:r>
+        <w:t>.</w:t>
+      </w:r>
+      <w:r>
+        <w:t xml:space="preserve"> These only apply when the </w:t>
+      </w:r>
+      <w:r>
+        <w:br/>
+        <w:t xml:space="preserve"> </w:t>
+      </w:r>
+      <w:r>
+        <w:tab/>
+      </w:r>
+      <w:r>
+        <w:tab/>
+      </w:r>
+      <w:r>
+        <w:tab/>
+        <w:t>weapon is being used.</w:t>
+      </w:r>
+      <w:r>
+        <w:t xml:space="preserve"> Carrying two</w:t>
+      </w:r>
+      <w:r>
+        <w:t xml:space="preserve"> </w:t>
+      </w:r>
+      <w:r>
+        <w:t xml:space="preserve">weapons of the same type doesn’t give you </w:t>
+      </w:r>
+      <w:r>
+        <w:t xml:space="preserve">  </w:t>
+      </w:r>
+      <w:r>
+        <w:br/>
+        <w:t xml:space="preserve"> </w:t>
+      </w:r>
+      <w:r>
+        <w:tab/>
+      </w:r>
+      <w:r>
+        <w:tab/>
+      </w:r>
+      <w:r>
+        <w:tab/>
+      </w:r>
+      <w:r>
+        <w:t>bonus rules or stats twice</w:t>
       </w:r>
     </w:p>
     <w:p/>
@@ -1935,14 +1932,12 @@
       <w:r>
         <w:t xml:space="preserve">Carrying equipment costs </w:t>
       </w:r>
-      <w:proofErr w:type="spellStart"/>
       <w:r>
         <w:rPr>
           <w:i/>
         </w:rPr>
         <w:t>Gearpoints</w:t>
       </w:r>
-      <w:proofErr w:type="spellEnd"/>
       <w:r>
         <w:t>.</w:t>
       </w:r>
@@ -1954,42 +1949,13 @@
       </w:pPr>
       <w:bookmarkStart w:id="6" w:name="_Toc448239556"/>
       <w:r>
-        <w:t xml:space="preserve">Factions &amp; </w:t>
-      </w:r>
-      <w:proofErr w:type="spellStart"/>
-      <w:r>
-        <w:t>Subfactions</w:t>
+        <w:t>Factions &amp; Subfactions</w:t>
       </w:r>
       <w:bookmarkEnd w:id="6"/>
-      <w:proofErr w:type="spellEnd"/>
-    </w:p>
-    <w:p>
-      <w:r>
-        <w:t xml:space="preserve">Every squad must be from one Faction. Additionally, Players may choose a </w:t>
-      </w:r>
-      <w:proofErr w:type="spellStart"/>
-      <w:r>
-        <w:t>Subfaction</w:t>
-      </w:r>
-      <w:proofErr w:type="spellEnd"/>
-      <w:r>
-        <w:t xml:space="preserve">. Every unit in their squad now belongs to this </w:t>
-      </w:r>
-      <w:proofErr w:type="spellStart"/>
-      <w:r>
-        <w:t>Subfaction</w:t>
-      </w:r>
-      <w:proofErr w:type="spellEnd"/>
-      <w:r>
-        <w:t xml:space="preserve">. Any special rules for this </w:t>
-      </w:r>
-      <w:proofErr w:type="spellStart"/>
-      <w:r>
-        <w:t>Subfaction</w:t>
-      </w:r>
-      <w:proofErr w:type="spellEnd"/>
-      <w:r>
-        <w:t xml:space="preserve"> applies to every unit.</w:t>
+    </w:p>
+    <w:p>
+      <w:r>
+        <w:t>Every squad must be from one Faction. Additionally, Players may choose a Subfaction. Every unit in their squad now belongs to this Subfaction. Any special rules for this Subfaction applies to every unit.</w:t>
       </w:r>
     </w:p>
     <w:p>
@@ -2011,15 +1977,7 @@
         </w:rPr>
       </w:pPr>
       <w:r>
-        <w:t xml:space="preserve">Every squad may have one Hero from their codex. Heroes are usually more expensive, but are either stronger than most normal units or provide additional bonuses to the squad. Many Heroes have a special Trait, Skill, and/or a Synergy that only unlocks when certain requirements are met. Usually, Heroes can’t change their </w:t>
-      </w:r>
-      <w:proofErr w:type="spellStart"/>
-      <w:r>
-        <w:t>wargear</w:t>
-      </w:r>
-      <w:proofErr w:type="spellEnd"/>
-      <w:r>
-        <w:t xml:space="preserve"> but may buy equipment.</w:t>
+        <w:t>Every squad may have one Hero from their codex. Heroes are usually more expensive, but are either stronger than most normal units or provide additional bonuses to the squad. Many Heroes have a special Trait, Skill, and/or a Synergy that only unlocks when certain requirements are met. Usually, Heroes can’t change their wargear but may buy equipment.</w:t>
       </w:r>
       <w:r>
         <w:br w:type="page"/>
@@ -2337,15 +2295,7 @@
         <w:t>Melee To-Hit:</w:t>
       </w:r>
       <w:r>
-        <w:t xml:space="preserve"> Roll a D20 for every attack on your melee weapon, every roll </w:t>
-      </w:r>
-      <w:proofErr w:type="gramStart"/>
-      <w:r>
-        <w:t>&lt;[</w:t>
-      </w:r>
-      <w:proofErr w:type="gramEnd"/>
-      <w:r>
-        <w:t xml:space="preserve">10 + (Attacker’s </w:t>
+        <w:t xml:space="preserve"> Roll a D20 for every attack on your melee weapon, every roll &lt;[10 + (Attacker’s </w:t>
       </w:r>
       <w:r>
         <w:rPr>
@@ -2445,6 +2395,22 @@
     </w:p>
     <w:p>
       <w:r>
+        <w:t xml:space="preserve">If the Defenders </w:t>
+      </w:r>
+      <w:r>
+        <w:rPr>
+          <w:i/>
+        </w:rPr>
+        <w:t xml:space="preserve">Defense </w:t>
+      </w:r>
+      <w:r>
+        <w:t>is negative, it counts as 0.</w:t>
+      </w:r>
+      <w:bookmarkStart w:id="13" w:name="_GoBack"/>
+      <w:bookmarkEnd w:id="13"/>
+    </w:p>
+    <w:p>
+      <w:r>
         <w:t>If the attacker of a melee assault uses two different weapons, handle one after the other. The rolls of all weapons combined still count as one roll.</w:t>
       </w:r>
     </w:p>
@@ -2452,11 +2418,11 @@
       <w:pPr>
         <w:pStyle w:val="Heading3"/>
       </w:pPr>
-      <w:bookmarkStart w:id="13" w:name="_Toc448239563"/>
+      <w:bookmarkStart w:id="14" w:name="_Toc448239563"/>
       <w:r>
         <w:t>Close Combat</w:t>
       </w:r>
-      <w:bookmarkEnd w:id="13"/>
+      <w:bookmarkEnd w:id="14"/>
     </w:p>
     <w:p>
       <w:r>
@@ -2470,11 +2436,11 @@
       <w:pPr>
         <w:pStyle w:val="Heading1"/>
       </w:pPr>
-      <w:bookmarkStart w:id="14" w:name="_Toc448239564"/>
+      <w:bookmarkStart w:id="15" w:name="_Toc448239564"/>
       <w:r>
         <w:t>Ranged Combat</w:t>
       </w:r>
-      <w:bookmarkEnd w:id="14"/>
+      <w:bookmarkEnd w:id="15"/>
     </w:p>
     <w:p>
       <w:r>
@@ -2617,6 +2583,7 @@
     </w:p>
     <w:p>
       <w:r>
+        <w:lastRenderedPageBreak/>
         <w:t xml:space="preserve">Rolling smaller-or-equal </w:t>
       </w:r>
       <w:r>
@@ -2660,32 +2627,13 @@
       <w:pPr>
         <w:pStyle w:val="Heading3"/>
       </w:pPr>
-      <w:proofErr w:type="spellStart"/>
-      <w:r>
-        <w:lastRenderedPageBreak/>
+      <w:r>
         <w:t>Overwatch</w:t>
       </w:r>
-      <w:proofErr w:type="spellEnd"/>
-    </w:p>
-    <w:p>
-      <w:r>
-        <w:t xml:space="preserve">Instead of a normal Ranged Attack, units can also go on </w:t>
-      </w:r>
-      <w:proofErr w:type="spellStart"/>
-      <w:r>
-        <w:t>Overwatch</w:t>
-      </w:r>
-      <w:proofErr w:type="spellEnd"/>
-      <w:r>
-        <w:t xml:space="preserve">. While on </w:t>
-      </w:r>
-      <w:proofErr w:type="spellStart"/>
-      <w:r>
-        <w:t>Overwatch</w:t>
-      </w:r>
-      <w:proofErr w:type="spellEnd"/>
-      <w:r>
-        <w:t>, any enemy that moves or enters line of sight can immediately be a</w:t>
+    </w:p>
+    <w:p>
+      <w:r>
+        <w:t>Instead of a normal Ranged Attack, units can also go on Overwatch. While on Overwatch, any enemy that moves or enters line of sight can immediately be a</w:t>
       </w:r>
       <w:r>
         <w:t>ttacked with one ranged attack.</w:t>
@@ -2693,15 +2641,7 @@
     </w:p>
     <w:p>
       <w:r>
-        <w:t xml:space="preserve">Going on </w:t>
-      </w:r>
-      <w:proofErr w:type="spellStart"/>
-      <w:r>
-        <w:t>Overwatch</w:t>
-      </w:r>
-      <w:proofErr w:type="spellEnd"/>
-      <w:r>
-        <w:t xml:space="preserve"> costs the normal Action Point cost and lasts until your next turn.</w:t>
+        <w:t>Going on Overwatch costs the normal Action Point cost and lasts until your next turn.</w:t>
       </w:r>
       <w:r>
         <w:t xml:space="preserve"> </w:t>
@@ -2715,11 +2655,11 @@
       <w:pPr>
         <w:pStyle w:val="Heading1"/>
       </w:pPr>
-      <w:bookmarkStart w:id="15" w:name="_Toc448239565"/>
+      <w:bookmarkStart w:id="16" w:name="_Toc448239565"/>
       <w:r>
         <w:t>Psychic Spells</w:t>
       </w:r>
-      <w:bookmarkEnd w:id="15"/>
+      <w:bookmarkEnd w:id="16"/>
     </w:p>
     <w:p>
       <w:r>
@@ -2759,15 +2699,7 @@
         <w:t xml:space="preserve">Psyker Level </w:t>
       </w:r>
       <w:r>
-        <w:t xml:space="preserve">Spells from the Faction’s codex. When the </w:t>
-      </w:r>
-      <w:proofErr w:type="spellStart"/>
-      <w:r>
-        <w:t>Psyker’s</w:t>
-      </w:r>
-      <w:proofErr w:type="spellEnd"/>
-      <w:r>
-        <w:t xml:space="preserve"> Level is increased, you can learn additional Spells up to the maximum equal to your </w:t>
+        <w:t xml:space="preserve">Spells from the Faction’s codex. When the Psyker’s Level is increased, you can learn additional Spells up to the maximum equal to your </w:t>
       </w:r>
       <w:r>
         <w:rPr>
@@ -2891,7 +2823,6 @@
       <w:r>
         <w:t xml:space="preserve">Some spells are </w:t>
       </w:r>
-      <w:proofErr w:type="gramStart"/>
       <w:r>
         <w:rPr>
           <w:i/>
@@ -2899,11 +2830,7 @@
         <w:t>Difficult</w:t>
       </w:r>
       <w:r>
-        <w:t>,</w:t>
-      </w:r>
-      <w:proofErr w:type="gramEnd"/>
-      <w:r>
-        <w:t xml:space="preserve"> these give a -5 malus on the </w:t>
+        <w:t xml:space="preserve">, these give a -5 malus on the </w:t>
       </w:r>
       <w:r>
         <w:rPr>
@@ -2919,19 +2846,11 @@
       <w:r>
         <w:t xml:space="preserve">You can also cast spells as </w:t>
       </w:r>
-      <w:proofErr w:type="spellStart"/>
-      <w:r>
-        <w:rPr>
-          <w:i/>
-        </w:rPr>
-        <w:t>Quickcast</w:t>
-      </w:r>
-      <w:proofErr w:type="spellEnd"/>
-      <w:r>
-        <w:rPr>
-          <w:i/>
-        </w:rPr>
-        <w:t xml:space="preserve">, </w:t>
+      <w:r>
+        <w:rPr>
+          <w:i/>
+        </w:rPr>
+        <w:t xml:space="preserve">Quickcast, </w:t>
       </w:r>
       <w:r>
         <w:t xml:space="preserve">which gives a -5 malus on the </w:t>
@@ -2956,7 +2875,7 @@
           <w:szCs w:val="32"/>
         </w:rPr>
       </w:pPr>
-      <w:bookmarkStart w:id="16" w:name="_Toc448239566"/>
+      <w:bookmarkStart w:id="17" w:name="_Toc448239566"/>
       <w:r>
         <w:br w:type="page"/>
       </w:r>
@@ -2969,7 +2888,7 @@
         <w:lastRenderedPageBreak/>
         <w:t>Terrain</w:t>
       </w:r>
-      <w:bookmarkEnd w:id="16"/>
+      <w:bookmarkEnd w:id="17"/>
     </w:p>
     <w:p>
       <w:r>
@@ -3016,19 +2935,11 @@
       <w:r>
         <w:t xml:space="preserve">Cover provides </w:t>
       </w:r>
-      <w:proofErr w:type="gramStart"/>
-      <w:r>
-        <w:rPr>
-          <w:i/>
-        </w:rPr>
-        <w:t>Dodge(</w:t>
-      </w:r>
-      <w:proofErr w:type="gramEnd"/>
-      <w:r>
-        <w:rPr>
-          <w:i/>
-        </w:rPr>
-        <w:t>10)</w:t>
+      <w:r>
+        <w:rPr>
+          <w:i/>
+        </w:rPr>
+        <w:t>Dodge(10)</w:t>
       </w:r>
       <w:r>
         <w:rPr>
@@ -3073,12 +2984,12 @@
       <w:pPr>
         <w:pStyle w:val="Heading1"/>
       </w:pPr>
-      <w:bookmarkStart w:id="17" w:name="_Toc448239567"/>
+      <w:bookmarkStart w:id="18" w:name="_Toc448239567"/>
       <w:r>
         <w:lastRenderedPageBreak/>
         <w:t>Special Rules</w:t>
       </w:r>
-      <w:bookmarkEnd w:id="17"/>
+      <w:bookmarkEnd w:id="18"/>
     </w:p>
     <w:p>
       <w:r>
@@ -3089,11 +3000,11 @@
       <w:pPr>
         <w:pStyle w:val="Heading2"/>
       </w:pPr>
-      <w:bookmarkStart w:id="18" w:name="_Toc448239568"/>
+      <w:bookmarkStart w:id="19" w:name="_Toc448239568"/>
       <w:r>
         <w:t>Units</w:t>
       </w:r>
-      <w:bookmarkEnd w:id="18"/>
+      <w:bookmarkEnd w:id="19"/>
     </w:p>
     <w:p/>
     <w:p>
@@ -3174,19 +3085,11 @@
       <w:r>
         <w:t xml:space="preserve">roll when attacked in ranged combat for every hit, on a &lt;x, you dodged this hit. Dodge stacks additively, </w:t>
       </w:r>
-      <w:proofErr w:type="gramStart"/>
-      <w:r>
-        <w:rPr>
-          <w:i/>
-        </w:rPr>
-        <w:t>Dodge(</w:t>
-      </w:r>
-      <w:proofErr w:type="gramEnd"/>
-      <w:r>
-        <w:rPr>
-          <w:i/>
-        </w:rPr>
-        <w:t xml:space="preserve">4) </w:t>
+      <w:r>
+        <w:rPr>
+          <w:i/>
+        </w:rPr>
+        <w:t xml:space="preserve">Dodge(4) </w:t>
       </w:r>
       <w:r>
         <w:t xml:space="preserve">+ </w:t>
@@ -3241,15 +3144,7 @@
         <w:t xml:space="preserve">Armored(x) </w:t>
       </w:r>
       <w:r>
-        <w:t xml:space="preserve">gives a &lt;x armor </w:t>
-      </w:r>
-      <w:proofErr w:type="gramStart"/>
-      <w:r>
-        <w:t>roll</w:t>
-      </w:r>
-      <w:proofErr w:type="gramEnd"/>
-      <w:r>
-        <w:t xml:space="preserve"> instead.</w:t>
+        <w:t>gives a &lt;x armor roll instead.</w:t>
       </w:r>
       <w:r>
         <w:t xml:space="preserve"> </w:t>
@@ -3332,14 +3227,12 @@
       <w:r>
         <w:t xml:space="preserve"> loses 2 Action Points and loses all </w:t>
       </w:r>
-      <w:proofErr w:type="spellStart"/>
       <w:r>
         <w:rPr>
           <w:i/>
         </w:rPr>
         <w:t>Overwatch</w:t>
       </w:r>
-      <w:proofErr w:type="spellEnd"/>
       <w:r>
         <w:rPr>
           <w:i/>
@@ -3367,8 +3260,6 @@
       <w:r>
         <w:t>.</w:t>
       </w:r>
-      <w:bookmarkStart w:id="19" w:name="_GoBack"/>
-      <w:bookmarkEnd w:id="19"/>
     </w:p>
     <w:p>
       <w:pPr>
@@ -6429,7 +6320,7 @@
 </file>
 
 <file path=customXml/itemProps1.xml><?xml version="1.0" encoding="utf-8"?>
-<ds:datastoreItem xmlns:ds="http://schemas.openxmlformats.org/officeDocument/2006/customXml" ds:itemID="{B9F7E936-680C-436A-8B22-E7FC71BED406}">
+<ds:datastoreItem xmlns:ds="http://schemas.openxmlformats.org/officeDocument/2006/customXml" ds:itemID="{F5DED9EB-5CF6-4107-8B5B-0758EC60244C}">
   <ds:schemaRefs>
     <ds:schemaRef ds:uri="http://schemas.openxmlformats.org/officeDocument/2006/bibliography"/>
   </ds:schemaRefs>

--- a/Players Guide.docx
+++ b/Players Guide.docx
@@ -2406,41 +2406,39 @@
       <w:r>
         <w:t>is negative, it counts as 0.</w:t>
       </w:r>
-      <w:bookmarkStart w:id="13" w:name="_GoBack"/>
+    </w:p>
+    <w:p>
+      <w:r>
+        <w:t>If the attacker of a melee assault uses two different weapons, handle one after the other. The rolls of all weapons combined still count as one roll.</w:t>
+      </w:r>
+    </w:p>
+    <w:p>
+      <w:pPr>
+        <w:pStyle w:val="Heading3"/>
+      </w:pPr>
+      <w:bookmarkStart w:id="13" w:name="_Toc448239563"/>
+      <w:r>
+        <w:t>Close Combat</w:t>
+      </w:r>
       <w:bookmarkEnd w:id="13"/>
     </w:p>
     <w:p>
       <w:r>
-        <w:t>If the attacker of a melee assault uses two different weapons, handle one after the other. The rolls of all weapons combined still count as one roll.</w:t>
-      </w:r>
-    </w:p>
-    <w:p>
-      <w:pPr>
-        <w:pStyle w:val="Heading3"/>
-      </w:pPr>
-      <w:bookmarkStart w:id="14" w:name="_Toc448239563"/>
-      <w:r>
-        <w:t>Close Combat</w:t>
+        <w:t>When moving out of melee combat or move past a unit (which has a melee weapon) within melee range, the enemy unit get</w:t>
+      </w:r>
+      <w:r>
+        <w:t>s a free, instant melee assault.</w:t>
+      </w:r>
+    </w:p>
+    <w:p>
+      <w:pPr>
+        <w:pStyle w:val="Heading1"/>
+      </w:pPr>
+      <w:bookmarkStart w:id="14" w:name="_Toc448239564"/>
+      <w:r>
+        <w:t>Ranged Combat</w:t>
       </w:r>
       <w:bookmarkEnd w:id="14"/>
-    </w:p>
-    <w:p>
-      <w:r>
-        <w:t>When moving out of melee combat or move past a unit (which has a melee weapon) within melee range, the enemy unit get</w:t>
-      </w:r>
-      <w:r>
-        <w:t>s a free, instant melee assault.</w:t>
-      </w:r>
-    </w:p>
-    <w:p>
-      <w:pPr>
-        <w:pStyle w:val="Heading1"/>
-      </w:pPr>
-      <w:bookmarkStart w:id="15" w:name="_Toc448239564"/>
-      <w:r>
-        <w:t>Ranged Combat</w:t>
-      </w:r>
-      <w:bookmarkEnd w:id="15"/>
     </w:p>
     <w:p>
       <w:r>
@@ -2638,6 +2636,11 @@
       <w:r>
         <w:t>ttacked with one ranged attack.</w:t>
       </w:r>
+      <w:r>
+        <w:t>Since units can’t turn in the enemy’s round, only units in front of the unit on overwatch trigger an attack (180°).</w:t>
+      </w:r>
+      <w:bookmarkStart w:id="15" w:name="_GoBack"/>
+      <w:bookmarkEnd w:id="15"/>
     </w:p>
     <w:p>
       <w:r>
@@ -6320,7 +6323,7 @@
 </file>
 
 <file path=customXml/itemProps1.xml><?xml version="1.0" encoding="utf-8"?>
-<ds:datastoreItem xmlns:ds="http://schemas.openxmlformats.org/officeDocument/2006/customXml" ds:itemID="{F5DED9EB-5CF6-4107-8B5B-0758EC60244C}">
+<ds:datastoreItem xmlns:ds="http://schemas.openxmlformats.org/officeDocument/2006/customXml" ds:itemID="{9CD2DF24-6DC6-4C6E-81FA-3968D5587769}">
   <ds:schemaRefs>
     <ds:schemaRef ds:uri="http://schemas.openxmlformats.org/officeDocument/2006/bibliography"/>
   </ds:schemaRefs>

--- a/Players Guide.docx
+++ b/Players Guide.docx
@@ -2011,31 +2011,27 @@
     </w:p>
     <w:p>
       <w:r>
-        <w:t>In most missions, there is no round limit, but some objectives have to be taken within a set amount of turns to win a mission.</w:t>
-      </w:r>
-    </w:p>
-    <w:p>
-      <w:r>
-        <w:t xml:space="preserve">The beginning of a new Round should be marked distinctively. After that, any events that happen at the beginning of a Round are handled. </w:t>
-      </w:r>
-    </w:p>
-    <w:p>
-      <w:r>
-        <w:t>Decide which players starts by rolling a dice. After that, the Player 1 may activate all their units and move, attack, use equipment or cast spells. When the Player finishes their turn, it’s the other player’s turn.</w:t>
-      </w:r>
-    </w:p>
-    <w:p>
-      <w:r>
-        <w:t>A</w:t>
-      </w:r>
-      <w:r>
-        <w:t>ll units receive 4 Action Points each</w:t>
-      </w:r>
-      <w:r>
-        <w:t xml:space="preserve"> per Round</w:t>
-      </w:r>
-      <w:r>
-        <w:t xml:space="preserve">. These can be spent for all the various actions: </w:t>
+        <w:t>A “Round” is when all players finished their turns. All units receive 4 Action Points per Round, at the beginning.</w:t>
+      </w:r>
+      <w:r>
+        <w:t xml:space="preserve"> </w:t>
+      </w:r>
+      <w:r>
+        <w:t xml:space="preserve">If a unit loses Action Points through an effect, like </w:t>
+      </w:r>
+      <w:r>
+        <w:rPr>
+          <w:i/>
+        </w:rPr>
+        <w:t>Shocked</w:t>
+      </w:r>
+      <w:r>
+        <w:t>, before its turn, it simply starts with less AP. If it loses AP after its turn, the AP are lost for the next round.</w:t>
+      </w:r>
+    </w:p>
+    <w:p>
+      <w:r>
+        <w:t>Units can use Action Points for following Actions:</w:t>
       </w:r>
     </w:p>
     <w:p>
@@ -2119,16 +2115,7 @@
     </w:p>
     <w:p>
       <w:r>
-        <w:t xml:space="preserve">If a unit loses Action Points through an effect, like </w:t>
-      </w:r>
-      <w:r>
-        <w:rPr>
-          <w:i/>
-        </w:rPr>
-        <w:t>Shocked</w:t>
-      </w:r>
-      <w:r>
-        <w:t>, before its turn, it simply starts with less AP. If it loses AP after its turn, the AP are lost for the next round.</w:t>
+        <w:t>Decide which players starts by rolling a dice. After that, the Player 1 may activate all their units and move, attack, use equipment or cast spells. When the Player finishes their turn, it’s the other player’s turn.</w:t>
       </w:r>
     </w:p>
     <w:p>
@@ -2233,16 +2220,22 @@
     </w:p>
     <w:p>
       <w:r>
+        <w:t xml:space="preserve">Units usually can’t walk through other units, but have to walk around. If one units blocks a corridor, other </w:t>
+      </w:r>
+      <w:r>
+        <w:t xml:space="preserve">allied </w:t>
+      </w:r>
+      <w:r>
+        <w:t>units can walk or run past it.</w:t>
+      </w:r>
+    </w:p>
+    <w:p>
+      <w:pPr>
+        <w:pStyle w:val="Heading1"/>
+      </w:pPr>
+      <w:bookmarkStart w:id="12" w:name="_Toc448239562"/>
+      <w:r>
         <w:lastRenderedPageBreak/>
-        <w:t>Units usually can’t walk through other units, but have to walk around. If one units blocks a corridor, other units can walk or run past it.</w:t>
-      </w:r>
-    </w:p>
-    <w:p>
-      <w:pPr>
-        <w:pStyle w:val="Heading1"/>
-      </w:pPr>
-      <w:bookmarkStart w:id="12" w:name="_Toc448239562"/>
-      <w:r>
         <w:t>Melee Combat</w:t>
       </w:r>
       <w:bookmarkEnd w:id="12"/>
@@ -2423,18 +2416,39 @@
       <w:bookmarkEnd w:id="13"/>
     </w:p>
     <w:p>
-      <w:r>
-        <w:t>When moving out of melee combat or move past a unit (which has a melee weapon) within melee range, the enemy unit get</w:t>
-      </w:r>
-      <w:r>
-        <w:t>s a free, instant melee assault.</w:t>
+      <w:bookmarkStart w:id="14" w:name="_Toc448239564"/>
+      <w:r>
+        <w:t>When</w:t>
+      </w:r>
+      <w:r>
+        <w:t xml:space="preserve"> a unit moves</w:t>
+      </w:r>
+      <w:r>
+        <w:t xml:space="preserve"> out of melee combat or past </w:t>
+      </w:r>
+      <w:r>
+        <w:t>you</w:t>
+      </w:r>
+      <w:r>
+        <w:t xml:space="preserve">, </w:t>
+      </w:r>
+      <w:r>
+        <w:t xml:space="preserve">you </w:t>
+      </w:r>
+      <w:r>
+        <w:t xml:space="preserve">instantly perform a melee assault </w:t>
+      </w:r>
+      <w:r>
+        <w:t xml:space="preserve">against them </w:t>
+      </w:r>
+      <w:r>
+        <w:t>with half of the attacks (round down).</w:t>
       </w:r>
     </w:p>
     <w:p>
       <w:pPr>
         <w:pStyle w:val="Heading1"/>
       </w:pPr>
-      <w:bookmarkStart w:id="14" w:name="_Toc448239564"/>
       <w:r>
         <w:t>Ranged Combat</w:t>
       </w:r>
@@ -2460,7 +2474,13 @@
         <w:t xml:space="preserve">If you manage to shoot an enemy </w:t>
       </w:r>
       <w:r>
-        <w:t>in the back (120°), you get a +2</w:t>
+        <w:t>in the back (1</w:t>
+      </w:r>
+      <w:r>
+        <w:t>8</w:t>
+      </w:r>
+      <w:r>
+        <w:t>0°), you get a +2</w:t>
       </w:r>
       <w:r>
         <w:t xml:space="preserve"> bonus to </w:t>
@@ -2581,88 +2601,95 @@
     </w:p>
     <w:p>
       <w:r>
+        <w:t xml:space="preserve">Rolling smaller-or-equal </w:t>
+      </w:r>
+      <w:r>
+        <w:rPr>
+          <w:i/>
+        </w:rPr>
+        <w:t xml:space="preserve">Critical </w:t>
+      </w:r>
+      <w:r>
+        <w:t xml:space="preserve">during a </w:t>
+      </w:r>
+      <w:r>
+        <w:rPr>
+          <w:i/>
+        </w:rPr>
+        <w:t>Ranged To-Hit r</w:t>
+      </w:r>
+      <w:r>
+        <w:t>esults in a critical hit. A critical hit</w:t>
+      </w:r>
+      <w:r>
+        <w:rPr>
+          <w:i/>
+        </w:rPr>
+        <w:t xml:space="preserve"> </w:t>
+      </w:r>
+      <w:r>
+        <w:t xml:space="preserve">automatically succeeds in </w:t>
+      </w:r>
+      <w:r>
+        <w:rPr>
+          <w:i/>
+        </w:rPr>
+        <w:t xml:space="preserve">To-Wound </w:t>
+      </w:r>
+      <w:r>
+        <w:t xml:space="preserve">rolls. </w:t>
+      </w:r>
+    </w:p>
+    <w:p>
+      <w:pPr>
+        <w:pStyle w:val="Heading3"/>
+      </w:pPr>
+      <w:r>
         <w:lastRenderedPageBreak/>
-        <w:t xml:space="preserve">Rolling smaller-or-equal </w:t>
-      </w:r>
-      <w:r>
-        <w:rPr>
-          <w:i/>
-        </w:rPr>
-        <w:t xml:space="preserve">Critical </w:t>
-      </w:r>
-      <w:r>
-        <w:t xml:space="preserve">during a </w:t>
-      </w:r>
-      <w:r>
-        <w:rPr>
-          <w:i/>
-        </w:rPr>
-        <w:t>Ranged To-Hit r</w:t>
-      </w:r>
-      <w:r>
-        <w:t>esults in a critical hit. A critical hit</w:t>
-      </w:r>
-      <w:r>
-        <w:rPr>
-          <w:i/>
-        </w:rPr>
+        <w:t>Overwatch</w:t>
+      </w:r>
+    </w:p>
+    <w:p>
+      <w:r>
+        <w:t>Instead of a normal Ranged Attack, units can also go on Overwatch. While on Overwatch, any enemy that moves or enters line of sight can immediately be a</w:t>
+      </w:r>
+      <w:r>
+        <w:t>ttacked with one ranged attack.</w:t>
+      </w:r>
+      <w:r>
         <w:t xml:space="preserve"> </w:t>
       </w:r>
       <w:r>
-        <w:t xml:space="preserve">automatically succeeds in </w:t>
-      </w:r>
-      <w:r>
-        <w:rPr>
-          <w:i/>
-        </w:rPr>
-        <w:t xml:space="preserve">To-Wound </w:t>
-      </w:r>
-      <w:r>
-        <w:t xml:space="preserve">rolls. </w:t>
-      </w:r>
-    </w:p>
-    <w:p>
-      <w:pPr>
-        <w:pStyle w:val="Heading3"/>
-      </w:pPr>
-      <w:r>
-        <w:t>Overwatch</w:t>
-      </w:r>
-    </w:p>
-    <w:p>
-      <w:r>
-        <w:t>Instead of a normal Ranged Attack, units can also go on Overwatch. While on Overwatch, any enemy that moves or enters line of sight can immediately be a</w:t>
-      </w:r>
-      <w:r>
-        <w:t>ttacked with one ranged attack.</w:t>
-      </w:r>
-      <w:r>
-        <w:t>Since units can’t turn in the enemy’s round, only units in front of the unit on overwatch trigger an attack (180°).</w:t>
-      </w:r>
-      <w:bookmarkStart w:id="15" w:name="_GoBack"/>
+        <w:t>Since units can’t turn in the enemy’s round, only</w:t>
+      </w:r>
+      <w:r>
+        <w:t xml:space="preserve"> units in front of the unit on O</w:t>
+      </w:r>
+      <w:r>
+        <w:t>verwatch trigger an attack (180°).</w:t>
+      </w:r>
+    </w:p>
+    <w:p>
+      <w:r>
+        <w:t>Going on Overwatch costs the normal Action Point cost and lasts until your next turn.</w:t>
+      </w:r>
+      <w:r>
+        <w:t xml:space="preserve"> </w:t>
+      </w:r>
+      <w:r>
+        <w:t>You can’t go on Overwatch twice in one round. Heavy Weapons can’t be fired during Overwatch if the unit moved in the same round as activating Overwatch.</w:t>
+      </w:r>
+    </w:p>
+    <w:p/>
+    <w:p>
+      <w:pPr>
+        <w:pStyle w:val="Heading1"/>
+      </w:pPr>
+      <w:bookmarkStart w:id="15" w:name="_Toc448239565"/>
+      <w:r>
+        <w:t>Psychic Spells</w:t>
+      </w:r>
       <w:bookmarkEnd w:id="15"/>
-    </w:p>
-    <w:p>
-      <w:r>
-        <w:t>Going on Overwatch costs the normal Action Point cost and lasts until your next turn.</w:t>
-      </w:r>
-      <w:r>
-        <w:t xml:space="preserve"> </w:t>
-      </w:r>
-      <w:r>
-        <w:t>Does not stack.</w:t>
-      </w:r>
-    </w:p>
-    <w:p/>
-    <w:p>
-      <w:pPr>
-        <w:pStyle w:val="Heading1"/>
-      </w:pPr>
-      <w:bookmarkStart w:id="16" w:name="_Toc448239565"/>
-      <w:r>
-        <w:t>Psychic Spells</w:t>
-      </w:r>
-      <w:bookmarkEnd w:id="16"/>
     </w:p>
     <w:p>
       <w:r>
@@ -2870,28 +2897,13 @@
     </w:p>
     <w:p>
       <w:pPr>
-        <w:jc w:val="left"/>
-        <w:rPr>
-          <w:rFonts w:ascii="Lato" w:eastAsiaTheme="majorEastAsia" w:hAnsi="Lato" w:cstheme="majorBidi"/>
-          <w:spacing w:val="24"/>
-          <w:sz w:val="36"/>
-          <w:szCs w:val="32"/>
-        </w:rPr>
-      </w:pPr>
-      <w:bookmarkStart w:id="17" w:name="_Toc448239566"/>
-      <w:r>
-        <w:br w:type="page"/>
-      </w:r>
-    </w:p>
-    <w:p>
-      <w:pPr>
         <w:pStyle w:val="Heading1"/>
       </w:pPr>
-      <w:r>
-        <w:lastRenderedPageBreak/>
+      <w:bookmarkStart w:id="16" w:name="_Toc448239566"/>
+      <w:r>
         <w:t>Terrain</w:t>
       </w:r>
-      <w:bookmarkEnd w:id="17"/>
+      <w:bookmarkEnd w:id="16"/>
     </w:p>
     <w:p>
       <w:r>
@@ -2907,6 +2919,7 @@
         </w:numPr>
       </w:pPr>
       <w:r>
+        <w:lastRenderedPageBreak/>
         <w:t>Cover</w:t>
       </w:r>
     </w:p>
@@ -2987,40 +3000,495 @@
       <w:pPr>
         <w:pStyle w:val="Heading1"/>
       </w:pPr>
-      <w:bookmarkStart w:id="18" w:name="_Toc448239567"/>
+      <w:bookmarkStart w:id="17" w:name="_Toc448239567"/>
       <w:r>
         <w:lastRenderedPageBreak/>
         <w:t>Special Rules</w:t>
       </w:r>
+      <w:bookmarkEnd w:id="17"/>
+    </w:p>
+    <w:p>
+      <w:r>
+        <w:t xml:space="preserve">Some units, weapons, armor, equipment, traits, enemies or anything else really, have special rules. These rules add special properties, gameplay elements or simple stat boosts. If they conflict with a rule, they are overwriting it. </w:t>
+      </w:r>
+    </w:p>
+    <w:p>
+      <w:pPr>
+        <w:pStyle w:val="Heading2"/>
+      </w:pPr>
+      <w:bookmarkStart w:id="18" w:name="_Toc448239568"/>
+      <w:r>
+        <w:t>Units</w:t>
+      </w:r>
       <w:bookmarkEnd w:id="18"/>
     </w:p>
     <w:p>
-      <w:r>
-        <w:t xml:space="preserve">Some units, weapons, armor, equipment, traits, enemies or anything else really, have special rules. These rules add special properties, gameplay elements or simple stat boosts. If they conflict with a rule, they are overwriting it. </w:t>
-      </w:r>
+      <w:pPr>
+        <w:pStyle w:val="Heading3"/>
+      </w:pPr>
+      <w:r>
+        <w:t>Weapon Platform</w:t>
+      </w:r>
+    </w:p>
+    <w:p>
+      <w:r>
+        <w:t>This unit can fire any number of ranged weapons during one ranged attack. All weapons must target the same enemy though. Roll only identical weapons together.</w:t>
+      </w:r>
+    </w:p>
+    <w:p>
+      <w:pPr>
+        <w:pStyle w:val="Heading3"/>
+      </w:pPr>
+      <w:r>
+        <w:t>Many-Armed</w:t>
+      </w:r>
+    </w:p>
+    <w:p>
+      <w:r>
+        <w:t>This unit can use any number of melee weapons during one melee attack. Roll only identical weapons together.</w:t>
+      </w:r>
+    </w:p>
+    <w:p>
+      <w:pPr>
+        <w:pStyle w:val="Heading3"/>
+      </w:pPr>
+      <w:r>
+        <w:t>Fast</w:t>
+      </w:r>
+    </w:p>
+    <w:p>
+      <w:r>
+        <w:t xml:space="preserve">This unit moves +10cm when </w:t>
+      </w:r>
+      <w:r>
+        <w:rPr>
+          <w:i/>
+        </w:rPr>
+        <w:t>running</w:t>
+      </w:r>
+      <w:r>
+        <w:t xml:space="preserve"> and +5 cm when </w:t>
+      </w:r>
+      <w:r>
+        <w:rPr>
+          <w:i/>
+        </w:rPr>
+        <w:t>charging</w:t>
+      </w:r>
+      <w:r>
+        <w:t>.</w:t>
+      </w:r>
+    </w:p>
+    <w:p>
+      <w:pPr>
+        <w:pStyle w:val="Heading3"/>
+      </w:pPr>
+      <w:r>
+        <w:t>Dodge(x)</w:t>
+      </w:r>
+    </w:p>
+    <w:p>
+      <w:r>
+        <w:t xml:space="preserve">This unit is especially skilled or equipped to evade ranged hits. Roll one </w:t>
+      </w:r>
+      <w:r>
+        <w:rPr>
+          <w:i/>
+        </w:rPr>
+        <w:t xml:space="preserve">Dodge </w:t>
+      </w:r>
+      <w:r>
+        <w:t xml:space="preserve">roll when attacked in ranged combat for every hit, on a &lt;x, you dodged this hit. Dodge stacks additively, </w:t>
+      </w:r>
+      <w:r>
+        <w:rPr>
+          <w:i/>
+        </w:rPr>
+        <w:t xml:space="preserve">Dodge(4) </w:t>
+      </w:r>
+      <w:r>
+        <w:t xml:space="preserve">+ </w:t>
+      </w:r>
+      <w:r>
+        <w:rPr>
+          <w:i/>
+        </w:rPr>
+        <w:t xml:space="preserve">Dodge(3) </w:t>
+      </w:r>
+      <w:r>
+        <w:t xml:space="preserve">becomes </w:t>
+      </w:r>
+      <w:r>
+        <w:rPr>
+          <w:i/>
+        </w:rPr>
+        <w:t>Dodge(7).</w:t>
+      </w:r>
+      <w:r>
+        <w:t xml:space="preserve"> </w:t>
+      </w:r>
+    </w:p>
+    <w:p>
+      <w:pPr>
+        <w:pStyle w:val="Heading3"/>
+      </w:pPr>
+      <w:r>
+        <w:t>Armored</w:t>
+      </w:r>
+      <w:r>
+        <w:rPr>
+          <w:color w:val="A6A6A6" w:themeColor="background1" w:themeShade="A6"/>
+        </w:rPr>
+        <w:t>(x)</w:t>
+      </w:r>
+    </w:p>
+    <w:p>
+      <w:r>
+        <w:t xml:space="preserve">This unit is wearing </w:t>
+      </w:r>
+      <w:r>
+        <w:t>protective</w:t>
+      </w:r>
+      <w:r>
+        <w:t xml:space="preserve"> armor. When attacked, roll a dice for every wound – on a &lt;10, the wound is ignored. </w:t>
+      </w:r>
+      <w:r>
+        <w:rPr>
+          <w:i/>
+        </w:rPr>
+        <w:t xml:space="preserve">Armored(x) </w:t>
+      </w:r>
+      <w:r>
+        <w:t>gives a &lt;x armor roll instead.</w:t>
+      </w:r>
+      <w:r>
+        <w:t xml:space="preserve"> </w:t>
+      </w:r>
+      <w:r>
+        <w:rPr>
+          <w:i/>
+        </w:rPr>
+        <w:t>Armored X</w:t>
+      </w:r>
+      <w:r>
+        <w:t xml:space="preserve"> ignores wounds on &lt;15.</w:t>
+      </w:r>
+    </w:p>
+    <w:p>
+      <w:pPr>
+        <w:pStyle w:val="Heading3"/>
+      </w:pPr>
+      <w:r>
+        <w:t>Heavy Armor</w:t>
+      </w:r>
+    </w:p>
+    <w:p>
+      <w:r>
+        <w:t>This unit’s armor is so heavy, it completely ignores the first two wounds made since it spawned.</w:t>
+      </w:r>
+      <w:r>
+        <w:t xml:space="preserve"> If it has </w:t>
+      </w:r>
+      <w:r>
+        <w:rPr>
+          <w:i/>
+        </w:rPr>
+        <w:t>Armored</w:t>
+      </w:r>
+      <w:bookmarkStart w:id="19" w:name="_GoBack"/>
+      <w:bookmarkEnd w:id="19"/>
+      <w:r>
+        <w:t xml:space="preserve">, it is ignored until </w:t>
+      </w:r>
+      <w:r>
+        <w:rPr>
+          <w:i/>
+        </w:rPr>
+        <w:t xml:space="preserve">Heavy Armor </w:t>
+      </w:r>
+      <w:r>
+        <w:t>is gone (after the two wounds are ignored).</w:t>
+      </w:r>
+    </w:p>
+    <w:p>
+      <w:pPr>
+        <w:pStyle w:val="Heading3"/>
+      </w:pPr>
+      <w:r>
+        <w:t>Force Shield(x)</w:t>
+      </w:r>
+    </w:p>
+    <w:p>
+      <w:r>
+        <w:t xml:space="preserve">This unit is shielded by an immaterial armor with </w:t>
+      </w:r>
+      <w:r>
+        <w:rPr>
+          <w:i/>
+        </w:rPr>
+        <w:t xml:space="preserve">X </w:t>
+      </w:r>
+      <w:r>
+        <w:t xml:space="preserve">charges. This unit ignores hits with a Damage </w:t>
+      </w:r>
+      <w:r>
+        <w:t>of 7 or less while it is active.</w:t>
+      </w:r>
+      <w:r>
+        <w:t xml:space="preserve"> Each deflected hit removes one charge. If there are no charges left, the Force Shield fades. </w:t>
+      </w:r>
+    </w:p>
+    <w:p>
+      <w:pPr>
+        <w:pStyle w:val="Heading3"/>
+      </w:pPr>
+      <w:r>
+        <w:t>S</w:t>
+      </w:r>
+      <w:r>
+        <w:t>hocked</w:t>
+      </w:r>
+    </w:p>
+    <w:p>
+      <w:r>
+        <w:t>A unit that is</w:t>
+      </w:r>
+      <w:r>
+        <w:t xml:space="preserve"> shocked</w:t>
+      </w:r>
+      <w:r>
+        <w:t xml:space="preserve"> loses 2 Action Points and loses all </w:t>
+      </w:r>
+      <w:r>
+        <w:rPr>
+          <w:i/>
+        </w:rPr>
+        <w:t>Overwatch</w:t>
+      </w:r>
+      <w:r>
+        <w:rPr>
+          <w:i/>
+        </w:rPr>
+        <w:t xml:space="preserve"> </w:t>
+      </w:r>
+      <w:r>
+        <w:t xml:space="preserve">and </w:t>
+      </w:r>
+      <w:r>
+        <w:rPr>
+          <w:i/>
+        </w:rPr>
+        <w:t>Close Combat</w:t>
+      </w:r>
+      <w:r>
+        <w:rPr>
+          <w:i/>
+        </w:rPr>
+        <w:t xml:space="preserve"> </w:t>
+      </w:r>
+      <w:r>
+        <w:t>actions</w:t>
+      </w:r>
+      <w:r>
+        <w:t>.</w:t>
+      </w:r>
+    </w:p>
+    <w:p>
+      <w:pPr>
+        <w:pStyle w:val="Heading3"/>
+      </w:pPr>
+      <w:r>
+        <w:t>Regardless</w:t>
+      </w:r>
+    </w:p>
+    <w:p>
+      <w:r>
+        <w:t>This unit fights with no regard for their own life, and won’t attempt to block enemy attacks in melee. Ignore its DF during melee combat.</w:t>
+      </w:r>
+    </w:p>
+    <w:p>
+      <w:pPr>
+        <w:pStyle w:val="Heading3"/>
+      </w:pPr>
+      <w:r>
+        <w:t>Daemon</w:t>
+      </w:r>
+    </w:p>
+    <w:p>
+      <w:r>
+        <w:t>This unit is a daemon, possessed by a daemon or counts as one.</w:t>
+      </w:r>
+    </w:p>
+    <w:p>
+      <w:pPr>
+        <w:pStyle w:val="Heading3"/>
+      </w:pPr>
+      <w:r>
+        <w:t>Spectral</w:t>
+      </w:r>
+    </w:p>
+    <w:p>
+      <w:r>
+        <w:t>This unit moves in a different plane of reality, and is not targetable by any attacks or spells, including template-based attacks/spells.</w:t>
+      </w:r>
+    </w:p>
+    <w:p>
+      <w:pPr>
+        <w:pStyle w:val="Heading3"/>
+      </w:pPr>
+      <w:r>
+        <w:lastRenderedPageBreak/>
+        <w:t>Darkness</w:t>
+      </w:r>
+    </w:p>
+    <w:p>
+      <w:r>
+        <w:t xml:space="preserve">Units affected by </w:t>
+      </w:r>
+      <w:r>
+        <w:rPr>
+          <w:i/>
+        </w:rPr>
+        <w:t xml:space="preserve">Darkness </w:t>
+      </w:r>
+      <w:r>
+        <w:t>don’t see further than 10cm. When using template weapons at a unit that can’t be seen, roll a dice for each attack: only rolls with a &lt;10 hit.</w:t>
+      </w:r>
+    </w:p>
+    <w:p>
+      <w:pPr>
+        <w:pStyle w:val="Heading3"/>
+      </w:pPr>
+      <w:r>
+        <w:t>Invisibility</w:t>
+      </w:r>
+    </w:p>
+    <w:p>
+      <w:r>
+        <w:t xml:space="preserve">When this unit spawns or </w:t>
+      </w:r>
+      <w:r>
+        <w:rPr>
+          <w:i/>
+        </w:rPr>
+        <w:t>fades</w:t>
+      </w:r>
+      <w:r>
+        <w:t>, remove the miniature from the board and put three markers in its place, one of them must be marked on the bottom, representin</w:t>
+      </w:r>
+      <w:r>
+        <w:t>g the invisible unit</w:t>
+      </w:r>
+      <w:r>
+        <w:t xml:space="preserve">. You may move these markers as if they were the </w:t>
+      </w:r>
+      <w:r>
+        <w:t>unit</w:t>
+      </w:r>
+      <w:r>
+        <w:t>, but only the o</w:t>
+      </w:r>
+      <w:r>
+        <w:t>ne marker is. When a marker is hit with any attack</w:t>
+      </w:r>
+      <w:r>
+        <w:t xml:space="preserve">, remove it from the board if </w:t>
+      </w:r>
+      <w:r>
+        <w:t xml:space="preserve">it is </w:t>
+      </w:r>
+      <w:r>
+        <w:t xml:space="preserve">a shadow, or put </w:t>
+      </w:r>
+      <w:r>
+        <w:t>the unit</w:t>
+      </w:r>
+      <w:r>
+        <w:t xml:space="preserve"> back in its place and remove all markers if it was the real one. The first </w:t>
+      </w:r>
+      <w:r>
+        <w:t>hit</w:t>
+      </w:r>
+      <w:r>
+        <w:t xml:space="preserve"> against the marker doesn’t hit the </w:t>
+      </w:r>
+      <w:r>
+        <w:t>unit</w:t>
+      </w:r>
+      <w:r>
+        <w:t>.</w:t>
+      </w:r>
+    </w:p>
+    <w:p>
+      <w:r>
+        <w:t>When attacking, remove all markers and become visible again. When</w:t>
+      </w:r>
+      <w:r>
+        <w:t>ever</w:t>
+      </w:r>
+      <w:r>
+        <w:t xml:space="preserve"> this unit is </w:t>
+      </w:r>
+      <w:r>
+        <w:t>not se</w:t>
+      </w:r>
+      <w:r>
+        <w:t>en directly by any enemy unit, it</w:t>
+      </w:r>
+      <w:r>
+        <w:t xml:space="preserve"> </w:t>
+      </w:r>
+      <w:r>
+        <w:rPr>
+          <w:i/>
+        </w:rPr>
+        <w:t>fade</w:t>
+      </w:r>
+      <w:r>
+        <w:rPr>
+          <w:i/>
+        </w:rPr>
+        <w:t>s</w:t>
+      </w:r>
+      <w:r>
+        <w:t xml:space="preserve"> into the shadows again.</w:t>
+      </w:r>
+    </w:p>
+    <w:p>
+      <w:pPr>
+        <w:pStyle w:val="Heading3"/>
+      </w:pPr>
     </w:p>
     <w:p>
       <w:pPr>
         <w:pStyle w:val="Heading2"/>
       </w:pPr>
-      <w:bookmarkStart w:id="19" w:name="_Toc448239568"/>
-      <w:r>
-        <w:t>Units</w:t>
-      </w:r>
-      <w:bookmarkEnd w:id="19"/>
-    </w:p>
-    <w:p/>
+      <w:bookmarkStart w:id="20" w:name="_Toc448239569"/>
+      <w:r>
+        <w:t>Weapons</w:t>
+      </w:r>
+      <w:bookmarkEnd w:id="20"/>
+    </w:p>
     <w:p>
       <w:pPr>
         <w:pStyle w:val="Heading3"/>
       </w:pPr>
       <w:r>
-        <w:t>Weapon Platform</w:t>
-      </w:r>
-    </w:p>
-    <w:p>
-      <w:r>
-        <w:t>This unit can fire any number of ranged weapons during one ranged attack. All weapons must target the same enemy though. Roll only identical weapons together.</w:t>
+        <w:t>Penetration</w:t>
+      </w:r>
+    </w:p>
+    <w:p>
+      <w:r>
+        <w:t xml:space="preserve">Weapons with Penetration ignore the </w:t>
+      </w:r>
+      <w:r>
+        <w:rPr>
+          <w:i/>
+        </w:rPr>
+        <w:t xml:space="preserve">Armored </w:t>
+      </w:r>
+      <w:r>
+        <w:t>special rule.</w:t>
       </w:r>
     </w:p>
     <w:p>
@@ -3028,12 +3496,21 @@
         <w:pStyle w:val="Heading3"/>
       </w:pPr>
       <w:r>
-        <w:t>Many-Armed</w:t>
-      </w:r>
-    </w:p>
-    <w:p>
-      <w:r>
-        <w:t>This unit can use any number of melee weapons during one melee attack. Roll only identical weapons together.</w:t>
+        <w:t>Light Weapon</w:t>
+      </w:r>
+    </w:p>
+    <w:p>
+      <w:r>
+        <w:t xml:space="preserve">This weapon is not suited to penetrate Armor, and can’t damage enemies who have the </w:t>
+      </w:r>
+      <w:r>
+        <w:rPr>
+          <w:i/>
+        </w:rPr>
+        <w:t xml:space="preserve">Armored </w:t>
+      </w:r>
+      <w:r>
+        <w:t>special rule.</w:t>
       </w:r>
     </w:p>
     <w:p>
@@ -3041,30 +3518,39 @@
         <w:pStyle w:val="Heading3"/>
       </w:pPr>
       <w:r>
-        <w:t>Fast</w:t>
-      </w:r>
-    </w:p>
-    <w:p>
-      <w:r>
-        <w:t xml:space="preserve">This unit moves +10cm when </w:t>
-      </w:r>
-      <w:r>
-        <w:rPr>
-          <w:i/>
-        </w:rPr>
-        <w:t>running</w:t>
-      </w:r>
-      <w:r>
-        <w:t xml:space="preserve"> and +5 cm when </w:t>
-      </w:r>
-      <w:r>
-        <w:rPr>
-          <w:i/>
-        </w:rPr>
-        <w:t>charging</w:t>
-      </w:r>
-      <w:r>
-        <w:t>.</w:t>
+        <w:t>Rending</w:t>
+      </w:r>
+    </w:p>
+    <w:p>
+      <w:r>
+        <w:t xml:space="preserve">This weapon shreds armor, removing the </w:t>
+      </w:r>
+      <w:r>
+        <w:rPr>
+          <w:i/>
+        </w:rPr>
+        <w:t xml:space="preserve">Armored </w:t>
+      </w:r>
+      <w:r>
+        <w:t xml:space="preserve">special rule on the target on a successful wound. If the target has </w:t>
+      </w:r>
+      <w:r>
+        <w:rPr>
+          <w:i/>
+        </w:rPr>
+        <w:t xml:space="preserve">Armored(x) </w:t>
+      </w:r>
+      <w:r>
+        <w:t xml:space="preserve">with x&gt;10, it is reduced to </w:t>
+      </w:r>
+      <w:r>
+        <w:rPr>
+          <w:i/>
+        </w:rPr>
+        <w:t>Armored</w:t>
+      </w:r>
+      <w:r>
+        <w:t>, but can’t be reduced further.</w:t>
       </w:r>
     </w:p>
     <w:p>
@@ -3072,48 +3558,12 @@
         <w:pStyle w:val="Heading3"/>
       </w:pPr>
       <w:r>
-        <w:t>Dodge(x)</w:t>
-      </w:r>
-    </w:p>
-    <w:p>
-      <w:r>
-        <w:t xml:space="preserve">This unit is especially skilled or equipped to evade ranged hits. Roll one </w:t>
-      </w:r>
-      <w:r>
-        <w:rPr>
-          <w:i/>
-        </w:rPr>
-        <w:t xml:space="preserve">Dodge </w:t>
-      </w:r>
-      <w:r>
-        <w:t xml:space="preserve">roll when attacked in ranged combat for every hit, on a &lt;x, you dodged this hit. Dodge stacks additively, </w:t>
-      </w:r>
-      <w:r>
-        <w:rPr>
-          <w:i/>
-        </w:rPr>
-        <w:t xml:space="preserve">Dodge(4) </w:t>
-      </w:r>
-      <w:r>
-        <w:t xml:space="preserve">+ </w:t>
-      </w:r>
-      <w:r>
-        <w:rPr>
-          <w:i/>
-        </w:rPr>
-        <w:t xml:space="preserve">Dodge(3) </w:t>
-      </w:r>
-      <w:r>
-        <w:t xml:space="preserve">becomes </w:t>
-      </w:r>
-      <w:r>
-        <w:rPr>
-          <w:i/>
-        </w:rPr>
-        <w:t>Dodge(7).</w:t>
-      </w:r>
-      <w:r>
-        <w:t xml:space="preserve"> </w:t>
+        <w:t>Lethal Wounds</w:t>
+      </w:r>
+    </w:p>
+    <w:p>
+      <w:r>
+        <w:t>Roll a dice for each wound inflicted: On a 1-10, an additional wound is inflicted. Do not roll dice for these wounds.</w:t>
       </w:r>
     </w:p>
     <w:p>
@@ -3121,45 +3571,12 @@
         <w:pStyle w:val="Heading3"/>
       </w:pPr>
       <w:r>
-        <w:t>Armored</w:t>
-      </w:r>
-      <w:r>
-        <w:rPr>
-          <w:color w:val="A6A6A6" w:themeColor="background1" w:themeShade="A6"/>
-        </w:rPr>
-        <w:t>(x)</w:t>
-      </w:r>
-    </w:p>
-    <w:p>
-      <w:r>
-        <w:t xml:space="preserve">This unit is wearing </w:t>
-      </w:r>
-      <w:r>
-        <w:t>protective</w:t>
-      </w:r>
-      <w:r>
-        <w:t xml:space="preserve"> armor. When attacked, roll a dice for every wound – on a &lt;10, the wound is ignored. </w:t>
-      </w:r>
-      <w:r>
-        <w:rPr>
-          <w:i/>
-        </w:rPr>
-        <w:t xml:space="preserve">Armored(x) </w:t>
-      </w:r>
-      <w:r>
-        <w:t>gives a &lt;x armor roll instead.</w:t>
-      </w:r>
-      <w:r>
-        <w:t xml:space="preserve"> </w:t>
-      </w:r>
-      <w:r>
-        <w:rPr>
-          <w:i/>
-        </w:rPr>
-        <w:t>Armored X</w:t>
-      </w:r>
-      <w:r>
-        <w:t xml:space="preserve"> ignores wounds on &lt;15.</w:t>
+        <w:t>Lethal Weapon</w:t>
+      </w:r>
+    </w:p>
+    <w:p>
+      <w:r>
+        <w:t>Roll one additional dice for each hit: on a &lt;5, inflict a wound.</w:t>
       </w:r>
     </w:p>
     <w:p>
@@ -3167,24 +3584,12 @@
         <w:pStyle w:val="Heading3"/>
       </w:pPr>
       <w:r>
-        <w:t>Heavy Armor</w:t>
-      </w:r>
-    </w:p>
-    <w:p>
-      <w:r>
-        <w:t>This unit’s armor is so heavy, it completely ignores the first two wounds made since it spawned.</w:t>
-      </w:r>
-      <w:r>
-        <w:t xml:space="preserve"> If it has armor, it is ignored until </w:t>
-      </w:r>
-      <w:r>
-        <w:rPr>
-          <w:i/>
-        </w:rPr>
-        <w:t xml:space="preserve">Heavy Armor </w:t>
-      </w:r>
-      <w:r>
-        <w:t>is gone (after the two wounds are ignored).</w:t>
+        <w:t>Damage over Time</w:t>
+      </w:r>
+    </w:p>
+    <w:p>
+      <w:r>
+        <w:t xml:space="preserve">This effect deals damage at the beginning of each round, starting in the next round of the affected enemy. </w:t>
       </w:r>
     </w:p>
     <w:p>
@@ -3192,21 +3597,12 @@
         <w:pStyle w:val="Heading3"/>
       </w:pPr>
       <w:r>
-        <w:t>Force Shield(x)</w:t>
-      </w:r>
-    </w:p>
-    <w:p>
-      <w:r>
-        <w:t xml:space="preserve">This unit is shielded by an immaterial armor with </w:t>
-      </w:r>
-      <w:r>
-        <w:rPr>
-          <w:i/>
-        </w:rPr>
-        <w:t xml:space="preserve">X </w:t>
-      </w:r>
-      <w:r>
-        <w:t xml:space="preserve">charges. This unit ignores hits with a Damage of 7 or less while it is active, and can deflect hits with up to 12 Damage. Each deflected hit removes one charge. If there are no charges left, the Force Shield fades. A hit with 13 Damage or more instantly destroys the Shield. </w:t>
+        <w:t>Weak Spots</w:t>
+      </w:r>
+    </w:p>
+    <w:p>
+      <w:r>
+        <w:t>Critical hits with this weapon cause the target to take one additional wound.</w:t>
       </w:r>
     </w:p>
     <w:p>
@@ -3214,54 +3610,21 @@
         <w:pStyle w:val="Heading3"/>
       </w:pPr>
       <w:r>
-        <w:t>S</w:t>
-      </w:r>
-      <w:r>
-        <w:t>hocked</w:t>
-      </w:r>
-    </w:p>
-    <w:p>
-      <w:r>
-        <w:t>A unit that is</w:t>
-      </w:r>
-      <w:r>
-        <w:t xml:space="preserve"> shocked</w:t>
-      </w:r>
-      <w:r>
-        <w:t xml:space="preserve"> loses 2 Action Points and loses all </w:t>
-      </w:r>
-      <w:r>
-        <w:rPr>
-          <w:i/>
-        </w:rPr>
-        <w:t>Overwatch</w:t>
-      </w:r>
-      <w:r>
-        <w:rPr>
-          <w:i/>
-        </w:rPr>
-        <w:t xml:space="preserve"> </w:t>
-      </w:r>
-      <w:r>
-        <w:t xml:space="preserve">and </w:t>
-      </w:r>
-      <w:r>
-        <w:rPr>
-          <w:i/>
-        </w:rPr>
-        <w:t>Close Combat</w:t>
-      </w:r>
-      <w:r>
-        <w:rPr>
-          <w:i/>
-        </w:rPr>
-        <w:t xml:space="preserve"> </w:t>
-      </w:r>
-      <w:r>
-        <w:t>actions</w:t>
-      </w:r>
-      <w:r>
-        <w:t>.</w:t>
+        <w:t>Rapid Fire</w:t>
+      </w:r>
+    </w:p>
+    <w:p>
+      <w:r>
+        <w:t xml:space="preserve">Weapons with Rapid Fire roll a dice before rolling the </w:t>
+      </w:r>
+      <w:r>
+        <w:rPr>
+          <w:i/>
+        </w:rPr>
+        <w:t xml:space="preserve">To-Hit </w:t>
+      </w:r>
+      <w:r>
+        <w:t>Roll. On a 1-5, they get 3 extra attacks, on a 6-11 they get 2 extra attacks, on a 11-15 they get 1 extra attack.</w:t>
       </w:r>
     </w:p>
     <w:p>
@@ -3269,12 +3632,12 @@
         <w:pStyle w:val="Heading3"/>
       </w:pPr>
       <w:r>
-        <w:t>Regardless</w:t>
-      </w:r>
-    </w:p>
-    <w:p>
-      <w:r>
-        <w:t>This unit fights with no regard for their own life, and won’t attempt to block enemy attacks in melee. Ignore its DF during melee combat.</w:t>
+        <w:t>Scope</w:t>
+      </w:r>
+    </w:p>
+    <w:p>
+      <w:r>
+        <w:t>When the unit carrying this weapons hasn’t moved in this round, it gets a +5 bonus on Marksmanship when shooting. If it did move, it gets a -3 malus.</w:t>
       </w:r>
     </w:p>
     <w:p>
@@ -3282,12 +3645,13 @@
         <w:pStyle w:val="Heading3"/>
       </w:pPr>
       <w:r>
-        <w:t>Daemon</w:t>
-      </w:r>
-    </w:p>
-    <w:p>
-      <w:r>
-        <w:t>This unit is a daemon, possessed by a daemon or counts as one.</w:t>
+        <w:lastRenderedPageBreak/>
+        <w:t>Heavy Weapon</w:t>
+      </w:r>
+    </w:p>
+    <w:p>
+      <w:r>
+        <w:t xml:space="preserve">This weapon cannot be fired after moving in the same round. </w:t>
       </w:r>
     </w:p>
     <w:p>
@@ -3295,13 +3659,24 @@
         <w:pStyle w:val="Heading3"/>
       </w:pPr>
       <w:r>
-        <w:lastRenderedPageBreak/>
-        <w:t>Spectral</w:t>
-      </w:r>
-    </w:p>
-    <w:p>
-      <w:r>
-        <w:t>This unit moves in a different plane of reality, and is not targetable by any attacks or spells, including template-based attacks/spells.</w:t>
+        <w:t>Cleave</w:t>
+      </w:r>
+    </w:p>
+    <w:p>
+      <w:r>
+        <w:t>The unit may attack all enemies within range in a 180° radius, roll a full melee assault for every unit.</w:t>
+      </w:r>
+      <w:r>
+        <w:t xml:space="preserve"> Units with </w:t>
+      </w:r>
+      <w:r>
+        <w:rPr>
+          <w:i/>
+        </w:rPr>
+        <w:t xml:space="preserve">Cleave X </w:t>
+      </w:r>
+      <w:r>
+        <w:t>can attack in a 360° arc.</w:t>
       </w:r>
     </w:p>
     <w:p>
@@ -3309,21 +3684,21 @@
         <w:pStyle w:val="Heading3"/>
       </w:pPr>
       <w:r>
-        <w:t>Darkness</w:t>
-      </w:r>
-    </w:p>
-    <w:p>
-      <w:r>
-        <w:t xml:space="preserve">Units affected by </w:t>
-      </w:r>
-      <w:r>
-        <w:rPr>
-          <w:i/>
-        </w:rPr>
-        <w:t xml:space="preserve">Darkness </w:t>
-      </w:r>
-      <w:r>
-        <w:t>don’t see further than 10cm. When using template weapons at a unit that can’t be seen, roll a dice for each attack: only rolls with a &lt;10 hit.</w:t>
+        <w:t>Wide Range</w:t>
+      </w:r>
+    </w:p>
+    <w:p>
+      <w:r>
+        <w:t xml:space="preserve">This melee weapon grants +5cm range on melee attacks, including </w:t>
+      </w:r>
+      <w:r>
+        <w:rPr>
+          <w:i/>
+        </w:rPr>
+        <w:t>Cleave</w:t>
+      </w:r>
+      <w:r>
+        <w:t xml:space="preserve">. </w:t>
       </w:r>
     </w:p>
     <w:p>
@@ -3331,98 +3706,12 @@
         <w:pStyle w:val="Heading3"/>
       </w:pPr>
       <w:r>
-        <w:t>Invisibility</w:t>
-      </w:r>
-    </w:p>
-    <w:p>
-      <w:r>
-        <w:t xml:space="preserve">When this unit spawns or </w:t>
-      </w:r>
-      <w:r>
-        <w:rPr>
-          <w:i/>
-        </w:rPr>
-        <w:t>fades</w:t>
-      </w:r>
-      <w:r>
-        <w:t>, remove the miniature from the board and put three markers in its place, one of them must be marked on the bottom, representin</w:t>
-      </w:r>
-      <w:r>
-        <w:t>g the invisible unit</w:t>
-      </w:r>
-      <w:r>
-        <w:t xml:space="preserve">. You may move these markers as if they were the </w:t>
-      </w:r>
-      <w:r>
-        <w:t>unit</w:t>
-      </w:r>
-      <w:r>
-        <w:t>, but only the o</w:t>
-      </w:r>
-      <w:r>
-        <w:t>ne marker is. When a marker is hit with any attack</w:t>
-      </w:r>
-      <w:r>
-        <w:t xml:space="preserve">, remove it from the board if </w:t>
-      </w:r>
-      <w:r>
-        <w:t xml:space="preserve">it is </w:t>
-      </w:r>
-      <w:r>
-        <w:t xml:space="preserve">a shadow, or put </w:t>
-      </w:r>
-      <w:r>
-        <w:t>the unit</w:t>
-      </w:r>
-      <w:r>
-        <w:t xml:space="preserve"> back in its place and remove all markers if it was the real one. The first </w:t>
-      </w:r>
-      <w:r>
-        <w:t>hit</w:t>
-      </w:r>
-      <w:r>
-        <w:t xml:space="preserve"> against the marker doesn’t hit the </w:t>
-      </w:r>
-      <w:r>
-        <w:t>unit</w:t>
-      </w:r>
-      <w:r>
-        <w:t>.</w:t>
-      </w:r>
-    </w:p>
-    <w:p>
-      <w:r>
-        <w:t>When attacking, remove all markers and become visible again. When</w:t>
-      </w:r>
-      <w:r>
-        <w:t>ever</w:t>
-      </w:r>
-      <w:r>
-        <w:t xml:space="preserve"> this unit is </w:t>
-      </w:r>
-      <w:r>
-        <w:t>not se</w:t>
-      </w:r>
-      <w:r>
-        <w:t>en directly by any enemy unit, it</w:t>
-      </w:r>
-      <w:r>
-        <w:t xml:space="preserve"> </w:t>
-      </w:r>
-      <w:r>
-        <w:rPr>
-          <w:i/>
-        </w:rPr>
-        <w:t>fade</w:t>
-      </w:r>
-      <w:r>
-        <w:rPr>
-          <w:i/>
-        </w:rPr>
-        <w:t>s</w:t>
-      </w:r>
-      <w:r>
-        <w:t xml:space="preserve"> into the shadows again.</w:t>
+        <w:t>Heavy Strikes</w:t>
+      </w:r>
+    </w:p>
+    <w:p>
+      <w:r>
+        <w:t>When attacking with this weapon, the enemy gets a malus of -5 to their DF.</w:t>
       </w:r>
     </w:p>
     <w:p>
@@ -3430,287 +3719,22 @@
         <w:pStyle w:val="Heading3"/>
       </w:pPr>
       <w:r>
-        <w:br w:type="page"/>
-      </w:r>
-    </w:p>
-    <w:p>
-      <w:pPr>
-        <w:pStyle w:val="Heading2"/>
-      </w:pPr>
-      <w:bookmarkStart w:id="20" w:name="_Toc448239569"/>
-      <w:r>
-        <w:lastRenderedPageBreak/>
-        <w:t>Weapons</w:t>
-      </w:r>
-      <w:bookmarkEnd w:id="20"/>
-    </w:p>
-    <w:p/>
+        <w:t>Unblocking</w:t>
+      </w:r>
+    </w:p>
+    <w:p>
+      <w:r>
+        <w:t xml:space="preserve">This weapon cannot be used to block attacks. If another weapon is currently equipped, use it for blocking. </w:t>
+      </w:r>
+      <w:r>
+        <w:t xml:space="preserve">If no other weapon is equipped, this unit counts as not having a melee weapon. </w:t>
+      </w:r>
+    </w:p>
     <w:p>
       <w:pPr>
         <w:pStyle w:val="Heading3"/>
       </w:pPr>
       <w:r>
-        <w:t>Penetration</w:t>
-      </w:r>
-    </w:p>
-    <w:p>
-      <w:r>
-        <w:t xml:space="preserve">Weapons with Penetration ignore the </w:t>
-      </w:r>
-      <w:r>
-        <w:rPr>
-          <w:i/>
-        </w:rPr>
-        <w:t xml:space="preserve">Armored </w:t>
-      </w:r>
-      <w:r>
-        <w:t>special rule.</w:t>
-      </w:r>
-    </w:p>
-    <w:p>
-      <w:pPr>
-        <w:pStyle w:val="Heading3"/>
-      </w:pPr>
-      <w:r>
-        <w:t>Light Weapon</w:t>
-      </w:r>
-    </w:p>
-    <w:p>
-      <w:r>
-        <w:t xml:space="preserve">This weapon is not suited to penetrate Armor, and can’t damage enemies who have the </w:t>
-      </w:r>
-      <w:r>
-        <w:rPr>
-          <w:i/>
-        </w:rPr>
-        <w:t xml:space="preserve">Armored </w:t>
-      </w:r>
-      <w:r>
-        <w:t>special rule.</w:t>
-      </w:r>
-    </w:p>
-    <w:p>
-      <w:pPr>
-        <w:pStyle w:val="Heading3"/>
-      </w:pPr>
-      <w:r>
-        <w:t>Rending</w:t>
-      </w:r>
-    </w:p>
-    <w:p>
-      <w:r>
-        <w:t xml:space="preserve">This weapon shreds armor, removing the </w:t>
-      </w:r>
-      <w:r>
-        <w:rPr>
-          <w:i/>
-        </w:rPr>
-        <w:t xml:space="preserve">Armored </w:t>
-      </w:r>
-      <w:r>
-        <w:t xml:space="preserve">special rule on the target on a successful wound. If the target has </w:t>
-      </w:r>
-      <w:r>
-        <w:rPr>
-          <w:i/>
-        </w:rPr>
-        <w:t xml:space="preserve">Armored(x) </w:t>
-      </w:r>
-      <w:r>
-        <w:t xml:space="preserve">with x&gt;10, it is reduced to </w:t>
-      </w:r>
-      <w:r>
-        <w:rPr>
-          <w:i/>
-        </w:rPr>
-        <w:t>Armored</w:t>
-      </w:r>
-      <w:r>
-        <w:t>, but can’t be reduced further.</w:t>
-      </w:r>
-    </w:p>
-    <w:p>
-      <w:pPr>
-        <w:pStyle w:val="Heading3"/>
-      </w:pPr>
-      <w:r>
-        <w:t>Lethal Wounds</w:t>
-      </w:r>
-    </w:p>
-    <w:p>
-      <w:r>
-        <w:t>Roll a dice for each wound inflicted: On a 1-10, an additional wound is inflicted. Do not roll dice for these wounds.</w:t>
-      </w:r>
-    </w:p>
-    <w:p>
-      <w:pPr>
-        <w:pStyle w:val="Heading3"/>
-      </w:pPr>
-      <w:r>
-        <w:t>Lethal Weapon</w:t>
-      </w:r>
-    </w:p>
-    <w:p>
-      <w:r>
-        <w:t>Roll one additional dice for each hit: on a &lt;5, inflict a wound.</w:t>
-      </w:r>
-    </w:p>
-    <w:p>
-      <w:pPr>
-        <w:pStyle w:val="Heading3"/>
-      </w:pPr>
-      <w:r>
-        <w:t>Damage over Time</w:t>
-      </w:r>
-    </w:p>
-    <w:p>
-      <w:r>
-        <w:t xml:space="preserve">This effect deals damage at the beginning of each round, starting in the next round of the affected enemy. </w:t>
-      </w:r>
-    </w:p>
-    <w:p>
-      <w:pPr>
-        <w:pStyle w:val="Heading3"/>
-      </w:pPr>
-      <w:r>
-        <w:t>Weak Spots</w:t>
-      </w:r>
-    </w:p>
-    <w:p>
-      <w:r>
-        <w:t>Critical hits with this weapon cause the target to take one additional wound.</w:t>
-      </w:r>
-    </w:p>
-    <w:p>
-      <w:pPr>
-        <w:pStyle w:val="Heading3"/>
-      </w:pPr>
-      <w:r>
-        <w:t>Rapid Fire</w:t>
-      </w:r>
-    </w:p>
-    <w:p>
-      <w:r>
-        <w:t xml:space="preserve">Weapons with Rapid Fire roll a dice before rolling the </w:t>
-      </w:r>
-      <w:r>
-        <w:rPr>
-          <w:i/>
-        </w:rPr>
-        <w:t xml:space="preserve">To-Hit </w:t>
-      </w:r>
-      <w:r>
-        <w:t>Roll. On a 1-5, they get 3 extra attacks, on a 6-11 they get 2 extra attacks, on a 11-15 they get 1 extra attack.</w:t>
-      </w:r>
-    </w:p>
-    <w:p>
-      <w:pPr>
-        <w:pStyle w:val="Heading3"/>
-      </w:pPr>
-      <w:r>
-        <w:t>Scope</w:t>
-      </w:r>
-    </w:p>
-    <w:p>
-      <w:r>
-        <w:t>When the unit carrying this weapons hasn’t moved in this round, it gets a +5 bonus on Marksmanship when shooting. If it did move, it gets a -3 malus.</w:t>
-      </w:r>
-    </w:p>
-    <w:p>
-      <w:pPr>
-        <w:pStyle w:val="Heading3"/>
-      </w:pPr>
-      <w:r>
-        <w:t>Heavy Weapon</w:t>
-      </w:r>
-    </w:p>
-    <w:p>
-      <w:r>
-        <w:t xml:space="preserve">This weapon cannot be fired after moving in the same round. </w:t>
-      </w:r>
-    </w:p>
-    <w:p>
-      <w:pPr>
-        <w:pStyle w:val="Heading3"/>
-      </w:pPr>
-      <w:r>
-        <w:t>Cleave</w:t>
-      </w:r>
-    </w:p>
-    <w:p>
-      <w:r>
-        <w:t>The unit may attack all enemies within range in a 180° radius, roll a full melee assault for every unit.</w:t>
-      </w:r>
-      <w:r>
-        <w:t xml:space="preserve"> Units with </w:t>
-      </w:r>
-      <w:r>
-        <w:rPr>
-          <w:i/>
-        </w:rPr>
-        <w:t xml:space="preserve">Cleave X </w:t>
-      </w:r>
-      <w:r>
-        <w:t>can attack in a 360° arc.</w:t>
-      </w:r>
-    </w:p>
-    <w:p>
-      <w:pPr>
-        <w:pStyle w:val="Heading3"/>
-      </w:pPr>
-      <w:r>
-        <w:t>Wide Range</w:t>
-      </w:r>
-    </w:p>
-    <w:p>
-      <w:r>
-        <w:t xml:space="preserve">This melee weapon grants +5cm range on melee attacks, including </w:t>
-      </w:r>
-      <w:r>
-        <w:rPr>
-          <w:i/>
-        </w:rPr>
-        <w:t>Cleave</w:t>
-      </w:r>
-      <w:r>
-        <w:t xml:space="preserve">. </w:t>
-      </w:r>
-    </w:p>
-    <w:p>
-      <w:pPr>
-        <w:pStyle w:val="Heading3"/>
-      </w:pPr>
-      <w:r>
-        <w:t>Heavy Strikes</w:t>
-      </w:r>
-    </w:p>
-    <w:p>
-      <w:r>
-        <w:t>When attacking with this weapon, the enemy gets a malus of -5 to their DF.</w:t>
-      </w:r>
-    </w:p>
-    <w:p>
-      <w:pPr>
-        <w:pStyle w:val="Heading3"/>
-      </w:pPr>
-      <w:r>
-        <w:t>Unblocking</w:t>
-      </w:r>
-    </w:p>
-    <w:p>
-      <w:r>
-        <w:t xml:space="preserve">This weapon cannot be used to block attacks. If another weapon is currently equipped, use it for blocking. </w:t>
-      </w:r>
-      <w:r>
-        <w:t xml:space="preserve">If no other weapon is equipped, this unit counts as not having a melee weapon. </w:t>
-      </w:r>
-    </w:p>
-    <w:p>
-      <w:pPr>
-        <w:pStyle w:val="Heading3"/>
-      </w:pPr>
-      <w:r>
-        <w:lastRenderedPageBreak/>
         <w:t>Area of Effect S/M/L</w:t>
       </w:r>
     </w:p>
@@ -6323,7 +6347,7 @@
 </file>
 
 <file path=customXml/itemProps1.xml><?xml version="1.0" encoding="utf-8"?>
-<ds:datastoreItem xmlns:ds="http://schemas.openxmlformats.org/officeDocument/2006/customXml" ds:itemID="{9CD2DF24-6DC6-4C6E-81FA-3968D5587769}">
+<ds:datastoreItem xmlns:ds="http://schemas.openxmlformats.org/officeDocument/2006/customXml" ds:itemID="{E6D1E7EC-817A-45C7-A696-966B1CC72611}">
   <ds:schemaRefs>
     <ds:schemaRef ds:uri="http://schemas.openxmlformats.org/officeDocument/2006/bibliography"/>
   </ds:schemaRefs>

--- a/Players Guide.docx
+++ b/Players Guide.docx
@@ -1501,7 +1501,15 @@
     </w:p>
     <w:p>
       <w:r>
-        <w:t>A Melee Assault is “from the shadows” when no enemy unit had a line of sight to the attacker in their round. When a unit on overwatch sees the attacker and reacts, the attack isn’t “from the shadows” anymore.</w:t>
+        <w:t xml:space="preserve">A Melee Assault is “from the shadows” when no enemy unit had a line of sight to the attacker in their round. When a unit on </w:t>
+      </w:r>
+      <w:proofErr w:type="spellStart"/>
+      <w:r>
+        <w:t>overwatch</w:t>
+      </w:r>
+      <w:proofErr w:type="spellEnd"/>
+      <w:r>
+        <w:t xml:space="preserve"> sees the attacker and reacts, the attack isn’t “from the shadows” anymore.</w:t>
       </w:r>
     </w:p>
     <w:p>
@@ -1516,7 +1524,23 @@
     </w:p>
     <w:p>
       <w:r>
-        <w:t>Every player uses one squad, consisting of individual units. Each squad must choose one faction and may choose one, but only one, subfaction. If a subfaction is chosen, it applies to the whole squad.</w:t>
+        <w:t xml:space="preserve">Every player uses one squad, consisting of individual units. Each squad must choose one faction and may choose one, but only one, </w:t>
+      </w:r>
+      <w:proofErr w:type="spellStart"/>
+      <w:r>
+        <w:t>subfaction</w:t>
+      </w:r>
+      <w:proofErr w:type="spellEnd"/>
+      <w:r>
+        <w:t xml:space="preserve">. If a </w:t>
+      </w:r>
+      <w:proofErr w:type="spellStart"/>
+      <w:r>
+        <w:t>subfaction</w:t>
+      </w:r>
+      <w:proofErr w:type="spellEnd"/>
+      <w:r>
+        <w:t xml:space="preserve"> is chosen, it applies to the whole squad.</w:t>
       </w:r>
     </w:p>
     <w:p>
@@ -1536,7 +1560,15 @@
     </w:p>
     <w:p>
       <w:r>
-        <w:t>Every character is also part of a Faction, optionally a Subfaction, and has a Class.</w:t>
+        <w:t xml:space="preserve">Every character is also part of a Faction, optionally a </w:t>
+      </w:r>
+      <w:proofErr w:type="spellStart"/>
+      <w:r>
+        <w:t>Subfaction</w:t>
+      </w:r>
+      <w:proofErr w:type="spellEnd"/>
+      <w:r>
+        <w:t>, and has a Class.</w:t>
       </w:r>
     </w:p>
     <w:p>
@@ -1573,9 +1605,11 @@
         </w:numPr>
         <w:ind w:left="567" w:hanging="425"/>
       </w:pPr>
+      <w:proofErr w:type="spellStart"/>
       <w:r>
         <w:t>Hitpoints</w:t>
       </w:r>
+      <w:proofErr w:type="spellEnd"/>
       <w:r>
         <w:tab/>
       </w:r>
@@ -1932,12 +1966,14 @@
       <w:r>
         <w:t xml:space="preserve">Carrying equipment costs </w:t>
       </w:r>
+      <w:proofErr w:type="spellStart"/>
       <w:r>
         <w:rPr>
           <w:i/>
         </w:rPr>
         <w:t>Gearpoints</w:t>
       </w:r>
+      <w:proofErr w:type="spellEnd"/>
       <w:r>
         <w:t>.</w:t>
       </w:r>
@@ -1949,13 +1985,42 @@
       </w:pPr>
       <w:bookmarkStart w:id="6" w:name="_Toc448239556"/>
       <w:r>
-        <w:t>Factions &amp; Subfactions</w:t>
+        <w:t xml:space="preserve">Factions &amp; </w:t>
+      </w:r>
+      <w:proofErr w:type="spellStart"/>
+      <w:r>
+        <w:t>Subfactions</w:t>
       </w:r>
       <w:bookmarkEnd w:id="6"/>
-    </w:p>
-    <w:p>
-      <w:r>
-        <w:t>Every squad must be from one Faction. Additionally, Players may choose a Subfaction. Every unit in their squad now belongs to this Subfaction. Any special rules for this Subfaction applies to every unit.</w:t>
+      <w:proofErr w:type="spellEnd"/>
+    </w:p>
+    <w:p>
+      <w:r>
+        <w:t xml:space="preserve">Every squad must be from one Faction. Additionally, Players may choose a </w:t>
+      </w:r>
+      <w:proofErr w:type="spellStart"/>
+      <w:r>
+        <w:t>Subfaction</w:t>
+      </w:r>
+      <w:proofErr w:type="spellEnd"/>
+      <w:r>
+        <w:t xml:space="preserve">. Every unit in their squad now belongs to this </w:t>
+      </w:r>
+      <w:proofErr w:type="spellStart"/>
+      <w:r>
+        <w:t>Subfaction</w:t>
+      </w:r>
+      <w:proofErr w:type="spellEnd"/>
+      <w:r>
+        <w:t xml:space="preserve">. Any special rules for this </w:t>
+      </w:r>
+      <w:proofErr w:type="spellStart"/>
+      <w:r>
+        <w:t>Subfaction</w:t>
+      </w:r>
+      <w:proofErr w:type="spellEnd"/>
+      <w:r>
+        <w:t xml:space="preserve"> applies to every unit.</w:t>
       </w:r>
     </w:p>
     <w:p>
@@ -1977,7 +2042,15 @@
         </w:rPr>
       </w:pPr>
       <w:r>
-        <w:t>Every squad may have one Hero from their codex. Heroes are usually more expensive, but are either stronger than most normal units or provide additional bonuses to the squad. Many Heroes have a special Trait, Skill, and/or a Synergy that only unlocks when certain requirements are met. Usually, Heroes can’t change their wargear but may buy equipment.</w:t>
+        <w:t xml:space="preserve">Every squad may have one Hero from their codex. Heroes are usually more expensive, but are either stronger than most normal units or provide additional bonuses to the squad. Many Heroes have a special Trait, Skill, and/or a Synergy that only unlocks when certain requirements are met. Usually, Heroes can’t change their </w:t>
+      </w:r>
+      <w:proofErr w:type="spellStart"/>
+      <w:r>
+        <w:t>wargear</w:t>
+      </w:r>
+      <w:proofErr w:type="spellEnd"/>
+      <w:r>
+        <w:t xml:space="preserve"> but may buy equipment.</w:t>
       </w:r>
       <w:r>
         <w:br w:type="page"/>
@@ -2014,10 +2087,7 @@
         <w:t>A “Round” is when all players finished their turns. All units receive 4 Action Points per Round, at the beginning.</w:t>
       </w:r>
       <w:r>
-        <w:t xml:space="preserve"> </w:t>
-      </w:r>
-      <w:r>
-        <w:t xml:space="preserve">If a unit loses Action Points through an effect, like </w:t>
+        <w:t xml:space="preserve"> If a unit loses Action Points through an effect, like </w:t>
       </w:r>
       <w:r>
         <w:rPr>
@@ -2288,7 +2358,15 @@
         <w:t>Melee To-Hit:</w:t>
       </w:r>
       <w:r>
-        <w:t xml:space="preserve"> Roll a D20 for every attack on your melee weapon, every roll &lt;[10 + (Attacker’s </w:t>
+        <w:t xml:space="preserve"> Roll a D20 for every attack on your melee weapon, every roll </w:t>
+      </w:r>
+      <w:proofErr w:type="gramStart"/>
+      <w:r>
+        <w:t>&lt;[</w:t>
+      </w:r>
+      <w:proofErr w:type="gramEnd"/>
+      <w:r>
+        <w:t xml:space="preserve">10 + (Attacker’s </w:t>
       </w:r>
       <w:r>
         <w:rPr>
@@ -2406,6 +2484,20 @@
       </w:r>
     </w:p>
     <w:p>
+      <w:r>
+        <w:t xml:space="preserve">When attacking an enemy that hasn’t seen you in their round, your attack becomes a </w:t>
+      </w:r>
+      <w:r>
+        <w:rPr>
+          <w:i/>
+        </w:rPr>
+        <w:t>surprise attack</w:t>
+      </w:r>
+      <w:r>
+        <w:t>.</w:t>
+      </w:r>
+    </w:p>
+    <w:p>
       <w:pPr>
         <w:pStyle w:val="Heading3"/>
       </w:pPr>
@@ -2641,11 +2733,27 @@
       </w:r>
     </w:p>
     <w:p>
+      <w:r>
+        <w:lastRenderedPageBreak/>
+        <w:t xml:space="preserve">When attacking an enemy that hasn’t seen you in their round, your attack becomes a </w:t>
+      </w:r>
+      <w:r>
+        <w:rPr>
+          <w:i/>
+        </w:rPr>
+        <w:t>surprise attack</w:t>
+      </w:r>
+      <w:r>
+        <w:t>.</w:t>
+      </w:r>
+    </w:p>
+    <w:p>
       <w:pPr>
         <w:pStyle w:val="Heading3"/>
       </w:pPr>
-      <w:r>
-        <w:lastRenderedPageBreak/>
+      <w:bookmarkStart w:id="15" w:name="_GoBack"/>
+      <w:bookmarkEnd w:id="15"/>
+      <w:r>
         <w:t>Overwatch</w:t>
       </w:r>
     </w:p>
@@ -2685,11 +2793,11 @@
       <w:pPr>
         <w:pStyle w:val="Heading1"/>
       </w:pPr>
-      <w:bookmarkStart w:id="15" w:name="_Toc448239565"/>
+      <w:bookmarkStart w:id="16" w:name="_Toc448239565"/>
       <w:r>
         <w:t>Psychic Spells</w:t>
       </w:r>
-      <w:bookmarkEnd w:id="15"/>
+      <w:bookmarkEnd w:id="16"/>
     </w:p>
     <w:p>
       <w:r>
@@ -2853,6 +2961,7 @@
       <w:r>
         <w:t xml:space="preserve">Some spells are </w:t>
       </w:r>
+      <w:proofErr w:type="gramStart"/>
       <w:r>
         <w:rPr>
           <w:i/>
@@ -2860,7 +2969,11 @@
         <w:t>Difficult</w:t>
       </w:r>
       <w:r>
-        <w:t xml:space="preserve">, these give a -5 malus on the </w:t>
+        <w:t>,</w:t>
+      </w:r>
+      <w:proofErr w:type="gramEnd"/>
+      <w:r>
+        <w:t xml:space="preserve"> these give a -5 malus on the </w:t>
       </w:r>
       <w:r>
         <w:rPr>
@@ -2876,11 +2989,19 @@
       <w:r>
         <w:t xml:space="preserve">You can also cast spells as </w:t>
       </w:r>
-      <w:r>
-        <w:rPr>
-          <w:i/>
-        </w:rPr>
-        <w:t xml:space="preserve">Quickcast, </w:t>
+      <w:proofErr w:type="spellStart"/>
+      <w:r>
+        <w:rPr>
+          <w:i/>
+        </w:rPr>
+        <w:t>Quickcast</w:t>
+      </w:r>
+      <w:proofErr w:type="spellEnd"/>
+      <w:r>
+        <w:rPr>
+          <w:i/>
+        </w:rPr>
+        <w:t xml:space="preserve">, </w:t>
       </w:r>
       <w:r>
         <w:t xml:space="preserve">which gives a -5 malus on the </w:t>
@@ -2899,11 +3020,12 @@
       <w:pPr>
         <w:pStyle w:val="Heading1"/>
       </w:pPr>
-      <w:bookmarkStart w:id="16" w:name="_Toc448239566"/>
-      <w:r>
+      <w:bookmarkStart w:id="17" w:name="_Toc448239566"/>
+      <w:r>
+        <w:lastRenderedPageBreak/>
         <w:t>Terrain</w:t>
       </w:r>
-      <w:bookmarkEnd w:id="16"/>
+      <w:bookmarkEnd w:id="17"/>
     </w:p>
     <w:p>
       <w:r>
@@ -2919,7 +3041,6 @@
         </w:numPr>
       </w:pPr>
       <w:r>
-        <w:lastRenderedPageBreak/>
         <w:t>Cover</w:t>
       </w:r>
     </w:p>
@@ -2951,11 +3072,19 @@
       <w:r>
         <w:t xml:space="preserve">Cover provides </w:t>
       </w:r>
-      <w:r>
-        <w:rPr>
-          <w:i/>
-        </w:rPr>
-        <w:t>Dodge(10)</w:t>
+      <w:proofErr w:type="gramStart"/>
+      <w:r>
+        <w:rPr>
+          <w:i/>
+        </w:rPr>
+        <w:t>Dodge(</w:t>
+      </w:r>
+      <w:proofErr w:type="gramEnd"/>
+      <w:r>
+        <w:rPr>
+          <w:i/>
+        </w:rPr>
+        <w:t>10)</w:t>
       </w:r>
       <w:r>
         <w:rPr>
@@ -3000,12 +3129,12 @@
       <w:pPr>
         <w:pStyle w:val="Heading1"/>
       </w:pPr>
-      <w:bookmarkStart w:id="17" w:name="_Toc448239567"/>
+      <w:bookmarkStart w:id="18" w:name="_Toc448239567"/>
       <w:r>
         <w:lastRenderedPageBreak/>
         <w:t>Special Rules</w:t>
       </w:r>
-      <w:bookmarkEnd w:id="17"/>
+      <w:bookmarkEnd w:id="18"/>
     </w:p>
     <w:p>
       <w:r>
@@ -3016,11 +3145,11 @@
       <w:pPr>
         <w:pStyle w:val="Heading2"/>
       </w:pPr>
-      <w:bookmarkStart w:id="18" w:name="_Toc448239568"/>
+      <w:bookmarkStart w:id="19" w:name="_Toc448239568"/>
       <w:r>
         <w:t>Units</w:t>
       </w:r>
-      <w:bookmarkEnd w:id="18"/>
+      <w:bookmarkEnd w:id="19"/>
     </w:p>
     <w:p>
       <w:pPr>
@@ -3100,11 +3229,19 @@
       <w:r>
         <w:t xml:space="preserve">roll when attacked in ranged combat for every hit, on a &lt;x, you dodged this hit. Dodge stacks additively, </w:t>
       </w:r>
-      <w:r>
-        <w:rPr>
-          <w:i/>
-        </w:rPr>
-        <w:t xml:space="preserve">Dodge(4) </w:t>
+      <w:proofErr w:type="gramStart"/>
+      <w:r>
+        <w:rPr>
+          <w:i/>
+        </w:rPr>
+        <w:t>Dodge(</w:t>
+      </w:r>
+      <w:proofErr w:type="gramEnd"/>
+      <w:r>
+        <w:rPr>
+          <w:i/>
+        </w:rPr>
+        <w:t xml:space="preserve">4) </w:t>
       </w:r>
       <w:r>
         <w:t xml:space="preserve">+ </w:t>
@@ -3159,7 +3296,15 @@
         <w:t xml:space="preserve">Armored(x) </w:t>
       </w:r>
       <w:r>
-        <w:t>gives a &lt;x armor roll instead.</w:t>
+        <w:t xml:space="preserve">gives a &lt;x armor </w:t>
+      </w:r>
+      <w:proofErr w:type="gramStart"/>
+      <w:r>
+        <w:t>roll</w:t>
+      </w:r>
+      <w:proofErr w:type="gramEnd"/>
+      <w:r>
+        <w:t xml:space="preserve"> instead.</w:t>
       </w:r>
       <w:r>
         <w:t xml:space="preserve"> </w:t>
@@ -3195,8 +3340,6 @@
         </w:rPr>
         <w:t>Armored</w:t>
       </w:r>
-      <w:bookmarkStart w:id="19" w:name="_GoBack"/>
-      <w:bookmarkEnd w:id="19"/>
       <w:r>
         <w:t xml:space="preserve">, it is ignored until </w:t>
       </w:r>
@@ -6347,7 +6490,7 @@
 </file>
 
 <file path=customXml/itemProps1.xml><?xml version="1.0" encoding="utf-8"?>
-<ds:datastoreItem xmlns:ds="http://schemas.openxmlformats.org/officeDocument/2006/customXml" ds:itemID="{E6D1E7EC-817A-45C7-A696-966B1CC72611}">
+<ds:datastoreItem xmlns:ds="http://schemas.openxmlformats.org/officeDocument/2006/customXml" ds:itemID="{E59FF92C-9466-4EAE-B2D1-2C42B48106DE}">
   <ds:schemaRefs>
     <ds:schemaRef ds:uri="http://schemas.openxmlformats.org/officeDocument/2006/bibliography"/>
   </ds:schemaRefs>

--- a/Players Guide.docx
+++ b/Players Guide.docx
@@ -1501,15 +1501,7 @@
     </w:p>
     <w:p>
       <w:r>
-        <w:t xml:space="preserve">A Melee Assault is “from the shadows” when no enemy unit had a line of sight to the attacker in their round. When a unit on </w:t>
-      </w:r>
-      <w:proofErr w:type="spellStart"/>
-      <w:r>
-        <w:t>overwatch</w:t>
-      </w:r>
-      <w:proofErr w:type="spellEnd"/>
-      <w:r>
-        <w:t xml:space="preserve"> sees the attacker and reacts, the attack isn’t “from the shadows” anymore.</w:t>
+        <w:t>A Melee Assault is “from the shadows” when no enemy unit had a line of sight to the attacker in their round. When a unit on overwatch sees the attacker and reacts, the attack isn’t “from the shadows” anymore.</w:t>
       </w:r>
     </w:p>
     <w:p>
@@ -1524,23 +1516,7 @@
     </w:p>
     <w:p>
       <w:r>
-        <w:t xml:space="preserve">Every player uses one squad, consisting of individual units. Each squad must choose one faction and may choose one, but only one, </w:t>
-      </w:r>
-      <w:proofErr w:type="spellStart"/>
-      <w:r>
-        <w:t>subfaction</w:t>
-      </w:r>
-      <w:proofErr w:type="spellEnd"/>
-      <w:r>
-        <w:t xml:space="preserve">. If a </w:t>
-      </w:r>
-      <w:proofErr w:type="spellStart"/>
-      <w:r>
-        <w:t>subfaction</w:t>
-      </w:r>
-      <w:proofErr w:type="spellEnd"/>
-      <w:r>
-        <w:t xml:space="preserve"> is chosen, it applies to the whole squad.</w:t>
+        <w:t>Every player uses one squad, consisting of individual units. Each squad must choose one faction and may choose one, but only one, subfaction. If a subfaction is chosen, it applies to the whole squad.</w:t>
       </w:r>
     </w:p>
     <w:p>
@@ -1560,15 +1536,7 @@
     </w:p>
     <w:p>
       <w:r>
-        <w:t xml:space="preserve">Every character is also part of a Faction, optionally a </w:t>
-      </w:r>
-      <w:proofErr w:type="spellStart"/>
-      <w:r>
-        <w:t>Subfaction</w:t>
-      </w:r>
-      <w:proofErr w:type="spellEnd"/>
-      <w:r>
-        <w:t>, and has a Class.</w:t>
+        <w:t>Every character is also part of a Faction, optionally a Subfaction, and has a Class.</w:t>
       </w:r>
     </w:p>
     <w:p>
@@ -1605,11 +1573,9 @@
         </w:numPr>
         <w:ind w:left="567" w:hanging="425"/>
       </w:pPr>
-      <w:proofErr w:type="spellStart"/>
       <w:r>
         <w:t>Hitpoints</w:t>
       </w:r>
-      <w:proofErr w:type="spellEnd"/>
       <w:r>
         <w:tab/>
       </w:r>
@@ -1966,14 +1932,12 @@
       <w:r>
         <w:t xml:space="preserve">Carrying equipment costs </w:t>
       </w:r>
-      <w:proofErr w:type="spellStart"/>
       <w:r>
         <w:rPr>
           <w:i/>
         </w:rPr>
         <w:t>Gearpoints</w:t>
       </w:r>
-      <w:proofErr w:type="spellEnd"/>
       <w:r>
         <w:t>.</w:t>
       </w:r>
@@ -1985,42 +1949,13 @@
       </w:pPr>
       <w:bookmarkStart w:id="6" w:name="_Toc448239556"/>
       <w:r>
-        <w:t xml:space="preserve">Factions &amp; </w:t>
-      </w:r>
-      <w:proofErr w:type="spellStart"/>
-      <w:r>
-        <w:t>Subfactions</w:t>
+        <w:t>Factions &amp; Subfactions</w:t>
       </w:r>
       <w:bookmarkEnd w:id="6"/>
-      <w:proofErr w:type="spellEnd"/>
-    </w:p>
-    <w:p>
-      <w:r>
-        <w:t xml:space="preserve">Every squad must be from one Faction. Additionally, Players may choose a </w:t>
-      </w:r>
-      <w:proofErr w:type="spellStart"/>
-      <w:r>
-        <w:t>Subfaction</w:t>
-      </w:r>
-      <w:proofErr w:type="spellEnd"/>
-      <w:r>
-        <w:t xml:space="preserve">. Every unit in their squad now belongs to this </w:t>
-      </w:r>
-      <w:proofErr w:type="spellStart"/>
-      <w:r>
-        <w:t>Subfaction</w:t>
-      </w:r>
-      <w:proofErr w:type="spellEnd"/>
-      <w:r>
-        <w:t xml:space="preserve">. Any special rules for this </w:t>
-      </w:r>
-      <w:proofErr w:type="spellStart"/>
-      <w:r>
-        <w:t>Subfaction</w:t>
-      </w:r>
-      <w:proofErr w:type="spellEnd"/>
-      <w:r>
-        <w:t xml:space="preserve"> applies to every unit.</w:t>
+    </w:p>
+    <w:p>
+      <w:r>
+        <w:t>Every squad must be from one Faction. Additionally, Players may choose a Subfaction. Every unit in their squad now belongs to this Subfaction. Any special rules for this Subfaction applies to every unit.</w:t>
       </w:r>
     </w:p>
     <w:p>
@@ -2042,15 +1977,7 @@
         </w:rPr>
       </w:pPr>
       <w:r>
-        <w:t xml:space="preserve">Every squad may have one Hero from their codex. Heroes are usually more expensive, but are either stronger than most normal units or provide additional bonuses to the squad. Many Heroes have a special Trait, Skill, and/or a Synergy that only unlocks when certain requirements are met. Usually, Heroes can’t change their </w:t>
-      </w:r>
-      <w:proofErr w:type="spellStart"/>
-      <w:r>
-        <w:t>wargear</w:t>
-      </w:r>
-      <w:proofErr w:type="spellEnd"/>
-      <w:r>
-        <w:t xml:space="preserve"> but may buy equipment.</w:t>
+        <w:t>Every squad may have one Hero from their codex. Heroes are usually more expensive, but are either stronger than most normal units or provide additional bonuses to the squad. Many Heroes have a special Trait, Skill, and/or a Synergy that only unlocks when certain requirements are met. Usually, Heroes can’t change their wargear but may buy equipment.</w:t>
       </w:r>
       <w:r>
         <w:br w:type="page"/>
@@ -2358,15 +2285,7 @@
         <w:t>Melee To-Hit:</w:t>
       </w:r>
       <w:r>
-        <w:t xml:space="preserve"> Roll a D20 for every attack on your melee weapon, every roll </w:t>
-      </w:r>
-      <w:proofErr w:type="gramStart"/>
-      <w:r>
-        <w:t>&lt;[</w:t>
-      </w:r>
-      <w:proofErr w:type="gramEnd"/>
-      <w:r>
-        <w:t xml:space="preserve">10 + (Attacker’s </w:t>
+        <w:t xml:space="preserve"> Roll a D20 for every attack on your melee weapon, every roll &lt;[10 + (Attacker’s </w:t>
       </w:r>
       <w:r>
         <w:rPr>
@@ -2751,53 +2670,51 @@
       <w:pPr>
         <w:pStyle w:val="Heading3"/>
       </w:pPr>
-      <w:bookmarkStart w:id="15" w:name="_GoBack"/>
+      <w:r>
+        <w:t>Overwatch</w:t>
+      </w:r>
+    </w:p>
+    <w:p>
+      <w:r>
+        <w:t>Instead of a normal Ranged Attack, units can also go on Overwatch. While on Overwatch, any enemy that moves or enters line of sight can immediately be a</w:t>
+      </w:r>
+      <w:r>
+        <w:t>ttacked with one ranged attack.</w:t>
+      </w:r>
+      <w:r>
+        <w:t xml:space="preserve"> </w:t>
+      </w:r>
+      <w:r>
+        <w:t>Since units can’t turn in the enemy’s round, only</w:t>
+      </w:r>
+      <w:r>
+        <w:t xml:space="preserve"> units in front of the unit on O</w:t>
+      </w:r>
+      <w:r>
+        <w:t>verwatch trigger an attack (180°).</w:t>
+      </w:r>
+    </w:p>
+    <w:p>
+      <w:r>
+        <w:t>Going on Overwatch costs the normal Action Point cost and lasts until your next turn.</w:t>
+      </w:r>
+      <w:r>
+        <w:t xml:space="preserve"> </w:t>
+      </w:r>
+      <w:r>
+        <w:t>You can’t go on Overwatch twice in one round. Heavy Weapons can’t be fired during Overwatch if the unit moved in the same round as activating Overwatch.</w:t>
+      </w:r>
+    </w:p>
+    <w:p/>
+    <w:p>
+      <w:pPr>
+        <w:pStyle w:val="Heading1"/>
+      </w:pPr>
+      <w:bookmarkStart w:id="15" w:name="_Toc448239565"/>
+      <w:r>
+        <w:t>Psychic Spells</w:t>
+      </w:r>
       <w:bookmarkEnd w:id="15"/>
-      <w:r>
-        <w:t>Overwatch</w:t>
-      </w:r>
-    </w:p>
-    <w:p>
-      <w:r>
-        <w:t>Instead of a normal Ranged Attack, units can also go on Overwatch. While on Overwatch, any enemy that moves or enters line of sight can immediately be a</w:t>
-      </w:r>
-      <w:r>
-        <w:t>ttacked with one ranged attack.</w:t>
-      </w:r>
-      <w:r>
-        <w:t xml:space="preserve"> </w:t>
-      </w:r>
-      <w:r>
-        <w:t>Since units can’t turn in the enemy’s round, only</w:t>
-      </w:r>
-      <w:r>
-        <w:t xml:space="preserve"> units in front of the unit on O</w:t>
-      </w:r>
-      <w:r>
-        <w:t>verwatch trigger an attack (180°).</w:t>
-      </w:r>
-    </w:p>
-    <w:p>
-      <w:r>
-        <w:t>Going on Overwatch costs the normal Action Point cost and lasts until your next turn.</w:t>
-      </w:r>
-      <w:r>
-        <w:t xml:space="preserve"> </w:t>
-      </w:r>
-      <w:r>
-        <w:t>You can’t go on Overwatch twice in one round. Heavy Weapons can’t be fired during Overwatch if the unit moved in the same round as activating Overwatch.</w:t>
-      </w:r>
-    </w:p>
-    <w:p/>
-    <w:p>
-      <w:pPr>
-        <w:pStyle w:val="Heading1"/>
-      </w:pPr>
-      <w:bookmarkStart w:id="16" w:name="_Toc448239565"/>
-      <w:r>
-        <w:t>Psychic Spells</w:t>
-      </w:r>
-      <w:bookmarkEnd w:id="16"/>
     </w:p>
     <w:p>
       <w:r>
@@ -2961,7 +2878,6 @@
       <w:r>
         <w:t xml:space="preserve">Some spells are </w:t>
       </w:r>
-      <w:proofErr w:type="gramStart"/>
       <w:r>
         <w:rPr>
           <w:i/>
@@ -2969,11 +2885,7 @@
         <w:t>Difficult</w:t>
       </w:r>
       <w:r>
-        <w:t>,</w:t>
-      </w:r>
-      <w:proofErr w:type="gramEnd"/>
-      <w:r>
-        <w:t xml:space="preserve"> these give a -5 malus on the </w:t>
+        <w:t xml:space="preserve">, these give a -5 malus on the </w:t>
       </w:r>
       <w:r>
         <w:rPr>
@@ -2989,19 +2901,11 @@
       <w:r>
         <w:t xml:space="preserve">You can also cast spells as </w:t>
       </w:r>
-      <w:proofErr w:type="spellStart"/>
-      <w:r>
-        <w:rPr>
-          <w:i/>
-        </w:rPr>
-        <w:t>Quickcast</w:t>
-      </w:r>
-      <w:proofErr w:type="spellEnd"/>
-      <w:r>
-        <w:rPr>
-          <w:i/>
-        </w:rPr>
-        <w:t xml:space="preserve">, </w:t>
+      <w:r>
+        <w:rPr>
+          <w:i/>
+        </w:rPr>
+        <w:t xml:space="preserve">Quickcast, </w:t>
       </w:r>
       <w:r>
         <w:t xml:space="preserve">which gives a -5 malus on the </w:t>
@@ -3020,12 +2924,12 @@
       <w:pPr>
         <w:pStyle w:val="Heading1"/>
       </w:pPr>
-      <w:bookmarkStart w:id="17" w:name="_Toc448239566"/>
+      <w:bookmarkStart w:id="16" w:name="_Toc448239566"/>
       <w:r>
         <w:lastRenderedPageBreak/>
         <w:t>Terrain</w:t>
       </w:r>
-      <w:bookmarkEnd w:id="17"/>
+      <w:bookmarkEnd w:id="16"/>
     </w:p>
     <w:p>
       <w:r>
@@ -3072,19 +2976,11 @@
       <w:r>
         <w:t xml:space="preserve">Cover provides </w:t>
       </w:r>
-      <w:proofErr w:type="gramStart"/>
-      <w:r>
-        <w:rPr>
-          <w:i/>
-        </w:rPr>
-        <w:t>Dodge(</w:t>
-      </w:r>
-      <w:proofErr w:type="gramEnd"/>
-      <w:r>
-        <w:rPr>
-          <w:i/>
-        </w:rPr>
-        <w:t>10)</w:t>
+      <w:r>
+        <w:rPr>
+          <w:i/>
+        </w:rPr>
+        <w:t>Dodge(10)</w:t>
       </w:r>
       <w:r>
         <w:rPr>
@@ -3129,29 +3025,29 @@
       <w:pPr>
         <w:pStyle w:val="Heading1"/>
       </w:pPr>
-      <w:bookmarkStart w:id="18" w:name="_Toc448239567"/>
+      <w:bookmarkStart w:id="17" w:name="_Toc448239567"/>
       <w:r>
         <w:lastRenderedPageBreak/>
         <w:t>Special Rules</w:t>
       </w:r>
+      <w:bookmarkEnd w:id="17"/>
+    </w:p>
+    <w:p>
+      <w:r>
+        <w:t xml:space="preserve">Some units, weapons, armor, equipment, traits, enemies or anything else really, have special rules. These rules add special properties, gameplay elements or simple stat boosts. If they conflict with a rule, they are overwriting it. </w:t>
+      </w:r>
+    </w:p>
+    <w:p>
+      <w:pPr>
+        <w:pStyle w:val="Heading2"/>
+      </w:pPr>
+      <w:bookmarkStart w:id="18" w:name="_Toc448239568"/>
+      <w:r>
+        <w:t>Units</w:t>
+      </w:r>
       <w:bookmarkEnd w:id="18"/>
     </w:p>
     <w:p>
-      <w:r>
-        <w:t xml:space="preserve">Some units, weapons, armor, equipment, traits, enemies or anything else really, have special rules. These rules add special properties, gameplay elements or simple stat boosts. If they conflict with a rule, they are overwriting it. </w:t>
-      </w:r>
-    </w:p>
-    <w:p>
-      <w:pPr>
-        <w:pStyle w:val="Heading2"/>
-      </w:pPr>
-      <w:bookmarkStart w:id="19" w:name="_Toc448239568"/>
-      <w:r>
-        <w:t>Units</w:t>
-      </w:r>
-      <w:bookmarkEnd w:id="19"/>
-    </w:p>
-    <w:p>
       <w:pPr>
         <w:pStyle w:val="Heading3"/>
       </w:pPr>
@@ -3229,19 +3125,11 @@
       <w:r>
         <w:t xml:space="preserve">roll when attacked in ranged combat for every hit, on a &lt;x, you dodged this hit. Dodge stacks additively, </w:t>
       </w:r>
-      <w:proofErr w:type="gramStart"/>
-      <w:r>
-        <w:rPr>
-          <w:i/>
-        </w:rPr>
-        <w:t>Dodge(</w:t>
-      </w:r>
-      <w:proofErr w:type="gramEnd"/>
-      <w:r>
-        <w:rPr>
-          <w:i/>
-        </w:rPr>
-        <w:t xml:space="preserve">4) </w:t>
+      <w:r>
+        <w:rPr>
+          <w:i/>
+        </w:rPr>
+        <w:t xml:space="preserve">Dodge(4) </w:t>
       </w:r>
       <w:r>
         <w:t xml:space="preserve">+ </w:t>
@@ -3296,15 +3184,7 @@
         <w:t xml:space="preserve">Armored(x) </w:t>
       </w:r>
       <w:r>
-        <w:t xml:space="preserve">gives a &lt;x armor </w:t>
-      </w:r>
-      <w:proofErr w:type="gramStart"/>
-      <w:r>
-        <w:t>roll</w:t>
-      </w:r>
-      <w:proofErr w:type="gramEnd"/>
-      <w:r>
-        <w:t xml:space="preserve"> instead.</w:t>
+        <w:t>gives a &lt;x armor roll instead.</w:t>
       </w:r>
       <w:r>
         <w:t xml:space="preserve"> </w:t>
@@ -3606,133 +3486,204 @@
       <w:pPr>
         <w:pStyle w:val="Heading2"/>
       </w:pPr>
-      <w:bookmarkStart w:id="20" w:name="_Toc448239569"/>
+      <w:bookmarkStart w:id="19" w:name="_Toc448239569"/>
       <w:r>
         <w:t>Weapons</w:t>
       </w:r>
+      <w:bookmarkEnd w:id="19"/>
+    </w:p>
+    <w:p>
+      <w:pPr>
+        <w:pStyle w:val="Heading3"/>
+      </w:pPr>
+      <w:r>
+        <w:t>Penetration</w:t>
+      </w:r>
+    </w:p>
+    <w:p>
+      <w:r>
+        <w:t xml:space="preserve">Weapons with Penetration ignore the </w:t>
+      </w:r>
+      <w:r>
+        <w:rPr>
+          <w:i/>
+        </w:rPr>
+        <w:t xml:space="preserve">Armored </w:t>
+      </w:r>
+      <w:r>
+        <w:t>special rule.</w:t>
+      </w:r>
+    </w:p>
+    <w:p>
+      <w:pPr>
+        <w:pStyle w:val="Heading3"/>
+      </w:pPr>
+      <w:r>
+        <w:t>Light Weapon</w:t>
+      </w:r>
+    </w:p>
+    <w:p>
+      <w:r>
+        <w:t xml:space="preserve">This weapon is not suited to penetrate Armor, and can’t damage enemies who have the </w:t>
+      </w:r>
+      <w:r>
+        <w:rPr>
+          <w:i/>
+        </w:rPr>
+        <w:t xml:space="preserve">Armored </w:t>
+      </w:r>
+      <w:r>
+        <w:t>special rule.</w:t>
+      </w:r>
+    </w:p>
+    <w:p>
+      <w:pPr>
+        <w:pStyle w:val="Heading3"/>
+      </w:pPr>
+      <w:r>
+        <w:t>Rending</w:t>
+      </w:r>
+    </w:p>
+    <w:p>
+      <w:r>
+        <w:t xml:space="preserve">This weapon shreds armor, removing the </w:t>
+      </w:r>
+      <w:r>
+        <w:rPr>
+          <w:i/>
+        </w:rPr>
+        <w:t xml:space="preserve">Armored </w:t>
+      </w:r>
+      <w:r>
+        <w:t xml:space="preserve">special rule on the target on a successful wound. If the target has </w:t>
+      </w:r>
+      <w:r>
+        <w:rPr>
+          <w:i/>
+        </w:rPr>
+        <w:t xml:space="preserve">Armored(x) </w:t>
+      </w:r>
+      <w:r>
+        <w:t xml:space="preserve">with x&gt;10, it is reduced to </w:t>
+      </w:r>
+      <w:r>
+        <w:rPr>
+          <w:i/>
+        </w:rPr>
+        <w:t>Armored</w:t>
+      </w:r>
+      <w:r>
+        <w:t>, but can’t be reduced further.</w:t>
+      </w:r>
+    </w:p>
+    <w:p>
+      <w:pPr>
+        <w:pStyle w:val="Heading3"/>
+      </w:pPr>
+      <w:r>
+        <w:t>Lethal Wounds</w:t>
+      </w:r>
+    </w:p>
+    <w:p>
+      <w:r>
+        <w:t>Roll a dice for each wound inflicted: On a 1-10, an additional wound is inflicted. Do not roll dice for these wounds.</w:t>
+      </w:r>
+    </w:p>
+    <w:p>
+      <w:pPr>
+        <w:pStyle w:val="Heading3"/>
+      </w:pPr>
+      <w:r>
+        <w:t>Lethal Weapon</w:t>
+      </w:r>
+    </w:p>
+    <w:p>
+      <w:r>
+        <w:t>Roll one additional dice for each hit: on a &lt;5, inflict a wound.</w:t>
+      </w:r>
+    </w:p>
+    <w:p>
+      <w:pPr>
+        <w:pStyle w:val="Heading3"/>
+      </w:pPr>
+      <w:r>
+        <w:t>Rend(x)</w:t>
+      </w:r>
+    </w:p>
+    <w:p>
+      <w:r>
+        <w:t>Ren</w:t>
+      </w:r>
+      <w:r>
+        <w:t>d is applied on a successful wound</w:t>
+      </w:r>
+      <w:r>
+        <w:t xml:space="preserve"> before Armor-Rolls</w:t>
+      </w:r>
+      <w:bookmarkStart w:id="20" w:name="_GoBack"/>
       <w:bookmarkEnd w:id="20"/>
-    </w:p>
-    <w:p>
-      <w:pPr>
-        <w:pStyle w:val="Heading3"/>
-      </w:pPr>
-      <w:r>
-        <w:t>Penetration</w:t>
-      </w:r>
-    </w:p>
-    <w:p>
-      <w:r>
-        <w:t xml:space="preserve">Weapons with Penetration ignore the </w:t>
-      </w:r>
-      <w:r>
-        <w:rPr>
-          <w:i/>
-        </w:rPr>
-        <w:t xml:space="preserve">Armored </w:t>
-      </w:r>
-      <w:r>
-        <w:t>special rule.</w:t>
-      </w:r>
-    </w:p>
-    <w:p>
-      <w:pPr>
-        <w:pStyle w:val="Heading3"/>
-      </w:pPr>
-      <w:r>
-        <w:t>Light Weapon</w:t>
-      </w:r>
-    </w:p>
-    <w:p>
-      <w:r>
-        <w:t xml:space="preserve">This weapon is not suited to penetrate Armor, and can’t damage enemies who have the </w:t>
-      </w:r>
-      <w:r>
-        <w:rPr>
-          <w:i/>
-        </w:rPr>
-        <w:t xml:space="preserve">Armored </w:t>
-      </w:r>
-      <w:r>
-        <w:t>special rule.</w:t>
-      </w:r>
-    </w:p>
-    <w:p>
-      <w:pPr>
-        <w:pStyle w:val="Heading3"/>
-      </w:pPr>
-      <w:r>
-        <w:t>Rending</w:t>
-      </w:r>
-    </w:p>
-    <w:p>
-      <w:r>
-        <w:t xml:space="preserve">This weapon shreds armor, removing the </w:t>
-      </w:r>
-      <w:r>
-        <w:rPr>
-          <w:i/>
-        </w:rPr>
-        <w:t xml:space="preserve">Armored </w:t>
-      </w:r>
-      <w:r>
-        <w:t xml:space="preserve">special rule on the target on a successful wound. If the target has </w:t>
-      </w:r>
-      <w:r>
-        <w:rPr>
-          <w:i/>
-        </w:rPr>
-        <w:t xml:space="preserve">Armored(x) </w:t>
-      </w:r>
-      <w:r>
-        <w:t xml:space="preserve">with x&gt;10, it is reduced to </w:t>
-      </w:r>
-      <w:r>
-        <w:rPr>
-          <w:i/>
-        </w:rPr>
-        <w:t>Armored</w:t>
-      </w:r>
-      <w:r>
-        <w:t>, but can’t be reduced further.</w:t>
-      </w:r>
-    </w:p>
-    <w:p>
-      <w:pPr>
-        <w:pStyle w:val="Heading3"/>
-      </w:pPr>
-      <w:r>
-        <w:t>Lethal Wounds</w:t>
-      </w:r>
-    </w:p>
-    <w:p>
-      <w:r>
-        <w:t>Roll a dice for each wound inflicted: On a 1-10, an additional wound is inflicted. Do not roll dice for these wounds.</w:t>
-      </w:r>
-    </w:p>
-    <w:p>
-      <w:pPr>
-        <w:pStyle w:val="Heading3"/>
-      </w:pPr>
-      <w:r>
-        <w:t>Lethal Weapon</w:t>
-      </w:r>
-    </w:p>
-    <w:p>
-      <w:r>
-        <w:t>Roll one additional dice for each hit: on a &lt;5, inflict a wound.</w:t>
-      </w:r>
-    </w:p>
-    <w:p>
-      <w:pPr>
-        <w:pStyle w:val="Heading3"/>
-      </w:pPr>
-      <w:r>
-        <w:t>Damage over Time</w:t>
-      </w:r>
-    </w:p>
-    <w:p>
-      <w:r>
-        <w:t xml:space="preserve">This effect deals damage at the beginning of each round, starting in the next round of the affected enemy. </w:t>
+      <w:r>
+        <w:t xml:space="preserve">. </w:t>
+      </w:r>
+      <w:r>
+        <w:t xml:space="preserve">This effect deals damage at the </w:t>
+      </w:r>
+      <w:r>
+        <w:t xml:space="preserve">next two </w:t>
+      </w:r>
+      <w:r>
+        <w:t>beginning</w:t>
+      </w:r>
+      <w:r>
+        <w:t>s</w:t>
+      </w:r>
+      <w:r>
+        <w:t xml:space="preserve"> of each round</w:t>
+      </w:r>
+      <w:r>
+        <w:t xml:space="preserve">. The affected enemy takes a &lt;x hit. This can stack if it’s </w:t>
+      </w:r>
+      <w:r>
+        <w:rPr>
+          <w:i/>
+        </w:rPr>
+        <w:t>Rend X (x).</w:t>
+      </w:r>
+      <w:r>
+        <w:rPr>
+          <w:i/>
+        </w:rPr>
+        <w:t xml:space="preserve"> </w:t>
+      </w:r>
+      <w:r>
+        <w:t xml:space="preserve">Not affected by </w:t>
+      </w:r>
+      <w:r>
+        <w:rPr>
+          <w:i/>
+        </w:rPr>
+        <w:t>Critical</w:t>
+      </w:r>
+      <w:r>
+        <w:rPr>
+          <w:i/>
+        </w:rPr>
+        <w:t xml:space="preserve"> </w:t>
+      </w:r>
+      <w:r>
+        <w:t>or</w:t>
+      </w:r>
+      <w:r>
+        <w:t xml:space="preserve"> </w:t>
+      </w:r>
+      <w:r>
+        <w:rPr>
+          <w:i/>
+        </w:rPr>
+        <w:t>Armor</w:t>
+      </w:r>
+      <w:r>
+        <w:t>.</w:t>
       </w:r>
     </w:p>
     <w:p>
@@ -3827,7 +3778,10 @@
         <w:pStyle w:val="Heading3"/>
       </w:pPr>
       <w:r>
-        <w:t>Wide Range</w:t>
+        <w:t xml:space="preserve">Wide </w:t>
+      </w:r>
+      <w:r>
+        <w:t>Reach</w:t>
       </w:r>
     </w:p>
     <w:p>
@@ -6490,7 +6444,7 @@
 </file>
 
 <file path=customXml/itemProps1.xml><?xml version="1.0" encoding="utf-8"?>
-<ds:datastoreItem xmlns:ds="http://schemas.openxmlformats.org/officeDocument/2006/customXml" ds:itemID="{E59FF92C-9466-4EAE-B2D1-2C42B48106DE}">
+<ds:datastoreItem xmlns:ds="http://schemas.openxmlformats.org/officeDocument/2006/customXml" ds:itemID="{D93D517C-54CF-4595-811D-05120BE79B0E}">
   <ds:schemaRefs>
     <ds:schemaRef ds:uri="http://schemas.openxmlformats.org/officeDocument/2006/bibliography"/>
   </ds:schemaRefs>

--- a/Players Guide.docx
+++ b/Players Guide.docx
@@ -1501,7 +1501,15 @@
     </w:p>
     <w:p>
       <w:r>
-        <w:t>A Melee Assault is “from the shadows” when no enemy unit had a line of sight to the attacker in their round. When a unit on overwatch sees the attacker and reacts, the attack isn’t “from the shadows” anymore.</w:t>
+        <w:t xml:space="preserve">A Melee Assault is “from the shadows” when no enemy unit had a line of sight to the attacker in their round. When a unit on </w:t>
+      </w:r>
+      <w:proofErr w:type="spellStart"/>
+      <w:r>
+        <w:t>overwatch</w:t>
+      </w:r>
+      <w:proofErr w:type="spellEnd"/>
+      <w:r>
+        <w:t xml:space="preserve"> sees the attacker and reacts, the attack isn’t “from the shadows” anymore.</w:t>
       </w:r>
     </w:p>
     <w:p>
@@ -1516,7 +1524,23 @@
     </w:p>
     <w:p>
       <w:r>
-        <w:t>Every player uses one squad, consisting of individual units. Each squad must choose one faction and may choose one, but only one, subfaction. If a subfaction is chosen, it applies to the whole squad.</w:t>
+        <w:t xml:space="preserve">Every player uses one squad, consisting of individual units. Each squad must choose one faction and may choose one, but only one, </w:t>
+      </w:r>
+      <w:proofErr w:type="spellStart"/>
+      <w:r>
+        <w:t>subfaction</w:t>
+      </w:r>
+      <w:proofErr w:type="spellEnd"/>
+      <w:r>
+        <w:t xml:space="preserve">. If a </w:t>
+      </w:r>
+      <w:proofErr w:type="spellStart"/>
+      <w:r>
+        <w:t>subfaction</w:t>
+      </w:r>
+      <w:proofErr w:type="spellEnd"/>
+      <w:r>
+        <w:t xml:space="preserve"> is chosen, it applies to the whole squad.</w:t>
       </w:r>
     </w:p>
     <w:p>
@@ -1536,7 +1560,15 @@
     </w:p>
     <w:p>
       <w:r>
-        <w:t>Every character is also part of a Faction, optionally a Subfaction, and has a Class.</w:t>
+        <w:t xml:space="preserve">Every character is also part of a Faction, optionally a </w:t>
+      </w:r>
+      <w:proofErr w:type="spellStart"/>
+      <w:r>
+        <w:t>Subfaction</w:t>
+      </w:r>
+      <w:proofErr w:type="spellEnd"/>
+      <w:r>
+        <w:t>, and has a Class.</w:t>
       </w:r>
     </w:p>
     <w:p>
@@ -1573,9 +1605,11 @@
         </w:numPr>
         <w:ind w:left="567" w:hanging="425"/>
       </w:pPr>
+      <w:proofErr w:type="spellStart"/>
       <w:r>
         <w:t>Hitpoints</w:t>
       </w:r>
+      <w:proofErr w:type="spellEnd"/>
       <w:r>
         <w:tab/>
       </w:r>
@@ -1932,12 +1966,14 @@
       <w:r>
         <w:t xml:space="preserve">Carrying equipment costs </w:t>
       </w:r>
+      <w:proofErr w:type="spellStart"/>
       <w:r>
         <w:rPr>
           <w:i/>
         </w:rPr>
         <w:t>Gearpoints</w:t>
       </w:r>
+      <w:proofErr w:type="spellEnd"/>
       <w:r>
         <w:t>.</w:t>
       </w:r>
@@ -1949,13 +1985,42 @@
       </w:pPr>
       <w:bookmarkStart w:id="6" w:name="_Toc448239556"/>
       <w:r>
-        <w:t>Factions &amp; Subfactions</w:t>
+        <w:t xml:space="preserve">Factions &amp; </w:t>
+      </w:r>
+      <w:proofErr w:type="spellStart"/>
+      <w:r>
+        <w:t>Subfactions</w:t>
       </w:r>
       <w:bookmarkEnd w:id="6"/>
-    </w:p>
-    <w:p>
-      <w:r>
-        <w:t>Every squad must be from one Faction. Additionally, Players may choose a Subfaction. Every unit in their squad now belongs to this Subfaction. Any special rules for this Subfaction applies to every unit.</w:t>
+      <w:proofErr w:type="spellEnd"/>
+    </w:p>
+    <w:p>
+      <w:r>
+        <w:t xml:space="preserve">Every squad must be from one Faction. Additionally, Players may choose a </w:t>
+      </w:r>
+      <w:proofErr w:type="spellStart"/>
+      <w:r>
+        <w:t>Subfaction</w:t>
+      </w:r>
+      <w:proofErr w:type="spellEnd"/>
+      <w:r>
+        <w:t xml:space="preserve">. Every unit in their squad now belongs to this </w:t>
+      </w:r>
+      <w:proofErr w:type="spellStart"/>
+      <w:r>
+        <w:t>Subfaction</w:t>
+      </w:r>
+      <w:proofErr w:type="spellEnd"/>
+      <w:r>
+        <w:t xml:space="preserve">. Any special rules for this </w:t>
+      </w:r>
+      <w:proofErr w:type="spellStart"/>
+      <w:r>
+        <w:t>Subfaction</w:t>
+      </w:r>
+      <w:proofErr w:type="spellEnd"/>
+      <w:r>
+        <w:t xml:space="preserve"> applies to every unit.</w:t>
       </w:r>
     </w:p>
     <w:p>
@@ -1977,7 +2042,15 @@
         </w:rPr>
       </w:pPr>
       <w:r>
-        <w:t>Every squad may have one Hero from their codex. Heroes are usually more expensive, but are either stronger than most normal units or provide additional bonuses to the squad. Many Heroes have a special Trait, Skill, and/or a Synergy that only unlocks when certain requirements are met. Usually, Heroes can’t change their wargear but may buy equipment.</w:t>
+        <w:t xml:space="preserve">Every squad may have one Hero from their codex. Heroes are usually more expensive, but are either stronger than most normal units or provide additional bonuses to the squad. Many Heroes have a special Trait, Skill, and/or a Synergy that only unlocks when certain requirements are met. Usually, Heroes can’t change their </w:t>
+      </w:r>
+      <w:proofErr w:type="spellStart"/>
+      <w:r>
+        <w:t>wargear</w:t>
+      </w:r>
+      <w:proofErr w:type="spellEnd"/>
+      <w:r>
+        <w:t xml:space="preserve"> but may buy equipment.</w:t>
       </w:r>
       <w:r>
         <w:br w:type="page"/>
@@ -2285,7 +2358,15 @@
         <w:t>Melee To-Hit:</w:t>
       </w:r>
       <w:r>
-        <w:t xml:space="preserve"> Roll a D20 for every attack on your melee weapon, every roll &lt;[10 + (Attacker’s </w:t>
+        <w:t xml:space="preserve"> Roll a D20 for every attack on your melee weapon, every roll </w:t>
+      </w:r>
+      <w:proofErr w:type="gramStart"/>
+      <w:r>
+        <w:t>&lt;[</w:t>
+      </w:r>
+      <w:proofErr w:type="gramEnd"/>
+      <w:r>
+        <w:t xml:space="preserve">10 + (Attacker’s </w:t>
       </w:r>
       <w:r>
         <w:rPr>
@@ -2878,6 +2959,7 @@
       <w:r>
         <w:t xml:space="preserve">Some spells are </w:t>
       </w:r>
+      <w:proofErr w:type="gramStart"/>
       <w:r>
         <w:rPr>
           <w:i/>
@@ -2885,7 +2967,11 @@
         <w:t>Difficult</w:t>
       </w:r>
       <w:r>
-        <w:t xml:space="preserve">, these give a -5 malus on the </w:t>
+        <w:t>,</w:t>
+      </w:r>
+      <w:proofErr w:type="gramEnd"/>
+      <w:r>
+        <w:t xml:space="preserve"> these give a -5 malus on the </w:t>
       </w:r>
       <w:r>
         <w:rPr>
@@ -2901,11 +2987,19 @@
       <w:r>
         <w:t xml:space="preserve">You can also cast spells as </w:t>
       </w:r>
-      <w:r>
-        <w:rPr>
-          <w:i/>
-        </w:rPr>
-        <w:t xml:space="preserve">Quickcast, </w:t>
+      <w:proofErr w:type="spellStart"/>
+      <w:r>
+        <w:rPr>
+          <w:i/>
+        </w:rPr>
+        <w:t>Quickcast</w:t>
+      </w:r>
+      <w:proofErr w:type="spellEnd"/>
+      <w:r>
+        <w:rPr>
+          <w:i/>
+        </w:rPr>
+        <w:t xml:space="preserve">, </w:t>
       </w:r>
       <w:r>
         <w:t xml:space="preserve">which gives a -5 malus on the </w:t>
@@ -2976,11 +3070,19 @@
       <w:r>
         <w:t xml:space="preserve">Cover provides </w:t>
       </w:r>
-      <w:r>
-        <w:rPr>
-          <w:i/>
-        </w:rPr>
-        <w:t>Dodge(10)</w:t>
+      <w:proofErr w:type="gramStart"/>
+      <w:r>
+        <w:rPr>
+          <w:i/>
+        </w:rPr>
+        <w:t>Dodge(</w:t>
+      </w:r>
+      <w:proofErr w:type="gramEnd"/>
+      <w:r>
+        <w:rPr>
+          <w:i/>
+        </w:rPr>
+        <w:t>10)</w:t>
       </w:r>
       <w:r>
         <w:rPr>
@@ -3125,11 +3227,19 @@
       <w:r>
         <w:t xml:space="preserve">roll when attacked in ranged combat for every hit, on a &lt;x, you dodged this hit. Dodge stacks additively, </w:t>
       </w:r>
-      <w:r>
-        <w:rPr>
-          <w:i/>
-        </w:rPr>
-        <w:t xml:space="preserve">Dodge(4) </w:t>
+      <w:proofErr w:type="gramStart"/>
+      <w:r>
+        <w:rPr>
+          <w:i/>
+        </w:rPr>
+        <w:t>Dodge(</w:t>
+      </w:r>
+      <w:proofErr w:type="gramEnd"/>
+      <w:r>
+        <w:rPr>
+          <w:i/>
+        </w:rPr>
+        <w:t xml:space="preserve">4) </w:t>
       </w:r>
       <w:r>
         <w:t xml:space="preserve">+ </w:t>
@@ -3184,7 +3294,15 @@
         <w:t xml:space="preserve">Armored(x) </w:t>
       </w:r>
       <w:r>
-        <w:t>gives a &lt;x armor roll instead.</w:t>
+        <w:t xml:space="preserve">gives a &lt;x armor </w:t>
+      </w:r>
+      <w:proofErr w:type="gramStart"/>
+      <w:r>
+        <w:t>roll</w:t>
+      </w:r>
+      <w:proofErr w:type="gramEnd"/>
+      <w:r>
+        <w:t xml:space="preserve"> instead.</w:t>
       </w:r>
       <w:r>
         <w:t xml:space="preserve"> </w:t>
@@ -3620,67 +3738,101 @@
       <w:r>
         <w:t xml:space="preserve"> before Armor-Rolls</w:t>
       </w:r>
+      <w:r>
+        <w:t xml:space="preserve">. </w:t>
+      </w:r>
+      <w:r>
+        <w:t xml:space="preserve">This effect deals damage at the </w:t>
+      </w:r>
+      <w:r>
+        <w:t xml:space="preserve">next two </w:t>
+      </w:r>
+      <w:r>
+        <w:t>beginning</w:t>
+      </w:r>
+      <w:r>
+        <w:t>s</w:t>
+      </w:r>
+      <w:r>
+        <w:t xml:space="preserve"> of each round</w:t>
+      </w:r>
+      <w:r>
+        <w:t>. The affected enemy ta</w:t>
+      </w:r>
+      <w:r>
+        <w:t>kes a (</w:t>
+      </w:r>
+      <w:r>
+        <w:t>x</w:t>
+      </w:r>
+      <w:r>
+        <w:t>)D</w:t>
+      </w:r>
+      <w:r>
+        <w:t xml:space="preserve"> hit. This can stack if it’s </w:t>
+      </w:r>
+      <w:r>
+        <w:rPr>
+          <w:i/>
+        </w:rPr>
+        <w:t>Rend X (x).</w:t>
+      </w:r>
+      <w:r>
+        <w:rPr>
+          <w:i/>
+        </w:rPr>
+        <w:t xml:space="preserve"> </w:t>
+      </w:r>
+      <w:r>
+        <w:t xml:space="preserve">Not affected by </w:t>
+      </w:r>
+      <w:r>
+        <w:rPr>
+          <w:i/>
+        </w:rPr>
+        <w:t>Critical</w:t>
+      </w:r>
+      <w:r>
+        <w:rPr>
+          <w:i/>
+        </w:rPr>
+        <w:t xml:space="preserve"> </w:t>
+      </w:r>
+      <w:r>
+        <w:t>or</w:t>
+      </w:r>
+      <w:r>
+        <w:t xml:space="preserve"> </w:t>
+      </w:r>
+      <w:r>
+        <w:rPr>
+          <w:i/>
+        </w:rPr>
+        <w:t>Armor</w:t>
+      </w:r>
+      <w:r>
+        <w:t>.</w:t>
+      </w:r>
       <w:bookmarkStart w:id="20" w:name="_GoBack"/>
       <w:bookmarkEnd w:id="20"/>
-      <w:r>
-        <w:t xml:space="preserve">. </w:t>
-      </w:r>
-      <w:r>
-        <w:t xml:space="preserve">This effect deals damage at the </w:t>
-      </w:r>
-      <w:r>
-        <w:t xml:space="preserve">next two </w:t>
-      </w:r>
-      <w:r>
-        <w:t>beginning</w:t>
-      </w:r>
-      <w:r>
-        <w:t>s</w:t>
-      </w:r>
-      <w:r>
-        <w:t xml:space="preserve"> of each round</w:t>
-      </w:r>
-      <w:r>
-        <w:t xml:space="preserve">. The affected enemy takes a &lt;x hit. This can stack if it’s </w:t>
-      </w:r>
-      <w:r>
-        <w:rPr>
-          <w:i/>
-        </w:rPr>
-        <w:t>Rend X (x).</w:t>
-      </w:r>
-      <w:r>
-        <w:rPr>
-          <w:i/>
-        </w:rPr>
-        <w:t xml:space="preserve"> </w:t>
-      </w:r>
-      <w:r>
-        <w:t xml:space="preserve">Not affected by </w:t>
-      </w:r>
-      <w:r>
-        <w:rPr>
-          <w:i/>
-        </w:rPr>
-        <w:t>Critical</w:t>
-      </w:r>
-      <w:r>
-        <w:rPr>
-          <w:i/>
-        </w:rPr>
-        <w:t xml:space="preserve"> </w:t>
-      </w:r>
-      <w:r>
-        <w:t>or</w:t>
-      </w:r>
-      <w:r>
-        <w:t xml:space="preserve"> </w:t>
-      </w:r>
-      <w:r>
-        <w:rPr>
-          <w:i/>
-        </w:rPr>
-        <w:t>Armor</w:t>
+    </w:p>
+    <w:p>
+      <w:pPr>
+        <w:pStyle w:val="Heading3"/>
+      </w:pPr>
+      <w:r>
+        <w:t>Slowing</w:t>
+      </w:r>
+    </w:p>
+    <w:p>
+      <w:r>
+        <w:t>Slow is applied on a successful wound before Armor-Rolls. The target moves only</w:t>
+      </w:r>
+      <w:r>
+        <w:t xml:space="preserve"> 50% of its normal movement with all movement actions, except all kinds of teleportation</w:t>
+      </w:r>
+      <w:r>
+        <w:t>, for one round</w:t>
       </w:r>
       <w:r>
         <w:t>.</w:t>
@@ -3726,6 +3878,7 @@
         <w:pStyle w:val="Heading3"/>
       </w:pPr>
       <w:r>
+        <w:lastRenderedPageBreak/>
         <w:t>Scope</w:t>
       </w:r>
     </w:p>
@@ -3739,7 +3892,6 @@
         <w:pStyle w:val="Heading3"/>
       </w:pPr>
       <w:r>
-        <w:lastRenderedPageBreak/>
         <w:t>Heavy Weapon</w:t>
       </w:r>
     </w:p>
@@ -6444,7 +6596,7 @@
 </file>
 
 <file path=customXml/itemProps1.xml><?xml version="1.0" encoding="utf-8"?>
-<ds:datastoreItem xmlns:ds="http://schemas.openxmlformats.org/officeDocument/2006/customXml" ds:itemID="{D93D517C-54CF-4595-811D-05120BE79B0E}">
+<ds:datastoreItem xmlns:ds="http://schemas.openxmlformats.org/officeDocument/2006/customXml" ds:itemID="{0637F416-059F-4D82-AAFA-B7D9693376BD}">
   <ds:schemaRefs>
     <ds:schemaRef ds:uri="http://schemas.openxmlformats.org/officeDocument/2006/bibliography"/>
   </ds:schemaRefs>

--- a/Players Guide.docx
+++ b/Players Guide.docx
@@ -3813,176 +3813,154 @@
       <w:r>
         <w:t>.</w:t>
       </w:r>
+    </w:p>
+    <w:p>
+      <w:pPr>
+        <w:pStyle w:val="Heading3"/>
+      </w:pPr>
+      <w:r>
+        <w:t>Slowing</w:t>
+      </w:r>
+    </w:p>
+    <w:p>
+      <w:r>
+        <w:t>Slow is applied on a successful wound before Armor-Rolls. The target moves only</w:t>
+      </w:r>
+      <w:r>
+        <w:t xml:space="preserve"> 50% of its normal movement with all movement actions, except all kinds of teleportation</w:t>
+      </w:r>
+      <w:r>
+        <w:t>, for one round</w:t>
+      </w:r>
+      <w:r>
+        <w:t>.</w:t>
+      </w:r>
+    </w:p>
+    <w:p>
+      <w:pPr>
+        <w:pStyle w:val="Heading3"/>
+      </w:pPr>
+      <w:r>
+        <w:t>Weak Spots</w:t>
+      </w:r>
+    </w:p>
+    <w:p>
+      <w:r>
+        <w:t>Critical hits with this weapon cause the target to take one additional wound.</w:t>
+      </w:r>
+    </w:p>
+    <w:p>
+      <w:pPr>
+        <w:pStyle w:val="Heading3"/>
+      </w:pPr>
+      <w:r>
+        <w:t>Rapid Fire</w:t>
+      </w:r>
+    </w:p>
+    <w:p>
+      <w:r>
+        <w:t xml:space="preserve">Weapons with Rapid Fire roll a dice before rolling the </w:t>
+      </w:r>
+      <w:r>
+        <w:rPr>
+          <w:i/>
+        </w:rPr>
+        <w:t xml:space="preserve">To-Hit </w:t>
+      </w:r>
+      <w:r>
+        <w:t>Roll. On a 1-5, they get 3 extra attacks, on a 6-11 they get 2 extra attacks, on a 11-15 they get 1 extra attack.</w:t>
+      </w:r>
+    </w:p>
+    <w:p>
+      <w:pPr>
+        <w:pStyle w:val="Heading3"/>
+      </w:pPr>
+      <w:r>
+        <w:lastRenderedPageBreak/>
+        <w:t>Scope</w:t>
+      </w:r>
+    </w:p>
+    <w:p>
+      <w:r>
+        <w:t>When the unit carrying this weapons hasn’t moved in this round, it gets a +5 bonus on Marksmanship when shooting. If it did move, it gets a -3 malus.</w:t>
+      </w:r>
+    </w:p>
+    <w:p>
+      <w:pPr>
+        <w:pStyle w:val="Heading3"/>
+      </w:pPr>
+      <w:r>
+        <w:t>Heavy Weapon</w:t>
+      </w:r>
+    </w:p>
+    <w:p>
+      <w:r>
+        <w:t xml:space="preserve">This weapon cannot be fired after moving in the same round. </w:t>
+      </w:r>
+    </w:p>
+    <w:p>
+      <w:pPr>
+        <w:pStyle w:val="Heading3"/>
+      </w:pPr>
+      <w:r>
+        <w:t>Cleave</w:t>
+      </w:r>
+    </w:p>
+    <w:p>
+      <w:r>
+        <w:t xml:space="preserve">The unit may attack </w:t>
+      </w:r>
+      <w:r>
+        <w:t>all enemies within range in a 36</w:t>
+      </w:r>
+      <w:r>
+        <w:t>0° radius, roll a full melee assault for every unit.</w:t>
+      </w:r>
+    </w:p>
+    <w:p>
+      <w:pPr>
+        <w:pStyle w:val="Heading3"/>
+      </w:pPr>
+      <w:r>
+        <w:t xml:space="preserve">Wide </w:t>
+      </w:r>
+      <w:r>
+        <w:t>Reach</w:t>
+      </w:r>
+    </w:p>
+    <w:p>
+      <w:r>
+        <w:t xml:space="preserve">This melee weapon grants +5cm range on melee attacks, including </w:t>
+      </w:r>
+      <w:r>
+        <w:rPr>
+          <w:i/>
+        </w:rPr>
+        <w:t>Cleave</w:t>
+      </w:r>
+      <w:r>
+        <w:t xml:space="preserve">. </w:t>
+      </w:r>
+    </w:p>
+    <w:p>
+      <w:pPr>
+        <w:pStyle w:val="Heading3"/>
+      </w:pPr>
+      <w:r>
+        <w:t>Heavy Strikes</w:t>
+      </w:r>
+    </w:p>
+    <w:p>
+      <w:r>
+        <w:t>When attacking with this weapon, the enemy gets a malus of -5 to their DF.</w:t>
+      </w:r>
+    </w:p>
+    <w:p>
+      <w:pPr>
+        <w:pStyle w:val="Heading3"/>
+      </w:pPr>
       <w:bookmarkStart w:id="20" w:name="_GoBack"/>
       <w:bookmarkEnd w:id="20"/>
-    </w:p>
-    <w:p>
-      <w:pPr>
-        <w:pStyle w:val="Heading3"/>
-      </w:pPr>
-      <w:r>
-        <w:t>Slowing</w:t>
-      </w:r>
-    </w:p>
-    <w:p>
-      <w:r>
-        <w:t>Slow is applied on a successful wound before Armor-Rolls. The target moves only</w:t>
-      </w:r>
-      <w:r>
-        <w:t xml:space="preserve"> 50% of its normal movement with all movement actions, except all kinds of teleportation</w:t>
-      </w:r>
-      <w:r>
-        <w:t>, for one round</w:t>
-      </w:r>
-      <w:r>
-        <w:t>.</w:t>
-      </w:r>
-    </w:p>
-    <w:p>
-      <w:pPr>
-        <w:pStyle w:val="Heading3"/>
-      </w:pPr>
-      <w:r>
-        <w:t>Weak Spots</w:t>
-      </w:r>
-    </w:p>
-    <w:p>
-      <w:r>
-        <w:t>Critical hits with this weapon cause the target to take one additional wound.</w:t>
-      </w:r>
-    </w:p>
-    <w:p>
-      <w:pPr>
-        <w:pStyle w:val="Heading3"/>
-      </w:pPr>
-      <w:r>
-        <w:t>Rapid Fire</w:t>
-      </w:r>
-    </w:p>
-    <w:p>
-      <w:r>
-        <w:t xml:space="preserve">Weapons with Rapid Fire roll a dice before rolling the </w:t>
-      </w:r>
-      <w:r>
-        <w:rPr>
-          <w:i/>
-        </w:rPr>
-        <w:t xml:space="preserve">To-Hit </w:t>
-      </w:r>
-      <w:r>
-        <w:t>Roll. On a 1-5, they get 3 extra attacks, on a 6-11 they get 2 extra attacks, on a 11-15 they get 1 extra attack.</w:t>
-      </w:r>
-    </w:p>
-    <w:p>
-      <w:pPr>
-        <w:pStyle w:val="Heading3"/>
-      </w:pPr>
-      <w:r>
-        <w:lastRenderedPageBreak/>
-        <w:t>Scope</w:t>
-      </w:r>
-    </w:p>
-    <w:p>
-      <w:r>
-        <w:t>When the unit carrying this weapons hasn’t moved in this round, it gets a +5 bonus on Marksmanship when shooting. If it did move, it gets a -3 malus.</w:t>
-      </w:r>
-    </w:p>
-    <w:p>
-      <w:pPr>
-        <w:pStyle w:val="Heading3"/>
-      </w:pPr>
-      <w:r>
-        <w:t>Heavy Weapon</w:t>
-      </w:r>
-    </w:p>
-    <w:p>
-      <w:r>
-        <w:t xml:space="preserve">This weapon cannot be fired after moving in the same round. </w:t>
-      </w:r>
-    </w:p>
-    <w:p>
-      <w:pPr>
-        <w:pStyle w:val="Heading3"/>
-      </w:pPr>
-      <w:r>
-        <w:t>Cleave</w:t>
-      </w:r>
-    </w:p>
-    <w:p>
-      <w:r>
-        <w:t>The unit may attack all enemies within range in a 180° radius, roll a full melee assault for every unit.</w:t>
-      </w:r>
-      <w:r>
-        <w:t xml:space="preserve"> Units with </w:t>
-      </w:r>
-      <w:r>
-        <w:rPr>
-          <w:i/>
-        </w:rPr>
-        <w:t xml:space="preserve">Cleave X </w:t>
-      </w:r>
-      <w:r>
-        <w:t>can attack in a 360° arc.</w:t>
-      </w:r>
-    </w:p>
-    <w:p>
-      <w:pPr>
-        <w:pStyle w:val="Heading3"/>
-      </w:pPr>
-      <w:r>
-        <w:t xml:space="preserve">Wide </w:t>
-      </w:r>
-      <w:r>
-        <w:t>Reach</w:t>
-      </w:r>
-    </w:p>
-    <w:p>
-      <w:r>
-        <w:t xml:space="preserve">This melee weapon grants +5cm range on melee attacks, including </w:t>
-      </w:r>
-      <w:r>
-        <w:rPr>
-          <w:i/>
-        </w:rPr>
-        <w:t>Cleave</w:t>
-      </w:r>
-      <w:r>
-        <w:t xml:space="preserve">. </w:t>
-      </w:r>
-    </w:p>
-    <w:p>
-      <w:pPr>
-        <w:pStyle w:val="Heading3"/>
-      </w:pPr>
-      <w:r>
-        <w:t>Heavy Strikes</w:t>
-      </w:r>
-    </w:p>
-    <w:p>
-      <w:r>
-        <w:t>When attacking with this weapon, the enemy gets a malus of -5 to their DF.</w:t>
-      </w:r>
-    </w:p>
-    <w:p>
-      <w:pPr>
-        <w:pStyle w:val="Heading3"/>
-      </w:pPr>
-      <w:r>
-        <w:t>Unblocking</w:t>
-      </w:r>
-    </w:p>
-    <w:p>
-      <w:r>
-        <w:t xml:space="preserve">This weapon cannot be used to block attacks. If another weapon is currently equipped, use it for blocking. </w:t>
-      </w:r>
-      <w:r>
-        <w:t xml:space="preserve">If no other weapon is equipped, this unit counts as not having a melee weapon. </w:t>
-      </w:r>
-    </w:p>
-    <w:p>
-      <w:pPr>
-        <w:pStyle w:val="Heading3"/>
-      </w:pPr>
       <w:r>
         <w:t>Area of Effect S/M/L</w:t>
       </w:r>
@@ -4814,7 +4792,7 @@
       </w:pPr>
     </w:pPrDefault>
   </w:docDefaults>
-  <w:latentStyles w:defLockedState="0" w:defUIPriority="99" w:defSemiHidden="0" w:defUnhideWhenUsed="0" w:defQFormat="0" w:count="372">
+  <w:latentStyles w:defLockedState="0" w:defUIPriority="99" w:defSemiHidden="0" w:defUnhideWhenUsed="0" w:defQFormat="0" w:count="373">
     <w:lsdException w:name="Normal" w:uiPriority="0" w:qFormat="1"/>
     <w:lsdException w:name="heading 1" w:uiPriority="9" w:qFormat="1"/>
     <w:lsdException w:name="heading 2" w:semiHidden="1" w:uiPriority="9" w:unhideWhenUsed="1" w:qFormat="1"/>
@@ -4920,7 +4898,6 @@
     <w:lsdException w:name="HTML Sample" w:semiHidden="1" w:unhideWhenUsed="1"/>
     <w:lsdException w:name="HTML Typewriter" w:semiHidden="1" w:unhideWhenUsed="1"/>
     <w:lsdException w:name="HTML Variable" w:semiHidden="1" w:unhideWhenUsed="1"/>
-    <w:lsdException w:name="Normal Table" w:semiHidden="1" w:unhideWhenUsed="1"/>
     <w:lsdException w:name="annotation subject" w:semiHidden="1" w:unhideWhenUsed="1"/>
     <w:lsdException w:name="No List" w:semiHidden="1" w:unhideWhenUsed="1"/>
     <w:lsdException w:name="Outline List 1" w:semiHidden="1" w:unhideWhenUsed="1"/>
@@ -4967,10 +4944,8 @@
     <w:lsdException w:name="Table Subtle 2" w:semiHidden="1" w:unhideWhenUsed="1"/>
     <w:lsdException w:name="Table Web 1" w:semiHidden="1" w:unhideWhenUsed="1"/>
     <w:lsdException w:name="Table Web 2" w:semiHidden="1" w:unhideWhenUsed="1"/>
-    <w:lsdException w:name="Table Web 3" w:semiHidden="1" w:unhideWhenUsed="1"/>
     <w:lsdException w:name="Balloon Text" w:semiHidden="1" w:unhideWhenUsed="1"/>
     <w:lsdException w:name="Table Grid" w:uiPriority="39"/>
-    <w:lsdException w:name="Table Theme" w:semiHidden="1" w:unhideWhenUsed="1"/>
     <w:lsdException w:name="Placeholder Text" w:semiHidden="1"/>
     <w:lsdException w:name="No Spacing" w:uiPriority="1" w:qFormat="1"/>
     <w:lsdException w:name="Light Shading" w:uiPriority="60"/>
@@ -5187,6 +5162,7 @@
     <w:lsdException w:name="List Table 6 Colorful Accent 6" w:uiPriority="51"/>
     <w:lsdException w:name="List Table 7 Colorful Accent 6" w:uiPriority="52"/>
     <w:lsdException w:name="Mention" w:semiHidden="1" w:unhideWhenUsed="1"/>
+    <w:lsdException w:name="Smart Hyperlink" w:semiHidden="1" w:unhideWhenUsed="1"/>
   </w:latentStyles>
   <w:style w:type="paragraph" w:default="1" w:styleId="Normal">
     <w:name w:val="Normal"/>
@@ -6596,7 +6572,7 @@
 </file>
 
 <file path=customXml/itemProps1.xml><?xml version="1.0" encoding="utf-8"?>
-<ds:datastoreItem xmlns:ds="http://schemas.openxmlformats.org/officeDocument/2006/customXml" ds:itemID="{0637F416-059F-4D82-AAFA-B7D9693376BD}">
+<ds:datastoreItem xmlns:ds="http://schemas.openxmlformats.org/officeDocument/2006/customXml" ds:itemID="{5612BBFF-131E-4880-A9B3-E27CCCBA86E7}">
   <ds:schemaRefs>
     <ds:schemaRef ds:uri="http://schemas.openxmlformats.org/officeDocument/2006/bibliography"/>
   </ds:schemaRefs>

--- a/Players Guide.docx
+++ b/Players Guide.docx
@@ -1501,15 +1501,7 @@
     </w:p>
     <w:p>
       <w:r>
-        <w:t xml:space="preserve">A Melee Assault is “from the shadows” when no enemy unit had a line of sight to the attacker in their round. When a unit on </w:t>
-      </w:r>
-      <w:proofErr w:type="spellStart"/>
-      <w:r>
-        <w:t>overwatch</w:t>
-      </w:r>
-      <w:proofErr w:type="spellEnd"/>
-      <w:r>
-        <w:t xml:space="preserve"> sees the attacker and reacts, the attack isn’t “from the shadows” anymore.</w:t>
+        <w:t>A Melee Assault is “from the shadows” when no enemy unit had a line of sight to the attacker in their round. When a unit on overwatch sees the attacker and reacts, the attack isn’t “from the shadows” anymore.</w:t>
       </w:r>
     </w:p>
     <w:p>
@@ -1524,23 +1516,7 @@
     </w:p>
     <w:p>
       <w:r>
-        <w:t xml:space="preserve">Every player uses one squad, consisting of individual units. Each squad must choose one faction and may choose one, but only one, </w:t>
-      </w:r>
-      <w:proofErr w:type="spellStart"/>
-      <w:r>
-        <w:t>subfaction</w:t>
-      </w:r>
-      <w:proofErr w:type="spellEnd"/>
-      <w:r>
-        <w:t xml:space="preserve">. If a </w:t>
-      </w:r>
-      <w:proofErr w:type="spellStart"/>
-      <w:r>
-        <w:t>subfaction</w:t>
-      </w:r>
-      <w:proofErr w:type="spellEnd"/>
-      <w:r>
-        <w:t xml:space="preserve"> is chosen, it applies to the whole squad.</w:t>
+        <w:t>Every player uses one squad, consisting of individual units. Each squad must choose one faction and may choose one, but only one, subfaction. If a subfaction is chosen, it applies to the whole squad.</w:t>
       </w:r>
     </w:p>
     <w:p>
@@ -1560,15 +1536,7 @@
     </w:p>
     <w:p>
       <w:r>
-        <w:t xml:space="preserve">Every character is also part of a Faction, optionally a </w:t>
-      </w:r>
-      <w:proofErr w:type="spellStart"/>
-      <w:r>
-        <w:t>Subfaction</w:t>
-      </w:r>
-      <w:proofErr w:type="spellEnd"/>
-      <w:r>
-        <w:t>, and has a Class.</w:t>
+        <w:t>Every character is also part of a Faction, optionally a Subfaction, and has a Class.</w:t>
       </w:r>
     </w:p>
     <w:p>
@@ -1605,11 +1573,9 @@
         </w:numPr>
         <w:ind w:left="567" w:hanging="425"/>
       </w:pPr>
-      <w:proofErr w:type="spellStart"/>
       <w:r>
         <w:t>Hitpoints</w:t>
       </w:r>
-      <w:proofErr w:type="spellEnd"/>
       <w:r>
         <w:tab/>
       </w:r>
@@ -1966,14 +1932,12 @@
       <w:r>
         <w:t xml:space="preserve">Carrying equipment costs </w:t>
       </w:r>
-      <w:proofErr w:type="spellStart"/>
       <w:r>
         <w:rPr>
           <w:i/>
         </w:rPr>
         <w:t>Gearpoints</w:t>
       </w:r>
-      <w:proofErr w:type="spellEnd"/>
       <w:r>
         <w:t>.</w:t>
       </w:r>
@@ -1985,42 +1949,13 @@
       </w:pPr>
       <w:bookmarkStart w:id="6" w:name="_Toc448239556"/>
       <w:r>
-        <w:t xml:space="preserve">Factions &amp; </w:t>
-      </w:r>
-      <w:proofErr w:type="spellStart"/>
-      <w:r>
-        <w:t>Subfactions</w:t>
+        <w:t>Factions &amp; Subfactions</w:t>
       </w:r>
       <w:bookmarkEnd w:id="6"/>
-      <w:proofErr w:type="spellEnd"/>
-    </w:p>
-    <w:p>
-      <w:r>
-        <w:t xml:space="preserve">Every squad must be from one Faction. Additionally, Players may choose a </w:t>
-      </w:r>
-      <w:proofErr w:type="spellStart"/>
-      <w:r>
-        <w:t>Subfaction</w:t>
-      </w:r>
-      <w:proofErr w:type="spellEnd"/>
-      <w:r>
-        <w:t xml:space="preserve">. Every unit in their squad now belongs to this </w:t>
-      </w:r>
-      <w:proofErr w:type="spellStart"/>
-      <w:r>
-        <w:t>Subfaction</w:t>
-      </w:r>
-      <w:proofErr w:type="spellEnd"/>
-      <w:r>
-        <w:t xml:space="preserve">. Any special rules for this </w:t>
-      </w:r>
-      <w:proofErr w:type="spellStart"/>
-      <w:r>
-        <w:t>Subfaction</w:t>
-      </w:r>
-      <w:proofErr w:type="spellEnd"/>
-      <w:r>
-        <w:t xml:space="preserve"> applies to every unit.</w:t>
+    </w:p>
+    <w:p>
+      <w:r>
+        <w:t>Every squad must be from one Faction. Additionally, Players may choose a Subfaction. Every unit in their squad now belongs to this Subfaction. Any special rules for this Subfaction applies to every unit.</w:t>
       </w:r>
     </w:p>
     <w:p>
@@ -2042,15 +1977,7 @@
         </w:rPr>
       </w:pPr>
       <w:r>
-        <w:t xml:space="preserve">Every squad may have one Hero from their codex. Heroes are usually more expensive, but are either stronger than most normal units or provide additional bonuses to the squad. Many Heroes have a special Trait, Skill, and/or a Synergy that only unlocks when certain requirements are met. Usually, Heroes can’t change their </w:t>
-      </w:r>
-      <w:proofErr w:type="spellStart"/>
-      <w:r>
-        <w:t>wargear</w:t>
-      </w:r>
-      <w:proofErr w:type="spellEnd"/>
-      <w:r>
-        <w:t xml:space="preserve"> but may buy equipment.</w:t>
+        <w:t>Every squad may have one Hero from their codex. Heroes are usually more expensive, but are either stronger than most normal units or provide additional bonuses to the squad. Many Heroes have a special Trait, Skill, and/or a Synergy that only unlocks when certain requirements are met. Usually, Heroes can’t change their wargear but may buy equipment.</w:t>
       </w:r>
       <w:r>
         <w:br w:type="page"/>
@@ -2358,15 +2285,7 @@
         <w:t>Melee To-Hit:</w:t>
       </w:r>
       <w:r>
-        <w:t xml:space="preserve"> Roll a D20 for every attack on your melee weapon, every roll </w:t>
-      </w:r>
-      <w:proofErr w:type="gramStart"/>
-      <w:r>
-        <w:t>&lt;[</w:t>
-      </w:r>
-      <w:proofErr w:type="gramEnd"/>
-      <w:r>
-        <w:t xml:space="preserve">10 + (Attacker’s </w:t>
+        <w:t xml:space="preserve"> Roll a D20 for every attack on your melee weapon, every roll &lt;[10 + (Attacker’s </w:t>
       </w:r>
       <w:r>
         <w:rPr>
@@ -2752,6 +2671,22 @@
         <w:pStyle w:val="Heading3"/>
       </w:pPr>
       <w:r>
+        <w:t>Reaction Shots</w:t>
+      </w:r>
+    </w:p>
+    <w:p>
+      <w:r>
+        <w:t>When an enemy moves and charges you while being visible at least 50% of the distance, you can make a full ranged assault against them, handled before the attack.</w:t>
+      </w:r>
+      <w:r>
+        <w:t xml:space="preserve"> You can’t perform a Reaction Shot when your Overwatch was already triggered.</w:t>
+      </w:r>
+    </w:p>
+    <w:p>
+      <w:pPr>
+        <w:pStyle w:val="Heading3"/>
+      </w:pPr>
+      <w:r>
         <w:t>Overwatch</w:t>
       </w:r>
     </w:p>
@@ -2850,6 +2785,9 @@
     <w:p>
       <w:r>
         <w:t xml:space="preserve">Each psyker has a Psyker Level and a Psyker Mastery. The Psyker Level determines the number of power charges and is a requirement for learning spells. </w:t>
+      </w:r>
+      <w:r>
+        <w:t>The Psyker Mastery is used to determine whether a spell cast was successful or not.</w:t>
       </w:r>
     </w:p>
     <w:p>
@@ -2943,7 +2881,15 @@
         <w:t xml:space="preserve">Cast </w:t>
       </w:r>
       <w:r>
-        <w:t>roll: Roll one dice for each power charge you want to spend (at least one). If at least one dice is &lt;</w:t>
+        <w:t>roll: Roll one dice for each power charge you want to spend (at least one)</w:t>
+      </w:r>
+      <w:r>
+        <w:t>, all dice must be rolled together</w:t>
+      </w:r>
+      <w:bookmarkStart w:id="16" w:name="_GoBack"/>
+      <w:bookmarkEnd w:id="16"/>
+      <w:r>
+        <w:t>. If at least one dice is &lt;</w:t>
       </w:r>
       <w:r>
         <w:rPr>
@@ -2957,9 +2903,9 @@
     </w:p>
     <w:p>
       <w:r>
+        <w:lastRenderedPageBreak/>
         <w:t xml:space="preserve">Some spells are </w:t>
       </w:r>
-      <w:proofErr w:type="gramStart"/>
       <w:r>
         <w:rPr>
           <w:i/>
@@ -2967,11 +2913,7 @@
         <w:t>Difficult</w:t>
       </w:r>
       <w:r>
-        <w:t>,</w:t>
-      </w:r>
-      <w:proofErr w:type="gramEnd"/>
-      <w:r>
-        <w:t xml:space="preserve"> these give a -5 malus on the </w:t>
+        <w:t xml:space="preserve">, these give a -5 malus on the </w:t>
       </w:r>
       <w:r>
         <w:rPr>
@@ -2987,19 +2929,11 @@
       <w:r>
         <w:t xml:space="preserve">You can also cast spells as </w:t>
       </w:r>
-      <w:proofErr w:type="spellStart"/>
-      <w:r>
-        <w:rPr>
-          <w:i/>
-        </w:rPr>
-        <w:t>Quickcast</w:t>
-      </w:r>
-      <w:proofErr w:type="spellEnd"/>
-      <w:r>
-        <w:rPr>
-          <w:i/>
-        </w:rPr>
-        <w:t xml:space="preserve">, </w:t>
+      <w:r>
+        <w:rPr>
+          <w:i/>
+        </w:rPr>
+        <w:t xml:space="preserve">Quickcast, </w:t>
       </w:r>
       <w:r>
         <w:t xml:space="preserve">which gives a -5 malus on the </w:t>
@@ -3018,12 +2952,11 @@
       <w:pPr>
         <w:pStyle w:val="Heading1"/>
       </w:pPr>
-      <w:bookmarkStart w:id="16" w:name="_Toc448239566"/>
-      <w:r>
-        <w:lastRenderedPageBreak/>
+      <w:bookmarkStart w:id="17" w:name="_Toc448239566"/>
+      <w:r>
         <w:t>Terrain</w:t>
       </w:r>
-      <w:bookmarkEnd w:id="16"/>
+      <w:bookmarkEnd w:id="17"/>
     </w:p>
     <w:p>
       <w:r>
@@ -3070,19 +3003,11 @@
       <w:r>
         <w:t xml:space="preserve">Cover provides </w:t>
       </w:r>
-      <w:proofErr w:type="gramStart"/>
-      <w:r>
-        <w:rPr>
-          <w:i/>
-        </w:rPr>
-        <w:t>Dodge(</w:t>
-      </w:r>
-      <w:proofErr w:type="gramEnd"/>
-      <w:r>
-        <w:rPr>
-          <w:i/>
-        </w:rPr>
-        <w:t>10)</w:t>
+      <w:r>
+        <w:rPr>
+          <w:i/>
+        </w:rPr>
+        <w:t>Dodge(10)</w:t>
       </w:r>
       <w:r>
         <w:rPr>
@@ -3127,12 +3052,12 @@
       <w:pPr>
         <w:pStyle w:val="Heading1"/>
       </w:pPr>
-      <w:bookmarkStart w:id="17" w:name="_Toc448239567"/>
+      <w:bookmarkStart w:id="18" w:name="_Toc448239567"/>
       <w:r>
         <w:lastRenderedPageBreak/>
         <w:t>Special Rules</w:t>
       </w:r>
-      <w:bookmarkEnd w:id="17"/>
+      <w:bookmarkEnd w:id="18"/>
     </w:p>
     <w:p>
       <w:r>
@@ -3143,11 +3068,11 @@
       <w:pPr>
         <w:pStyle w:val="Heading2"/>
       </w:pPr>
-      <w:bookmarkStart w:id="18" w:name="_Toc448239568"/>
+      <w:bookmarkStart w:id="19" w:name="_Toc448239568"/>
       <w:r>
         <w:t>Units</w:t>
       </w:r>
-      <w:bookmarkEnd w:id="18"/>
+      <w:bookmarkEnd w:id="19"/>
     </w:p>
     <w:p>
       <w:pPr>
@@ -3227,19 +3152,11 @@
       <w:r>
         <w:t xml:space="preserve">roll when attacked in ranged combat for every hit, on a &lt;x, you dodged this hit. Dodge stacks additively, </w:t>
       </w:r>
-      <w:proofErr w:type="gramStart"/>
-      <w:r>
-        <w:rPr>
-          <w:i/>
-        </w:rPr>
-        <w:t>Dodge(</w:t>
-      </w:r>
-      <w:proofErr w:type="gramEnd"/>
-      <w:r>
-        <w:rPr>
-          <w:i/>
-        </w:rPr>
-        <w:t xml:space="preserve">4) </w:t>
+      <w:r>
+        <w:rPr>
+          <w:i/>
+        </w:rPr>
+        <w:t xml:space="preserve">Dodge(4) </w:t>
       </w:r>
       <w:r>
         <w:t xml:space="preserve">+ </w:t>
@@ -3294,15 +3211,7 @@
         <w:t xml:space="preserve">Armored(x) </w:t>
       </w:r>
       <w:r>
-        <w:t xml:space="preserve">gives a &lt;x armor </w:t>
-      </w:r>
-      <w:proofErr w:type="gramStart"/>
-      <w:r>
-        <w:t>roll</w:t>
-      </w:r>
-      <w:proofErr w:type="gramEnd"/>
-      <w:r>
-        <w:t xml:space="preserve"> instead.</w:t>
+        <w:t>gives a &lt;x armor roll instead.</w:t>
       </w:r>
       <w:r>
         <w:t xml:space="preserve"> </w:t>
@@ -3604,11 +3513,11 @@
       <w:pPr>
         <w:pStyle w:val="Heading2"/>
       </w:pPr>
-      <w:bookmarkStart w:id="19" w:name="_Toc448239569"/>
+      <w:bookmarkStart w:id="20" w:name="_Toc448239569"/>
       <w:r>
         <w:t>Weapons</w:t>
       </w:r>
-      <w:bookmarkEnd w:id="19"/>
+      <w:bookmarkEnd w:id="20"/>
     </w:p>
     <w:p>
       <w:pPr>
@@ -3959,8 +3868,6 @@
       <w:pPr>
         <w:pStyle w:val="Heading3"/>
       </w:pPr>
-      <w:bookmarkStart w:id="20" w:name="_GoBack"/>
-      <w:bookmarkEnd w:id="20"/>
       <w:r>
         <w:t>Area of Effect S/M/L</w:t>
       </w:r>
@@ -4898,6 +4805,7 @@
     <w:lsdException w:name="HTML Sample" w:semiHidden="1" w:unhideWhenUsed="1"/>
     <w:lsdException w:name="HTML Typewriter" w:semiHidden="1" w:unhideWhenUsed="1"/>
     <w:lsdException w:name="HTML Variable" w:semiHidden="1" w:unhideWhenUsed="1"/>
+    <w:lsdException w:name="Normal Table" w:semiHidden="1" w:unhideWhenUsed="1"/>
     <w:lsdException w:name="annotation subject" w:semiHidden="1" w:unhideWhenUsed="1"/>
     <w:lsdException w:name="No List" w:semiHidden="1" w:unhideWhenUsed="1"/>
     <w:lsdException w:name="Outline List 1" w:semiHidden="1" w:unhideWhenUsed="1"/>
@@ -4944,8 +4852,10 @@
     <w:lsdException w:name="Table Subtle 2" w:semiHidden="1" w:unhideWhenUsed="1"/>
     <w:lsdException w:name="Table Web 1" w:semiHidden="1" w:unhideWhenUsed="1"/>
     <w:lsdException w:name="Table Web 2" w:semiHidden="1" w:unhideWhenUsed="1"/>
+    <w:lsdException w:name="Table Web 3" w:semiHidden="1" w:unhideWhenUsed="1"/>
     <w:lsdException w:name="Balloon Text" w:semiHidden="1" w:unhideWhenUsed="1"/>
     <w:lsdException w:name="Table Grid" w:uiPriority="39"/>
+    <w:lsdException w:name="Table Theme" w:semiHidden="1" w:unhideWhenUsed="1"/>
     <w:lsdException w:name="Placeholder Text" w:semiHidden="1"/>
     <w:lsdException w:name="No Spacing" w:uiPriority="1" w:qFormat="1"/>
     <w:lsdException w:name="Light Shading" w:uiPriority="60"/>
@@ -6572,7 +6482,7 @@
 </file>
 
 <file path=customXml/itemProps1.xml><?xml version="1.0" encoding="utf-8"?>
-<ds:datastoreItem xmlns:ds="http://schemas.openxmlformats.org/officeDocument/2006/customXml" ds:itemID="{5612BBFF-131E-4880-A9B3-E27CCCBA86E7}">
+<ds:datastoreItem xmlns:ds="http://schemas.openxmlformats.org/officeDocument/2006/customXml" ds:itemID="{24F04129-DD8F-41D1-9E48-913D4E6C6F28}">
   <ds:schemaRefs>
     <ds:schemaRef ds:uri="http://schemas.openxmlformats.org/officeDocument/2006/bibliography"/>
   </ds:schemaRefs>
